--- a/Computing Coursework/CW.Summary.Template.docx
+++ b/Computing Coursework/CW.Summary.Template.docx
@@ -811,7 +811,7 @@
                                       <w:sz w:val="20"/>
                                       <w:szCs w:val="20"/>
                                     </w:rPr>
-                                    <m:t>φ</m:t>
+                                    <m:t>u</m:t>
                                   </m:r>
                                 </m:num>
                                 <m:den>
@@ -986,7 +986,7 @@
                                       <w:sz w:val="20"/>
                                       <w:szCs w:val="20"/>
                                     </w:rPr>
-                                    <m:t>φ</m:t>
+                                    <m:t>u</m:t>
                                   </m:r>
                                 </m:num>
                                 <m:den>
@@ -1108,7 +1108,7 @@
                                   <w:sz w:val="20"/>
                                   <w:szCs w:val="20"/>
                                 </w:rPr>
-                                <m:t>φ</m:t>
+                                <m:t>u</m:t>
                               </m:r>
                             </m:oMath>
                             <w:r>
@@ -1357,7 +1357,7 @@
                                 <w:sz w:val="20"/>
                                 <w:szCs w:val="20"/>
                               </w:rPr>
-                              <m:t>φ</m:t>
+                              <m:t>u</m:t>
                             </m:r>
                           </m:num>
                           <m:den>
@@ -1532,7 +1532,7 @@
                                 <w:sz w:val="20"/>
                                 <w:szCs w:val="20"/>
                               </w:rPr>
-                              <m:t>φ</m:t>
+                              <m:t>u</m:t>
                             </m:r>
                           </m:num>
                           <m:den>
@@ -1654,7 +1654,7 @@
                             <w:sz w:val="20"/>
                             <w:szCs w:val="20"/>
                           </w:rPr>
-                          <m:t>φ</m:t>
+                          <m:t>u</m:t>
                         </m:r>
                       </m:oMath>
                       <w:r>
@@ -1976,7 +1976,7 @@
                                       <w:sz w:val="20"/>
                                       <w:szCs w:val="20"/>
                                     </w:rPr>
-                                    <m:t>φ</m:t>
+                                    <m:t>u</m:t>
                                   </m:r>
                                   <m:d>
                                     <m:dPr>
@@ -2279,7 +2279,7 @@
                                   <w:sz w:val="20"/>
                                   <w:szCs w:val="20"/>
                                 </w:rPr>
-                                <m:t>φ</m:t>
+                                <m:t>u</m:t>
                               </m:r>
                               <m:d>
                                 <m:dPr>
@@ -2342,7 +2342,7 @@
                                   <w:sz w:val="20"/>
                                   <w:szCs w:val="20"/>
                                 </w:rPr>
-                                <m:t>φ</m:t>
+                                <m:t>u</m:t>
                               </m:r>
                               <m:d>
                                 <m:dPr>
@@ -2738,7 +2738,7 @@
                                 <w:sz w:val="20"/>
                                 <w:szCs w:val="20"/>
                               </w:rPr>
-                              <m:t>φ</m:t>
+                              <m:t>u</m:t>
                             </m:r>
                             <m:d>
                               <m:dPr>
@@ -3041,7 +3041,7 @@
                             <w:sz w:val="20"/>
                             <w:szCs w:val="20"/>
                           </w:rPr>
-                          <m:t>φ</m:t>
+                          <m:t>u</m:t>
                         </m:r>
                         <m:d>
                           <m:dPr>
@@ -3104,7 +3104,7 @@
                             <w:sz w:val="20"/>
                             <w:szCs w:val="20"/>
                           </w:rPr>
-                          <m:t>φ</m:t>
+                          <m:t>u</m:t>
                         </m:r>
                         <m:d>
                           <m:dPr>
@@ -4312,12 +4312,3316 @@
                           <w:p>
                             <w:pPr>
                               <w:rPr>
-                                <w:color w:val="C00000"/>
+                                <w:color w:val="000000" w:themeColor="text1"/>
                                 <w:sz w:val="20"/>
                                 <w:szCs w:val="20"/>
                               </w:rPr>
                             </w:pPr>
+                            <w:r>
+                              <w:rPr>
+                                <w:color w:val="000000" w:themeColor="text1"/>
+                                <w:sz w:val="20"/>
+                                <w:szCs w:val="20"/>
+                              </w:rPr>
+                              <w:t>Wave Equation</w:t>
+                            </w:r>
+                            <w:r>
+                              <w:rPr>
+                                <w:color w:val="000000" w:themeColor="text1"/>
+                                <w:sz w:val="20"/>
+                                <w:szCs w:val="20"/>
+                              </w:rPr>
+                              <w:t xml:space="preserve"> (1D):</w:t>
+                            </w:r>
                           </w:p>
+                          <w:tbl>
+                            <w:tblPr>
+                              <w:tblStyle w:val="TableGrid"/>
+                              <w:tblW w:w="0" w:type="auto"/>
+                              <w:tblBorders>
+                                <w:top w:val="none" w:sz="0" w:space="0" w:color="auto"/>
+                                <w:left w:val="none" w:sz="0" w:space="0" w:color="auto"/>
+                                <w:bottom w:val="none" w:sz="0" w:space="0" w:color="auto"/>
+                                <w:right w:val="none" w:sz="0" w:space="0" w:color="auto"/>
+                                <w:insideH w:val="none" w:sz="0" w:space="0" w:color="auto"/>
+                                <w:insideV w:val="none" w:sz="0" w:space="0" w:color="auto"/>
+                              </w:tblBorders>
+                              <w:tblLook w:val="04A0" w:firstRow="1" w:lastRow="0" w:firstColumn="1" w:lastColumn="0" w:noHBand="0" w:noVBand="1"/>
+                            </w:tblPr>
+                            <w:tblGrid>
+                              <w:gridCol w:w="562"/>
+                              <w:gridCol w:w="7938"/>
+                              <w:gridCol w:w="439"/>
+                            </w:tblGrid>
+                            <w:tr>
+                              <w:tc>
+                                <w:tcPr>
+                                  <w:tcW w:w="562" w:type="dxa"/>
+                                </w:tcPr>
+                                <w:p/>
+                              </w:tc>
+                              <w:tc>
+                                <w:tcPr>
+                                  <w:tcW w:w="7938" w:type="dxa"/>
+                                </w:tcPr>
+                                <w:p>
+                                  <m:oMathPara>
+                                    <m:oMath>
+                                      <m:f>
+                                        <m:fPr>
+                                          <m:ctrlPr>
+                                            <w:rPr>
+                                              <w:rFonts w:ascii="Cambria Math" w:eastAsiaTheme="minorEastAsia" w:hAnsi="Cambria Math"/>
+                                              <w:i/>
+                                              <w:noProof/>
+                                              <w:sz w:val="20"/>
+                                              <w:szCs w:val="20"/>
+                                            </w:rPr>
+                                          </m:ctrlPr>
+                                        </m:fPr>
+                                        <m:num>
+                                          <m:sSup>
+                                            <m:sSupPr>
+                                              <m:ctrlPr>
+                                                <w:rPr>
+                                                  <w:rFonts w:ascii="Cambria Math" w:eastAsiaTheme="minorEastAsia" w:hAnsi="Cambria Math"/>
+                                                  <w:i/>
+                                                  <w:noProof/>
+                                                  <w:sz w:val="20"/>
+                                                  <w:szCs w:val="20"/>
+                                                </w:rPr>
+                                              </m:ctrlPr>
+                                            </m:sSupPr>
+                                            <m:e>
+                                              <m:r>
+                                                <w:rPr>
+                                                  <w:rFonts w:ascii="Cambria Math" w:eastAsiaTheme="minorEastAsia" w:hAnsi="Cambria Math"/>
+                                                  <w:noProof/>
+                                                  <w:sz w:val="20"/>
+                                                  <w:szCs w:val="20"/>
+                                                </w:rPr>
+                                                <m:t>∂</m:t>
+                                              </m:r>
+                                            </m:e>
+                                            <m:sup>
+                                              <m:r>
+                                                <w:rPr>
+                                                  <w:rFonts w:ascii="Cambria Math" w:eastAsiaTheme="minorEastAsia" w:hAnsi="Cambria Math"/>
+                                                  <w:noProof/>
+                                                  <w:sz w:val="20"/>
+                                                  <w:szCs w:val="20"/>
+                                                </w:rPr>
+                                                <m:t>2</m:t>
+                                              </m:r>
+                                            </m:sup>
+                                          </m:sSup>
+                                          <m:r>
+                                            <w:rPr>
+                                              <w:rFonts w:ascii="Cambria Math" w:eastAsiaTheme="minorEastAsia" w:hAnsi="Cambria Math"/>
+                                              <w:noProof/>
+                                              <w:sz w:val="20"/>
+                                              <w:szCs w:val="20"/>
+                                            </w:rPr>
+                                            <m:t>u</m:t>
+                                          </m:r>
+                                        </m:num>
+                                        <m:den>
+                                          <m:r>
+                                            <w:rPr>
+                                              <w:rFonts w:ascii="Cambria Math" w:eastAsiaTheme="minorEastAsia" w:hAnsi="Cambria Math"/>
+                                              <w:noProof/>
+                                              <w:sz w:val="20"/>
+                                              <w:szCs w:val="20"/>
+                                            </w:rPr>
+                                            <m:t>∂</m:t>
+                                          </m:r>
+                                          <m:sSup>
+                                            <m:sSupPr>
+                                              <m:ctrlPr>
+                                                <w:rPr>
+                                                  <w:rFonts w:ascii="Cambria Math" w:eastAsiaTheme="minorEastAsia" w:hAnsi="Cambria Math"/>
+                                                  <w:i/>
+                                                  <w:noProof/>
+                                                  <w:sz w:val="20"/>
+                                                  <w:szCs w:val="20"/>
+                                                </w:rPr>
+                                              </m:ctrlPr>
+                                            </m:sSupPr>
+                                            <m:e>
+                                              <m:r>
+                                                <w:rPr>
+                                                  <w:rFonts w:ascii="Cambria Math" w:hAnsi="Cambria Math"/>
+                                                  <w:noProof/>
+                                                  <w:sz w:val="20"/>
+                                                  <w:szCs w:val="20"/>
+                                                </w:rPr>
+                                                <m:t>x</m:t>
+                                              </m:r>
+                                            </m:e>
+                                            <m:sup>
+                                              <m:r>
+                                                <w:rPr>
+                                                  <w:rFonts w:ascii="Cambria Math" w:hAnsi="Cambria Math"/>
+                                                  <w:noProof/>
+                                                  <w:sz w:val="20"/>
+                                                  <w:szCs w:val="20"/>
+                                                </w:rPr>
+                                                <m:t>2</m:t>
+                                              </m:r>
+                                            </m:sup>
+                                          </m:sSup>
+                                        </m:den>
+                                      </m:f>
+                                      <m:r>
+                                        <w:rPr>
+                                          <w:rFonts w:ascii="Cambria Math" w:eastAsiaTheme="minorEastAsia" w:hAnsi="Cambria Math"/>
+                                          <w:noProof/>
+                                          <w:sz w:val="20"/>
+                                          <w:szCs w:val="20"/>
+                                        </w:rPr>
+                                        <m:t>=</m:t>
+                                      </m:r>
+                                      <m:f>
+                                        <m:fPr>
+                                          <m:ctrlPr>
+                                            <w:rPr>
+                                              <w:rFonts w:ascii="Cambria Math" w:eastAsiaTheme="minorEastAsia" w:hAnsi="Cambria Math"/>
+                                              <w:i/>
+                                              <w:noProof/>
+                                              <w:sz w:val="20"/>
+                                              <w:szCs w:val="20"/>
+                                            </w:rPr>
+                                          </m:ctrlPr>
+                                        </m:fPr>
+                                        <m:num>
+                                          <m:r>
+                                            <w:rPr>
+                                              <w:rFonts w:ascii="Cambria Math" w:eastAsiaTheme="minorEastAsia" w:hAnsi="Cambria Math"/>
+                                              <w:noProof/>
+                                              <w:sz w:val="20"/>
+                                              <w:szCs w:val="20"/>
+                                            </w:rPr>
+                                            <m:t>1</m:t>
+                                          </m:r>
+                                        </m:num>
+                                        <m:den>
+                                          <m:sSup>
+                                            <m:sSupPr>
+                                              <m:ctrlPr>
+                                                <w:rPr>
+                                                  <w:rFonts w:ascii="Cambria Math" w:eastAsiaTheme="minorEastAsia" w:hAnsi="Cambria Math"/>
+                                                  <w:i/>
+                                                  <w:noProof/>
+                                                  <w:sz w:val="20"/>
+                                                  <w:szCs w:val="20"/>
+                                                </w:rPr>
+                                              </m:ctrlPr>
+                                            </m:sSupPr>
+                                            <m:e>
+                                              <m:r>
+                                                <w:rPr>
+                                                  <w:rFonts w:ascii="Cambria Math" w:hAnsi="Cambria Math"/>
+                                                  <w:noProof/>
+                                                  <w:sz w:val="20"/>
+                                                  <w:szCs w:val="20"/>
+                                                </w:rPr>
+                                                <m:t>c</m:t>
+                                              </m:r>
+                                            </m:e>
+                                            <m:sup>
+                                              <m:r>
+                                                <w:rPr>
+                                                  <w:rFonts w:ascii="Cambria Math" w:hAnsi="Cambria Math"/>
+                                                  <w:noProof/>
+                                                  <w:sz w:val="20"/>
+                                                  <w:szCs w:val="20"/>
+                                                </w:rPr>
+                                                <m:t>2</m:t>
+                                              </m:r>
+                                            </m:sup>
+                                          </m:sSup>
+                                        </m:den>
+                                      </m:f>
+                                      <m:f>
+                                        <m:fPr>
+                                          <m:ctrlPr>
+                                            <w:rPr>
+                                              <w:rFonts w:ascii="Cambria Math" w:eastAsiaTheme="minorEastAsia" w:hAnsi="Cambria Math"/>
+                                              <w:i/>
+                                              <w:noProof/>
+                                              <w:sz w:val="20"/>
+                                              <w:szCs w:val="20"/>
+                                            </w:rPr>
+                                          </m:ctrlPr>
+                                        </m:fPr>
+                                        <m:num>
+                                          <m:sSup>
+                                            <m:sSupPr>
+                                              <m:ctrlPr>
+                                                <w:rPr>
+                                                  <w:rFonts w:ascii="Cambria Math" w:eastAsiaTheme="minorEastAsia" w:hAnsi="Cambria Math"/>
+                                                  <w:i/>
+                                                  <w:noProof/>
+                                                  <w:sz w:val="20"/>
+                                                  <w:szCs w:val="20"/>
+                                                </w:rPr>
+                                              </m:ctrlPr>
+                                            </m:sSupPr>
+                                            <m:e>
+                                              <m:r>
+                                                <w:rPr>
+                                                  <w:rFonts w:ascii="Cambria Math" w:eastAsiaTheme="minorEastAsia" w:hAnsi="Cambria Math"/>
+                                                  <w:noProof/>
+                                                  <w:sz w:val="20"/>
+                                                  <w:szCs w:val="20"/>
+                                                </w:rPr>
+                                                <m:t>∂</m:t>
+                                              </m:r>
+                                            </m:e>
+                                            <m:sup>
+                                              <m:r>
+                                                <w:rPr>
+                                                  <w:rFonts w:ascii="Cambria Math" w:eastAsiaTheme="minorEastAsia" w:hAnsi="Cambria Math"/>
+                                                  <w:noProof/>
+                                                  <w:sz w:val="20"/>
+                                                  <w:szCs w:val="20"/>
+                                                </w:rPr>
+                                                <m:t>2</m:t>
+                                              </m:r>
+                                            </m:sup>
+                                          </m:sSup>
+                                          <m:r>
+                                            <w:rPr>
+                                              <w:rFonts w:ascii="Cambria Math" w:eastAsiaTheme="minorEastAsia" w:hAnsi="Cambria Math"/>
+                                              <w:noProof/>
+                                              <w:sz w:val="20"/>
+                                              <w:szCs w:val="20"/>
+                                            </w:rPr>
+                                            <m:t>u</m:t>
+                                          </m:r>
+                                        </m:num>
+                                        <m:den>
+                                          <m:r>
+                                            <w:rPr>
+                                              <w:rFonts w:ascii="Cambria Math" w:eastAsiaTheme="minorEastAsia" w:hAnsi="Cambria Math"/>
+                                              <w:noProof/>
+                                              <w:sz w:val="20"/>
+                                              <w:szCs w:val="20"/>
+                                            </w:rPr>
+                                            <m:t>∂</m:t>
+                                          </m:r>
+                                          <m:sSup>
+                                            <m:sSupPr>
+                                              <m:ctrlPr>
+                                                <w:rPr>
+                                                  <w:rFonts w:ascii="Cambria Math" w:eastAsiaTheme="minorEastAsia" w:hAnsi="Cambria Math"/>
+                                                  <w:i/>
+                                                  <w:noProof/>
+                                                  <w:sz w:val="20"/>
+                                                  <w:szCs w:val="20"/>
+                                                </w:rPr>
+                                              </m:ctrlPr>
+                                            </m:sSupPr>
+                                            <m:e>
+                                              <m:r>
+                                                <w:rPr>
+                                                  <w:rFonts w:ascii="Cambria Math" w:eastAsiaTheme="minorEastAsia" w:hAnsi="Cambria Math"/>
+                                                  <w:noProof/>
+                                                  <w:sz w:val="20"/>
+                                                  <w:szCs w:val="20"/>
+                                                </w:rPr>
+                                                <m:t>t</m:t>
+                                              </m:r>
+                                            </m:e>
+                                            <m:sup>
+                                              <m:r>
+                                                <w:rPr>
+                                                  <w:rFonts w:ascii="Cambria Math" w:eastAsiaTheme="minorEastAsia" w:hAnsi="Cambria Math"/>
+                                                  <w:noProof/>
+                                                  <w:sz w:val="20"/>
+                                                  <w:szCs w:val="20"/>
+                                                </w:rPr>
+                                                <m:t>2</m:t>
+                                              </m:r>
+                                            </m:sup>
+                                          </m:sSup>
+                                        </m:den>
+                                      </m:f>
+                                    </m:oMath>
+                                  </m:oMathPara>
+                                </w:p>
+                              </w:tc>
+                              <w:tc>
+                                <w:tcPr>
+                                  <w:tcW w:w="238" w:type="dxa"/>
+                                </w:tcPr>
+                                <w:p>
+                                  <w:pPr>
+                                    <w:rPr>
+                                      <w:sz w:val="20"/>
+                                      <w:szCs w:val="20"/>
+                                    </w:rPr>
+                                  </w:pPr>
+                                  <w:r>
+                                    <w:rPr>
+                                      <w:sz w:val="20"/>
+                                      <w:szCs w:val="20"/>
+                                    </w:rPr>
+                                    <w:t>(</w:t>
+                                  </w:r>
+                                  <w:r>
+                                    <w:rPr>
+                                      <w:sz w:val="20"/>
+                                      <w:szCs w:val="20"/>
+                                    </w:rPr>
+                                    <w:fldChar w:fldCharType="begin"/>
+                                  </w:r>
+                                  <w:r>
+                                    <w:rPr>
+                                      <w:sz w:val="20"/>
+                                      <w:szCs w:val="20"/>
+                                    </w:rPr>
+                                    <w:instrText xml:space="preserve"> SEQ eqnn \* MERGEFORMAT </w:instrText>
+                                  </w:r>
+                                  <w:r>
+                                    <w:rPr>
+                                      <w:sz w:val="20"/>
+                                      <w:szCs w:val="20"/>
+                                    </w:rPr>
+                                    <w:fldChar w:fldCharType="separate"/>
+                                  </w:r>
+                                  <w:r>
+                                    <w:rPr>
+                                      <w:noProof/>
+                                      <w:sz w:val="20"/>
+                                      <w:szCs w:val="20"/>
+                                    </w:rPr>
+                                    <w:t>1</w:t>
+                                  </w:r>
+                                  <w:r>
+                                    <w:rPr>
+                                      <w:noProof/>
+                                      <w:sz w:val="20"/>
+                                      <w:szCs w:val="20"/>
+                                    </w:rPr>
+                                    <w:fldChar w:fldCharType="end"/>
+                                  </w:r>
+                                  <w:r>
+                                    <w:rPr>
+                                      <w:sz w:val="20"/>
+                                      <w:szCs w:val="20"/>
+                                    </w:rPr>
+                                    <w:t>)</w:t>
+                                  </w:r>
+                                </w:p>
+                              </w:tc>
+                            </w:tr>
+                          </w:tbl>
+                          <w:p>
+                            <w:pPr>
+                              <w:rPr>
+                                <w:color w:val="000000" w:themeColor="text1"/>
+                                <w:sz w:val="20"/>
+                                <w:szCs w:val="20"/>
+                              </w:rPr>
+                            </w:pPr>
+                            <w:r>
+                              <w:rPr>
+                                <w:color w:val="000000" w:themeColor="text1"/>
+                                <w:sz w:val="20"/>
+                                <w:szCs w:val="20"/>
+                              </w:rPr>
+                              <w:t>Discretise:</w:t>
+                            </w:r>
+                          </w:p>
+                          <w:tbl>
+                            <w:tblPr>
+                              <w:tblStyle w:val="TableGrid"/>
+                              <w:tblW w:w="0" w:type="auto"/>
+                              <w:tblBorders>
+                                <w:top w:val="none" w:sz="0" w:space="0" w:color="auto"/>
+                                <w:left w:val="none" w:sz="0" w:space="0" w:color="auto"/>
+                                <w:bottom w:val="none" w:sz="0" w:space="0" w:color="auto"/>
+                                <w:right w:val="none" w:sz="0" w:space="0" w:color="auto"/>
+                                <w:insideH w:val="none" w:sz="0" w:space="0" w:color="auto"/>
+                                <w:insideV w:val="none" w:sz="0" w:space="0" w:color="auto"/>
+                              </w:tblBorders>
+                              <w:tblLook w:val="04A0" w:firstRow="1" w:lastRow="0" w:firstColumn="1" w:lastColumn="0" w:noHBand="0" w:noVBand="1"/>
+                            </w:tblPr>
+                            <w:tblGrid>
+                              <w:gridCol w:w="346"/>
+                              <w:gridCol w:w="3902"/>
+                              <w:gridCol w:w="439"/>
+                              <w:gridCol w:w="4790"/>
+                              <w:gridCol w:w="439"/>
+                            </w:tblGrid>
+                            <w:tr>
+                              <w:tc>
+                                <w:tcPr>
+                                  <w:tcW w:w="346" w:type="dxa"/>
+                                </w:tcPr>
+                                <w:p>
+                                  <w:pPr>
+                                    <w:rPr>
+                                      <w:color w:val="000000" w:themeColor="text1"/>
+                                      <w:sz w:val="20"/>
+                                      <w:szCs w:val="20"/>
+                                    </w:rPr>
+                                  </w:pPr>
+                                </w:p>
+                              </w:tc>
+                              <w:tc>
+                                <w:tcPr>
+                                  <w:tcW w:w="3902" w:type="dxa"/>
+                                </w:tcPr>
+                                <w:p>
+                                  <w:pPr>
+                                    <w:rPr>
+                                      <w:color w:val="000000" w:themeColor="text1"/>
+                                      <w:sz w:val="20"/>
+                                      <w:szCs w:val="20"/>
+                                    </w:rPr>
+                                  </w:pPr>
+                                  <m:oMathPara>
+                                    <m:oMath>
+                                      <m:f>
+                                        <m:fPr>
+                                          <m:ctrlPr>
+                                            <w:rPr>
+                                              <w:rFonts w:ascii="Cambria Math" w:eastAsiaTheme="minorEastAsia" w:hAnsi="Cambria Math"/>
+                                              <w:i/>
+                                              <w:noProof/>
+                                              <w:sz w:val="20"/>
+                                              <w:szCs w:val="20"/>
+                                            </w:rPr>
+                                          </m:ctrlPr>
+                                        </m:fPr>
+                                        <m:num>
+                                          <m:sSup>
+                                            <m:sSupPr>
+                                              <m:ctrlPr>
+                                                <w:rPr>
+                                                  <w:rFonts w:ascii="Cambria Math" w:eastAsiaTheme="minorEastAsia" w:hAnsi="Cambria Math"/>
+                                                  <w:i/>
+                                                  <w:noProof/>
+                                                  <w:sz w:val="20"/>
+                                                  <w:szCs w:val="20"/>
+                                                </w:rPr>
+                                              </m:ctrlPr>
+                                            </m:sSupPr>
+                                            <m:e>
+                                              <m:r>
+                                                <w:rPr>
+                                                  <w:rFonts w:ascii="Cambria Math" w:eastAsiaTheme="minorEastAsia" w:hAnsi="Cambria Math"/>
+                                                  <w:noProof/>
+                                                  <w:sz w:val="20"/>
+                                                  <w:szCs w:val="20"/>
+                                                </w:rPr>
+                                                <m:t>∂</m:t>
+                                              </m:r>
+                                            </m:e>
+                                            <m:sup>
+                                              <m:r>
+                                                <w:rPr>
+                                                  <w:rFonts w:ascii="Cambria Math" w:eastAsiaTheme="minorEastAsia" w:hAnsi="Cambria Math"/>
+                                                  <w:noProof/>
+                                                  <w:sz w:val="20"/>
+                                                  <w:szCs w:val="20"/>
+                                                </w:rPr>
+                                                <m:t>2</m:t>
+                                              </m:r>
+                                            </m:sup>
+                                          </m:sSup>
+                                          <m:r>
+                                            <w:rPr>
+                                              <w:rFonts w:ascii="Cambria Math" w:eastAsiaTheme="minorEastAsia" w:hAnsi="Cambria Math"/>
+                                              <w:noProof/>
+                                              <w:sz w:val="20"/>
+                                              <w:szCs w:val="20"/>
+                                            </w:rPr>
+                                            <m:t>u</m:t>
+                                          </m:r>
+                                        </m:num>
+                                        <m:den>
+                                          <m:r>
+                                            <w:rPr>
+                                              <w:rFonts w:ascii="Cambria Math" w:eastAsiaTheme="minorEastAsia" w:hAnsi="Cambria Math"/>
+                                              <w:noProof/>
+                                              <w:sz w:val="20"/>
+                                              <w:szCs w:val="20"/>
+                                            </w:rPr>
+                                            <m:t>∂</m:t>
+                                          </m:r>
+                                          <m:sSup>
+                                            <m:sSupPr>
+                                              <m:ctrlPr>
+                                                <w:rPr>
+                                                  <w:rFonts w:ascii="Cambria Math" w:eastAsiaTheme="minorEastAsia" w:hAnsi="Cambria Math"/>
+                                                  <w:i/>
+                                                  <w:noProof/>
+                                                  <w:sz w:val="20"/>
+                                                  <w:szCs w:val="20"/>
+                                                </w:rPr>
+                                              </m:ctrlPr>
+                                            </m:sSupPr>
+                                            <m:e>
+                                              <m:r>
+                                                <w:rPr>
+                                                  <w:rFonts w:ascii="Cambria Math" w:hAnsi="Cambria Math"/>
+                                                  <w:noProof/>
+                                                  <w:sz w:val="20"/>
+                                                  <w:szCs w:val="20"/>
+                                                </w:rPr>
+                                                <m:t>x</m:t>
+                                              </m:r>
+                                            </m:e>
+                                            <m:sup>
+                                              <m:r>
+                                                <w:rPr>
+                                                  <w:rFonts w:ascii="Cambria Math" w:hAnsi="Cambria Math"/>
+                                                  <w:noProof/>
+                                                  <w:sz w:val="20"/>
+                                                  <w:szCs w:val="20"/>
+                                                </w:rPr>
+                                                <m:t>2</m:t>
+                                              </m:r>
+                                            </m:sup>
+                                          </m:sSup>
+                                        </m:den>
+                                      </m:f>
+                                      <m:r>
+                                        <w:rPr>
+                                          <w:rFonts w:ascii="Cambria Math" w:eastAsiaTheme="minorEastAsia" w:hAnsi="Cambria Math"/>
+                                          <w:noProof/>
+                                          <w:sz w:val="20"/>
+                                          <w:szCs w:val="20"/>
+                                        </w:rPr>
+                                        <m:t>=</m:t>
+                                      </m:r>
+                                      <m:f>
+                                        <m:fPr>
+                                          <m:ctrlPr>
+                                            <w:rPr>
+                                              <w:rFonts w:ascii="Cambria Math" w:eastAsiaTheme="minorEastAsia" w:hAnsi="Cambria Math"/>
+                                              <w:i/>
+                                              <w:noProof/>
+                                              <w:sz w:val="20"/>
+                                              <w:szCs w:val="20"/>
+                                            </w:rPr>
+                                          </m:ctrlPr>
+                                        </m:fPr>
+                                        <m:num>
+                                          <m:r>
+                                            <w:rPr>
+                                              <w:rFonts w:ascii="Cambria Math" w:eastAsiaTheme="minorEastAsia" w:hAnsi="Cambria Math"/>
+                                              <w:noProof/>
+                                              <w:sz w:val="20"/>
+                                              <w:szCs w:val="20"/>
+                                            </w:rPr>
+                                            <m:t>u</m:t>
+                                          </m:r>
+                                          <m:d>
+                                            <m:dPr>
+                                              <m:ctrlPr>
+                                                <w:rPr>
+                                                  <w:rFonts w:ascii="Cambria Math" w:eastAsiaTheme="minorEastAsia" w:hAnsi="Cambria Math"/>
+                                                  <w:i/>
+                                                  <w:noProof/>
+                                                  <w:sz w:val="20"/>
+                                                  <w:szCs w:val="20"/>
+                                                </w:rPr>
+                                              </m:ctrlPr>
+                                            </m:dPr>
+                                            <m:e>
+                                              <m:r>
+                                                <w:rPr>
+                                                  <w:rFonts w:ascii="Cambria Math" w:eastAsiaTheme="minorEastAsia" w:hAnsi="Cambria Math"/>
+                                                  <w:noProof/>
+                                                  <w:sz w:val="20"/>
+                                                  <w:szCs w:val="20"/>
+                                                </w:rPr>
+                                                <m:t>x</m:t>
+                                              </m:r>
+                                              <m:r>
+                                                <w:rPr>
+                                                  <w:rFonts w:ascii="Cambria Math" w:eastAsiaTheme="minorEastAsia" w:hAnsi="Cambria Math"/>
+                                                  <w:noProof/>
+                                                  <w:sz w:val="20"/>
+                                                  <w:szCs w:val="20"/>
+                                                </w:rPr>
+                                                <m:t>+h</m:t>
+                                              </m:r>
+                                              <m:r>
+                                                <w:rPr>
+                                                  <w:rFonts w:ascii="Cambria Math" w:eastAsiaTheme="minorEastAsia" w:hAnsi="Cambria Math"/>
+                                                  <w:noProof/>
+                                                  <w:sz w:val="20"/>
+                                                  <w:szCs w:val="20"/>
+                                                </w:rPr>
+                                                <m:t>,</m:t>
+                                              </m:r>
+                                              <m:r>
+                                                <w:rPr>
+                                                  <w:rFonts w:ascii="Cambria Math" w:eastAsiaTheme="minorEastAsia" w:hAnsi="Cambria Math"/>
+                                                  <w:noProof/>
+                                                  <w:sz w:val="20"/>
+                                                  <w:szCs w:val="20"/>
+                                                </w:rPr>
+                                                <m:t>t</m:t>
+                                              </m:r>
+                                            </m:e>
+                                          </m:d>
+                                          <m:r>
+                                            <w:rPr>
+                                              <w:rFonts w:ascii="Cambria Math" w:eastAsiaTheme="minorEastAsia" w:hAnsi="Cambria Math"/>
+                                              <w:noProof/>
+                                              <w:sz w:val="20"/>
+                                              <w:szCs w:val="20"/>
+                                            </w:rPr>
+                                            <m:t>-2u</m:t>
+                                          </m:r>
+                                          <m:d>
+                                            <m:dPr>
+                                              <m:ctrlPr>
+                                                <w:rPr>
+                                                  <w:rFonts w:ascii="Cambria Math" w:eastAsiaTheme="minorEastAsia" w:hAnsi="Cambria Math"/>
+                                                  <w:i/>
+                                                  <w:noProof/>
+                                                  <w:sz w:val="20"/>
+                                                  <w:szCs w:val="20"/>
+                                                </w:rPr>
+                                              </m:ctrlPr>
+                                            </m:dPr>
+                                            <m:e>
+                                              <m:r>
+                                                <w:rPr>
+                                                  <w:rFonts w:ascii="Cambria Math" w:eastAsiaTheme="minorEastAsia" w:hAnsi="Cambria Math"/>
+                                                  <w:noProof/>
+                                                  <w:sz w:val="20"/>
+                                                  <w:szCs w:val="20"/>
+                                                </w:rPr>
+                                                <m:t>x,t</m:t>
+                                              </m:r>
+                                            </m:e>
+                                          </m:d>
+                                          <m:r>
+                                            <w:rPr>
+                                              <w:rFonts w:ascii="Cambria Math" w:eastAsiaTheme="minorEastAsia" w:hAnsi="Cambria Math"/>
+                                              <w:noProof/>
+                                              <w:sz w:val="20"/>
+                                              <w:szCs w:val="20"/>
+                                            </w:rPr>
+                                            <m:t>+u(</m:t>
+                                          </m:r>
+                                          <m:r>
+                                            <w:rPr>
+                                              <w:rFonts w:ascii="Cambria Math" w:eastAsiaTheme="minorEastAsia" w:hAnsi="Cambria Math"/>
+                                              <w:noProof/>
+                                              <w:sz w:val="20"/>
+                                              <w:szCs w:val="20"/>
+                                            </w:rPr>
+                                            <m:t>x-h,t)</m:t>
+                                          </m:r>
+                                        </m:num>
+                                        <m:den>
+                                          <m:sSup>
+                                            <m:sSupPr>
+                                              <m:ctrlPr>
+                                                <w:rPr>
+                                                  <w:rFonts w:ascii="Cambria Math" w:eastAsiaTheme="minorEastAsia" w:hAnsi="Cambria Math"/>
+                                                  <w:i/>
+                                                  <w:noProof/>
+                                                  <w:sz w:val="20"/>
+                                                  <w:szCs w:val="20"/>
+                                                </w:rPr>
+                                              </m:ctrlPr>
+                                            </m:sSupPr>
+                                            <m:e>
+                                              <m:r>
+                                                <w:rPr>
+                                                  <w:rFonts w:ascii="Cambria Math" w:eastAsiaTheme="minorEastAsia" w:hAnsi="Cambria Math"/>
+                                                  <w:noProof/>
+                                                  <w:sz w:val="20"/>
+                                                  <w:szCs w:val="20"/>
+                                                </w:rPr>
+                                                <m:t>h</m:t>
+                                              </m:r>
+                                            </m:e>
+                                            <m:sup>
+                                              <m:r>
+                                                <w:rPr>
+                                                  <w:rFonts w:ascii="Cambria Math" w:eastAsiaTheme="minorEastAsia" w:hAnsi="Cambria Math"/>
+                                                  <w:noProof/>
+                                                  <w:sz w:val="20"/>
+                                                  <w:szCs w:val="20"/>
+                                                </w:rPr>
+                                                <m:t>2</m:t>
+                                              </m:r>
+                                            </m:sup>
+                                          </m:sSup>
+                                        </m:den>
+                                      </m:f>
+                                    </m:oMath>
+                                  </m:oMathPara>
+                                </w:p>
+                              </w:tc>
+                              <w:tc>
+                                <w:tcPr>
+                                  <w:tcW w:w="425" w:type="dxa"/>
+                                </w:tcPr>
+                                <w:p>
+                                  <w:pPr>
+                                    <w:rPr>
+                                      <w:color w:val="000000" w:themeColor="text1"/>
+                                      <w:sz w:val="20"/>
+                                      <w:szCs w:val="20"/>
+                                    </w:rPr>
+                                  </w:pPr>
+                                  <w:r>
+                                    <w:rPr>
+                                      <w:color w:val="000000" w:themeColor="text1"/>
+                                      <w:sz w:val="20"/>
+                                      <w:szCs w:val="20"/>
+                                    </w:rPr>
+                                    <w:t>(2)</w:t>
+                                  </w:r>
+                                </w:p>
+                              </w:tc>
+                              <w:tc>
+                                <w:tcPr>
+                                  <w:tcW w:w="4790" w:type="dxa"/>
+                                </w:tcPr>
+                                <w:p>
+                                  <w:pPr>
+                                    <w:rPr>
+                                      <w:color w:val="000000" w:themeColor="text1"/>
+                                      <w:sz w:val="20"/>
+                                      <w:szCs w:val="20"/>
+                                    </w:rPr>
+                                  </w:pPr>
+                                  <m:oMathPara>
+                                    <m:oMath>
+                                      <m:f>
+                                        <m:fPr>
+                                          <m:ctrlPr>
+                                            <w:rPr>
+                                              <w:rFonts w:ascii="Cambria Math" w:eastAsiaTheme="minorEastAsia" w:hAnsi="Cambria Math"/>
+                                              <w:i/>
+                                              <w:noProof/>
+                                              <w:sz w:val="20"/>
+                                              <w:szCs w:val="20"/>
+                                            </w:rPr>
+                                          </m:ctrlPr>
+                                        </m:fPr>
+                                        <m:num>
+                                          <m:sSup>
+                                            <m:sSupPr>
+                                              <m:ctrlPr>
+                                                <w:rPr>
+                                                  <w:rFonts w:ascii="Cambria Math" w:eastAsiaTheme="minorEastAsia" w:hAnsi="Cambria Math"/>
+                                                  <w:i/>
+                                                  <w:noProof/>
+                                                  <w:sz w:val="20"/>
+                                                  <w:szCs w:val="20"/>
+                                                </w:rPr>
+                                              </m:ctrlPr>
+                                            </m:sSupPr>
+                                            <m:e>
+                                              <m:r>
+                                                <w:rPr>
+                                                  <w:rFonts w:ascii="Cambria Math" w:eastAsiaTheme="minorEastAsia" w:hAnsi="Cambria Math"/>
+                                                  <w:noProof/>
+                                                  <w:sz w:val="20"/>
+                                                  <w:szCs w:val="20"/>
+                                                </w:rPr>
+                                                <m:t>∂</m:t>
+                                              </m:r>
+                                            </m:e>
+                                            <m:sup>
+                                              <m:r>
+                                                <w:rPr>
+                                                  <w:rFonts w:ascii="Cambria Math" w:eastAsiaTheme="minorEastAsia" w:hAnsi="Cambria Math"/>
+                                                  <w:noProof/>
+                                                  <w:sz w:val="20"/>
+                                                  <w:szCs w:val="20"/>
+                                                </w:rPr>
+                                                <m:t>2</m:t>
+                                              </m:r>
+                                            </m:sup>
+                                          </m:sSup>
+                                          <m:r>
+                                            <w:rPr>
+                                              <w:rFonts w:ascii="Cambria Math" w:eastAsiaTheme="minorEastAsia" w:hAnsi="Cambria Math"/>
+                                              <w:noProof/>
+                                              <w:sz w:val="20"/>
+                                              <w:szCs w:val="20"/>
+                                            </w:rPr>
+                                            <m:t>u</m:t>
+                                          </m:r>
+                                        </m:num>
+                                        <m:den>
+                                          <m:r>
+                                            <w:rPr>
+                                              <w:rFonts w:ascii="Cambria Math" w:eastAsiaTheme="minorEastAsia" w:hAnsi="Cambria Math"/>
+                                              <w:noProof/>
+                                              <w:sz w:val="20"/>
+                                              <w:szCs w:val="20"/>
+                                            </w:rPr>
+                                            <m:t>∂</m:t>
+                                          </m:r>
+                                          <m:sSup>
+                                            <m:sSupPr>
+                                              <m:ctrlPr>
+                                                <w:rPr>
+                                                  <w:rFonts w:ascii="Cambria Math" w:eastAsiaTheme="minorEastAsia" w:hAnsi="Cambria Math"/>
+                                                  <w:i/>
+                                                  <w:noProof/>
+                                                  <w:sz w:val="20"/>
+                                                  <w:szCs w:val="20"/>
+                                                </w:rPr>
+                                              </m:ctrlPr>
+                                            </m:sSupPr>
+                                            <m:e>
+                                              <m:r>
+                                                <w:rPr>
+                                                  <w:rFonts w:ascii="Cambria Math" w:eastAsiaTheme="minorEastAsia" w:hAnsi="Cambria Math"/>
+                                                  <w:noProof/>
+                                                  <w:sz w:val="20"/>
+                                                  <w:szCs w:val="20"/>
+                                                </w:rPr>
+                                                <m:t>t</m:t>
+                                              </m:r>
+                                            </m:e>
+                                            <m:sup>
+                                              <m:r>
+                                                <w:rPr>
+                                                  <w:rFonts w:ascii="Cambria Math" w:hAnsi="Cambria Math"/>
+                                                  <w:noProof/>
+                                                  <w:sz w:val="20"/>
+                                                  <w:szCs w:val="20"/>
+                                                </w:rPr>
+                                                <m:t>2</m:t>
+                                              </m:r>
+                                            </m:sup>
+                                          </m:sSup>
+                                        </m:den>
+                                      </m:f>
+                                      <m:r>
+                                        <w:rPr>
+                                          <w:rFonts w:ascii="Cambria Math" w:eastAsiaTheme="minorEastAsia" w:hAnsi="Cambria Math"/>
+                                          <w:noProof/>
+                                          <w:sz w:val="20"/>
+                                          <w:szCs w:val="20"/>
+                                        </w:rPr>
+                                        <m:t>=</m:t>
+                                      </m:r>
+                                      <m:f>
+                                        <m:fPr>
+                                          <m:ctrlPr>
+                                            <w:rPr>
+                                              <w:rFonts w:ascii="Cambria Math" w:eastAsiaTheme="minorEastAsia" w:hAnsi="Cambria Math"/>
+                                              <w:i/>
+                                              <w:noProof/>
+                                              <w:sz w:val="20"/>
+                                              <w:szCs w:val="20"/>
+                                            </w:rPr>
+                                          </m:ctrlPr>
+                                        </m:fPr>
+                                        <m:num>
+                                          <m:r>
+                                            <w:rPr>
+                                              <w:rFonts w:ascii="Cambria Math" w:eastAsiaTheme="minorEastAsia" w:hAnsi="Cambria Math"/>
+                                              <w:noProof/>
+                                              <w:sz w:val="20"/>
+                                              <w:szCs w:val="20"/>
+                                            </w:rPr>
+                                            <m:t>u</m:t>
+                                          </m:r>
+                                          <m:d>
+                                            <m:dPr>
+                                              <m:ctrlPr>
+                                                <w:rPr>
+                                                  <w:rFonts w:ascii="Cambria Math" w:eastAsiaTheme="minorEastAsia" w:hAnsi="Cambria Math"/>
+                                                  <w:i/>
+                                                  <w:noProof/>
+                                                  <w:sz w:val="20"/>
+                                                  <w:szCs w:val="20"/>
+                                                </w:rPr>
+                                              </m:ctrlPr>
+                                            </m:dPr>
+                                            <m:e>
+                                              <m:r>
+                                                <w:rPr>
+                                                  <w:rFonts w:ascii="Cambria Math" w:eastAsiaTheme="minorEastAsia" w:hAnsi="Cambria Math"/>
+                                                  <w:noProof/>
+                                                  <w:sz w:val="20"/>
+                                                  <w:szCs w:val="20"/>
+                                                </w:rPr>
+                                                <m:t>x,t</m:t>
+                                              </m:r>
+                                              <m:r>
+                                                <w:rPr>
+                                                  <w:rFonts w:ascii="Cambria Math" w:eastAsiaTheme="minorEastAsia" w:hAnsi="Cambria Math"/>
+                                                  <w:noProof/>
+                                                  <w:sz w:val="20"/>
+                                                  <w:szCs w:val="20"/>
+                                                </w:rPr>
+                                                <m:t>+k</m:t>
+                                              </m:r>
+                                            </m:e>
+                                          </m:d>
+                                          <m:r>
+                                            <w:rPr>
+                                              <w:rFonts w:ascii="Cambria Math" w:eastAsiaTheme="minorEastAsia" w:hAnsi="Cambria Math"/>
+                                              <w:noProof/>
+                                              <w:sz w:val="20"/>
+                                              <w:szCs w:val="20"/>
+                                            </w:rPr>
+                                            <m:t>-2u</m:t>
+                                          </m:r>
+                                          <m:d>
+                                            <m:dPr>
+                                              <m:ctrlPr>
+                                                <w:rPr>
+                                                  <w:rFonts w:ascii="Cambria Math" w:eastAsiaTheme="minorEastAsia" w:hAnsi="Cambria Math"/>
+                                                  <w:i/>
+                                                  <w:noProof/>
+                                                  <w:sz w:val="20"/>
+                                                  <w:szCs w:val="20"/>
+                                                </w:rPr>
+                                              </m:ctrlPr>
+                                            </m:dPr>
+                                            <m:e>
+                                              <m:r>
+                                                <w:rPr>
+                                                  <w:rFonts w:ascii="Cambria Math" w:eastAsiaTheme="minorEastAsia" w:hAnsi="Cambria Math"/>
+                                                  <w:noProof/>
+                                                  <w:sz w:val="20"/>
+                                                  <w:szCs w:val="20"/>
+                                                </w:rPr>
+                                                <m:t>x,t</m:t>
+                                              </m:r>
+                                            </m:e>
+                                          </m:d>
+                                          <m:r>
+                                            <w:rPr>
+                                              <w:rFonts w:ascii="Cambria Math" w:eastAsiaTheme="minorEastAsia" w:hAnsi="Cambria Math"/>
+                                              <w:noProof/>
+                                              <w:sz w:val="20"/>
+                                              <w:szCs w:val="20"/>
+                                            </w:rPr>
+                                            <m:t>+u(x,t</m:t>
+                                          </m:r>
+                                          <m:r>
+                                            <w:rPr>
+                                              <w:rFonts w:ascii="Cambria Math" w:eastAsiaTheme="minorEastAsia" w:hAnsi="Cambria Math"/>
+                                              <w:noProof/>
+                                              <w:sz w:val="20"/>
+                                              <w:szCs w:val="20"/>
+                                            </w:rPr>
+                                            <m:t>-k</m:t>
+                                          </m:r>
+                                          <m:r>
+                                            <w:rPr>
+                                              <w:rFonts w:ascii="Cambria Math" w:eastAsiaTheme="minorEastAsia" w:hAnsi="Cambria Math"/>
+                                              <w:noProof/>
+                                              <w:sz w:val="20"/>
+                                              <w:szCs w:val="20"/>
+                                            </w:rPr>
+                                            <m:t>)</m:t>
+                                          </m:r>
+                                        </m:num>
+                                        <m:den>
+                                          <m:sSup>
+                                            <m:sSupPr>
+                                              <m:ctrlPr>
+                                                <w:rPr>
+                                                  <w:rFonts w:ascii="Cambria Math" w:eastAsiaTheme="minorEastAsia" w:hAnsi="Cambria Math"/>
+                                                  <w:i/>
+                                                  <w:noProof/>
+                                                  <w:sz w:val="20"/>
+                                                  <w:szCs w:val="20"/>
+                                                </w:rPr>
+                                              </m:ctrlPr>
+                                            </m:sSupPr>
+                                            <m:e>
+                                              <m:r>
+                                                <w:rPr>
+                                                  <w:rFonts w:ascii="Cambria Math" w:eastAsiaTheme="minorEastAsia" w:hAnsi="Cambria Math"/>
+                                                  <w:noProof/>
+                                                  <w:sz w:val="20"/>
+                                                  <w:szCs w:val="20"/>
+                                                </w:rPr>
+                                                <m:t>k</m:t>
+                                              </m:r>
+                                            </m:e>
+                                            <m:sup>
+                                              <m:r>
+                                                <w:rPr>
+                                                  <w:rFonts w:ascii="Cambria Math" w:eastAsiaTheme="minorEastAsia" w:hAnsi="Cambria Math"/>
+                                                  <w:noProof/>
+                                                  <w:sz w:val="20"/>
+                                                  <w:szCs w:val="20"/>
+                                                </w:rPr>
+                                                <m:t>2</m:t>
+                                              </m:r>
+                                            </m:sup>
+                                          </m:sSup>
+                                        </m:den>
+                                      </m:f>
+                                    </m:oMath>
+                                  </m:oMathPara>
+                                </w:p>
+                              </w:tc>
+                              <w:tc>
+                                <w:tcPr>
+                                  <w:tcW w:w="439" w:type="dxa"/>
+                                </w:tcPr>
+                                <w:p>
+                                  <w:pPr>
+                                    <w:rPr>
+                                      <w:color w:val="000000" w:themeColor="text1"/>
+                                      <w:sz w:val="20"/>
+                                      <w:szCs w:val="20"/>
+                                    </w:rPr>
+                                  </w:pPr>
+                                  <w:r>
+                                    <w:rPr>
+                                      <w:color w:val="000000" w:themeColor="text1"/>
+                                      <w:sz w:val="20"/>
+                                      <w:szCs w:val="20"/>
+                                    </w:rPr>
+                                    <w:t>(</w:t>
+                                  </w:r>
+                                  <w:r>
+                                    <w:rPr>
+                                      <w:color w:val="000000" w:themeColor="text1"/>
+                                      <w:sz w:val="20"/>
+                                      <w:szCs w:val="20"/>
+                                    </w:rPr>
+                                    <w:t>3</w:t>
+                                  </w:r>
+                                  <w:r>
+                                    <w:rPr>
+                                      <w:color w:val="000000" w:themeColor="text1"/>
+                                      <w:sz w:val="20"/>
+                                      <w:szCs w:val="20"/>
+                                    </w:rPr>
+                                    <w:t>)</w:t>
+                                  </w:r>
+                                </w:p>
+                              </w:tc>
+                            </w:tr>
+                          </w:tbl>
+                          <w:p>
+                            <w:pPr>
+                              <w:rPr>
+                                <w:color w:val="000000" w:themeColor="text1"/>
+                                <w:sz w:val="20"/>
+                                <w:szCs w:val="20"/>
+                              </w:rPr>
+                            </w:pPr>
+                            <w:r>
+                              <w:rPr>
+                                <w:color w:val="000000" w:themeColor="text1"/>
+                                <w:sz w:val="20"/>
+                                <w:szCs w:val="20"/>
+                              </w:rPr>
+                              <w:t>Combining (2) and (3):</w:t>
+                            </w:r>
+                          </w:p>
+                          <w:tbl>
+                            <w:tblPr>
+                              <w:tblStyle w:val="TableGrid"/>
+                              <w:tblW w:w="0" w:type="auto"/>
+                              <w:tblBorders>
+                                <w:top w:val="none" w:sz="0" w:space="0" w:color="auto"/>
+                                <w:left w:val="none" w:sz="0" w:space="0" w:color="auto"/>
+                                <w:bottom w:val="none" w:sz="0" w:space="0" w:color="auto"/>
+                                <w:right w:val="none" w:sz="0" w:space="0" w:color="auto"/>
+                                <w:insideH w:val="none" w:sz="0" w:space="0" w:color="auto"/>
+                                <w:insideV w:val="none" w:sz="0" w:space="0" w:color="auto"/>
+                              </w:tblBorders>
+                              <w:tblLook w:val="04A0" w:firstRow="1" w:lastRow="0" w:firstColumn="1" w:lastColumn="0" w:noHBand="0" w:noVBand="1"/>
+                            </w:tblPr>
+                            <w:tblGrid>
+                              <w:gridCol w:w="540"/>
+                              <w:gridCol w:w="7823"/>
+                              <w:gridCol w:w="439"/>
+                            </w:tblGrid>
+                            <w:tr>
+                              <w:tc>
+                                <w:tcPr>
+                                  <w:tcW w:w="540" w:type="dxa"/>
+                                </w:tcPr>
+                                <w:p/>
+                              </w:tc>
+                              <w:tc>
+                                <w:tcPr>
+                                  <w:tcW w:w="7823" w:type="dxa"/>
+                                </w:tcPr>
+                                <w:p>
+                                  <w:pPr>
+                                    <w:rPr>
+                                      <w:sz w:val="20"/>
+                                      <w:szCs w:val="20"/>
+                                    </w:rPr>
+                                  </w:pPr>
+                                  <m:oMathPara>
+                                    <m:oMath>
+                                      <m:f>
+                                        <m:fPr>
+                                          <m:ctrlPr>
+                                            <w:rPr>
+                                              <w:rFonts w:ascii="Cambria Math" w:eastAsiaTheme="minorEastAsia" w:hAnsi="Cambria Math"/>
+                                              <w:i/>
+                                              <w:noProof/>
+                                              <w:sz w:val="20"/>
+                                              <w:szCs w:val="20"/>
+                                            </w:rPr>
+                                          </m:ctrlPr>
+                                        </m:fPr>
+                                        <m:num>
+                                          <m:r>
+                                            <w:rPr>
+                                              <w:rFonts w:ascii="Cambria Math" w:eastAsiaTheme="minorEastAsia" w:hAnsi="Cambria Math"/>
+                                              <w:noProof/>
+                                              <w:sz w:val="20"/>
+                                              <w:szCs w:val="20"/>
+                                            </w:rPr>
+                                            <m:t>u</m:t>
+                                          </m:r>
+                                          <m:d>
+                                            <m:dPr>
+                                              <m:ctrlPr>
+                                                <w:rPr>
+                                                  <w:rFonts w:ascii="Cambria Math" w:eastAsiaTheme="minorEastAsia" w:hAnsi="Cambria Math"/>
+                                                  <w:i/>
+                                                  <w:noProof/>
+                                                  <w:sz w:val="20"/>
+                                                  <w:szCs w:val="20"/>
+                                                </w:rPr>
+                                              </m:ctrlPr>
+                                            </m:dPr>
+                                            <m:e>
+                                              <m:r>
+                                                <w:rPr>
+                                                  <w:rFonts w:ascii="Cambria Math" w:eastAsiaTheme="minorEastAsia" w:hAnsi="Cambria Math"/>
+                                                  <w:noProof/>
+                                                  <w:sz w:val="20"/>
+                                                  <w:szCs w:val="20"/>
+                                                </w:rPr>
+                                                <m:t>x+h,t</m:t>
+                                              </m:r>
+                                            </m:e>
+                                          </m:d>
+                                          <m:r>
+                                            <w:rPr>
+                                              <w:rFonts w:ascii="Cambria Math" w:eastAsiaTheme="minorEastAsia" w:hAnsi="Cambria Math"/>
+                                              <w:noProof/>
+                                              <w:sz w:val="20"/>
+                                              <w:szCs w:val="20"/>
+                                            </w:rPr>
+                                            <m:t>-2u</m:t>
+                                          </m:r>
+                                          <m:d>
+                                            <m:dPr>
+                                              <m:ctrlPr>
+                                                <w:rPr>
+                                                  <w:rFonts w:ascii="Cambria Math" w:eastAsiaTheme="minorEastAsia" w:hAnsi="Cambria Math"/>
+                                                  <w:i/>
+                                                  <w:noProof/>
+                                                  <w:sz w:val="20"/>
+                                                  <w:szCs w:val="20"/>
+                                                </w:rPr>
+                                              </m:ctrlPr>
+                                            </m:dPr>
+                                            <m:e>
+                                              <m:r>
+                                                <w:rPr>
+                                                  <w:rFonts w:ascii="Cambria Math" w:eastAsiaTheme="minorEastAsia" w:hAnsi="Cambria Math"/>
+                                                  <w:noProof/>
+                                                  <w:sz w:val="20"/>
+                                                  <w:szCs w:val="20"/>
+                                                </w:rPr>
+                                                <m:t>x,t</m:t>
+                                              </m:r>
+                                            </m:e>
+                                          </m:d>
+                                          <m:r>
+                                            <w:rPr>
+                                              <w:rFonts w:ascii="Cambria Math" w:eastAsiaTheme="minorEastAsia" w:hAnsi="Cambria Math"/>
+                                              <w:noProof/>
+                                              <w:sz w:val="20"/>
+                                              <w:szCs w:val="20"/>
+                                            </w:rPr>
+                                            <m:t>+u(x-h,t)</m:t>
+                                          </m:r>
+                                        </m:num>
+                                        <m:den>
+                                          <m:sSup>
+                                            <m:sSupPr>
+                                              <m:ctrlPr>
+                                                <w:rPr>
+                                                  <w:rFonts w:ascii="Cambria Math" w:eastAsiaTheme="minorEastAsia" w:hAnsi="Cambria Math"/>
+                                                  <w:i/>
+                                                  <w:noProof/>
+                                                  <w:sz w:val="20"/>
+                                                  <w:szCs w:val="20"/>
+                                                </w:rPr>
+                                              </m:ctrlPr>
+                                            </m:sSupPr>
+                                            <m:e>
+                                              <m:r>
+                                                <w:rPr>
+                                                  <w:rFonts w:ascii="Cambria Math" w:eastAsiaTheme="minorEastAsia" w:hAnsi="Cambria Math"/>
+                                                  <w:noProof/>
+                                                  <w:sz w:val="20"/>
+                                                  <w:szCs w:val="20"/>
+                                                </w:rPr>
+                                                <m:t>h</m:t>
+                                              </m:r>
+                                            </m:e>
+                                            <m:sup>
+                                              <m:r>
+                                                <w:rPr>
+                                                  <w:rFonts w:ascii="Cambria Math" w:eastAsiaTheme="minorEastAsia" w:hAnsi="Cambria Math"/>
+                                                  <w:noProof/>
+                                                  <w:sz w:val="20"/>
+                                                  <w:szCs w:val="20"/>
+                                                </w:rPr>
+                                                <m:t>2</m:t>
+                                              </m:r>
+                                            </m:sup>
+                                          </m:sSup>
+                                        </m:den>
+                                      </m:f>
+                                      <m:r>
+                                        <w:rPr>
+                                          <w:rFonts w:ascii="Cambria Math" w:eastAsiaTheme="minorEastAsia" w:hAnsi="Cambria Math"/>
+                                          <w:noProof/>
+                                          <w:sz w:val="20"/>
+                                          <w:szCs w:val="20"/>
+                                        </w:rPr>
+                                        <m:t>=</m:t>
+                                      </m:r>
+                                      <m:sSup>
+                                        <m:sSupPr>
+                                          <m:ctrlPr>
+                                            <w:rPr>
+                                              <w:rFonts w:ascii="Cambria Math" w:eastAsiaTheme="minorEastAsia" w:hAnsi="Cambria Math"/>
+                                              <w:i/>
+                                              <w:noProof/>
+                                              <w:sz w:val="20"/>
+                                              <w:szCs w:val="20"/>
+                                            </w:rPr>
+                                          </m:ctrlPr>
+                                        </m:sSupPr>
+                                        <m:e>
+                                          <m:r>
+                                            <w:rPr>
+                                              <w:rFonts w:ascii="Cambria Math" w:eastAsiaTheme="minorEastAsia" w:hAnsi="Cambria Math"/>
+                                              <w:noProof/>
+                                              <w:sz w:val="20"/>
+                                              <w:szCs w:val="20"/>
+                                            </w:rPr>
+                                            <m:t>c</m:t>
+                                          </m:r>
+                                        </m:e>
+                                        <m:sup>
+                                          <m:r>
+                                            <w:rPr>
+                                              <w:rFonts w:ascii="Cambria Math" w:eastAsiaTheme="minorEastAsia" w:hAnsi="Cambria Math"/>
+                                              <w:noProof/>
+                                              <w:sz w:val="20"/>
+                                              <w:szCs w:val="20"/>
+                                            </w:rPr>
+                                            <m:t>2</m:t>
+                                          </m:r>
+                                        </m:sup>
+                                      </m:sSup>
+                                      <m:f>
+                                        <m:fPr>
+                                          <m:ctrlPr>
+                                            <w:rPr>
+                                              <w:rFonts w:ascii="Cambria Math" w:eastAsiaTheme="minorEastAsia" w:hAnsi="Cambria Math"/>
+                                              <w:i/>
+                                              <w:noProof/>
+                                              <w:sz w:val="20"/>
+                                              <w:szCs w:val="20"/>
+                                            </w:rPr>
+                                          </m:ctrlPr>
+                                        </m:fPr>
+                                        <m:num>
+                                          <m:r>
+                                            <w:rPr>
+                                              <w:rFonts w:ascii="Cambria Math" w:eastAsiaTheme="minorEastAsia" w:hAnsi="Cambria Math"/>
+                                              <w:noProof/>
+                                              <w:sz w:val="20"/>
+                                              <w:szCs w:val="20"/>
+                                            </w:rPr>
+                                            <m:t>u</m:t>
+                                          </m:r>
+                                          <m:d>
+                                            <m:dPr>
+                                              <m:ctrlPr>
+                                                <w:rPr>
+                                                  <w:rFonts w:ascii="Cambria Math" w:eastAsiaTheme="minorEastAsia" w:hAnsi="Cambria Math"/>
+                                                  <w:i/>
+                                                  <w:noProof/>
+                                                  <w:sz w:val="20"/>
+                                                  <w:szCs w:val="20"/>
+                                                </w:rPr>
+                                              </m:ctrlPr>
+                                            </m:dPr>
+                                            <m:e>
+                                              <m:r>
+                                                <w:rPr>
+                                                  <w:rFonts w:ascii="Cambria Math" w:eastAsiaTheme="minorEastAsia" w:hAnsi="Cambria Math"/>
+                                                  <w:noProof/>
+                                                  <w:sz w:val="20"/>
+                                                  <w:szCs w:val="20"/>
+                                                </w:rPr>
+                                                <m:t>x,t+k</m:t>
+                                              </m:r>
+                                            </m:e>
+                                          </m:d>
+                                          <m:r>
+                                            <w:rPr>
+                                              <w:rFonts w:ascii="Cambria Math" w:eastAsiaTheme="minorEastAsia" w:hAnsi="Cambria Math"/>
+                                              <w:noProof/>
+                                              <w:sz w:val="20"/>
+                                              <w:szCs w:val="20"/>
+                                            </w:rPr>
+                                            <m:t>-2u</m:t>
+                                          </m:r>
+                                          <m:d>
+                                            <m:dPr>
+                                              <m:ctrlPr>
+                                                <w:rPr>
+                                                  <w:rFonts w:ascii="Cambria Math" w:eastAsiaTheme="minorEastAsia" w:hAnsi="Cambria Math"/>
+                                                  <w:i/>
+                                                  <w:noProof/>
+                                                  <w:sz w:val="20"/>
+                                                  <w:szCs w:val="20"/>
+                                                </w:rPr>
+                                              </m:ctrlPr>
+                                            </m:dPr>
+                                            <m:e>
+                                              <m:r>
+                                                <w:rPr>
+                                                  <w:rFonts w:ascii="Cambria Math" w:eastAsiaTheme="minorEastAsia" w:hAnsi="Cambria Math"/>
+                                                  <w:noProof/>
+                                                  <w:sz w:val="20"/>
+                                                  <w:szCs w:val="20"/>
+                                                </w:rPr>
+                                                <m:t>x,t</m:t>
+                                              </m:r>
+                                            </m:e>
+                                          </m:d>
+                                          <m:r>
+                                            <w:rPr>
+                                              <w:rFonts w:ascii="Cambria Math" w:eastAsiaTheme="minorEastAsia" w:hAnsi="Cambria Math"/>
+                                              <w:noProof/>
+                                              <w:sz w:val="20"/>
+                                              <w:szCs w:val="20"/>
+                                            </w:rPr>
+                                            <m:t>+u(x,t-k)</m:t>
+                                          </m:r>
+                                        </m:num>
+                                        <m:den>
+                                          <m:sSup>
+                                            <m:sSupPr>
+                                              <m:ctrlPr>
+                                                <w:rPr>
+                                                  <w:rFonts w:ascii="Cambria Math" w:eastAsiaTheme="minorEastAsia" w:hAnsi="Cambria Math"/>
+                                                  <w:i/>
+                                                  <w:noProof/>
+                                                  <w:sz w:val="20"/>
+                                                  <w:szCs w:val="20"/>
+                                                </w:rPr>
+                                              </m:ctrlPr>
+                                            </m:sSupPr>
+                                            <m:e>
+                                              <m:r>
+                                                <w:rPr>
+                                                  <w:rFonts w:ascii="Cambria Math" w:eastAsiaTheme="minorEastAsia" w:hAnsi="Cambria Math"/>
+                                                  <w:noProof/>
+                                                  <w:sz w:val="20"/>
+                                                  <w:szCs w:val="20"/>
+                                                </w:rPr>
+                                                <m:t>k</m:t>
+                                              </m:r>
+                                            </m:e>
+                                            <m:sup>
+                                              <m:r>
+                                                <w:rPr>
+                                                  <w:rFonts w:ascii="Cambria Math" w:eastAsiaTheme="minorEastAsia" w:hAnsi="Cambria Math"/>
+                                                  <w:noProof/>
+                                                  <w:sz w:val="20"/>
+                                                  <w:szCs w:val="20"/>
+                                                </w:rPr>
+                                                <m:t>2</m:t>
+                                              </m:r>
+                                            </m:sup>
+                                          </m:sSup>
+                                        </m:den>
+                                      </m:f>
+                                    </m:oMath>
+                                  </m:oMathPara>
+                                </w:p>
+                              </w:tc>
+                              <w:tc>
+                                <w:tcPr>
+                                  <w:tcW w:w="439" w:type="dxa"/>
+                                </w:tcPr>
+                                <w:p>
+                                  <w:pPr>
+                                    <w:rPr>
+                                      <w:sz w:val="20"/>
+                                      <w:szCs w:val="20"/>
+                                    </w:rPr>
+                                  </w:pPr>
+                                  <w:r>
+                                    <w:rPr>
+                                      <w:sz w:val="20"/>
+                                      <w:szCs w:val="20"/>
+                                    </w:rPr>
+                                    <w:t>(</w:t>
+                                  </w:r>
+                                  <w:r>
+                                    <w:rPr>
+                                      <w:sz w:val="20"/>
+                                      <w:szCs w:val="20"/>
+                                    </w:rPr>
+                                    <w:t>4</w:t>
+                                  </w:r>
+                                  <w:r>
+                                    <w:rPr>
+                                      <w:sz w:val="20"/>
+                                      <w:szCs w:val="20"/>
+                                    </w:rPr>
+                                    <w:t>)</w:t>
+                                  </w:r>
+                                </w:p>
+                              </w:tc>
+                            </w:tr>
+                          </w:tbl>
+                          <w:p>
+                            <w:pPr>
+                              <w:rPr>
+                                <w:color w:val="000000" w:themeColor="text1"/>
+                                <w:sz w:val="20"/>
+                                <w:szCs w:val="20"/>
+                              </w:rPr>
+                            </w:pPr>
+                            <w:r>
+                              <w:rPr>
+                                <w:color w:val="000000" w:themeColor="text1"/>
+                                <w:sz w:val="20"/>
+                                <w:szCs w:val="20"/>
+                              </w:rPr>
+                              <w:t xml:space="preserve">Implementing Crank-Nicolson </w:t>
+                            </w:r>
+                            <w:r>
+                              <w:rPr>
+                                <w:color w:val="000000" w:themeColor="text1"/>
+                                <w:sz w:val="20"/>
+                                <w:szCs w:val="20"/>
+                              </w:rPr>
+                              <w:t>method and averaging to the ahead time step</w:t>
+                            </w:r>
+                            <w:r>
+                              <w:rPr>
+                                <w:color w:val="000000" w:themeColor="text1"/>
+                                <w:sz w:val="20"/>
+                                <w:szCs w:val="20"/>
+                              </w:rPr>
+                              <w:t xml:space="preserve"> for </w:t>
+                            </w:r>
+                            <m:oMath>
+                              <m:r>
+                                <w:rPr>
+                                  <w:rFonts w:ascii="Cambria Math" w:eastAsiaTheme="minorEastAsia" w:hAnsi="Cambria Math"/>
+                                  <w:noProof/>
+                                  <w:sz w:val="20"/>
+                                  <w:szCs w:val="20"/>
+                                </w:rPr>
+                                <m:t>x</m:t>
+                              </m:r>
+                            </m:oMath>
+                            <w:r>
+                              <w:rPr>
+                                <w:color w:val="000000" w:themeColor="text1"/>
+                                <w:sz w:val="20"/>
+                                <w:szCs w:val="20"/>
+                              </w:rPr>
+                              <w:t>:</w:t>
+                            </w:r>
+                          </w:p>
+                          <w:tbl>
+                            <w:tblPr>
+                              <w:tblStyle w:val="TableGrid"/>
+                              <w:tblW w:w="0" w:type="auto"/>
+                              <w:tblBorders>
+                                <w:top w:val="none" w:sz="0" w:space="0" w:color="auto"/>
+                                <w:left w:val="none" w:sz="0" w:space="0" w:color="auto"/>
+                                <w:bottom w:val="none" w:sz="0" w:space="0" w:color="auto"/>
+                                <w:right w:val="none" w:sz="0" w:space="0" w:color="auto"/>
+                                <w:insideH w:val="none" w:sz="0" w:space="0" w:color="auto"/>
+                                <w:insideV w:val="none" w:sz="0" w:space="0" w:color="auto"/>
+                              </w:tblBorders>
+                              <w:tblLayout w:type="fixed"/>
+                              <w:tblLook w:val="04A0" w:firstRow="1" w:lastRow="0" w:firstColumn="1" w:lastColumn="0" w:noHBand="0" w:noVBand="1"/>
+                            </w:tblPr>
+                            <w:tblGrid>
+                              <w:gridCol w:w="346"/>
+                              <w:gridCol w:w="80"/>
+                              <w:gridCol w:w="2126"/>
+                              <w:gridCol w:w="567"/>
+                              <w:gridCol w:w="6237"/>
+                              <w:gridCol w:w="107"/>
+                              <w:gridCol w:w="439"/>
+                              <w:gridCol w:w="21"/>
+                            </w:tblGrid>
+                            <w:tr>
+                              <w:tc>
+                                <w:tcPr>
+                                  <w:tcW w:w="426" w:type="dxa"/>
+                                  <w:gridSpan w:val="2"/>
+                                </w:tcPr>
+                                <w:p/>
+                              </w:tc>
+                              <w:tc>
+                                <w:tcPr>
+                                  <w:tcW w:w="8930" w:type="dxa"/>
+                                  <w:gridSpan w:val="3"/>
+                                </w:tcPr>
+                                <w:p>
+                                  <w:pPr>
+                                    <w:rPr>
+                                      <w:sz w:val="15"/>
+                                      <w:szCs w:val="15"/>
+                                    </w:rPr>
+                                  </w:pPr>
+                                  <m:oMathPara>
+                                    <m:oMath>
+                                      <m:f>
+                                        <m:fPr>
+                                          <m:ctrlPr>
+                                            <w:rPr>
+                                              <w:rFonts w:ascii="Cambria Math" w:eastAsiaTheme="minorEastAsia" w:hAnsi="Cambria Math"/>
+                                              <w:i/>
+                                              <w:noProof/>
+                                              <w:sz w:val="15"/>
+                                              <w:szCs w:val="15"/>
+                                            </w:rPr>
+                                          </m:ctrlPr>
+                                        </m:fPr>
+                                        <m:num>
+                                          <m:r>
+                                            <w:rPr>
+                                              <w:rFonts w:ascii="Cambria Math" w:eastAsiaTheme="minorEastAsia" w:hAnsi="Cambria Math"/>
+                                              <w:noProof/>
+                                              <w:sz w:val="15"/>
+                                              <w:szCs w:val="15"/>
+                                            </w:rPr>
+                                            <m:t>u</m:t>
+                                          </m:r>
+                                          <m:d>
+                                            <m:dPr>
+                                              <m:ctrlPr>
+                                                <w:rPr>
+                                                  <w:rFonts w:ascii="Cambria Math" w:eastAsiaTheme="minorEastAsia" w:hAnsi="Cambria Math"/>
+                                                  <w:i/>
+                                                  <w:noProof/>
+                                                  <w:sz w:val="15"/>
+                                                  <w:szCs w:val="15"/>
+                                                </w:rPr>
+                                              </m:ctrlPr>
+                                            </m:dPr>
+                                            <m:e>
+                                              <m:r>
+                                                <w:rPr>
+                                                  <w:rFonts w:ascii="Cambria Math" w:eastAsiaTheme="minorEastAsia" w:hAnsi="Cambria Math"/>
+                                                  <w:noProof/>
+                                                  <w:sz w:val="15"/>
+                                                  <w:szCs w:val="15"/>
+                                                </w:rPr>
+                                                <m:t>x,t+k</m:t>
+                                              </m:r>
+                                            </m:e>
+                                          </m:d>
+                                          <m:r>
+                                            <w:rPr>
+                                              <w:rFonts w:ascii="Cambria Math" w:eastAsiaTheme="minorEastAsia" w:hAnsi="Cambria Math"/>
+                                              <w:noProof/>
+                                              <w:sz w:val="15"/>
+                                              <w:szCs w:val="15"/>
+                                            </w:rPr>
+                                            <m:t>-2u</m:t>
+                                          </m:r>
+                                          <m:d>
+                                            <m:dPr>
+                                              <m:ctrlPr>
+                                                <w:rPr>
+                                                  <w:rFonts w:ascii="Cambria Math" w:eastAsiaTheme="minorEastAsia" w:hAnsi="Cambria Math"/>
+                                                  <w:i/>
+                                                  <w:noProof/>
+                                                  <w:sz w:val="15"/>
+                                                  <w:szCs w:val="15"/>
+                                                </w:rPr>
+                                              </m:ctrlPr>
+                                            </m:dPr>
+                                            <m:e>
+                                              <m:r>
+                                                <w:rPr>
+                                                  <w:rFonts w:ascii="Cambria Math" w:eastAsiaTheme="minorEastAsia" w:hAnsi="Cambria Math"/>
+                                                  <w:noProof/>
+                                                  <w:sz w:val="15"/>
+                                                  <w:szCs w:val="15"/>
+                                                </w:rPr>
+                                                <m:t>x,t</m:t>
+                                              </m:r>
+                                            </m:e>
+                                          </m:d>
+                                          <m:r>
+                                            <w:rPr>
+                                              <w:rFonts w:ascii="Cambria Math" w:eastAsiaTheme="minorEastAsia" w:hAnsi="Cambria Math"/>
+                                              <w:noProof/>
+                                              <w:sz w:val="15"/>
+                                              <w:szCs w:val="15"/>
+                                            </w:rPr>
+                                            <m:t>+u(x,t-k)</m:t>
+                                          </m:r>
+                                        </m:num>
+                                        <m:den>
+                                          <m:sSup>
+                                            <m:sSupPr>
+                                              <m:ctrlPr>
+                                                <w:rPr>
+                                                  <w:rFonts w:ascii="Cambria Math" w:eastAsiaTheme="minorEastAsia" w:hAnsi="Cambria Math"/>
+                                                  <w:i/>
+                                                  <w:noProof/>
+                                                  <w:sz w:val="15"/>
+                                                  <w:szCs w:val="15"/>
+                                                </w:rPr>
+                                              </m:ctrlPr>
+                                            </m:sSupPr>
+                                            <m:e>
+                                              <m:r>
+                                                <w:rPr>
+                                                  <w:rFonts w:ascii="Cambria Math" w:eastAsiaTheme="minorEastAsia" w:hAnsi="Cambria Math"/>
+                                                  <w:noProof/>
+                                                  <w:sz w:val="15"/>
+                                                  <w:szCs w:val="15"/>
+                                                </w:rPr>
+                                                <m:t>k</m:t>
+                                              </m:r>
+                                            </m:e>
+                                            <m:sup>
+                                              <m:r>
+                                                <w:rPr>
+                                                  <w:rFonts w:ascii="Cambria Math" w:eastAsiaTheme="minorEastAsia" w:hAnsi="Cambria Math"/>
+                                                  <w:noProof/>
+                                                  <w:sz w:val="15"/>
+                                                  <w:szCs w:val="15"/>
+                                                </w:rPr>
+                                                <m:t>2</m:t>
+                                              </m:r>
+                                            </m:sup>
+                                          </m:sSup>
+                                        </m:den>
+                                      </m:f>
+                                      <m:r>
+                                        <w:rPr>
+                                          <w:rFonts w:ascii="Cambria Math" w:eastAsiaTheme="minorEastAsia" w:hAnsi="Cambria Math"/>
+                                          <w:noProof/>
+                                          <w:sz w:val="15"/>
+                                          <w:szCs w:val="15"/>
+                                        </w:rPr>
+                                        <m:t>=</m:t>
+                                      </m:r>
+                                      <m:f>
+                                        <m:fPr>
+                                          <m:ctrlPr>
+                                            <w:rPr>
+                                              <w:rFonts w:ascii="Cambria Math" w:eastAsiaTheme="minorEastAsia" w:hAnsi="Cambria Math"/>
+                                              <w:i/>
+                                              <w:noProof/>
+                                              <w:sz w:val="15"/>
+                                              <w:szCs w:val="15"/>
+                                            </w:rPr>
+                                          </m:ctrlPr>
+                                        </m:fPr>
+                                        <m:num>
+                                          <m:sSup>
+                                            <m:sSupPr>
+                                              <m:ctrlPr>
+                                                <w:rPr>
+                                                  <w:rFonts w:ascii="Cambria Math" w:eastAsiaTheme="minorEastAsia" w:hAnsi="Cambria Math"/>
+                                                  <w:i/>
+                                                  <w:noProof/>
+                                                  <w:sz w:val="15"/>
+                                                  <w:szCs w:val="15"/>
+                                                </w:rPr>
+                                              </m:ctrlPr>
+                                            </m:sSupPr>
+                                            <m:e>
+                                              <m:r>
+                                                <w:rPr>
+                                                  <w:rFonts w:ascii="Cambria Math" w:eastAsiaTheme="minorEastAsia" w:hAnsi="Cambria Math"/>
+                                                  <w:noProof/>
+                                                  <w:sz w:val="15"/>
+                                                  <w:szCs w:val="15"/>
+                                                </w:rPr>
+                                                <m:t>c</m:t>
+                                              </m:r>
+                                            </m:e>
+                                            <m:sup>
+                                              <m:r>
+                                                <w:rPr>
+                                                  <w:rFonts w:ascii="Cambria Math" w:eastAsiaTheme="minorEastAsia" w:hAnsi="Cambria Math"/>
+                                                  <w:noProof/>
+                                                  <w:sz w:val="15"/>
+                                                  <w:szCs w:val="15"/>
+                                                </w:rPr>
+                                                <m:t>2</m:t>
+                                              </m:r>
+                                            </m:sup>
+                                          </m:sSup>
+                                        </m:num>
+                                        <m:den>
+                                          <m:r>
+                                            <w:rPr>
+                                              <w:rFonts w:ascii="Cambria Math" w:eastAsiaTheme="minorEastAsia" w:hAnsi="Cambria Math"/>
+                                              <w:noProof/>
+                                              <w:sz w:val="15"/>
+                                              <w:szCs w:val="15"/>
+                                            </w:rPr>
+                                            <m:t>2</m:t>
+                                          </m:r>
+                                          <m:sSup>
+                                            <m:sSupPr>
+                                              <m:ctrlPr>
+                                                <w:rPr>
+                                                  <w:rFonts w:ascii="Cambria Math" w:eastAsiaTheme="minorEastAsia" w:hAnsi="Cambria Math"/>
+                                                  <w:i/>
+                                                  <w:noProof/>
+                                                  <w:sz w:val="15"/>
+                                                  <w:szCs w:val="15"/>
+                                                </w:rPr>
+                                              </m:ctrlPr>
+                                            </m:sSupPr>
+                                            <m:e>
+                                              <m:r>
+                                                <w:rPr>
+                                                  <w:rFonts w:ascii="Cambria Math" w:eastAsiaTheme="minorEastAsia" w:hAnsi="Cambria Math"/>
+                                                  <w:noProof/>
+                                                  <w:sz w:val="15"/>
+                                                  <w:szCs w:val="15"/>
+                                                </w:rPr>
+                                                <m:t>h</m:t>
+                                              </m:r>
+                                            </m:e>
+                                            <m:sup>
+                                              <m:r>
+                                                <w:rPr>
+                                                  <w:rFonts w:ascii="Cambria Math" w:eastAsiaTheme="minorEastAsia" w:hAnsi="Cambria Math"/>
+                                                  <w:noProof/>
+                                                  <w:sz w:val="15"/>
+                                                  <w:szCs w:val="15"/>
+                                                </w:rPr>
+                                                <m:t>2</m:t>
+                                              </m:r>
+                                            </m:sup>
+                                          </m:sSup>
+                                        </m:den>
+                                      </m:f>
+                                      <m:d>
+                                        <m:dPr>
+                                          <m:begChr m:val="["/>
+                                          <m:endChr m:val="]"/>
+                                          <m:ctrlPr>
+                                            <w:rPr>
+                                              <w:rFonts w:ascii="Cambria Math" w:eastAsiaTheme="minorEastAsia" w:hAnsi="Cambria Math"/>
+                                              <w:i/>
+                                              <w:noProof/>
+                                              <w:sz w:val="15"/>
+                                              <w:szCs w:val="15"/>
+                                            </w:rPr>
+                                          </m:ctrlPr>
+                                        </m:dPr>
+                                        <m:e>
+                                          <m:r>
+                                            <w:rPr>
+                                              <w:rFonts w:ascii="Cambria Math" w:eastAsiaTheme="minorEastAsia" w:hAnsi="Cambria Math"/>
+                                              <w:noProof/>
+                                              <w:sz w:val="15"/>
+                                              <w:szCs w:val="15"/>
+                                            </w:rPr>
+                                            <m:t>u</m:t>
+                                          </m:r>
+                                          <m:d>
+                                            <m:dPr>
+                                              <m:ctrlPr>
+                                                <w:rPr>
+                                                  <w:rFonts w:ascii="Cambria Math" w:eastAsiaTheme="minorEastAsia" w:hAnsi="Cambria Math"/>
+                                                  <w:i/>
+                                                  <w:noProof/>
+                                                  <w:sz w:val="15"/>
+                                                  <w:szCs w:val="15"/>
+                                                </w:rPr>
+                                              </m:ctrlPr>
+                                            </m:dPr>
+                                            <m:e>
+                                              <m:r>
+                                                <w:rPr>
+                                                  <w:rFonts w:ascii="Cambria Math" w:eastAsiaTheme="minorEastAsia" w:hAnsi="Cambria Math"/>
+                                                  <w:noProof/>
+                                                  <w:sz w:val="15"/>
+                                                  <w:szCs w:val="15"/>
+                                                </w:rPr>
+                                                <m:t>x+h,t</m:t>
+                                              </m:r>
+                                            </m:e>
+                                          </m:d>
+                                          <m:r>
+                                            <w:rPr>
+                                              <w:rFonts w:ascii="Cambria Math" w:eastAsiaTheme="minorEastAsia" w:hAnsi="Cambria Math"/>
+                                              <w:noProof/>
+                                              <w:sz w:val="15"/>
+                                              <w:szCs w:val="15"/>
+                                            </w:rPr>
+                                            <m:t>-2u</m:t>
+                                          </m:r>
+                                          <m:d>
+                                            <m:dPr>
+                                              <m:ctrlPr>
+                                                <w:rPr>
+                                                  <w:rFonts w:ascii="Cambria Math" w:eastAsiaTheme="minorEastAsia" w:hAnsi="Cambria Math"/>
+                                                  <w:i/>
+                                                  <w:noProof/>
+                                                  <w:sz w:val="15"/>
+                                                  <w:szCs w:val="15"/>
+                                                </w:rPr>
+                                              </m:ctrlPr>
+                                            </m:dPr>
+                                            <m:e>
+                                              <m:r>
+                                                <w:rPr>
+                                                  <w:rFonts w:ascii="Cambria Math" w:eastAsiaTheme="minorEastAsia" w:hAnsi="Cambria Math"/>
+                                                  <w:noProof/>
+                                                  <w:sz w:val="15"/>
+                                                  <w:szCs w:val="15"/>
+                                                </w:rPr>
+                                                <m:t>x,t</m:t>
+                                              </m:r>
+                                            </m:e>
+                                          </m:d>
+                                          <m:r>
+                                            <w:rPr>
+                                              <w:rFonts w:ascii="Cambria Math" w:eastAsiaTheme="minorEastAsia" w:hAnsi="Cambria Math"/>
+                                              <w:noProof/>
+                                              <w:sz w:val="15"/>
+                                              <w:szCs w:val="15"/>
+                                            </w:rPr>
+                                            <m:t>+u</m:t>
+                                          </m:r>
+                                          <m:d>
+                                            <m:dPr>
+                                              <m:ctrlPr>
+                                                <w:rPr>
+                                                  <w:rFonts w:ascii="Cambria Math" w:eastAsiaTheme="minorEastAsia" w:hAnsi="Cambria Math"/>
+                                                  <w:i/>
+                                                  <w:noProof/>
+                                                  <w:sz w:val="15"/>
+                                                  <w:szCs w:val="15"/>
+                                                </w:rPr>
+                                              </m:ctrlPr>
+                                            </m:dPr>
+                                            <m:e>
+                                              <m:r>
+                                                <w:rPr>
+                                                  <w:rFonts w:ascii="Cambria Math" w:eastAsiaTheme="minorEastAsia" w:hAnsi="Cambria Math"/>
+                                                  <w:noProof/>
+                                                  <w:sz w:val="15"/>
+                                                  <w:szCs w:val="15"/>
+                                                </w:rPr>
+                                                <m:t>x-h,t</m:t>
+                                              </m:r>
+                                            </m:e>
+                                          </m:d>
+                                          <m:r>
+                                            <w:rPr>
+                                              <w:rFonts w:ascii="Cambria Math" w:eastAsiaTheme="minorEastAsia" w:hAnsi="Cambria Math"/>
+                                              <w:noProof/>
+                                              <w:sz w:val="15"/>
+                                              <w:szCs w:val="15"/>
+                                            </w:rPr>
+                                            <m:t>+u</m:t>
+                                          </m:r>
+                                          <m:d>
+                                            <m:dPr>
+                                              <m:ctrlPr>
+                                                <w:rPr>
+                                                  <w:rFonts w:ascii="Cambria Math" w:eastAsiaTheme="minorEastAsia" w:hAnsi="Cambria Math"/>
+                                                  <w:i/>
+                                                  <w:noProof/>
+                                                  <w:sz w:val="15"/>
+                                                  <w:szCs w:val="15"/>
+                                                </w:rPr>
+                                              </m:ctrlPr>
+                                            </m:dPr>
+                                            <m:e>
+                                              <m:r>
+                                                <w:rPr>
+                                                  <w:rFonts w:ascii="Cambria Math" w:eastAsiaTheme="minorEastAsia" w:hAnsi="Cambria Math"/>
+                                                  <w:noProof/>
+                                                  <w:sz w:val="15"/>
+                                                  <w:szCs w:val="15"/>
+                                                </w:rPr>
+                                                <m:t>x+h,t+k</m:t>
+                                              </m:r>
+                                            </m:e>
+                                          </m:d>
+                                          <m:r>
+                                            <w:rPr>
+                                              <w:rFonts w:ascii="Cambria Math" w:eastAsiaTheme="minorEastAsia" w:hAnsi="Cambria Math"/>
+                                              <w:noProof/>
+                                              <w:sz w:val="15"/>
+                                              <w:szCs w:val="15"/>
+                                            </w:rPr>
+                                            <m:t>-2u</m:t>
+                                          </m:r>
+                                          <m:d>
+                                            <m:dPr>
+                                              <m:ctrlPr>
+                                                <w:rPr>
+                                                  <w:rFonts w:ascii="Cambria Math" w:eastAsiaTheme="minorEastAsia" w:hAnsi="Cambria Math"/>
+                                                  <w:i/>
+                                                  <w:noProof/>
+                                                  <w:sz w:val="15"/>
+                                                  <w:szCs w:val="15"/>
+                                                </w:rPr>
+                                              </m:ctrlPr>
+                                            </m:dPr>
+                                            <m:e>
+                                              <m:r>
+                                                <w:rPr>
+                                                  <w:rFonts w:ascii="Cambria Math" w:eastAsiaTheme="minorEastAsia" w:hAnsi="Cambria Math"/>
+                                                  <w:noProof/>
+                                                  <w:sz w:val="15"/>
+                                                  <w:szCs w:val="15"/>
+                                                </w:rPr>
+                                                <m:t>x,t+k</m:t>
+                                              </m:r>
+                                            </m:e>
+                                          </m:d>
+                                          <m:r>
+                                            <w:rPr>
+                                              <w:rFonts w:ascii="Cambria Math" w:eastAsiaTheme="minorEastAsia" w:hAnsi="Cambria Math"/>
+                                              <w:noProof/>
+                                              <w:sz w:val="15"/>
+                                              <w:szCs w:val="15"/>
+                                            </w:rPr>
+                                            <m:t>+u(x</m:t>
+                                          </m:r>
+                                          <m:r>
+                                            <w:rPr>
+                                              <w:rFonts w:ascii="Cambria Math" w:eastAsiaTheme="minorEastAsia" w:hAnsi="Cambria Math"/>
+                                              <w:noProof/>
+                                              <w:sz w:val="15"/>
+                                              <w:szCs w:val="15"/>
+                                            </w:rPr>
+                                            <m:t>-</m:t>
+                                          </m:r>
+                                          <m:r>
+                                            <w:rPr>
+                                              <w:rFonts w:ascii="Cambria Math" w:eastAsiaTheme="minorEastAsia" w:hAnsi="Cambria Math"/>
+                                              <w:noProof/>
+                                              <w:sz w:val="15"/>
+                                              <w:szCs w:val="15"/>
+                                            </w:rPr>
+                                            <m:t>h</m:t>
+                                          </m:r>
+                                          <m:r>
+                                            <w:rPr>
+                                              <w:rFonts w:ascii="Cambria Math" w:eastAsiaTheme="minorEastAsia" w:hAnsi="Cambria Math"/>
+                                              <w:noProof/>
+                                              <w:sz w:val="15"/>
+                                              <w:szCs w:val="15"/>
+                                            </w:rPr>
+                                            <m:t>,t+k)</m:t>
+                                          </m:r>
+                                        </m:e>
+                                      </m:d>
+                                    </m:oMath>
+                                  </m:oMathPara>
+                                </w:p>
+                              </w:tc>
+                              <w:tc>
+                                <w:tcPr>
+                                  <w:tcW w:w="567" w:type="dxa"/>
+                                  <w:gridSpan w:val="3"/>
+                                </w:tcPr>
+                                <w:p>
+                                  <w:pPr>
+                                    <w:rPr>
+                                      <w:sz w:val="20"/>
+                                      <w:szCs w:val="20"/>
+                                    </w:rPr>
+                                  </w:pPr>
+                                  <w:r>
+                                    <w:rPr>
+                                      <w:sz w:val="20"/>
+                                      <w:szCs w:val="20"/>
+                                    </w:rPr>
+                                    <w:t>(</w:t>
+                                  </w:r>
+                                  <w:r>
+                                    <w:rPr>
+                                      <w:sz w:val="20"/>
+                                      <w:szCs w:val="20"/>
+                                    </w:rPr>
+                                    <w:t>5</w:t>
+                                  </w:r>
+                                  <w:r>
+                                    <w:rPr>
+                                      <w:sz w:val="20"/>
+                                      <w:szCs w:val="20"/>
+                                    </w:rPr>
+                                    <w:t>)</w:t>
+                                  </w:r>
+                                </w:p>
+                              </w:tc>
+                            </w:tr>
+                            <w:tr>
+                              <w:tblPrEx>
+                                <w:tblBorders>
+                                  <w:top w:val="single" w:sz="4" w:space="0" w:color="auto"/>
+                                  <w:left w:val="single" w:sz="4" w:space="0" w:color="auto"/>
+                                  <w:bottom w:val="single" w:sz="4" w:space="0" w:color="auto"/>
+                                  <w:right w:val="single" w:sz="4" w:space="0" w:color="auto"/>
+                                  <w:insideH w:val="single" w:sz="4" w:space="0" w:color="auto"/>
+                                  <w:insideV w:val="single" w:sz="4" w:space="0" w:color="auto"/>
+                                </w:tblBorders>
+                              </w:tblPrEx>
+                              <w:trPr>
+                                <w:gridAfter w:val="1"/>
+                                <w:wAfter w:w="21" w:type="dxa"/>
+                              </w:trPr>
+                              <w:tc>
+                                <w:tcPr>
+                                  <w:tcW w:w="346" w:type="dxa"/>
+                                  <w:tcBorders>
+                                    <w:top w:val="nil"/>
+                                    <w:left w:val="nil"/>
+                                    <w:bottom w:val="nil"/>
+                                    <w:right w:val="nil"/>
+                                  </w:tcBorders>
+                                </w:tcPr>
+                                <w:p>
+                                  <w:pPr>
+                                    <w:rPr>
+                                      <w:color w:val="000000" w:themeColor="text1"/>
+                                      <w:sz w:val="20"/>
+                                      <w:szCs w:val="20"/>
+                                    </w:rPr>
+                                  </w:pPr>
+                                </w:p>
+                              </w:tc>
+                              <w:tc>
+                                <w:tcPr>
+                                  <w:tcW w:w="2206" w:type="dxa"/>
+                                  <w:gridSpan w:val="2"/>
+                                  <w:tcBorders>
+                                    <w:top w:val="nil"/>
+                                    <w:left w:val="nil"/>
+                                    <w:bottom w:val="nil"/>
+                                    <w:right w:val="nil"/>
+                                  </w:tcBorders>
+                                </w:tcPr>
+                                <w:p>
+                                  <w:pPr>
+                                    <w:rPr>
+                                      <w:color w:val="000000" w:themeColor="text1"/>
+                                      <w:sz w:val="20"/>
+                                      <w:szCs w:val="20"/>
+                                    </w:rPr>
+                                  </w:pPr>
+                                  <m:oMathPara>
+                                    <m:oMath>
+                                      <m:r>
+                                        <w:rPr>
+                                          <w:rFonts w:ascii="Cambria Math" w:eastAsiaTheme="minorEastAsia" w:hAnsi="Cambria Math"/>
+                                          <w:noProof/>
+                                          <w:sz w:val="20"/>
+                                          <w:szCs w:val="20"/>
+                                        </w:rPr>
+                                        <m:t>r=c</m:t>
+                                      </m:r>
+                                      <m:f>
+                                        <m:fPr>
+                                          <m:ctrlPr>
+                                            <w:rPr>
+                                              <w:rFonts w:ascii="Cambria Math" w:eastAsiaTheme="minorEastAsia" w:hAnsi="Cambria Math"/>
+                                              <w:i/>
+                                              <w:noProof/>
+                                              <w:sz w:val="20"/>
+                                              <w:szCs w:val="20"/>
+                                            </w:rPr>
+                                          </m:ctrlPr>
+                                        </m:fPr>
+                                        <m:num>
+                                          <m:r>
+                                            <w:rPr>
+                                              <w:rFonts w:ascii="Cambria Math" w:eastAsiaTheme="minorEastAsia" w:hAnsi="Cambria Math"/>
+                                              <w:noProof/>
+                                              <w:sz w:val="20"/>
+                                              <w:szCs w:val="20"/>
+                                            </w:rPr>
+                                            <m:t>∆t</m:t>
+                                          </m:r>
+                                        </m:num>
+                                        <m:den>
+                                          <m:r>
+                                            <w:rPr>
+                                              <w:rFonts w:ascii="Cambria Math" w:eastAsiaTheme="minorEastAsia" w:hAnsi="Cambria Math"/>
+                                              <w:noProof/>
+                                              <w:sz w:val="20"/>
+                                              <w:szCs w:val="20"/>
+                                            </w:rPr>
+                                            <m:t>∆x</m:t>
+                                          </m:r>
+                                        </m:den>
+                                      </m:f>
+                                      <m:r>
+                                        <w:rPr>
+                                          <w:rFonts w:ascii="Cambria Math" w:eastAsiaTheme="minorEastAsia" w:hAnsi="Cambria Math"/>
+                                          <w:noProof/>
+                                          <w:sz w:val="20"/>
+                                          <w:szCs w:val="20"/>
+                                        </w:rPr>
+                                        <m:t>=c</m:t>
+                                      </m:r>
+                                      <m:f>
+                                        <m:fPr>
+                                          <m:ctrlPr>
+                                            <w:rPr>
+                                              <w:rFonts w:ascii="Cambria Math" w:eastAsiaTheme="minorEastAsia" w:hAnsi="Cambria Math"/>
+                                              <w:i/>
+                                              <w:noProof/>
+                                              <w:sz w:val="20"/>
+                                              <w:szCs w:val="20"/>
+                                            </w:rPr>
+                                          </m:ctrlPr>
+                                        </m:fPr>
+                                        <m:num>
+                                          <m:r>
+                                            <w:rPr>
+                                              <w:rFonts w:ascii="Cambria Math" w:eastAsiaTheme="minorEastAsia" w:hAnsi="Cambria Math"/>
+                                              <w:noProof/>
+                                              <w:sz w:val="20"/>
+                                              <w:szCs w:val="20"/>
+                                            </w:rPr>
+                                            <m:t>k</m:t>
+                                          </m:r>
+                                        </m:num>
+                                        <m:den>
+                                          <m:r>
+                                            <w:rPr>
+                                              <w:rFonts w:ascii="Cambria Math" w:eastAsiaTheme="minorEastAsia" w:hAnsi="Cambria Math"/>
+                                              <w:noProof/>
+                                              <w:sz w:val="20"/>
+                                              <w:szCs w:val="20"/>
+                                            </w:rPr>
+                                            <m:t>h</m:t>
+                                          </m:r>
+                                        </m:den>
+                                      </m:f>
+                                      <m:r>
+                                        <w:rPr>
+                                          <w:rFonts w:ascii="Cambria Math" w:eastAsiaTheme="minorEastAsia" w:hAnsi="Cambria Math"/>
+                                          <w:noProof/>
+                                          <w:sz w:val="20"/>
+                                          <w:szCs w:val="20"/>
+                                        </w:rPr>
+                                        <m:t>=</m:t>
+                                      </m:r>
+                                      <m:sSup>
+                                        <m:sSupPr>
+                                          <m:ctrlPr>
+                                            <w:rPr>
+                                              <w:rFonts w:ascii="Cambria Math" w:eastAsiaTheme="minorEastAsia" w:hAnsi="Cambria Math"/>
+                                              <w:i/>
+                                              <w:noProof/>
+                                              <w:sz w:val="20"/>
+                                              <w:szCs w:val="20"/>
+                                            </w:rPr>
+                                          </m:ctrlPr>
+                                        </m:sSupPr>
+                                        <m:e>
+                                          <m:r>
+                                            <w:rPr>
+                                              <w:rFonts w:ascii="Cambria Math" w:eastAsiaTheme="minorEastAsia" w:hAnsi="Cambria Math"/>
+                                              <w:noProof/>
+                                              <w:sz w:val="20"/>
+                                              <w:szCs w:val="20"/>
+                                            </w:rPr>
+                                            <m:t>c</m:t>
+                                          </m:r>
+                                        </m:e>
+                                        <m:sup>
+                                          <m:r>
+                                            <w:rPr>
+                                              <w:rFonts w:ascii="Cambria Math" w:eastAsiaTheme="minorEastAsia" w:hAnsi="Cambria Math"/>
+                                              <w:noProof/>
+                                              <w:sz w:val="20"/>
+                                              <w:szCs w:val="20"/>
+                                            </w:rPr>
+                                            <m:t>2</m:t>
+                                          </m:r>
+                                        </m:sup>
+                                      </m:sSup>
+                                      <m:f>
+                                        <m:fPr>
+                                          <m:ctrlPr>
+                                            <w:rPr>
+                                              <w:rFonts w:ascii="Cambria Math" w:eastAsiaTheme="minorEastAsia" w:hAnsi="Cambria Math"/>
+                                              <w:i/>
+                                              <w:noProof/>
+                                              <w:sz w:val="20"/>
+                                              <w:szCs w:val="20"/>
+                                            </w:rPr>
+                                          </m:ctrlPr>
+                                        </m:fPr>
+                                        <m:num>
+                                          <m:sSup>
+                                            <m:sSupPr>
+                                              <m:ctrlPr>
+                                                <w:rPr>
+                                                  <w:rFonts w:ascii="Cambria Math" w:eastAsiaTheme="minorEastAsia" w:hAnsi="Cambria Math"/>
+                                                  <w:i/>
+                                                  <w:noProof/>
+                                                  <w:sz w:val="20"/>
+                                                  <w:szCs w:val="20"/>
+                                                </w:rPr>
+                                              </m:ctrlPr>
+                                            </m:sSupPr>
+                                            <m:e>
+                                              <m:r>
+                                                <w:rPr>
+                                                  <w:rFonts w:ascii="Cambria Math" w:eastAsiaTheme="minorEastAsia" w:hAnsi="Cambria Math"/>
+                                                  <w:noProof/>
+                                                  <w:sz w:val="20"/>
+                                                  <w:szCs w:val="20"/>
+                                                </w:rPr>
+                                                <m:t>k</m:t>
+                                              </m:r>
+                                            </m:e>
+                                            <m:sup>
+                                              <m:r>
+                                                <w:rPr>
+                                                  <w:rFonts w:ascii="Cambria Math" w:eastAsiaTheme="minorEastAsia" w:hAnsi="Cambria Math"/>
+                                                  <w:noProof/>
+                                                  <w:sz w:val="20"/>
+                                                  <w:szCs w:val="20"/>
+                                                </w:rPr>
+                                                <m:t>2</m:t>
+                                              </m:r>
+                                            </m:sup>
+                                          </m:sSup>
+                                        </m:num>
+                                        <m:den>
+                                          <m:sSup>
+                                            <m:sSupPr>
+                                              <m:ctrlPr>
+                                                <w:rPr>
+                                                  <w:rFonts w:ascii="Cambria Math" w:eastAsiaTheme="minorEastAsia" w:hAnsi="Cambria Math"/>
+                                                  <w:i/>
+                                                  <w:noProof/>
+                                                  <w:sz w:val="20"/>
+                                                  <w:szCs w:val="20"/>
+                                                </w:rPr>
+                                              </m:ctrlPr>
+                                            </m:sSupPr>
+                                            <m:e>
+                                              <m:r>
+                                                <w:rPr>
+                                                  <w:rFonts w:ascii="Cambria Math" w:eastAsiaTheme="minorEastAsia" w:hAnsi="Cambria Math"/>
+                                                  <w:noProof/>
+                                                  <w:sz w:val="20"/>
+                                                  <w:szCs w:val="20"/>
+                                                </w:rPr>
+                                                <m:t>h</m:t>
+                                              </m:r>
+                                            </m:e>
+                                            <m:sup>
+                                              <m:r>
+                                                <w:rPr>
+                                                  <w:rFonts w:ascii="Cambria Math" w:eastAsiaTheme="minorEastAsia" w:hAnsi="Cambria Math"/>
+                                                  <w:noProof/>
+                                                  <w:sz w:val="20"/>
+                                                  <w:szCs w:val="20"/>
+                                                </w:rPr>
+                                                <m:t>2</m:t>
+                                              </m:r>
+                                            </m:sup>
+                                          </m:sSup>
+                                        </m:den>
+                                      </m:f>
+                                    </m:oMath>
+                                  </m:oMathPara>
+                                </w:p>
+                              </w:tc>
+                              <w:tc>
+                                <w:tcPr>
+                                  <w:tcW w:w="567" w:type="dxa"/>
+                                  <w:tcBorders>
+                                    <w:top w:val="nil"/>
+                                    <w:left w:val="nil"/>
+                                    <w:bottom w:val="nil"/>
+                                    <w:right w:val="nil"/>
+                                  </w:tcBorders>
+                                </w:tcPr>
+                                <w:p>
+                                  <w:pPr>
+                                    <w:rPr>
+                                      <w:color w:val="000000" w:themeColor="text1"/>
+                                      <w:sz w:val="20"/>
+                                      <w:szCs w:val="20"/>
+                                    </w:rPr>
+                                  </w:pPr>
+                                  <w:r>
+                                    <w:rPr>
+                                      <w:color w:val="000000" w:themeColor="text1"/>
+                                      <w:sz w:val="20"/>
+                                      <w:szCs w:val="20"/>
+                                    </w:rPr>
+                                    <w:t>(</w:t>
+                                  </w:r>
+                                  <w:r>
+                                    <w:rPr>
+                                      <w:color w:val="000000" w:themeColor="text1"/>
+                                      <w:sz w:val="20"/>
+                                      <w:szCs w:val="20"/>
+                                    </w:rPr>
+                                    <w:t>6</w:t>
+                                  </w:r>
+                                  <w:r>
+                                    <w:rPr>
+                                      <w:color w:val="000000" w:themeColor="text1"/>
+                                      <w:sz w:val="20"/>
+                                      <w:szCs w:val="20"/>
+                                    </w:rPr>
+                                    <w:t>)</w:t>
+                                  </w:r>
+                                </w:p>
+                              </w:tc>
+                              <w:tc>
+                                <w:tcPr>
+                                  <w:tcW w:w="6344" w:type="dxa"/>
+                                  <w:gridSpan w:val="2"/>
+                                  <w:tcBorders>
+                                    <w:top w:val="nil"/>
+                                    <w:left w:val="nil"/>
+                                    <w:bottom w:val="nil"/>
+                                    <w:right w:val="nil"/>
+                                  </w:tcBorders>
+                                </w:tcPr>
+                                <w:p>
+                                  <w:pPr>
+                                    <w:rPr>
+                                      <w:color w:val="000000" w:themeColor="text1"/>
+                                      <w:sz w:val="20"/>
+                                      <w:szCs w:val="20"/>
+                                    </w:rPr>
+                                  </w:pPr>
+                                  <w:r>
+                                    <w:rPr>
+                                      <w:rFonts w:eastAsiaTheme="minorEastAsia"/>
+                                      <w:sz w:val="20"/>
+                                      <w:szCs w:val="20"/>
+                                    </w:rPr>
+                                    <w:t>Substituting (6)</w:t>
+                                  </w:r>
+                                  <w:r>
+                                    <w:rPr>
+                                      <w:rFonts w:eastAsiaTheme="minorEastAsia"/>
+                                      <w:sz w:val="20"/>
+                                      <w:szCs w:val="20"/>
+                                    </w:rPr>
+                                    <w:t xml:space="preserve"> </w:t>
+                                  </w:r>
+                                  <w:r>
+                                    <w:rPr>
+                                      <w:rFonts w:eastAsiaTheme="minorEastAsia"/>
+                                      <w:sz w:val="20"/>
+                                      <w:szCs w:val="20"/>
+                                    </w:rPr>
+                                    <w:t>into</w:t>
+                                  </w:r>
+                                  <w:r>
+                                    <w:rPr>
+                                      <w:rFonts w:eastAsiaTheme="minorEastAsia"/>
+                                      <w:sz w:val="20"/>
+                                      <w:szCs w:val="20"/>
+                                    </w:rPr>
+                                    <w:t xml:space="preserve"> (</w:t>
+                                  </w:r>
+                                  <w:r>
+                                    <w:rPr>
+                                      <w:rFonts w:eastAsiaTheme="minorEastAsia"/>
+                                      <w:sz w:val="20"/>
+                                      <w:szCs w:val="20"/>
+                                    </w:rPr>
+                                    <w:t>5</w:t>
+                                  </w:r>
+                                  <w:r>
+                                    <w:rPr>
+                                      <w:rFonts w:eastAsiaTheme="minorEastAsia"/>
+                                      <w:sz w:val="20"/>
+                                      <w:szCs w:val="20"/>
+                                    </w:rPr>
+                                    <w:t xml:space="preserve">): </w:t>
+                                  </w:r>
+                                  <m:oMath>
+                                    <m:r>
+                                      <w:rPr>
+                                        <w:rFonts w:ascii="Cambria Math" w:eastAsiaTheme="minorEastAsia" w:hAnsi="Cambria Math"/>
+                                        <w:noProof/>
+                                        <w:sz w:val="20"/>
+                                        <w:szCs w:val="20"/>
+                                      </w:rPr>
+                                      <m:t>u</m:t>
+                                    </m:r>
+                                    <m:d>
+                                      <m:dPr>
+                                        <m:ctrlPr>
+                                          <w:rPr>
+                                            <w:rFonts w:ascii="Cambria Math" w:eastAsiaTheme="minorEastAsia" w:hAnsi="Cambria Math"/>
+                                            <w:i/>
+                                            <w:noProof/>
+                                            <w:sz w:val="20"/>
+                                            <w:szCs w:val="20"/>
+                                          </w:rPr>
+                                        </m:ctrlPr>
+                                      </m:dPr>
+                                      <m:e>
+                                        <m:r>
+                                          <w:rPr>
+                                            <w:rFonts w:ascii="Cambria Math" w:eastAsiaTheme="minorEastAsia" w:hAnsi="Cambria Math"/>
+                                            <w:noProof/>
+                                            <w:sz w:val="20"/>
+                                            <w:szCs w:val="20"/>
+                                          </w:rPr>
+                                          <m:t>x,t+k</m:t>
+                                        </m:r>
+                                      </m:e>
+                                    </m:d>
+                                    <m:r>
+                                      <w:rPr>
+                                        <w:rFonts w:ascii="Cambria Math" w:eastAsiaTheme="minorEastAsia" w:hAnsi="Cambria Math"/>
+                                        <w:noProof/>
+                                        <w:sz w:val="20"/>
+                                        <w:szCs w:val="20"/>
+                                      </w:rPr>
+                                      <m:t>-2u</m:t>
+                                    </m:r>
+                                    <m:d>
+                                      <m:dPr>
+                                        <m:ctrlPr>
+                                          <w:rPr>
+                                            <w:rFonts w:ascii="Cambria Math" w:eastAsiaTheme="minorEastAsia" w:hAnsi="Cambria Math"/>
+                                            <w:i/>
+                                            <w:noProof/>
+                                            <w:sz w:val="20"/>
+                                            <w:szCs w:val="20"/>
+                                          </w:rPr>
+                                        </m:ctrlPr>
+                                      </m:dPr>
+                                      <m:e>
+                                        <m:r>
+                                          <w:rPr>
+                                            <w:rFonts w:ascii="Cambria Math" w:eastAsiaTheme="minorEastAsia" w:hAnsi="Cambria Math"/>
+                                            <w:noProof/>
+                                            <w:sz w:val="20"/>
+                                            <w:szCs w:val="20"/>
+                                          </w:rPr>
+                                          <m:t>x,t</m:t>
+                                        </m:r>
+                                      </m:e>
+                                    </m:d>
+                                    <m:r>
+                                      <w:rPr>
+                                        <w:rFonts w:ascii="Cambria Math" w:eastAsiaTheme="minorEastAsia" w:hAnsi="Cambria Math"/>
+                                        <w:noProof/>
+                                        <w:sz w:val="20"/>
+                                        <w:szCs w:val="20"/>
+                                      </w:rPr>
+                                      <m:t>+u</m:t>
+                                    </m:r>
+                                    <m:d>
+                                      <m:dPr>
+                                        <m:ctrlPr>
+                                          <w:rPr>
+                                            <w:rFonts w:ascii="Cambria Math" w:eastAsiaTheme="minorEastAsia" w:hAnsi="Cambria Math"/>
+                                            <w:i/>
+                                            <w:noProof/>
+                                            <w:sz w:val="20"/>
+                                            <w:szCs w:val="20"/>
+                                          </w:rPr>
+                                        </m:ctrlPr>
+                                      </m:dPr>
+                                      <m:e>
+                                        <m:r>
+                                          <w:rPr>
+                                            <w:rFonts w:ascii="Cambria Math" w:eastAsiaTheme="minorEastAsia" w:hAnsi="Cambria Math"/>
+                                            <w:noProof/>
+                                            <w:sz w:val="20"/>
+                                            <w:szCs w:val="20"/>
+                                          </w:rPr>
+                                          <m:t>x,t-k</m:t>
+                                        </m:r>
+                                      </m:e>
+                                    </m:d>
+                                    <m:r>
+                                      <w:rPr>
+                                        <w:rFonts w:ascii="Cambria Math" w:eastAsiaTheme="minorEastAsia" w:hAnsi="Cambria Math"/>
+                                        <w:noProof/>
+                                        <w:sz w:val="20"/>
+                                        <w:szCs w:val="20"/>
+                                      </w:rPr>
+                                      <m:t>=</m:t>
+                                    </m:r>
+                                    <m:f>
+                                      <m:fPr>
+                                        <m:ctrlPr>
+                                          <w:rPr>
+                                            <w:rFonts w:ascii="Cambria Math" w:eastAsiaTheme="minorEastAsia" w:hAnsi="Cambria Math"/>
+                                            <w:i/>
+                                            <w:noProof/>
+                                            <w:sz w:val="20"/>
+                                            <w:szCs w:val="20"/>
+                                          </w:rPr>
+                                        </m:ctrlPr>
+                                      </m:fPr>
+                                      <m:num>
+                                        <m:r>
+                                          <w:rPr>
+                                            <w:rFonts w:ascii="Cambria Math" w:eastAsiaTheme="minorEastAsia" w:hAnsi="Cambria Math"/>
+                                            <w:noProof/>
+                                            <w:sz w:val="20"/>
+                                            <w:szCs w:val="20"/>
+                                          </w:rPr>
+                                          <m:t>r</m:t>
+                                        </m:r>
+                                      </m:num>
+                                      <m:den>
+                                        <m:r>
+                                          <w:rPr>
+                                            <w:rFonts w:ascii="Cambria Math" w:eastAsiaTheme="minorEastAsia" w:hAnsi="Cambria Math"/>
+                                            <w:noProof/>
+                                            <w:sz w:val="20"/>
+                                            <w:szCs w:val="20"/>
+                                          </w:rPr>
+                                          <m:t>2</m:t>
+                                        </m:r>
+                                      </m:den>
+                                    </m:f>
+                                    <m:d>
+                                      <m:dPr>
+                                        <m:ctrlPr>
+                                          <w:rPr>
+                                            <w:rFonts w:ascii="Cambria Math" w:eastAsiaTheme="minorEastAsia" w:hAnsi="Cambria Math"/>
+                                            <w:i/>
+                                            <w:noProof/>
+                                            <w:sz w:val="20"/>
+                                            <w:szCs w:val="20"/>
+                                          </w:rPr>
+                                        </m:ctrlPr>
+                                      </m:dPr>
+                                      <m:e>
+                                        <m:f>
+                                          <m:fPr>
+                                            <m:ctrlPr>
+                                              <w:rPr>
+                                                <w:rFonts w:ascii="Cambria Math" w:eastAsiaTheme="minorEastAsia" w:hAnsi="Cambria Math"/>
+                                                <w:i/>
+                                                <w:noProof/>
+                                                <w:sz w:val="20"/>
+                                                <w:szCs w:val="20"/>
+                                              </w:rPr>
+                                            </m:ctrlPr>
+                                          </m:fPr>
+                                          <m:num>
+                                            <m:sSup>
+                                              <m:sSupPr>
+                                                <m:ctrlPr>
+                                                  <w:rPr>
+                                                    <w:rFonts w:ascii="Cambria Math" w:eastAsiaTheme="minorEastAsia" w:hAnsi="Cambria Math"/>
+                                                    <w:i/>
+                                                    <w:noProof/>
+                                                    <w:sz w:val="20"/>
+                                                    <w:szCs w:val="20"/>
+                                                  </w:rPr>
+                                                </m:ctrlPr>
+                                              </m:sSupPr>
+                                              <m:e>
+                                                <m:r>
+                                                  <w:rPr>
+                                                    <w:rFonts w:ascii="Cambria Math" w:eastAsiaTheme="minorEastAsia" w:hAnsi="Cambria Math"/>
+                                                    <w:noProof/>
+                                                    <w:sz w:val="20"/>
+                                                    <w:szCs w:val="20"/>
+                                                  </w:rPr>
+                                                  <m:t>∂</m:t>
+                                                </m:r>
+                                              </m:e>
+                                              <m:sup>
+                                                <m:r>
+                                                  <w:rPr>
+                                                    <w:rFonts w:ascii="Cambria Math" w:eastAsiaTheme="minorEastAsia" w:hAnsi="Cambria Math"/>
+                                                    <w:noProof/>
+                                                    <w:sz w:val="20"/>
+                                                    <w:szCs w:val="20"/>
+                                                  </w:rPr>
+                                                  <m:t>2</m:t>
+                                                </m:r>
+                                              </m:sup>
+                                            </m:sSup>
+                                            <m:r>
+                                              <w:rPr>
+                                                <w:rFonts w:ascii="Cambria Math" w:eastAsiaTheme="minorEastAsia" w:hAnsi="Cambria Math"/>
+                                                <w:noProof/>
+                                                <w:sz w:val="20"/>
+                                                <w:szCs w:val="20"/>
+                                              </w:rPr>
+                                              <m:t>u</m:t>
+                                            </m:r>
+                                          </m:num>
+                                          <m:den>
+                                            <m:r>
+                                              <w:rPr>
+                                                <w:rFonts w:ascii="Cambria Math" w:eastAsiaTheme="minorEastAsia" w:hAnsi="Cambria Math"/>
+                                                <w:noProof/>
+                                                <w:sz w:val="20"/>
+                                                <w:szCs w:val="20"/>
+                                              </w:rPr>
+                                              <m:t>∂</m:t>
+                                            </m:r>
+                                            <m:sSup>
+                                              <m:sSupPr>
+                                                <m:ctrlPr>
+                                                  <w:rPr>
+                                                    <w:rFonts w:ascii="Cambria Math" w:eastAsiaTheme="minorEastAsia" w:hAnsi="Cambria Math"/>
+                                                    <w:i/>
+                                                    <w:noProof/>
+                                                    <w:sz w:val="20"/>
+                                                    <w:szCs w:val="20"/>
+                                                  </w:rPr>
+                                                </m:ctrlPr>
+                                              </m:sSupPr>
+                                              <m:e>
+                                                <m:r>
+                                                  <w:rPr>
+                                                    <w:rFonts w:ascii="Cambria Math" w:hAnsi="Cambria Math"/>
+                                                    <w:noProof/>
+                                                    <w:sz w:val="20"/>
+                                                    <w:szCs w:val="20"/>
+                                                  </w:rPr>
+                                                  <m:t>x</m:t>
+                                                </m:r>
+                                              </m:e>
+                                              <m:sup>
+                                                <m:r>
+                                                  <w:rPr>
+                                                    <w:rFonts w:ascii="Cambria Math" w:hAnsi="Cambria Math"/>
+                                                    <w:noProof/>
+                                                    <w:sz w:val="20"/>
+                                                    <w:szCs w:val="20"/>
+                                                  </w:rPr>
+                                                  <m:t>2</m:t>
+                                                </m:r>
+                                              </m:sup>
+                                            </m:sSup>
+                                          </m:den>
+                                        </m:f>
+                                      </m:e>
+                                    </m:d>
+                                  </m:oMath>
+                                </w:p>
+                              </w:tc>
+                              <w:tc>
+                                <w:tcPr>
+                                  <w:tcW w:w="439" w:type="dxa"/>
+                                  <w:tcBorders>
+                                    <w:top w:val="nil"/>
+                                    <w:left w:val="nil"/>
+                                    <w:bottom w:val="nil"/>
+                                    <w:right w:val="nil"/>
+                                  </w:tcBorders>
+                                </w:tcPr>
+                                <w:p>
+                                  <w:pPr>
+                                    <w:rPr>
+                                      <w:color w:val="000000" w:themeColor="text1"/>
+                                      <w:sz w:val="20"/>
+                                      <w:szCs w:val="20"/>
+                                    </w:rPr>
+                                  </w:pPr>
+                                  <w:r>
+                                    <w:rPr>
+                                      <w:color w:val="000000" w:themeColor="text1"/>
+                                      <w:sz w:val="20"/>
+                                      <w:szCs w:val="20"/>
+                                    </w:rPr>
+                                    <w:t>(</w:t>
+                                  </w:r>
+                                  <w:r>
+                                    <w:rPr>
+                                      <w:color w:val="000000" w:themeColor="text1"/>
+                                      <w:sz w:val="20"/>
+                                      <w:szCs w:val="20"/>
+                                    </w:rPr>
+                                    <w:t>7</w:t>
+                                  </w:r>
+                                  <w:r>
+                                    <w:rPr>
+                                      <w:color w:val="000000" w:themeColor="text1"/>
+                                      <w:sz w:val="20"/>
+                                      <w:szCs w:val="20"/>
+                                    </w:rPr>
+                                    <w:t>)</w:t>
+                                  </w:r>
+                                </w:p>
+                              </w:tc>
+                            </w:tr>
+                          </w:tbl>
+                          <w:p>
+                            <w:pPr>
+                              <w:rPr>
+                                <w:color w:val="000000" w:themeColor="text1"/>
+                                <w:sz w:val="20"/>
+                                <w:szCs w:val="20"/>
+                              </w:rPr>
+                            </w:pPr>
+                            <w:r>
+                              <w:rPr>
+                                <w:color w:val="000000" w:themeColor="text1"/>
+                                <w:sz w:val="20"/>
+                                <w:szCs w:val="20"/>
+                              </w:rPr>
+                              <w:t xml:space="preserve">Rearranging (7) to form </w:t>
+                            </w:r>
+                            <w:r>
+                              <w:rPr>
+                                <w:color w:val="000000" w:themeColor="text1"/>
+                                <w:sz w:val="20"/>
+                                <w:szCs w:val="20"/>
+                              </w:rPr>
+                              <w:t xml:space="preserve">equation </w:t>
+                            </w:r>
+                            <w:r>
+                              <w:rPr>
+                                <w:color w:val="000000" w:themeColor="text1"/>
+                                <w:sz w:val="20"/>
+                                <w:szCs w:val="20"/>
+                              </w:rPr>
+                              <w:t xml:space="preserve">(8) </w:t>
+                            </w:r>
+                            <w:r>
+                              <w:rPr>
+                                <w:color w:val="000000" w:themeColor="text1"/>
+                                <w:sz w:val="20"/>
+                                <w:szCs w:val="20"/>
+                              </w:rPr>
+                              <w:t>for the matrix:</w:t>
+                            </w:r>
+                          </w:p>
+                          <w:tbl>
+                            <w:tblPr>
+                              <w:tblStyle w:val="TableGrid"/>
+                              <w:tblW w:w="0" w:type="auto"/>
+                              <w:tblBorders>
+                                <w:top w:val="none" w:sz="0" w:space="0" w:color="auto"/>
+                                <w:left w:val="none" w:sz="0" w:space="0" w:color="auto"/>
+                                <w:bottom w:val="none" w:sz="0" w:space="0" w:color="auto"/>
+                                <w:right w:val="none" w:sz="0" w:space="0" w:color="auto"/>
+                                <w:insideH w:val="none" w:sz="0" w:space="0" w:color="auto"/>
+                                <w:insideV w:val="none" w:sz="0" w:space="0" w:color="auto"/>
+                              </w:tblBorders>
+                              <w:tblLook w:val="04A0" w:firstRow="1" w:lastRow="0" w:firstColumn="1" w:lastColumn="0" w:noHBand="0" w:noVBand="1"/>
+                            </w:tblPr>
+                            <w:tblGrid>
+                              <w:gridCol w:w="561"/>
+                              <w:gridCol w:w="8795"/>
+                              <w:gridCol w:w="556"/>
+                            </w:tblGrid>
+                            <w:tr>
+                              <w:tc>
+                                <w:tcPr>
+                                  <w:tcW w:w="561" w:type="dxa"/>
+                                </w:tcPr>
+                                <w:p/>
+                              </w:tc>
+                              <w:tc>
+                                <w:tcPr>
+                                  <w:tcW w:w="8795" w:type="dxa"/>
+                                </w:tcPr>
+                                <w:p>
+                                  <w:pPr>
+                                    <w:rPr>
+                                      <w:sz w:val="17"/>
+                                      <w:szCs w:val="17"/>
+                                    </w:rPr>
+                                  </w:pPr>
+                                  <m:oMathPara>
+                                    <m:oMath>
+                                      <m:d>
+                                        <m:dPr>
+                                          <m:ctrlPr>
+                                            <w:rPr>
+                                              <w:rFonts w:ascii="Cambria Math" w:hAnsi="Cambria Math"/>
+                                              <w:i/>
+                                              <w:sz w:val="17"/>
+                                              <w:szCs w:val="17"/>
+                                            </w:rPr>
+                                          </m:ctrlPr>
+                                        </m:dPr>
+                                        <m:e>
+                                          <m:r>
+                                            <w:rPr>
+                                              <w:rFonts w:ascii="Cambria Math" w:hAnsi="Cambria Math"/>
+                                              <w:sz w:val="17"/>
+                                              <w:szCs w:val="17"/>
+                                            </w:rPr>
+                                            <m:t>1+r</m:t>
+                                          </m:r>
+                                        </m:e>
+                                      </m:d>
+                                      <m:r>
+                                        <w:rPr>
+                                          <w:rFonts w:ascii="Cambria Math" w:eastAsiaTheme="minorEastAsia" w:hAnsi="Cambria Math"/>
+                                          <w:noProof/>
+                                          <w:sz w:val="17"/>
+                                          <w:szCs w:val="17"/>
+                                        </w:rPr>
+                                        <m:t>u</m:t>
+                                      </m:r>
+                                      <m:d>
+                                        <m:dPr>
+                                          <m:ctrlPr>
+                                            <w:rPr>
+                                              <w:rFonts w:ascii="Cambria Math" w:eastAsiaTheme="minorEastAsia" w:hAnsi="Cambria Math"/>
+                                              <w:i/>
+                                              <w:noProof/>
+                                              <w:sz w:val="17"/>
+                                              <w:szCs w:val="17"/>
+                                            </w:rPr>
+                                          </m:ctrlPr>
+                                        </m:dPr>
+                                        <m:e>
+                                          <m:r>
+                                            <w:rPr>
+                                              <w:rFonts w:ascii="Cambria Math" w:eastAsiaTheme="minorEastAsia" w:hAnsi="Cambria Math"/>
+                                              <w:noProof/>
+                                              <w:sz w:val="17"/>
+                                              <w:szCs w:val="17"/>
+                                            </w:rPr>
+                                            <m:t>x,t+k</m:t>
+                                          </m:r>
+                                        </m:e>
+                                      </m:d>
+                                      <m:r>
+                                        <w:rPr>
+                                          <w:rFonts w:ascii="Cambria Math" w:eastAsiaTheme="minorEastAsia" w:hAnsi="Cambria Math"/>
+                                          <w:noProof/>
+                                          <w:sz w:val="17"/>
+                                          <w:szCs w:val="17"/>
+                                        </w:rPr>
+                                        <m:t>-</m:t>
+                                      </m:r>
+                                      <m:f>
+                                        <m:fPr>
+                                          <m:ctrlPr>
+                                            <w:rPr>
+                                              <w:rFonts w:ascii="Cambria Math" w:eastAsiaTheme="minorEastAsia" w:hAnsi="Cambria Math"/>
+                                              <w:i/>
+                                              <w:noProof/>
+                                              <w:sz w:val="17"/>
+                                              <w:szCs w:val="17"/>
+                                            </w:rPr>
+                                          </m:ctrlPr>
+                                        </m:fPr>
+                                        <m:num>
+                                          <m:r>
+                                            <w:rPr>
+                                              <w:rFonts w:ascii="Cambria Math" w:eastAsiaTheme="minorEastAsia" w:hAnsi="Cambria Math"/>
+                                              <w:noProof/>
+                                              <w:sz w:val="17"/>
+                                              <w:szCs w:val="17"/>
+                                            </w:rPr>
+                                            <m:t>r</m:t>
+                                          </m:r>
+                                        </m:num>
+                                        <m:den>
+                                          <m:r>
+                                            <w:rPr>
+                                              <w:rFonts w:ascii="Cambria Math" w:eastAsiaTheme="minorEastAsia" w:hAnsi="Cambria Math"/>
+                                              <w:noProof/>
+                                              <w:sz w:val="17"/>
+                                              <w:szCs w:val="17"/>
+                                            </w:rPr>
+                                            <m:t>2</m:t>
+                                          </m:r>
+                                        </m:den>
+                                      </m:f>
+                                      <m:r>
+                                        <w:rPr>
+                                          <w:rFonts w:ascii="Cambria Math" w:eastAsiaTheme="minorEastAsia" w:hAnsi="Cambria Math"/>
+                                          <w:noProof/>
+                                          <w:sz w:val="17"/>
+                                          <w:szCs w:val="17"/>
+                                        </w:rPr>
+                                        <m:t xml:space="preserve"> </m:t>
+                                      </m:r>
+                                      <m:r>
+                                        <w:rPr>
+                                          <w:rFonts w:ascii="Cambria Math" w:eastAsiaTheme="minorEastAsia" w:hAnsi="Cambria Math"/>
+                                          <w:noProof/>
+                                          <w:sz w:val="17"/>
+                                          <w:szCs w:val="17"/>
+                                        </w:rPr>
+                                        <m:t>u</m:t>
+                                      </m:r>
+                                      <m:d>
+                                        <m:dPr>
+                                          <m:ctrlPr>
+                                            <w:rPr>
+                                              <w:rFonts w:ascii="Cambria Math" w:eastAsiaTheme="minorEastAsia" w:hAnsi="Cambria Math"/>
+                                              <w:i/>
+                                              <w:noProof/>
+                                              <w:sz w:val="17"/>
+                                              <w:szCs w:val="17"/>
+                                            </w:rPr>
+                                          </m:ctrlPr>
+                                        </m:dPr>
+                                        <m:e>
+                                          <m:r>
+                                            <w:rPr>
+                                              <w:rFonts w:ascii="Cambria Math" w:eastAsiaTheme="minorEastAsia" w:hAnsi="Cambria Math"/>
+                                              <w:noProof/>
+                                              <w:sz w:val="17"/>
+                                              <w:szCs w:val="17"/>
+                                            </w:rPr>
+                                            <m:t>x+h,t+k</m:t>
+                                          </m:r>
+                                        </m:e>
+                                      </m:d>
+                                      <m:r>
+                                        <w:rPr>
+                                          <w:rFonts w:ascii="Cambria Math" w:eastAsiaTheme="minorEastAsia" w:hAnsi="Cambria Math"/>
+                                          <w:noProof/>
+                                          <w:sz w:val="17"/>
+                                          <w:szCs w:val="17"/>
+                                        </w:rPr>
+                                        <m:t xml:space="preserve">+ </m:t>
+                                      </m:r>
+                                      <m:r>
+                                        <w:rPr>
+                                          <w:rFonts w:ascii="Cambria Math" w:eastAsiaTheme="minorEastAsia" w:hAnsi="Cambria Math"/>
+                                          <w:noProof/>
+                                          <w:sz w:val="17"/>
+                                          <w:szCs w:val="17"/>
+                                        </w:rPr>
+                                        <m:t>u</m:t>
+                                      </m:r>
+                                      <m:d>
+                                        <m:dPr>
+                                          <m:ctrlPr>
+                                            <w:rPr>
+                                              <w:rFonts w:ascii="Cambria Math" w:eastAsiaTheme="minorEastAsia" w:hAnsi="Cambria Math"/>
+                                              <w:i/>
+                                              <w:noProof/>
+                                              <w:sz w:val="17"/>
+                                              <w:szCs w:val="17"/>
+                                            </w:rPr>
+                                          </m:ctrlPr>
+                                        </m:dPr>
+                                        <m:e>
+                                          <m:r>
+                                            <w:rPr>
+                                              <w:rFonts w:ascii="Cambria Math" w:eastAsiaTheme="minorEastAsia" w:hAnsi="Cambria Math"/>
+                                              <w:noProof/>
+                                              <w:sz w:val="17"/>
+                                              <w:szCs w:val="17"/>
+                                            </w:rPr>
+                                            <m:t>x-h,t+k</m:t>
+                                          </m:r>
+                                        </m:e>
+                                      </m:d>
+                                      <m:r>
+                                        <w:rPr>
+                                          <w:rFonts w:ascii="Cambria Math" w:eastAsiaTheme="minorEastAsia" w:hAnsi="Cambria Math"/>
+                                          <w:noProof/>
+                                          <w:sz w:val="17"/>
+                                          <w:szCs w:val="17"/>
+                                        </w:rPr>
+                                        <m:t>=</m:t>
+                                      </m:r>
+                                      <m:f>
+                                        <m:fPr>
+                                          <m:ctrlPr>
+                                            <w:rPr>
+                                              <w:rFonts w:ascii="Cambria Math" w:eastAsiaTheme="minorEastAsia" w:hAnsi="Cambria Math"/>
+                                              <w:i/>
+                                              <w:noProof/>
+                                              <w:sz w:val="17"/>
+                                              <w:szCs w:val="17"/>
+                                            </w:rPr>
+                                          </m:ctrlPr>
+                                        </m:fPr>
+                                        <m:num>
+                                          <m:r>
+                                            <w:rPr>
+                                              <w:rFonts w:ascii="Cambria Math" w:eastAsiaTheme="minorEastAsia" w:hAnsi="Cambria Math"/>
+                                              <w:noProof/>
+                                              <w:sz w:val="17"/>
+                                              <w:szCs w:val="17"/>
+                                            </w:rPr>
+                                            <m:t>r</m:t>
+                                          </m:r>
+                                        </m:num>
+                                        <m:den>
+                                          <m:r>
+                                            <w:rPr>
+                                              <w:rFonts w:ascii="Cambria Math" w:eastAsiaTheme="minorEastAsia" w:hAnsi="Cambria Math"/>
+                                              <w:noProof/>
+                                              <w:sz w:val="17"/>
+                                              <w:szCs w:val="17"/>
+                                            </w:rPr>
+                                            <m:t>2</m:t>
+                                          </m:r>
+                                        </m:den>
+                                      </m:f>
+                                      <m:d>
+                                        <m:dPr>
+                                          <m:begChr m:val="["/>
+                                          <m:endChr m:val="]"/>
+                                          <m:ctrlPr>
+                                            <w:rPr>
+                                              <w:rFonts w:ascii="Cambria Math" w:eastAsiaTheme="minorEastAsia" w:hAnsi="Cambria Math"/>
+                                              <w:i/>
+                                              <w:noProof/>
+                                              <w:sz w:val="17"/>
+                                              <w:szCs w:val="17"/>
+                                            </w:rPr>
+                                          </m:ctrlPr>
+                                        </m:dPr>
+                                        <m:e>
+                                          <m:r>
+                                            <w:rPr>
+                                              <w:rFonts w:ascii="Cambria Math" w:eastAsiaTheme="minorEastAsia" w:hAnsi="Cambria Math"/>
+                                              <w:noProof/>
+                                              <w:sz w:val="17"/>
+                                              <w:szCs w:val="17"/>
+                                            </w:rPr>
+                                            <m:t>u</m:t>
+                                          </m:r>
+                                          <m:d>
+                                            <m:dPr>
+                                              <m:ctrlPr>
+                                                <w:rPr>
+                                                  <w:rFonts w:ascii="Cambria Math" w:eastAsiaTheme="minorEastAsia" w:hAnsi="Cambria Math"/>
+                                                  <w:i/>
+                                                  <w:noProof/>
+                                                  <w:sz w:val="17"/>
+                                                  <w:szCs w:val="17"/>
+                                                </w:rPr>
+                                              </m:ctrlPr>
+                                            </m:dPr>
+                                            <m:e>
+                                              <m:r>
+                                                <w:rPr>
+                                                  <w:rFonts w:ascii="Cambria Math" w:eastAsiaTheme="minorEastAsia" w:hAnsi="Cambria Math"/>
+                                                  <w:noProof/>
+                                                  <w:sz w:val="17"/>
+                                                  <w:szCs w:val="17"/>
+                                                </w:rPr>
+                                                <m:t>x+h,t</m:t>
+                                              </m:r>
+                                            </m:e>
+                                          </m:d>
+                                          <m:r>
+                                            <w:rPr>
+                                              <w:rFonts w:ascii="Cambria Math" w:eastAsiaTheme="minorEastAsia" w:hAnsi="Cambria Math"/>
+                                              <w:noProof/>
+                                              <w:sz w:val="17"/>
+                                              <w:szCs w:val="17"/>
+                                            </w:rPr>
+                                            <m:t>+</m:t>
+                                          </m:r>
+                                          <m:r>
+                                            <w:rPr>
+                                              <w:rFonts w:ascii="Cambria Math" w:eastAsiaTheme="minorEastAsia" w:hAnsi="Cambria Math"/>
+                                              <w:noProof/>
+                                              <w:sz w:val="17"/>
+                                              <w:szCs w:val="17"/>
+                                            </w:rPr>
+                                            <m:t>u</m:t>
+                                          </m:r>
+                                          <m:d>
+                                            <m:dPr>
+                                              <m:ctrlPr>
+                                                <w:rPr>
+                                                  <w:rFonts w:ascii="Cambria Math" w:eastAsiaTheme="minorEastAsia" w:hAnsi="Cambria Math"/>
+                                                  <w:i/>
+                                                  <w:noProof/>
+                                                  <w:sz w:val="17"/>
+                                                  <w:szCs w:val="17"/>
+                                                </w:rPr>
+                                              </m:ctrlPr>
+                                            </m:dPr>
+                                            <m:e>
+                                              <m:r>
+                                                <w:rPr>
+                                                  <w:rFonts w:ascii="Cambria Math" w:eastAsiaTheme="minorEastAsia" w:hAnsi="Cambria Math"/>
+                                                  <w:noProof/>
+                                                  <w:sz w:val="17"/>
+                                                  <w:szCs w:val="17"/>
+                                                </w:rPr>
+                                                <m:t>x-h,t</m:t>
+                                              </m:r>
+                                            </m:e>
+                                          </m:d>
+                                        </m:e>
+                                      </m:d>
+                                      <m:r>
+                                        <w:rPr>
+                                          <w:rFonts w:ascii="Cambria Math" w:eastAsiaTheme="minorEastAsia" w:hAnsi="Cambria Math"/>
+                                          <w:noProof/>
+                                          <w:sz w:val="17"/>
+                                          <w:szCs w:val="17"/>
+                                        </w:rPr>
+                                        <m:t>+</m:t>
+                                      </m:r>
+                                      <m:d>
+                                        <m:dPr>
+                                          <m:ctrlPr>
+                                            <w:rPr>
+                                              <w:rFonts w:ascii="Cambria Math" w:eastAsiaTheme="minorEastAsia" w:hAnsi="Cambria Math"/>
+                                              <w:i/>
+                                              <w:noProof/>
+                                              <w:sz w:val="17"/>
+                                              <w:szCs w:val="17"/>
+                                            </w:rPr>
+                                          </m:ctrlPr>
+                                        </m:dPr>
+                                        <m:e>
+                                          <m:r>
+                                            <w:rPr>
+                                              <w:rFonts w:ascii="Cambria Math" w:eastAsiaTheme="minorEastAsia" w:hAnsi="Cambria Math"/>
+                                              <w:noProof/>
+                                              <w:sz w:val="17"/>
+                                              <w:szCs w:val="17"/>
+                                            </w:rPr>
+                                            <m:t>2-r</m:t>
+                                          </m:r>
+                                        </m:e>
+                                      </m:d>
+                                      <m:r>
+                                        <w:rPr>
+                                          <w:rFonts w:ascii="Cambria Math" w:eastAsiaTheme="minorEastAsia" w:hAnsi="Cambria Math"/>
+                                          <w:noProof/>
+                                          <w:sz w:val="17"/>
+                                          <w:szCs w:val="17"/>
+                                        </w:rPr>
+                                        <m:t>u</m:t>
+                                      </m:r>
+                                      <m:d>
+                                        <m:dPr>
+                                          <m:ctrlPr>
+                                            <w:rPr>
+                                              <w:rFonts w:ascii="Cambria Math" w:eastAsiaTheme="minorEastAsia" w:hAnsi="Cambria Math"/>
+                                              <w:i/>
+                                              <w:noProof/>
+                                              <w:sz w:val="17"/>
+                                              <w:szCs w:val="17"/>
+                                            </w:rPr>
+                                          </m:ctrlPr>
+                                        </m:dPr>
+                                        <m:e>
+                                          <m:r>
+                                            <w:rPr>
+                                              <w:rFonts w:ascii="Cambria Math" w:eastAsiaTheme="minorEastAsia" w:hAnsi="Cambria Math"/>
+                                              <w:noProof/>
+                                              <w:sz w:val="17"/>
+                                              <w:szCs w:val="17"/>
+                                            </w:rPr>
+                                            <m:t>x,t</m:t>
+                                          </m:r>
+                                        </m:e>
+                                      </m:d>
+                                      <m:r>
+                                        <w:rPr>
+                                          <w:rFonts w:ascii="Cambria Math" w:eastAsiaTheme="minorEastAsia" w:hAnsi="Cambria Math"/>
+                                          <w:noProof/>
+                                          <w:sz w:val="17"/>
+                                          <w:szCs w:val="17"/>
+                                        </w:rPr>
+                                        <m:t>-u(x,</m:t>
+                                      </m:r>
+                                      <m:r>
+                                        <w:rPr>
+                                          <w:rFonts w:ascii="Cambria Math" w:eastAsiaTheme="minorEastAsia" w:hAnsi="Cambria Math"/>
+                                          <w:noProof/>
+                                          <w:sz w:val="17"/>
+                                          <w:szCs w:val="17"/>
+                                        </w:rPr>
+                                        <m:t>t-k)</m:t>
+                                      </m:r>
+                                    </m:oMath>
+                                  </m:oMathPara>
+                                </w:p>
+                              </w:tc>
+                              <w:tc>
+                                <w:tcPr>
+                                  <w:tcW w:w="556" w:type="dxa"/>
+                                </w:tcPr>
+                                <w:p>
+                                  <w:pPr>
+                                    <w:rPr>
+                                      <w:sz w:val="20"/>
+                                      <w:szCs w:val="20"/>
+                                    </w:rPr>
+                                  </w:pPr>
+                                  <w:r>
+                                    <w:rPr>
+                                      <w:sz w:val="20"/>
+                                      <w:szCs w:val="20"/>
+                                    </w:rPr>
+                                    <w:t>(</w:t>
+                                  </w:r>
+                                  <w:r>
+                                    <w:rPr>
+                                      <w:sz w:val="20"/>
+                                      <w:szCs w:val="20"/>
+                                    </w:rPr>
+                                    <w:t>8</w:t>
+                                  </w:r>
+                                  <w:r>
+                                    <w:rPr>
+                                      <w:sz w:val="20"/>
+                                      <w:szCs w:val="20"/>
+                                    </w:rPr>
+                                    <w:t>)</w:t>
+                                  </w:r>
+                                </w:p>
+                              </w:tc>
+                            </w:tr>
+                          </w:tbl>
                           <w:p>
                             <w:pPr>
                               <w:rPr>
@@ -4428,12 +7732,3316 @@
                     <w:p>
                       <w:pPr>
                         <w:rPr>
-                          <w:color w:val="C00000"/>
+                          <w:color w:val="000000" w:themeColor="text1"/>
                           <w:sz w:val="20"/>
                           <w:szCs w:val="20"/>
                         </w:rPr>
                       </w:pPr>
+                      <w:r>
+                        <w:rPr>
+                          <w:color w:val="000000" w:themeColor="text1"/>
+                          <w:sz w:val="20"/>
+                          <w:szCs w:val="20"/>
+                        </w:rPr>
+                        <w:t>Wave Equation</w:t>
+                      </w:r>
+                      <w:r>
+                        <w:rPr>
+                          <w:color w:val="000000" w:themeColor="text1"/>
+                          <w:sz w:val="20"/>
+                          <w:szCs w:val="20"/>
+                        </w:rPr>
+                        <w:t xml:space="preserve"> (1D):</w:t>
+                      </w:r>
                     </w:p>
+                    <w:tbl>
+                      <w:tblPr>
+                        <w:tblStyle w:val="TableGrid"/>
+                        <w:tblW w:w="0" w:type="auto"/>
+                        <w:tblBorders>
+                          <w:top w:val="none" w:sz="0" w:space="0" w:color="auto"/>
+                          <w:left w:val="none" w:sz="0" w:space="0" w:color="auto"/>
+                          <w:bottom w:val="none" w:sz="0" w:space="0" w:color="auto"/>
+                          <w:right w:val="none" w:sz="0" w:space="0" w:color="auto"/>
+                          <w:insideH w:val="none" w:sz="0" w:space="0" w:color="auto"/>
+                          <w:insideV w:val="none" w:sz="0" w:space="0" w:color="auto"/>
+                        </w:tblBorders>
+                        <w:tblLook w:val="04A0" w:firstRow="1" w:lastRow="0" w:firstColumn="1" w:lastColumn="0" w:noHBand="0" w:noVBand="1"/>
+                      </w:tblPr>
+                      <w:tblGrid>
+                        <w:gridCol w:w="562"/>
+                        <w:gridCol w:w="7938"/>
+                        <w:gridCol w:w="439"/>
+                      </w:tblGrid>
+                      <w:tr>
+                        <w:tc>
+                          <w:tcPr>
+                            <w:tcW w:w="562" w:type="dxa"/>
+                          </w:tcPr>
+                          <w:p/>
+                        </w:tc>
+                        <w:tc>
+                          <w:tcPr>
+                            <w:tcW w:w="7938" w:type="dxa"/>
+                          </w:tcPr>
+                          <w:p>
+                            <m:oMathPara>
+                              <m:oMath>
+                                <m:f>
+                                  <m:fPr>
+                                    <m:ctrlPr>
+                                      <w:rPr>
+                                        <w:rFonts w:ascii="Cambria Math" w:eastAsiaTheme="minorEastAsia" w:hAnsi="Cambria Math"/>
+                                        <w:i/>
+                                        <w:noProof/>
+                                        <w:sz w:val="20"/>
+                                        <w:szCs w:val="20"/>
+                                      </w:rPr>
+                                    </m:ctrlPr>
+                                  </m:fPr>
+                                  <m:num>
+                                    <m:sSup>
+                                      <m:sSupPr>
+                                        <m:ctrlPr>
+                                          <w:rPr>
+                                            <w:rFonts w:ascii="Cambria Math" w:eastAsiaTheme="minorEastAsia" w:hAnsi="Cambria Math"/>
+                                            <w:i/>
+                                            <w:noProof/>
+                                            <w:sz w:val="20"/>
+                                            <w:szCs w:val="20"/>
+                                          </w:rPr>
+                                        </m:ctrlPr>
+                                      </m:sSupPr>
+                                      <m:e>
+                                        <m:r>
+                                          <w:rPr>
+                                            <w:rFonts w:ascii="Cambria Math" w:eastAsiaTheme="minorEastAsia" w:hAnsi="Cambria Math"/>
+                                            <w:noProof/>
+                                            <w:sz w:val="20"/>
+                                            <w:szCs w:val="20"/>
+                                          </w:rPr>
+                                          <m:t>∂</m:t>
+                                        </m:r>
+                                      </m:e>
+                                      <m:sup>
+                                        <m:r>
+                                          <w:rPr>
+                                            <w:rFonts w:ascii="Cambria Math" w:eastAsiaTheme="minorEastAsia" w:hAnsi="Cambria Math"/>
+                                            <w:noProof/>
+                                            <w:sz w:val="20"/>
+                                            <w:szCs w:val="20"/>
+                                          </w:rPr>
+                                          <m:t>2</m:t>
+                                        </m:r>
+                                      </m:sup>
+                                    </m:sSup>
+                                    <m:r>
+                                      <w:rPr>
+                                        <w:rFonts w:ascii="Cambria Math" w:eastAsiaTheme="minorEastAsia" w:hAnsi="Cambria Math"/>
+                                        <w:noProof/>
+                                        <w:sz w:val="20"/>
+                                        <w:szCs w:val="20"/>
+                                      </w:rPr>
+                                      <m:t>u</m:t>
+                                    </m:r>
+                                  </m:num>
+                                  <m:den>
+                                    <m:r>
+                                      <w:rPr>
+                                        <w:rFonts w:ascii="Cambria Math" w:eastAsiaTheme="minorEastAsia" w:hAnsi="Cambria Math"/>
+                                        <w:noProof/>
+                                        <w:sz w:val="20"/>
+                                        <w:szCs w:val="20"/>
+                                      </w:rPr>
+                                      <m:t>∂</m:t>
+                                    </m:r>
+                                    <m:sSup>
+                                      <m:sSupPr>
+                                        <m:ctrlPr>
+                                          <w:rPr>
+                                            <w:rFonts w:ascii="Cambria Math" w:eastAsiaTheme="minorEastAsia" w:hAnsi="Cambria Math"/>
+                                            <w:i/>
+                                            <w:noProof/>
+                                            <w:sz w:val="20"/>
+                                            <w:szCs w:val="20"/>
+                                          </w:rPr>
+                                        </m:ctrlPr>
+                                      </m:sSupPr>
+                                      <m:e>
+                                        <m:r>
+                                          <w:rPr>
+                                            <w:rFonts w:ascii="Cambria Math" w:hAnsi="Cambria Math"/>
+                                            <w:noProof/>
+                                            <w:sz w:val="20"/>
+                                            <w:szCs w:val="20"/>
+                                          </w:rPr>
+                                          <m:t>x</m:t>
+                                        </m:r>
+                                      </m:e>
+                                      <m:sup>
+                                        <m:r>
+                                          <w:rPr>
+                                            <w:rFonts w:ascii="Cambria Math" w:hAnsi="Cambria Math"/>
+                                            <w:noProof/>
+                                            <w:sz w:val="20"/>
+                                            <w:szCs w:val="20"/>
+                                          </w:rPr>
+                                          <m:t>2</m:t>
+                                        </m:r>
+                                      </m:sup>
+                                    </m:sSup>
+                                  </m:den>
+                                </m:f>
+                                <m:r>
+                                  <w:rPr>
+                                    <w:rFonts w:ascii="Cambria Math" w:eastAsiaTheme="minorEastAsia" w:hAnsi="Cambria Math"/>
+                                    <w:noProof/>
+                                    <w:sz w:val="20"/>
+                                    <w:szCs w:val="20"/>
+                                  </w:rPr>
+                                  <m:t>=</m:t>
+                                </m:r>
+                                <m:f>
+                                  <m:fPr>
+                                    <m:ctrlPr>
+                                      <w:rPr>
+                                        <w:rFonts w:ascii="Cambria Math" w:eastAsiaTheme="minorEastAsia" w:hAnsi="Cambria Math"/>
+                                        <w:i/>
+                                        <w:noProof/>
+                                        <w:sz w:val="20"/>
+                                        <w:szCs w:val="20"/>
+                                      </w:rPr>
+                                    </m:ctrlPr>
+                                  </m:fPr>
+                                  <m:num>
+                                    <m:r>
+                                      <w:rPr>
+                                        <w:rFonts w:ascii="Cambria Math" w:eastAsiaTheme="minorEastAsia" w:hAnsi="Cambria Math"/>
+                                        <w:noProof/>
+                                        <w:sz w:val="20"/>
+                                        <w:szCs w:val="20"/>
+                                      </w:rPr>
+                                      <m:t>1</m:t>
+                                    </m:r>
+                                  </m:num>
+                                  <m:den>
+                                    <m:sSup>
+                                      <m:sSupPr>
+                                        <m:ctrlPr>
+                                          <w:rPr>
+                                            <w:rFonts w:ascii="Cambria Math" w:eastAsiaTheme="minorEastAsia" w:hAnsi="Cambria Math"/>
+                                            <w:i/>
+                                            <w:noProof/>
+                                            <w:sz w:val="20"/>
+                                            <w:szCs w:val="20"/>
+                                          </w:rPr>
+                                        </m:ctrlPr>
+                                      </m:sSupPr>
+                                      <m:e>
+                                        <m:r>
+                                          <w:rPr>
+                                            <w:rFonts w:ascii="Cambria Math" w:hAnsi="Cambria Math"/>
+                                            <w:noProof/>
+                                            <w:sz w:val="20"/>
+                                            <w:szCs w:val="20"/>
+                                          </w:rPr>
+                                          <m:t>c</m:t>
+                                        </m:r>
+                                      </m:e>
+                                      <m:sup>
+                                        <m:r>
+                                          <w:rPr>
+                                            <w:rFonts w:ascii="Cambria Math" w:hAnsi="Cambria Math"/>
+                                            <w:noProof/>
+                                            <w:sz w:val="20"/>
+                                            <w:szCs w:val="20"/>
+                                          </w:rPr>
+                                          <m:t>2</m:t>
+                                        </m:r>
+                                      </m:sup>
+                                    </m:sSup>
+                                  </m:den>
+                                </m:f>
+                                <m:f>
+                                  <m:fPr>
+                                    <m:ctrlPr>
+                                      <w:rPr>
+                                        <w:rFonts w:ascii="Cambria Math" w:eastAsiaTheme="minorEastAsia" w:hAnsi="Cambria Math"/>
+                                        <w:i/>
+                                        <w:noProof/>
+                                        <w:sz w:val="20"/>
+                                        <w:szCs w:val="20"/>
+                                      </w:rPr>
+                                    </m:ctrlPr>
+                                  </m:fPr>
+                                  <m:num>
+                                    <m:sSup>
+                                      <m:sSupPr>
+                                        <m:ctrlPr>
+                                          <w:rPr>
+                                            <w:rFonts w:ascii="Cambria Math" w:eastAsiaTheme="minorEastAsia" w:hAnsi="Cambria Math"/>
+                                            <w:i/>
+                                            <w:noProof/>
+                                            <w:sz w:val="20"/>
+                                            <w:szCs w:val="20"/>
+                                          </w:rPr>
+                                        </m:ctrlPr>
+                                      </m:sSupPr>
+                                      <m:e>
+                                        <m:r>
+                                          <w:rPr>
+                                            <w:rFonts w:ascii="Cambria Math" w:eastAsiaTheme="minorEastAsia" w:hAnsi="Cambria Math"/>
+                                            <w:noProof/>
+                                            <w:sz w:val="20"/>
+                                            <w:szCs w:val="20"/>
+                                          </w:rPr>
+                                          <m:t>∂</m:t>
+                                        </m:r>
+                                      </m:e>
+                                      <m:sup>
+                                        <m:r>
+                                          <w:rPr>
+                                            <w:rFonts w:ascii="Cambria Math" w:eastAsiaTheme="minorEastAsia" w:hAnsi="Cambria Math"/>
+                                            <w:noProof/>
+                                            <w:sz w:val="20"/>
+                                            <w:szCs w:val="20"/>
+                                          </w:rPr>
+                                          <m:t>2</m:t>
+                                        </m:r>
+                                      </m:sup>
+                                    </m:sSup>
+                                    <m:r>
+                                      <w:rPr>
+                                        <w:rFonts w:ascii="Cambria Math" w:eastAsiaTheme="minorEastAsia" w:hAnsi="Cambria Math"/>
+                                        <w:noProof/>
+                                        <w:sz w:val="20"/>
+                                        <w:szCs w:val="20"/>
+                                      </w:rPr>
+                                      <m:t>u</m:t>
+                                    </m:r>
+                                  </m:num>
+                                  <m:den>
+                                    <m:r>
+                                      <w:rPr>
+                                        <w:rFonts w:ascii="Cambria Math" w:eastAsiaTheme="minorEastAsia" w:hAnsi="Cambria Math"/>
+                                        <w:noProof/>
+                                        <w:sz w:val="20"/>
+                                        <w:szCs w:val="20"/>
+                                      </w:rPr>
+                                      <m:t>∂</m:t>
+                                    </m:r>
+                                    <m:sSup>
+                                      <m:sSupPr>
+                                        <m:ctrlPr>
+                                          <w:rPr>
+                                            <w:rFonts w:ascii="Cambria Math" w:eastAsiaTheme="minorEastAsia" w:hAnsi="Cambria Math"/>
+                                            <w:i/>
+                                            <w:noProof/>
+                                            <w:sz w:val="20"/>
+                                            <w:szCs w:val="20"/>
+                                          </w:rPr>
+                                        </m:ctrlPr>
+                                      </m:sSupPr>
+                                      <m:e>
+                                        <m:r>
+                                          <w:rPr>
+                                            <w:rFonts w:ascii="Cambria Math" w:eastAsiaTheme="minorEastAsia" w:hAnsi="Cambria Math"/>
+                                            <w:noProof/>
+                                            <w:sz w:val="20"/>
+                                            <w:szCs w:val="20"/>
+                                          </w:rPr>
+                                          <m:t>t</m:t>
+                                        </m:r>
+                                      </m:e>
+                                      <m:sup>
+                                        <m:r>
+                                          <w:rPr>
+                                            <w:rFonts w:ascii="Cambria Math" w:eastAsiaTheme="minorEastAsia" w:hAnsi="Cambria Math"/>
+                                            <w:noProof/>
+                                            <w:sz w:val="20"/>
+                                            <w:szCs w:val="20"/>
+                                          </w:rPr>
+                                          <m:t>2</m:t>
+                                        </m:r>
+                                      </m:sup>
+                                    </m:sSup>
+                                  </m:den>
+                                </m:f>
+                              </m:oMath>
+                            </m:oMathPara>
+                          </w:p>
+                        </w:tc>
+                        <w:tc>
+                          <w:tcPr>
+                            <w:tcW w:w="238" w:type="dxa"/>
+                          </w:tcPr>
+                          <w:p>
+                            <w:pPr>
+                              <w:rPr>
+                                <w:sz w:val="20"/>
+                                <w:szCs w:val="20"/>
+                              </w:rPr>
+                            </w:pPr>
+                            <w:r>
+                              <w:rPr>
+                                <w:sz w:val="20"/>
+                                <w:szCs w:val="20"/>
+                              </w:rPr>
+                              <w:t>(</w:t>
+                            </w:r>
+                            <w:r>
+                              <w:rPr>
+                                <w:sz w:val="20"/>
+                                <w:szCs w:val="20"/>
+                              </w:rPr>
+                              <w:fldChar w:fldCharType="begin"/>
+                            </w:r>
+                            <w:r>
+                              <w:rPr>
+                                <w:sz w:val="20"/>
+                                <w:szCs w:val="20"/>
+                              </w:rPr>
+                              <w:instrText xml:space="preserve"> SEQ eqnn \* MERGEFORMAT </w:instrText>
+                            </w:r>
+                            <w:r>
+                              <w:rPr>
+                                <w:sz w:val="20"/>
+                                <w:szCs w:val="20"/>
+                              </w:rPr>
+                              <w:fldChar w:fldCharType="separate"/>
+                            </w:r>
+                            <w:r>
+                              <w:rPr>
+                                <w:noProof/>
+                                <w:sz w:val="20"/>
+                                <w:szCs w:val="20"/>
+                              </w:rPr>
+                              <w:t>1</w:t>
+                            </w:r>
+                            <w:r>
+                              <w:rPr>
+                                <w:noProof/>
+                                <w:sz w:val="20"/>
+                                <w:szCs w:val="20"/>
+                              </w:rPr>
+                              <w:fldChar w:fldCharType="end"/>
+                            </w:r>
+                            <w:r>
+                              <w:rPr>
+                                <w:sz w:val="20"/>
+                                <w:szCs w:val="20"/>
+                              </w:rPr>
+                              <w:t>)</w:t>
+                            </w:r>
+                          </w:p>
+                        </w:tc>
+                      </w:tr>
+                    </w:tbl>
+                    <w:p>
+                      <w:pPr>
+                        <w:rPr>
+                          <w:color w:val="000000" w:themeColor="text1"/>
+                          <w:sz w:val="20"/>
+                          <w:szCs w:val="20"/>
+                        </w:rPr>
+                      </w:pPr>
+                      <w:r>
+                        <w:rPr>
+                          <w:color w:val="000000" w:themeColor="text1"/>
+                          <w:sz w:val="20"/>
+                          <w:szCs w:val="20"/>
+                        </w:rPr>
+                        <w:t>Discretise:</w:t>
+                      </w:r>
+                    </w:p>
+                    <w:tbl>
+                      <w:tblPr>
+                        <w:tblStyle w:val="TableGrid"/>
+                        <w:tblW w:w="0" w:type="auto"/>
+                        <w:tblBorders>
+                          <w:top w:val="none" w:sz="0" w:space="0" w:color="auto"/>
+                          <w:left w:val="none" w:sz="0" w:space="0" w:color="auto"/>
+                          <w:bottom w:val="none" w:sz="0" w:space="0" w:color="auto"/>
+                          <w:right w:val="none" w:sz="0" w:space="0" w:color="auto"/>
+                          <w:insideH w:val="none" w:sz="0" w:space="0" w:color="auto"/>
+                          <w:insideV w:val="none" w:sz="0" w:space="0" w:color="auto"/>
+                        </w:tblBorders>
+                        <w:tblLook w:val="04A0" w:firstRow="1" w:lastRow="0" w:firstColumn="1" w:lastColumn="0" w:noHBand="0" w:noVBand="1"/>
+                      </w:tblPr>
+                      <w:tblGrid>
+                        <w:gridCol w:w="346"/>
+                        <w:gridCol w:w="3902"/>
+                        <w:gridCol w:w="439"/>
+                        <w:gridCol w:w="4790"/>
+                        <w:gridCol w:w="439"/>
+                      </w:tblGrid>
+                      <w:tr>
+                        <w:tc>
+                          <w:tcPr>
+                            <w:tcW w:w="346" w:type="dxa"/>
+                          </w:tcPr>
+                          <w:p>
+                            <w:pPr>
+                              <w:rPr>
+                                <w:color w:val="000000" w:themeColor="text1"/>
+                                <w:sz w:val="20"/>
+                                <w:szCs w:val="20"/>
+                              </w:rPr>
+                            </w:pPr>
+                          </w:p>
+                        </w:tc>
+                        <w:tc>
+                          <w:tcPr>
+                            <w:tcW w:w="3902" w:type="dxa"/>
+                          </w:tcPr>
+                          <w:p>
+                            <w:pPr>
+                              <w:rPr>
+                                <w:color w:val="000000" w:themeColor="text1"/>
+                                <w:sz w:val="20"/>
+                                <w:szCs w:val="20"/>
+                              </w:rPr>
+                            </w:pPr>
+                            <m:oMathPara>
+                              <m:oMath>
+                                <m:f>
+                                  <m:fPr>
+                                    <m:ctrlPr>
+                                      <w:rPr>
+                                        <w:rFonts w:ascii="Cambria Math" w:eastAsiaTheme="minorEastAsia" w:hAnsi="Cambria Math"/>
+                                        <w:i/>
+                                        <w:noProof/>
+                                        <w:sz w:val="20"/>
+                                        <w:szCs w:val="20"/>
+                                      </w:rPr>
+                                    </m:ctrlPr>
+                                  </m:fPr>
+                                  <m:num>
+                                    <m:sSup>
+                                      <m:sSupPr>
+                                        <m:ctrlPr>
+                                          <w:rPr>
+                                            <w:rFonts w:ascii="Cambria Math" w:eastAsiaTheme="minorEastAsia" w:hAnsi="Cambria Math"/>
+                                            <w:i/>
+                                            <w:noProof/>
+                                            <w:sz w:val="20"/>
+                                            <w:szCs w:val="20"/>
+                                          </w:rPr>
+                                        </m:ctrlPr>
+                                      </m:sSupPr>
+                                      <m:e>
+                                        <m:r>
+                                          <w:rPr>
+                                            <w:rFonts w:ascii="Cambria Math" w:eastAsiaTheme="minorEastAsia" w:hAnsi="Cambria Math"/>
+                                            <w:noProof/>
+                                            <w:sz w:val="20"/>
+                                            <w:szCs w:val="20"/>
+                                          </w:rPr>
+                                          <m:t>∂</m:t>
+                                        </m:r>
+                                      </m:e>
+                                      <m:sup>
+                                        <m:r>
+                                          <w:rPr>
+                                            <w:rFonts w:ascii="Cambria Math" w:eastAsiaTheme="minorEastAsia" w:hAnsi="Cambria Math"/>
+                                            <w:noProof/>
+                                            <w:sz w:val="20"/>
+                                            <w:szCs w:val="20"/>
+                                          </w:rPr>
+                                          <m:t>2</m:t>
+                                        </m:r>
+                                      </m:sup>
+                                    </m:sSup>
+                                    <m:r>
+                                      <w:rPr>
+                                        <w:rFonts w:ascii="Cambria Math" w:eastAsiaTheme="minorEastAsia" w:hAnsi="Cambria Math"/>
+                                        <w:noProof/>
+                                        <w:sz w:val="20"/>
+                                        <w:szCs w:val="20"/>
+                                      </w:rPr>
+                                      <m:t>u</m:t>
+                                    </m:r>
+                                  </m:num>
+                                  <m:den>
+                                    <m:r>
+                                      <w:rPr>
+                                        <w:rFonts w:ascii="Cambria Math" w:eastAsiaTheme="minorEastAsia" w:hAnsi="Cambria Math"/>
+                                        <w:noProof/>
+                                        <w:sz w:val="20"/>
+                                        <w:szCs w:val="20"/>
+                                      </w:rPr>
+                                      <m:t>∂</m:t>
+                                    </m:r>
+                                    <m:sSup>
+                                      <m:sSupPr>
+                                        <m:ctrlPr>
+                                          <w:rPr>
+                                            <w:rFonts w:ascii="Cambria Math" w:eastAsiaTheme="minorEastAsia" w:hAnsi="Cambria Math"/>
+                                            <w:i/>
+                                            <w:noProof/>
+                                            <w:sz w:val="20"/>
+                                            <w:szCs w:val="20"/>
+                                          </w:rPr>
+                                        </m:ctrlPr>
+                                      </m:sSupPr>
+                                      <m:e>
+                                        <m:r>
+                                          <w:rPr>
+                                            <w:rFonts w:ascii="Cambria Math" w:hAnsi="Cambria Math"/>
+                                            <w:noProof/>
+                                            <w:sz w:val="20"/>
+                                            <w:szCs w:val="20"/>
+                                          </w:rPr>
+                                          <m:t>x</m:t>
+                                        </m:r>
+                                      </m:e>
+                                      <m:sup>
+                                        <m:r>
+                                          <w:rPr>
+                                            <w:rFonts w:ascii="Cambria Math" w:hAnsi="Cambria Math"/>
+                                            <w:noProof/>
+                                            <w:sz w:val="20"/>
+                                            <w:szCs w:val="20"/>
+                                          </w:rPr>
+                                          <m:t>2</m:t>
+                                        </m:r>
+                                      </m:sup>
+                                    </m:sSup>
+                                  </m:den>
+                                </m:f>
+                                <m:r>
+                                  <w:rPr>
+                                    <w:rFonts w:ascii="Cambria Math" w:eastAsiaTheme="minorEastAsia" w:hAnsi="Cambria Math"/>
+                                    <w:noProof/>
+                                    <w:sz w:val="20"/>
+                                    <w:szCs w:val="20"/>
+                                  </w:rPr>
+                                  <m:t>=</m:t>
+                                </m:r>
+                                <m:f>
+                                  <m:fPr>
+                                    <m:ctrlPr>
+                                      <w:rPr>
+                                        <w:rFonts w:ascii="Cambria Math" w:eastAsiaTheme="minorEastAsia" w:hAnsi="Cambria Math"/>
+                                        <w:i/>
+                                        <w:noProof/>
+                                        <w:sz w:val="20"/>
+                                        <w:szCs w:val="20"/>
+                                      </w:rPr>
+                                    </m:ctrlPr>
+                                  </m:fPr>
+                                  <m:num>
+                                    <m:r>
+                                      <w:rPr>
+                                        <w:rFonts w:ascii="Cambria Math" w:eastAsiaTheme="minorEastAsia" w:hAnsi="Cambria Math"/>
+                                        <w:noProof/>
+                                        <w:sz w:val="20"/>
+                                        <w:szCs w:val="20"/>
+                                      </w:rPr>
+                                      <m:t>u</m:t>
+                                    </m:r>
+                                    <m:d>
+                                      <m:dPr>
+                                        <m:ctrlPr>
+                                          <w:rPr>
+                                            <w:rFonts w:ascii="Cambria Math" w:eastAsiaTheme="minorEastAsia" w:hAnsi="Cambria Math"/>
+                                            <w:i/>
+                                            <w:noProof/>
+                                            <w:sz w:val="20"/>
+                                            <w:szCs w:val="20"/>
+                                          </w:rPr>
+                                        </m:ctrlPr>
+                                      </m:dPr>
+                                      <m:e>
+                                        <m:r>
+                                          <w:rPr>
+                                            <w:rFonts w:ascii="Cambria Math" w:eastAsiaTheme="minorEastAsia" w:hAnsi="Cambria Math"/>
+                                            <w:noProof/>
+                                            <w:sz w:val="20"/>
+                                            <w:szCs w:val="20"/>
+                                          </w:rPr>
+                                          <m:t>x</m:t>
+                                        </m:r>
+                                        <m:r>
+                                          <w:rPr>
+                                            <w:rFonts w:ascii="Cambria Math" w:eastAsiaTheme="minorEastAsia" w:hAnsi="Cambria Math"/>
+                                            <w:noProof/>
+                                            <w:sz w:val="20"/>
+                                            <w:szCs w:val="20"/>
+                                          </w:rPr>
+                                          <m:t>+h</m:t>
+                                        </m:r>
+                                        <m:r>
+                                          <w:rPr>
+                                            <w:rFonts w:ascii="Cambria Math" w:eastAsiaTheme="minorEastAsia" w:hAnsi="Cambria Math"/>
+                                            <w:noProof/>
+                                            <w:sz w:val="20"/>
+                                            <w:szCs w:val="20"/>
+                                          </w:rPr>
+                                          <m:t>,</m:t>
+                                        </m:r>
+                                        <m:r>
+                                          <w:rPr>
+                                            <w:rFonts w:ascii="Cambria Math" w:eastAsiaTheme="minorEastAsia" w:hAnsi="Cambria Math"/>
+                                            <w:noProof/>
+                                            <w:sz w:val="20"/>
+                                            <w:szCs w:val="20"/>
+                                          </w:rPr>
+                                          <m:t>t</m:t>
+                                        </m:r>
+                                      </m:e>
+                                    </m:d>
+                                    <m:r>
+                                      <w:rPr>
+                                        <w:rFonts w:ascii="Cambria Math" w:eastAsiaTheme="minorEastAsia" w:hAnsi="Cambria Math"/>
+                                        <w:noProof/>
+                                        <w:sz w:val="20"/>
+                                        <w:szCs w:val="20"/>
+                                      </w:rPr>
+                                      <m:t>-2u</m:t>
+                                    </m:r>
+                                    <m:d>
+                                      <m:dPr>
+                                        <m:ctrlPr>
+                                          <w:rPr>
+                                            <w:rFonts w:ascii="Cambria Math" w:eastAsiaTheme="minorEastAsia" w:hAnsi="Cambria Math"/>
+                                            <w:i/>
+                                            <w:noProof/>
+                                            <w:sz w:val="20"/>
+                                            <w:szCs w:val="20"/>
+                                          </w:rPr>
+                                        </m:ctrlPr>
+                                      </m:dPr>
+                                      <m:e>
+                                        <m:r>
+                                          <w:rPr>
+                                            <w:rFonts w:ascii="Cambria Math" w:eastAsiaTheme="minorEastAsia" w:hAnsi="Cambria Math"/>
+                                            <w:noProof/>
+                                            <w:sz w:val="20"/>
+                                            <w:szCs w:val="20"/>
+                                          </w:rPr>
+                                          <m:t>x,t</m:t>
+                                        </m:r>
+                                      </m:e>
+                                    </m:d>
+                                    <m:r>
+                                      <w:rPr>
+                                        <w:rFonts w:ascii="Cambria Math" w:eastAsiaTheme="minorEastAsia" w:hAnsi="Cambria Math"/>
+                                        <w:noProof/>
+                                        <w:sz w:val="20"/>
+                                        <w:szCs w:val="20"/>
+                                      </w:rPr>
+                                      <m:t>+u(</m:t>
+                                    </m:r>
+                                    <m:r>
+                                      <w:rPr>
+                                        <w:rFonts w:ascii="Cambria Math" w:eastAsiaTheme="minorEastAsia" w:hAnsi="Cambria Math"/>
+                                        <w:noProof/>
+                                        <w:sz w:val="20"/>
+                                        <w:szCs w:val="20"/>
+                                      </w:rPr>
+                                      <m:t>x-h,t)</m:t>
+                                    </m:r>
+                                  </m:num>
+                                  <m:den>
+                                    <m:sSup>
+                                      <m:sSupPr>
+                                        <m:ctrlPr>
+                                          <w:rPr>
+                                            <w:rFonts w:ascii="Cambria Math" w:eastAsiaTheme="minorEastAsia" w:hAnsi="Cambria Math"/>
+                                            <w:i/>
+                                            <w:noProof/>
+                                            <w:sz w:val="20"/>
+                                            <w:szCs w:val="20"/>
+                                          </w:rPr>
+                                        </m:ctrlPr>
+                                      </m:sSupPr>
+                                      <m:e>
+                                        <m:r>
+                                          <w:rPr>
+                                            <w:rFonts w:ascii="Cambria Math" w:eastAsiaTheme="minorEastAsia" w:hAnsi="Cambria Math"/>
+                                            <w:noProof/>
+                                            <w:sz w:val="20"/>
+                                            <w:szCs w:val="20"/>
+                                          </w:rPr>
+                                          <m:t>h</m:t>
+                                        </m:r>
+                                      </m:e>
+                                      <m:sup>
+                                        <m:r>
+                                          <w:rPr>
+                                            <w:rFonts w:ascii="Cambria Math" w:eastAsiaTheme="minorEastAsia" w:hAnsi="Cambria Math"/>
+                                            <w:noProof/>
+                                            <w:sz w:val="20"/>
+                                            <w:szCs w:val="20"/>
+                                          </w:rPr>
+                                          <m:t>2</m:t>
+                                        </m:r>
+                                      </m:sup>
+                                    </m:sSup>
+                                  </m:den>
+                                </m:f>
+                              </m:oMath>
+                            </m:oMathPara>
+                          </w:p>
+                        </w:tc>
+                        <w:tc>
+                          <w:tcPr>
+                            <w:tcW w:w="425" w:type="dxa"/>
+                          </w:tcPr>
+                          <w:p>
+                            <w:pPr>
+                              <w:rPr>
+                                <w:color w:val="000000" w:themeColor="text1"/>
+                                <w:sz w:val="20"/>
+                                <w:szCs w:val="20"/>
+                              </w:rPr>
+                            </w:pPr>
+                            <w:r>
+                              <w:rPr>
+                                <w:color w:val="000000" w:themeColor="text1"/>
+                                <w:sz w:val="20"/>
+                                <w:szCs w:val="20"/>
+                              </w:rPr>
+                              <w:t>(2)</w:t>
+                            </w:r>
+                          </w:p>
+                        </w:tc>
+                        <w:tc>
+                          <w:tcPr>
+                            <w:tcW w:w="4790" w:type="dxa"/>
+                          </w:tcPr>
+                          <w:p>
+                            <w:pPr>
+                              <w:rPr>
+                                <w:color w:val="000000" w:themeColor="text1"/>
+                                <w:sz w:val="20"/>
+                                <w:szCs w:val="20"/>
+                              </w:rPr>
+                            </w:pPr>
+                            <m:oMathPara>
+                              <m:oMath>
+                                <m:f>
+                                  <m:fPr>
+                                    <m:ctrlPr>
+                                      <w:rPr>
+                                        <w:rFonts w:ascii="Cambria Math" w:eastAsiaTheme="minorEastAsia" w:hAnsi="Cambria Math"/>
+                                        <w:i/>
+                                        <w:noProof/>
+                                        <w:sz w:val="20"/>
+                                        <w:szCs w:val="20"/>
+                                      </w:rPr>
+                                    </m:ctrlPr>
+                                  </m:fPr>
+                                  <m:num>
+                                    <m:sSup>
+                                      <m:sSupPr>
+                                        <m:ctrlPr>
+                                          <w:rPr>
+                                            <w:rFonts w:ascii="Cambria Math" w:eastAsiaTheme="minorEastAsia" w:hAnsi="Cambria Math"/>
+                                            <w:i/>
+                                            <w:noProof/>
+                                            <w:sz w:val="20"/>
+                                            <w:szCs w:val="20"/>
+                                          </w:rPr>
+                                        </m:ctrlPr>
+                                      </m:sSupPr>
+                                      <m:e>
+                                        <m:r>
+                                          <w:rPr>
+                                            <w:rFonts w:ascii="Cambria Math" w:eastAsiaTheme="minorEastAsia" w:hAnsi="Cambria Math"/>
+                                            <w:noProof/>
+                                            <w:sz w:val="20"/>
+                                            <w:szCs w:val="20"/>
+                                          </w:rPr>
+                                          <m:t>∂</m:t>
+                                        </m:r>
+                                      </m:e>
+                                      <m:sup>
+                                        <m:r>
+                                          <w:rPr>
+                                            <w:rFonts w:ascii="Cambria Math" w:eastAsiaTheme="minorEastAsia" w:hAnsi="Cambria Math"/>
+                                            <w:noProof/>
+                                            <w:sz w:val="20"/>
+                                            <w:szCs w:val="20"/>
+                                          </w:rPr>
+                                          <m:t>2</m:t>
+                                        </m:r>
+                                      </m:sup>
+                                    </m:sSup>
+                                    <m:r>
+                                      <w:rPr>
+                                        <w:rFonts w:ascii="Cambria Math" w:eastAsiaTheme="minorEastAsia" w:hAnsi="Cambria Math"/>
+                                        <w:noProof/>
+                                        <w:sz w:val="20"/>
+                                        <w:szCs w:val="20"/>
+                                      </w:rPr>
+                                      <m:t>u</m:t>
+                                    </m:r>
+                                  </m:num>
+                                  <m:den>
+                                    <m:r>
+                                      <w:rPr>
+                                        <w:rFonts w:ascii="Cambria Math" w:eastAsiaTheme="minorEastAsia" w:hAnsi="Cambria Math"/>
+                                        <w:noProof/>
+                                        <w:sz w:val="20"/>
+                                        <w:szCs w:val="20"/>
+                                      </w:rPr>
+                                      <m:t>∂</m:t>
+                                    </m:r>
+                                    <m:sSup>
+                                      <m:sSupPr>
+                                        <m:ctrlPr>
+                                          <w:rPr>
+                                            <w:rFonts w:ascii="Cambria Math" w:eastAsiaTheme="minorEastAsia" w:hAnsi="Cambria Math"/>
+                                            <w:i/>
+                                            <w:noProof/>
+                                            <w:sz w:val="20"/>
+                                            <w:szCs w:val="20"/>
+                                          </w:rPr>
+                                        </m:ctrlPr>
+                                      </m:sSupPr>
+                                      <m:e>
+                                        <m:r>
+                                          <w:rPr>
+                                            <w:rFonts w:ascii="Cambria Math" w:eastAsiaTheme="minorEastAsia" w:hAnsi="Cambria Math"/>
+                                            <w:noProof/>
+                                            <w:sz w:val="20"/>
+                                            <w:szCs w:val="20"/>
+                                          </w:rPr>
+                                          <m:t>t</m:t>
+                                        </m:r>
+                                      </m:e>
+                                      <m:sup>
+                                        <m:r>
+                                          <w:rPr>
+                                            <w:rFonts w:ascii="Cambria Math" w:hAnsi="Cambria Math"/>
+                                            <w:noProof/>
+                                            <w:sz w:val="20"/>
+                                            <w:szCs w:val="20"/>
+                                          </w:rPr>
+                                          <m:t>2</m:t>
+                                        </m:r>
+                                      </m:sup>
+                                    </m:sSup>
+                                  </m:den>
+                                </m:f>
+                                <m:r>
+                                  <w:rPr>
+                                    <w:rFonts w:ascii="Cambria Math" w:eastAsiaTheme="minorEastAsia" w:hAnsi="Cambria Math"/>
+                                    <w:noProof/>
+                                    <w:sz w:val="20"/>
+                                    <w:szCs w:val="20"/>
+                                  </w:rPr>
+                                  <m:t>=</m:t>
+                                </m:r>
+                                <m:f>
+                                  <m:fPr>
+                                    <m:ctrlPr>
+                                      <w:rPr>
+                                        <w:rFonts w:ascii="Cambria Math" w:eastAsiaTheme="minorEastAsia" w:hAnsi="Cambria Math"/>
+                                        <w:i/>
+                                        <w:noProof/>
+                                        <w:sz w:val="20"/>
+                                        <w:szCs w:val="20"/>
+                                      </w:rPr>
+                                    </m:ctrlPr>
+                                  </m:fPr>
+                                  <m:num>
+                                    <m:r>
+                                      <w:rPr>
+                                        <w:rFonts w:ascii="Cambria Math" w:eastAsiaTheme="minorEastAsia" w:hAnsi="Cambria Math"/>
+                                        <w:noProof/>
+                                        <w:sz w:val="20"/>
+                                        <w:szCs w:val="20"/>
+                                      </w:rPr>
+                                      <m:t>u</m:t>
+                                    </m:r>
+                                    <m:d>
+                                      <m:dPr>
+                                        <m:ctrlPr>
+                                          <w:rPr>
+                                            <w:rFonts w:ascii="Cambria Math" w:eastAsiaTheme="minorEastAsia" w:hAnsi="Cambria Math"/>
+                                            <w:i/>
+                                            <w:noProof/>
+                                            <w:sz w:val="20"/>
+                                            <w:szCs w:val="20"/>
+                                          </w:rPr>
+                                        </m:ctrlPr>
+                                      </m:dPr>
+                                      <m:e>
+                                        <m:r>
+                                          <w:rPr>
+                                            <w:rFonts w:ascii="Cambria Math" w:eastAsiaTheme="minorEastAsia" w:hAnsi="Cambria Math"/>
+                                            <w:noProof/>
+                                            <w:sz w:val="20"/>
+                                            <w:szCs w:val="20"/>
+                                          </w:rPr>
+                                          <m:t>x,t</m:t>
+                                        </m:r>
+                                        <m:r>
+                                          <w:rPr>
+                                            <w:rFonts w:ascii="Cambria Math" w:eastAsiaTheme="minorEastAsia" w:hAnsi="Cambria Math"/>
+                                            <w:noProof/>
+                                            <w:sz w:val="20"/>
+                                            <w:szCs w:val="20"/>
+                                          </w:rPr>
+                                          <m:t>+k</m:t>
+                                        </m:r>
+                                      </m:e>
+                                    </m:d>
+                                    <m:r>
+                                      <w:rPr>
+                                        <w:rFonts w:ascii="Cambria Math" w:eastAsiaTheme="minorEastAsia" w:hAnsi="Cambria Math"/>
+                                        <w:noProof/>
+                                        <w:sz w:val="20"/>
+                                        <w:szCs w:val="20"/>
+                                      </w:rPr>
+                                      <m:t>-2u</m:t>
+                                    </m:r>
+                                    <m:d>
+                                      <m:dPr>
+                                        <m:ctrlPr>
+                                          <w:rPr>
+                                            <w:rFonts w:ascii="Cambria Math" w:eastAsiaTheme="minorEastAsia" w:hAnsi="Cambria Math"/>
+                                            <w:i/>
+                                            <w:noProof/>
+                                            <w:sz w:val="20"/>
+                                            <w:szCs w:val="20"/>
+                                          </w:rPr>
+                                        </m:ctrlPr>
+                                      </m:dPr>
+                                      <m:e>
+                                        <m:r>
+                                          <w:rPr>
+                                            <w:rFonts w:ascii="Cambria Math" w:eastAsiaTheme="minorEastAsia" w:hAnsi="Cambria Math"/>
+                                            <w:noProof/>
+                                            <w:sz w:val="20"/>
+                                            <w:szCs w:val="20"/>
+                                          </w:rPr>
+                                          <m:t>x,t</m:t>
+                                        </m:r>
+                                      </m:e>
+                                    </m:d>
+                                    <m:r>
+                                      <w:rPr>
+                                        <w:rFonts w:ascii="Cambria Math" w:eastAsiaTheme="minorEastAsia" w:hAnsi="Cambria Math"/>
+                                        <w:noProof/>
+                                        <w:sz w:val="20"/>
+                                        <w:szCs w:val="20"/>
+                                      </w:rPr>
+                                      <m:t>+u(x,t</m:t>
+                                    </m:r>
+                                    <m:r>
+                                      <w:rPr>
+                                        <w:rFonts w:ascii="Cambria Math" w:eastAsiaTheme="minorEastAsia" w:hAnsi="Cambria Math"/>
+                                        <w:noProof/>
+                                        <w:sz w:val="20"/>
+                                        <w:szCs w:val="20"/>
+                                      </w:rPr>
+                                      <m:t>-k</m:t>
+                                    </m:r>
+                                    <m:r>
+                                      <w:rPr>
+                                        <w:rFonts w:ascii="Cambria Math" w:eastAsiaTheme="minorEastAsia" w:hAnsi="Cambria Math"/>
+                                        <w:noProof/>
+                                        <w:sz w:val="20"/>
+                                        <w:szCs w:val="20"/>
+                                      </w:rPr>
+                                      <m:t>)</m:t>
+                                    </m:r>
+                                  </m:num>
+                                  <m:den>
+                                    <m:sSup>
+                                      <m:sSupPr>
+                                        <m:ctrlPr>
+                                          <w:rPr>
+                                            <w:rFonts w:ascii="Cambria Math" w:eastAsiaTheme="minorEastAsia" w:hAnsi="Cambria Math"/>
+                                            <w:i/>
+                                            <w:noProof/>
+                                            <w:sz w:val="20"/>
+                                            <w:szCs w:val="20"/>
+                                          </w:rPr>
+                                        </m:ctrlPr>
+                                      </m:sSupPr>
+                                      <m:e>
+                                        <m:r>
+                                          <w:rPr>
+                                            <w:rFonts w:ascii="Cambria Math" w:eastAsiaTheme="minorEastAsia" w:hAnsi="Cambria Math"/>
+                                            <w:noProof/>
+                                            <w:sz w:val="20"/>
+                                            <w:szCs w:val="20"/>
+                                          </w:rPr>
+                                          <m:t>k</m:t>
+                                        </m:r>
+                                      </m:e>
+                                      <m:sup>
+                                        <m:r>
+                                          <w:rPr>
+                                            <w:rFonts w:ascii="Cambria Math" w:eastAsiaTheme="minorEastAsia" w:hAnsi="Cambria Math"/>
+                                            <w:noProof/>
+                                            <w:sz w:val="20"/>
+                                            <w:szCs w:val="20"/>
+                                          </w:rPr>
+                                          <m:t>2</m:t>
+                                        </m:r>
+                                      </m:sup>
+                                    </m:sSup>
+                                  </m:den>
+                                </m:f>
+                              </m:oMath>
+                            </m:oMathPara>
+                          </w:p>
+                        </w:tc>
+                        <w:tc>
+                          <w:tcPr>
+                            <w:tcW w:w="439" w:type="dxa"/>
+                          </w:tcPr>
+                          <w:p>
+                            <w:pPr>
+                              <w:rPr>
+                                <w:color w:val="000000" w:themeColor="text1"/>
+                                <w:sz w:val="20"/>
+                                <w:szCs w:val="20"/>
+                              </w:rPr>
+                            </w:pPr>
+                            <w:r>
+                              <w:rPr>
+                                <w:color w:val="000000" w:themeColor="text1"/>
+                                <w:sz w:val="20"/>
+                                <w:szCs w:val="20"/>
+                              </w:rPr>
+                              <w:t>(</w:t>
+                            </w:r>
+                            <w:r>
+                              <w:rPr>
+                                <w:color w:val="000000" w:themeColor="text1"/>
+                                <w:sz w:val="20"/>
+                                <w:szCs w:val="20"/>
+                              </w:rPr>
+                              <w:t>3</w:t>
+                            </w:r>
+                            <w:r>
+                              <w:rPr>
+                                <w:color w:val="000000" w:themeColor="text1"/>
+                                <w:sz w:val="20"/>
+                                <w:szCs w:val="20"/>
+                              </w:rPr>
+                              <w:t>)</w:t>
+                            </w:r>
+                          </w:p>
+                        </w:tc>
+                      </w:tr>
+                    </w:tbl>
+                    <w:p>
+                      <w:pPr>
+                        <w:rPr>
+                          <w:color w:val="000000" w:themeColor="text1"/>
+                          <w:sz w:val="20"/>
+                          <w:szCs w:val="20"/>
+                        </w:rPr>
+                      </w:pPr>
+                      <w:r>
+                        <w:rPr>
+                          <w:color w:val="000000" w:themeColor="text1"/>
+                          <w:sz w:val="20"/>
+                          <w:szCs w:val="20"/>
+                        </w:rPr>
+                        <w:t>Combining (2) and (3):</w:t>
+                      </w:r>
+                    </w:p>
+                    <w:tbl>
+                      <w:tblPr>
+                        <w:tblStyle w:val="TableGrid"/>
+                        <w:tblW w:w="0" w:type="auto"/>
+                        <w:tblBorders>
+                          <w:top w:val="none" w:sz="0" w:space="0" w:color="auto"/>
+                          <w:left w:val="none" w:sz="0" w:space="0" w:color="auto"/>
+                          <w:bottom w:val="none" w:sz="0" w:space="0" w:color="auto"/>
+                          <w:right w:val="none" w:sz="0" w:space="0" w:color="auto"/>
+                          <w:insideH w:val="none" w:sz="0" w:space="0" w:color="auto"/>
+                          <w:insideV w:val="none" w:sz="0" w:space="0" w:color="auto"/>
+                        </w:tblBorders>
+                        <w:tblLook w:val="04A0" w:firstRow="1" w:lastRow="0" w:firstColumn="1" w:lastColumn="0" w:noHBand="0" w:noVBand="1"/>
+                      </w:tblPr>
+                      <w:tblGrid>
+                        <w:gridCol w:w="540"/>
+                        <w:gridCol w:w="7823"/>
+                        <w:gridCol w:w="439"/>
+                      </w:tblGrid>
+                      <w:tr>
+                        <w:tc>
+                          <w:tcPr>
+                            <w:tcW w:w="540" w:type="dxa"/>
+                          </w:tcPr>
+                          <w:p/>
+                        </w:tc>
+                        <w:tc>
+                          <w:tcPr>
+                            <w:tcW w:w="7823" w:type="dxa"/>
+                          </w:tcPr>
+                          <w:p>
+                            <w:pPr>
+                              <w:rPr>
+                                <w:sz w:val="20"/>
+                                <w:szCs w:val="20"/>
+                              </w:rPr>
+                            </w:pPr>
+                            <m:oMathPara>
+                              <m:oMath>
+                                <m:f>
+                                  <m:fPr>
+                                    <m:ctrlPr>
+                                      <w:rPr>
+                                        <w:rFonts w:ascii="Cambria Math" w:eastAsiaTheme="minorEastAsia" w:hAnsi="Cambria Math"/>
+                                        <w:i/>
+                                        <w:noProof/>
+                                        <w:sz w:val="20"/>
+                                        <w:szCs w:val="20"/>
+                                      </w:rPr>
+                                    </m:ctrlPr>
+                                  </m:fPr>
+                                  <m:num>
+                                    <m:r>
+                                      <w:rPr>
+                                        <w:rFonts w:ascii="Cambria Math" w:eastAsiaTheme="minorEastAsia" w:hAnsi="Cambria Math"/>
+                                        <w:noProof/>
+                                        <w:sz w:val="20"/>
+                                        <w:szCs w:val="20"/>
+                                      </w:rPr>
+                                      <m:t>u</m:t>
+                                    </m:r>
+                                    <m:d>
+                                      <m:dPr>
+                                        <m:ctrlPr>
+                                          <w:rPr>
+                                            <w:rFonts w:ascii="Cambria Math" w:eastAsiaTheme="minorEastAsia" w:hAnsi="Cambria Math"/>
+                                            <w:i/>
+                                            <w:noProof/>
+                                            <w:sz w:val="20"/>
+                                            <w:szCs w:val="20"/>
+                                          </w:rPr>
+                                        </m:ctrlPr>
+                                      </m:dPr>
+                                      <m:e>
+                                        <m:r>
+                                          <w:rPr>
+                                            <w:rFonts w:ascii="Cambria Math" w:eastAsiaTheme="minorEastAsia" w:hAnsi="Cambria Math"/>
+                                            <w:noProof/>
+                                            <w:sz w:val="20"/>
+                                            <w:szCs w:val="20"/>
+                                          </w:rPr>
+                                          <m:t>x+h,t</m:t>
+                                        </m:r>
+                                      </m:e>
+                                    </m:d>
+                                    <m:r>
+                                      <w:rPr>
+                                        <w:rFonts w:ascii="Cambria Math" w:eastAsiaTheme="minorEastAsia" w:hAnsi="Cambria Math"/>
+                                        <w:noProof/>
+                                        <w:sz w:val="20"/>
+                                        <w:szCs w:val="20"/>
+                                      </w:rPr>
+                                      <m:t>-2u</m:t>
+                                    </m:r>
+                                    <m:d>
+                                      <m:dPr>
+                                        <m:ctrlPr>
+                                          <w:rPr>
+                                            <w:rFonts w:ascii="Cambria Math" w:eastAsiaTheme="minorEastAsia" w:hAnsi="Cambria Math"/>
+                                            <w:i/>
+                                            <w:noProof/>
+                                            <w:sz w:val="20"/>
+                                            <w:szCs w:val="20"/>
+                                          </w:rPr>
+                                        </m:ctrlPr>
+                                      </m:dPr>
+                                      <m:e>
+                                        <m:r>
+                                          <w:rPr>
+                                            <w:rFonts w:ascii="Cambria Math" w:eastAsiaTheme="minorEastAsia" w:hAnsi="Cambria Math"/>
+                                            <w:noProof/>
+                                            <w:sz w:val="20"/>
+                                            <w:szCs w:val="20"/>
+                                          </w:rPr>
+                                          <m:t>x,t</m:t>
+                                        </m:r>
+                                      </m:e>
+                                    </m:d>
+                                    <m:r>
+                                      <w:rPr>
+                                        <w:rFonts w:ascii="Cambria Math" w:eastAsiaTheme="minorEastAsia" w:hAnsi="Cambria Math"/>
+                                        <w:noProof/>
+                                        <w:sz w:val="20"/>
+                                        <w:szCs w:val="20"/>
+                                      </w:rPr>
+                                      <m:t>+u(x-h,t)</m:t>
+                                    </m:r>
+                                  </m:num>
+                                  <m:den>
+                                    <m:sSup>
+                                      <m:sSupPr>
+                                        <m:ctrlPr>
+                                          <w:rPr>
+                                            <w:rFonts w:ascii="Cambria Math" w:eastAsiaTheme="minorEastAsia" w:hAnsi="Cambria Math"/>
+                                            <w:i/>
+                                            <w:noProof/>
+                                            <w:sz w:val="20"/>
+                                            <w:szCs w:val="20"/>
+                                          </w:rPr>
+                                        </m:ctrlPr>
+                                      </m:sSupPr>
+                                      <m:e>
+                                        <m:r>
+                                          <w:rPr>
+                                            <w:rFonts w:ascii="Cambria Math" w:eastAsiaTheme="minorEastAsia" w:hAnsi="Cambria Math"/>
+                                            <w:noProof/>
+                                            <w:sz w:val="20"/>
+                                            <w:szCs w:val="20"/>
+                                          </w:rPr>
+                                          <m:t>h</m:t>
+                                        </m:r>
+                                      </m:e>
+                                      <m:sup>
+                                        <m:r>
+                                          <w:rPr>
+                                            <w:rFonts w:ascii="Cambria Math" w:eastAsiaTheme="minorEastAsia" w:hAnsi="Cambria Math"/>
+                                            <w:noProof/>
+                                            <w:sz w:val="20"/>
+                                            <w:szCs w:val="20"/>
+                                          </w:rPr>
+                                          <m:t>2</m:t>
+                                        </m:r>
+                                      </m:sup>
+                                    </m:sSup>
+                                  </m:den>
+                                </m:f>
+                                <m:r>
+                                  <w:rPr>
+                                    <w:rFonts w:ascii="Cambria Math" w:eastAsiaTheme="minorEastAsia" w:hAnsi="Cambria Math"/>
+                                    <w:noProof/>
+                                    <w:sz w:val="20"/>
+                                    <w:szCs w:val="20"/>
+                                  </w:rPr>
+                                  <m:t>=</m:t>
+                                </m:r>
+                                <m:sSup>
+                                  <m:sSupPr>
+                                    <m:ctrlPr>
+                                      <w:rPr>
+                                        <w:rFonts w:ascii="Cambria Math" w:eastAsiaTheme="minorEastAsia" w:hAnsi="Cambria Math"/>
+                                        <w:i/>
+                                        <w:noProof/>
+                                        <w:sz w:val="20"/>
+                                        <w:szCs w:val="20"/>
+                                      </w:rPr>
+                                    </m:ctrlPr>
+                                  </m:sSupPr>
+                                  <m:e>
+                                    <m:r>
+                                      <w:rPr>
+                                        <w:rFonts w:ascii="Cambria Math" w:eastAsiaTheme="minorEastAsia" w:hAnsi="Cambria Math"/>
+                                        <w:noProof/>
+                                        <w:sz w:val="20"/>
+                                        <w:szCs w:val="20"/>
+                                      </w:rPr>
+                                      <m:t>c</m:t>
+                                    </m:r>
+                                  </m:e>
+                                  <m:sup>
+                                    <m:r>
+                                      <w:rPr>
+                                        <w:rFonts w:ascii="Cambria Math" w:eastAsiaTheme="minorEastAsia" w:hAnsi="Cambria Math"/>
+                                        <w:noProof/>
+                                        <w:sz w:val="20"/>
+                                        <w:szCs w:val="20"/>
+                                      </w:rPr>
+                                      <m:t>2</m:t>
+                                    </m:r>
+                                  </m:sup>
+                                </m:sSup>
+                                <m:f>
+                                  <m:fPr>
+                                    <m:ctrlPr>
+                                      <w:rPr>
+                                        <w:rFonts w:ascii="Cambria Math" w:eastAsiaTheme="minorEastAsia" w:hAnsi="Cambria Math"/>
+                                        <w:i/>
+                                        <w:noProof/>
+                                        <w:sz w:val="20"/>
+                                        <w:szCs w:val="20"/>
+                                      </w:rPr>
+                                    </m:ctrlPr>
+                                  </m:fPr>
+                                  <m:num>
+                                    <m:r>
+                                      <w:rPr>
+                                        <w:rFonts w:ascii="Cambria Math" w:eastAsiaTheme="minorEastAsia" w:hAnsi="Cambria Math"/>
+                                        <w:noProof/>
+                                        <w:sz w:val="20"/>
+                                        <w:szCs w:val="20"/>
+                                      </w:rPr>
+                                      <m:t>u</m:t>
+                                    </m:r>
+                                    <m:d>
+                                      <m:dPr>
+                                        <m:ctrlPr>
+                                          <w:rPr>
+                                            <w:rFonts w:ascii="Cambria Math" w:eastAsiaTheme="minorEastAsia" w:hAnsi="Cambria Math"/>
+                                            <w:i/>
+                                            <w:noProof/>
+                                            <w:sz w:val="20"/>
+                                            <w:szCs w:val="20"/>
+                                          </w:rPr>
+                                        </m:ctrlPr>
+                                      </m:dPr>
+                                      <m:e>
+                                        <m:r>
+                                          <w:rPr>
+                                            <w:rFonts w:ascii="Cambria Math" w:eastAsiaTheme="minorEastAsia" w:hAnsi="Cambria Math"/>
+                                            <w:noProof/>
+                                            <w:sz w:val="20"/>
+                                            <w:szCs w:val="20"/>
+                                          </w:rPr>
+                                          <m:t>x,t+k</m:t>
+                                        </m:r>
+                                      </m:e>
+                                    </m:d>
+                                    <m:r>
+                                      <w:rPr>
+                                        <w:rFonts w:ascii="Cambria Math" w:eastAsiaTheme="minorEastAsia" w:hAnsi="Cambria Math"/>
+                                        <w:noProof/>
+                                        <w:sz w:val="20"/>
+                                        <w:szCs w:val="20"/>
+                                      </w:rPr>
+                                      <m:t>-2u</m:t>
+                                    </m:r>
+                                    <m:d>
+                                      <m:dPr>
+                                        <m:ctrlPr>
+                                          <w:rPr>
+                                            <w:rFonts w:ascii="Cambria Math" w:eastAsiaTheme="minorEastAsia" w:hAnsi="Cambria Math"/>
+                                            <w:i/>
+                                            <w:noProof/>
+                                            <w:sz w:val="20"/>
+                                            <w:szCs w:val="20"/>
+                                          </w:rPr>
+                                        </m:ctrlPr>
+                                      </m:dPr>
+                                      <m:e>
+                                        <m:r>
+                                          <w:rPr>
+                                            <w:rFonts w:ascii="Cambria Math" w:eastAsiaTheme="minorEastAsia" w:hAnsi="Cambria Math"/>
+                                            <w:noProof/>
+                                            <w:sz w:val="20"/>
+                                            <w:szCs w:val="20"/>
+                                          </w:rPr>
+                                          <m:t>x,t</m:t>
+                                        </m:r>
+                                      </m:e>
+                                    </m:d>
+                                    <m:r>
+                                      <w:rPr>
+                                        <w:rFonts w:ascii="Cambria Math" w:eastAsiaTheme="minorEastAsia" w:hAnsi="Cambria Math"/>
+                                        <w:noProof/>
+                                        <w:sz w:val="20"/>
+                                        <w:szCs w:val="20"/>
+                                      </w:rPr>
+                                      <m:t>+u(x,t-k)</m:t>
+                                    </m:r>
+                                  </m:num>
+                                  <m:den>
+                                    <m:sSup>
+                                      <m:sSupPr>
+                                        <m:ctrlPr>
+                                          <w:rPr>
+                                            <w:rFonts w:ascii="Cambria Math" w:eastAsiaTheme="minorEastAsia" w:hAnsi="Cambria Math"/>
+                                            <w:i/>
+                                            <w:noProof/>
+                                            <w:sz w:val="20"/>
+                                            <w:szCs w:val="20"/>
+                                          </w:rPr>
+                                        </m:ctrlPr>
+                                      </m:sSupPr>
+                                      <m:e>
+                                        <m:r>
+                                          <w:rPr>
+                                            <w:rFonts w:ascii="Cambria Math" w:eastAsiaTheme="minorEastAsia" w:hAnsi="Cambria Math"/>
+                                            <w:noProof/>
+                                            <w:sz w:val="20"/>
+                                            <w:szCs w:val="20"/>
+                                          </w:rPr>
+                                          <m:t>k</m:t>
+                                        </m:r>
+                                      </m:e>
+                                      <m:sup>
+                                        <m:r>
+                                          <w:rPr>
+                                            <w:rFonts w:ascii="Cambria Math" w:eastAsiaTheme="minorEastAsia" w:hAnsi="Cambria Math"/>
+                                            <w:noProof/>
+                                            <w:sz w:val="20"/>
+                                            <w:szCs w:val="20"/>
+                                          </w:rPr>
+                                          <m:t>2</m:t>
+                                        </m:r>
+                                      </m:sup>
+                                    </m:sSup>
+                                  </m:den>
+                                </m:f>
+                              </m:oMath>
+                            </m:oMathPara>
+                          </w:p>
+                        </w:tc>
+                        <w:tc>
+                          <w:tcPr>
+                            <w:tcW w:w="439" w:type="dxa"/>
+                          </w:tcPr>
+                          <w:p>
+                            <w:pPr>
+                              <w:rPr>
+                                <w:sz w:val="20"/>
+                                <w:szCs w:val="20"/>
+                              </w:rPr>
+                            </w:pPr>
+                            <w:r>
+                              <w:rPr>
+                                <w:sz w:val="20"/>
+                                <w:szCs w:val="20"/>
+                              </w:rPr>
+                              <w:t>(</w:t>
+                            </w:r>
+                            <w:r>
+                              <w:rPr>
+                                <w:sz w:val="20"/>
+                                <w:szCs w:val="20"/>
+                              </w:rPr>
+                              <w:t>4</w:t>
+                            </w:r>
+                            <w:r>
+                              <w:rPr>
+                                <w:sz w:val="20"/>
+                                <w:szCs w:val="20"/>
+                              </w:rPr>
+                              <w:t>)</w:t>
+                            </w:r>
+                          </w:p>
+                        </w:tc>
+                      </w:tr>
+                    </w:tbl>
+                    <w:p>
+                      <w:pPr>
+                        <w:rPr>
+                          <w:color w:val="000000" w:themeColor="text1"/>
+                          <w:sz w:val="20"/>
+                          <w:szCs w:val="20"/>
+                        </w:rPr>
+                      </w:pPr>
+                      <w:r>
+                        <w:rPr>
+                          <w:color w:val="000000" w:themeColor="text1"/>
+                          <w:sz w:val="20"/>
+                          <w:szCs w:val="20"/>
+                        </w:rPr>
+                        <w:t xml:space="preserve">Implementing Crank-Nicolson </w:t>
+                      </w:r>
+                      <w:r>
+                        <w:rPr>
+                          <w:color w:val="000000" w:themeColor="text1"/>
+                          <w:sz w:val="20"/>
+                          <w:szCs w:val="20"/>
+                        </w:rPr>
+                        <w:t>method and averaging to the ahead time step</w:t>
+                      </w:r>
+                      <w:r>
+                        <w:rPr>
+                          <w:color w:val="000000" w:themeColor="text1"/>
+                          <w:sz w:val="20"/>
+                          <w:szCs w:val="20"/>
+                        </w:rPr>
+                        <w:t xml:space="preserve"> for </w:t>
+                      </w:r>
+                      <m:oMath>
+                        <m:r>
+                          <w:rPr>
+                            <w:rFonts w:ascii="Cambria Math" w:eastAsiaTheme="minorEastAsia" w:hAnsi="Cambria Math"/>
+                            <w:noProof/>
+                            <w:sz w:val="20"/>
+                            <w:szCs w:val="20"/>
+                          </w:rPr>
+                          <m:t>x</m:t>
+                        </m:r>
+                      </m:oMath>
+                      <w:r>
+                        <w:rPr>
+                          <w:color w:val="000000" w:themeColor="text1"/>
+                          <w:sz w:val="20"/>
+                          <w:szCs w:val="20"/>
+                        </w:rPr>
+                        <w:t>:</w:t>
+                      </w:r>
+                    </w:p>
+                    <w:tbl>
+                      <w:tblPr>
+                        <w:tblStyle w:val="TableGrid"/>
+                        <w:tblW w:w="0" w:type="auto"/>
+                        <w:tblBorders>
+                          <w:top w:val="none" w:sz="0" w:space="0" w:color="auto"/>
+                          <w:left w:val="none" w:sz="0" w:space="0" w:color="auto"/>
+                          <w:bottom w:val="none" w:sz="0" w:space="0" w:color="auto"/>
+                          <w:right w:val="none" w:sz="0" w:space="0" w:color="auto"/>
+                          <w:insideH w:val="none" w:sz="0" w:space="0" w:color="auto"/>
+                          <w:insideV w:val="none" w:sz="0" w:space="0" w:color="auto"/>
+                        </w:tblBorders>
+                        <w:tblLayout w:type="fixed"/>
+                        <w:tblLook w:val="04A0" w:firstRow="1" w:lastRow="0" w:firstColumn="1" w:lastColumn="0" w:noHBand="0" w:noVBand="1"/>
+                      </w:tblPr>
+                      <w:tblGrid>
+                        <w:gridCol w:w="346"/>
+                        <w:gridCol w:w="80"/>
+                        <w:gridCol w:w="2126"/>
+                        <w:gridCol w:w="567"/>
+                        <w:gridCol w:w="6237"/>
+                        <w:gridCol w:w="107"/>
+                        <w:gridCol w:w="439"/>
+                        <w:gridCol w:w="21"/>
+                      </w:tblGrid>
+                      <w:tr>
+                        <w:tc>
+                          <w:tcPr>
+                            <w:tcW w:w="426" w:type="dxa"/>
+                            <w:gridSpan w:val="2"/>
+                          </w:tcPr>
+                          <w:p/>
+                        </w:tc>
+                        <w:tc>
+                          <w:tcPr>
+                            <w:tcW w:w="8930" w:type="dxa"/>
+                            <w:gridSpan w:val="3"/>
+                          </w:tcPr>
+                          <w:p>
+                            <w:pPr>
+                              <w:rPr>
+                                <w:sz w:val="15"/>
+                                <w:szCs w:val="15"/>
+                              </w:rPr>
+                            </w:pPr>
+                            <m:oMathPara>
+                              <m:oMath>
+                                <m:f>
+                                  <m:fPr>
+                                    <m:ctrlPr>
+                                      <w:rPr>
+                                        <w:rFonts w:ascii="Cambria Math" w:eastAsiaTheme="minorEastAsia" w:hAnsi="Cambria Math"/>
+                                        <w:i/>
+                                        <w:noProof/>
+                                        <w:sz w:val="15"/>
+                                        <w:szCs w:val="15"/>
+                                      </w:rPr>
+                                    </m:ctrlPr>
+                                  </m:fPr>
+                                  <m:num>
+                                    <m:r>
+                                      <w:rPr>
+                                        <w:rFonts w:ascii="Cambria Math" w:eastAsiaTheme="minorEastAsia" w:hAnsi="Cambria Math"/>
+                                        <w:noProof/>
+                                        <w:sz w:val="15"/>
+                                        <w:szCs w:val="15"/>
+                                      </w:rPr>
+                                      <m:t>u</m:t>
+                                    </m:r>
+                                    <m:d>
+                                      <m:dPr>
+                                        <m:ctrlPr>
+                                          <w:rPr>
+                                            <w:rFonts w:ascii="Cambria Math" w:eastAsiaTheme="minorEastAsia" w:hAnsi="Cambria Math"/>
+                                            <w:i/>
+                                            <w:noProof/>
+                                            <w:sz w:val="15"/>
+                                            <w:szCs w:val="15"/>
+                                          </w:rPr>
+                                        </m:ctrlPr>
+                                      </m:dPr>
+                                      <m:e>
+                                        <m:r>
+                                          <w:rPr>
+                                            <w:rFonts w:ascii="Cambria Math" w:eastAsiaTheme="minorEastAsia" w:hAnsi="Cambria Math"/>
+                                            <w:noProof/>
+                                            <w:sz w:val="15"/>
+                                            <w:szCs w:val="15"/>
+                                          </w:rPr>
+                                          <m:t>x,t+k</m:t>
+                                        </m:r>
+                                      </m:e>
+                                    </m:d>
+                                    <m:r>
+                                      <w:rPr>
+                                        <w:rFonts w:ascii="Cambria Math" w:eastAsiaTheme="minorEastAsia" w:hAnsi="Cambria Math"/>
+                                        <w:noProof/>
+                                        <w:sz w:val="15"/>
+                                        <w:szCs w:val="15"/>
+                                      </w:rPr>
+                                      <m:t>-2u</m:t>
+                                    </m:r>
+                                    <m:d>
+                                      <m:dPr>
+                                        <m:ctrlPr>
+                                          <w:rPr>
+                                            <w:rFonts w:ascii="Cambria Math" w:eastAsiaTheme="minorEastAsia" w:hAnsi="Cambria Math"/>
+                                            <w:i/>
+                                            <w:noProof/>
+                                            <w:sz w:val="15"/>
+                                            <w:szCs w:val="15"/>
+                                          </w:rPr>
+                                        </m:ctrlPr>
+                                      </m:dPr>
+                                      <m:e>
+                                        <m:r>
+                                          <w:rPr>
+                                            <w:rFonts w:ascii="Cambria Math" w:eastAsiaTheme="minorEastAsia" w:hAnsi="Cambria Math"/>
+                                            <w:noProof/>
+                                            <w:sz w:val="15"/>
+                                            <w:szCs w:val="15"/>
+                                          </w:rPr>
+                                          <m:t>x,t</m:t>
+                                        </m:r>
+                                      </m:e>
+                                    </m:d>
+                                    <m:r>
+                                      <w:rPr>
+                                        <w:rFonts w:ascii="Cambria Math" w:eastAsiaTheme="minorEastAsia" w:hAnsi="Cambria Math"/>
+                                        <w:noProof/>
+                                        <w:sz w:val="15"/>
+                                        <w:szCs w:val="15"/>
+                                      </w:rPr>
+                                      <m:t>+u(x,t-k)</m:t>
+                                    </m:r>
+                                  </m:num>
+                                  <m:den>
+                                    <m:sSup>
+                                      <m:sSupPr>
+                                        <m:ctrlPr>
+                                          <w:rPr>
+                                            <w:rFonts w:ascii="Cambria Math" w:eastAsiaTheme="minorEastAsia" w:hAnsi="Cambria Math"/>
+                                            <w:i/>
+                                            <w:noProof/>
+                                            <w:sz w:val="15"/>
+                                            <w:szCs w:val="15"/>
+                                          </w:rPr>
+                                        </m:ctrlPr>
+                                      </m:sSupPr>
+                                      <m:e>
+                                        <m:r>
+                                          <w:rPr>
+                                            <w:rFonts w:ascii="Cambria Math" w:eastAsiaTheme="minorEastAsia" w:hAnsi="Cambria Math"/>
+                                            <w:noProof/>
+                                            <w:sz w:val="15"/>
+                                            <w:szCs w:val="15"/>
+                                          </w:rPr>
+                                          <m:t>k</m:t>
+                                        </m:r>
+                                      </m:e>
+                                      <m:sup>
+                                        <m:r>
+                                          <w:rPr>
+                                            <w:rFonts w:ascii="Cambria Math" w:eastAsiaTheme="minorEastAsia" w:hAnsi="Cambria Math"/>
+                                            <w:noProof/>
+                                            <w:sz w:val="15"/>
+                                            <w:szCs w:val="15"/>
+                                          </w:rPr>
+                                          <m:t>2</m:t>
+                                        </m:r>
+                                      </m:sup>
+                                    </m:sSup>
+                                  </m:den>
+                                </m:f>
+                                <m:r>
+                                  <w:rPr>
+                                    <w:rFonts w:ascii="Cambria Math" w:eastAsiaTheme="minorEastAsia" w:hAnsi="Cambria Math"/>
+                                    <w:noProof/>
+                                    <w:sz w:val="15"/>
+                                    <w:szCs w:val="15"/>
+                                  </w:rPr>
+                                  <m:t>=</m:t>
+                                </m:r>
+                                <m:f>
+                                  <m:fPr>
+                                    <m:ctrlPr>
+                                      <w:rPr>
+                                        <w:rFonts w:ascii="Cambria Math" w:eastAsiaTheme="minorEastAsia" w:hAnsi="Cambria Math"/>
+                                        <w:i/>
+                                        <w:noProof/>
+                                        <w:sz w:val="15"/>
+                                        <w:szCs w:val="15"/>
+                                      </w:rPr>
+                                    </m:ctrlPr>
+                                  </m:fPr>
+                                  <m:num>
+                                    <m:sSup>
+                                      <m:sSupPr>
+                                        <m:ctrlPr>
+                                          <w:rPr>
+                                            <w:rFonts w:ascii="Cambria Math" w:eastAsiaTheme="minorEastAsia" w:hAnsi="Cambria Math"/>
+                                            <w:i/>
+                                            <w:noProof/>
+                                            <w:sz w:val="15"/>
+                                            <w:szCs w:val="15"/>
+                                          </w:rPr>
+                                        </m:ctrlPr>
+                                      </m:sSupPr>
+                                      <m:e>
+                                        <m:r>
+                                          <w:rPr>
+                                            <w:rFonts w:ascii="Cambria Math" w:eastAsiaTheme="minorEastAsia" w:hAnsi="Cambria Math"/>
+                                            <w:noProof/>
+                                            <w:sz w:val="15"/>
+                                            <w:szCs w:val="15"/>
+                                          </w:rPr>
+                                          <m:t>c</m:t>
+                                        </m:r>
+                                      </m:e>
+                                      <m:sup>
+                                        <m:r>
+                                          <w:rPr>
+                                            <w:rFonts w:ascii="Cambria Math" w:eastAsiaTheme="minorEastAsia" w:hAnsi="Cambria Math"/>
+                                            <w:noProof/>
+                                            <w:sz w:val="15"/>
+                                            <w:szCs w:val="15"/>
+                                          </w:rPr>
+                                          <m:t>2</m:t>
+                                        </m:r>
+                                      </m:sup>
+                                    </m:sSup>
+                                  </m:num>
+                                  <m:den>
+                                    <m:r>
+                                      <w:rPr>
+                                        <w:rFonts w:ascii="Cambria Math" w:eastAsiaTheme="minorEastAsia" w:hAnsi="Cambria Math"/>
+                                        <w:noProof/>
+                                        <w:sz w:val="15"/>
+                                        <w:szCs w:val="15"/>
+                                      </w:rPr>
+                                      <m:t>2</m:t>
+                                    </m:r>
+                                    <m:sSup>
+                                      <m:sSupPr>
+                                        <m:ctrlPr>
+                                          <w:rPr>
+                                            <w:rFonts w:ascii="Cambria Math" w:eastAsiaTheme="minorEastAsia" w:hAnsi="Cambria Math"/>
+                                            <w:i/>
+                                            <w:noProof/>
+                                            <w:sz w:val="15"/>
+                                            <w:szCs w:val="15"/>
+                                          </w:rPr>
+                                        </m:ctrlPr>
+                                      </m:sSupPr>
+                                      <m:e>
+                                        <m:r>
+                                          <w:rPr>
+                                            <w:rFonts w:ascii="Cambria Math" w:eastAsiaTheme="minorEastAsia" w:hAnsi="Cambria Math"/>
+                                            <w:noProof/>
+                                            <w:sz w:val="15"/>
+                                            <w:szCs w:val="15"/>
+                                          </w:rPr>
+                                          <m:t>h</m:t>
+                                        </m:r>
+                                      </m:e>
+                                      <m:sup>
+                                        <m:r>
+                                          <w:rPr>
+                                            <w:rFonts w:ascii="Cambria Math" w:eastAsiaTheme="minorEastAsia" w:hAnsi="Cambria Math"/>
+                                            <w:noProof/>
+                                            <w:sz w:val="15"/>
+                                            <w:szCs w:val="15"/>
+                                          </w:rPr>
+                                          <m:t>2</m:t>
+                                        </m:r>
+                                      </m:sup>
+                                    </m:sSup>
+                                  </m:den>
+                                </m:f>
+                                <m:d>
+                                  <m:dPr>
+                                    <m:begChr m:val="["/>
+                                    <m:endChr m:val="]"/>
+                                    <m:ctrlPr>
+                                      <w:rPr>
+                                        <w:rFonts w:ascii="Cambria Math" w:eastAsiaTheme="minorEastAsia" w:hAnsi="Cambria Math"/>
+                                        <w:i/>
+                                        <w:noProof/>
+                                        <w:sz w:val="15"/>
+                                        <w:szCs w:val="15"/>
+                                      </w:rPr>
+                                    </m:ctrlPr>
+                                  </m:dPr>
+                                  <m:e>
+                                    <m:r>
+                                      <w:rPr>
+                                        <w:rFonts w:ascii="Cambria Math" w:eastAsiaTheme="minorEastAsia" w:hAnsi="Cambria Math"/>
+                                        <w:noProof/>
+                                        <w:sz w:val="15"/>
+                                        <w:szCs w:val="15"/>
+                                      </w:rPr>
+                                      <m:t>u</m:t>
+                                    </m:r>
+                                    <m:d>
+                                      <m:dPr>
+                                        <m:ctrlPr>
+                                          <w:rPr>
+                                            <w:rFonts w:ascii="Cambria Math" w:eastAsiaTheme="minorEastAsia" w:hAnsi="Cambria Math"/>
+                                            <w:i/>
+                                            <w:noProof/>
+                                            <w:sz w:val="15"/>
+                                            <w:szCs w:val="15"/>
+                                          </w:rPr>
+                                        </m:ctrlPr>
+                                      </m:dPr>
+                                      <m:e>
+                                        <m:r>
+                                          <w:rPr>
+                                            <w:rFonts w:ascii="Cambria Math" w:eastAsiaTheme="minorEastAsia" w:hAnsi="Cambria Math"/>
+                                            <w:noProof/>
+                                            <w:sz w:val="15"/>
+                                            <w:szCs w:val="15"/>
+                                          </w:rPr>
+                                          <m:t>x+h,t</m:t>
+                                        </m:r>
+                                      </m:e>
+                                    </m:d>
+                                    <m:r>
+                                      <w:rPr>
+                                        <w:rFonts w:ascii="Cambria Math" w:eastAsiaTheme="minorEastAsia" w:hAnsi="Cambria Math"/>
+                                        <w:noProof/>
+                                        <w:sz w:val="15"/>
+                                        <w:szCs w:val="15"/>
+                                      </w:rPr>
+                                      <m:t>-2u</m:t>
+                                    </m:r>
+                                    <m:d>
+                                      <m:dPr>
+                                        <m:ctrlPr>
+                                          <w:rPr>
+                                            <w:rFonts w:ascii="Cambria Math" w:eastAsiaTheme="minorEastAsia" w:hAnsi="Cambria Math"/>
+                                            <w:i/>
+                                            <w:noProof/>
+                                            <w:sz w:val="15"/>
+                                            <w:szCs w:val="15"/>
+                                          </w:rPr>
+                                        </m:ctrlPr>
+                                      </m:dPr>
+                                      <m:e>
+                                        <m:r>
+                                          <w:rPr>
+                                            <w:rFonts w:ascii="Cambria Math" w:eastAsiaTheme="minorEastAsia" w:hAnsi="Cambria Math"/>
+                                            <w:noProof/>
+                                            <w:sz w:val="15"/>
+                                            <w:szCs w:val="15"/>
+                                          </w:rPr>
+                                          <m:t>x,t</m:t>
+                                        </m:r>
+                                      </m:e>
+                                    </m:d>
+                                    <m:r>
+                                      <w:rPr>
+                                        <w:rFonts w:ascii="Cambria Math" w:eastAsiaTheme="minorEastAsia" w:hAnsi="Cambria Math"/>
+                                        <w:noProof/>
+                                        <w:sz w:val="15"/>
+                                        <w:szCs w:val="15"/>
+                                      </w:rPr>
+                                      <m:t>+u</m:t>
+                                    </m:r>
+                                    <m:d>
+                                      <m:dPr>
+                                        <m:ctrlPr>
+                                          <w:rPr>
+                                            <w:rFonts w:ascii="Cambria Math" w:eastAsiaTheme="minorEastAsia" w:hAnsi="Cambria Math"/>
+                                            <w:i/>
+                                            <w:noProof/>
+                                            <w:sz w:val="15"/>
+                                            <w:szCs w:val="15"/>
+                                          </w:rPr>
+                                        </m:ctrlPr>
+                                      </m:dPr>
+                                      <m:e>
+                                        <m:r>
+                                          <w:rPr>
+                                            <w:rFonts w:ascii="Cambria Math" w:eastAsiaTheme="minorEastAsia" w:hAnsi="Cambria Math"/>
+                                            <w:noProof/>
+                                            <w:sz w:val="15"/>
+                                            <w:szCs w:val="15"/>
+                                          </w:rPr>
+                                          <m:t>x-h,t</m:t>
+                                        </m:r>
+                                      </m:e>
+                                    </m:d>
+                                    <m:r>
+                                      <w:rPr>
+                                        <w:rFonts w:ascii="Cambria Math" w:eastAsiaTheme="minorEastAsia" w:hAnsi="Cambria Math"/>
+                                        <w:noProof/>
+                                        <w:sz w:val="15"/>
+                                        <w:szCs w:val="15"/>
+                                      </w:rPr>
+                                      <m:t>+u</m:t>
+                                    </m:r>
+                                    <m:d>
+                                      <m:dPr>
+                                        <m:ctrlPr>
+                                          <w:rPr>
+                                            <w:rFonts w:ascii="Cambria Math" w:eastAsiaTheme="minorEastAsia" w:hAnsi="Cambria Math"/>
+                                            <w:i/>
+                                            <w:noProof/>
+                                            <w:sz w:val="15"/>
+                                            <w:szCs w:val="15"/>
+                                          </w:rPr>
+                                        </m:ctrlPr>
+                                      </m:dPr>
+                                      <m:e>
+                                        <m:r>
+                                          <w:rPr>
+                                            <w:rFonts w:ascii="Cambria Math" w:eastAsiaTheme="minorEastAsia" w:hAnsi="Cambria Math"/>
+                                            <w:noProof/>
+                                            <w:sz w:val="15"/>
+                                            <w:szCs w:val="15"/>
+                                          </w:rPr>
+                                          <m:t>x+h,t+k</m:t>
+                                        </m:r>
+                                      </m:e>
+                                    </m:d>
+                                    <m:r>
+                                      <w:rPr>
+                                        <w:rFonts w:ascii="Cambria Math" w:eastAsiaTheme="minorEastAsia" w:hAnsi="Cambria Math"/>
+                                        <w:noProof/>
+                                        <w:sz w:val="15"/>
+                                        <w:szCs w:val="15"/>
+                                      </w:rPr>
+                                      <m:t>-2u</m:t>
+                                    </m:r>
+                                    <m:d>
+                                      <m:dPr>
+                                        <m:ctrlPr>
+                                          <w:rPr>
+                                            <w:rFonts w:ascii="Cambria Math" w:eastAsiaTheme="minorEastAsia" w:hAnsi="Cambria Math"/>
+                                            <w:i/>
+                                            <w:noProof/>
+                                            <w:sz w:val="15"/>
+                                            <w:szCs w:val="15"/>
+                                          </w:rPr>
+                                        </m:ctrlPr>
+                                      </m:dPr>
+                                      <m:e>
+                                        <m:r>
+                                          <w:rPr>
+                                            <w:rFonts w:ascii="Cambria Math" w:eastAsiaTheme="minorEastAsia" w:hAnsi="Cambria Math"/>
+                                            <w:noProof/>
+                                            <w:sz w:val="15"/>
+                                            <w:szCs w:val="15"/>
+                                          </w:rPr>
+                                          <m:t>x,t+k</m:t>
+                                        </m:r>
+                                      </m:e>
+                                    </m:d>
+                                    <m:r>
+                                      <w:rPr>
+                                        <w:rFonts w:ascii="Cambria Math" w:eastAsiaTheme="minorEastAsia" w:hAnsi="Cambria Math"/>
+                                        <w:noProof/>
+                                        <w:sz w:val="15"/>
+                                        <w:szCs w:val="15"/>
+                                      </w:rPr>
+                                      <m:t>+u(x</m:t>
+                                    </m:r>
+                                    <m:r>
+                                      <w:rPr>
+                                        <w:rFonts w:ascii="Cambria Math" w:eastAsiaTheme="minorEastAsia" w:hAnsi="Cambria Math"/>
+                                        <w:noProof/>
+                                        <w:sz w:val="15"/>
+                                        <w:szCs w:val="15"/>
+                                      </w:rPr>
+                                      <m:t>-</m:t>
+                                    </m:r>
+                                    <m:r>
+                                      <w:rPr>
+                                        <w:rFonts w:ascii="Cambria Math" w:eastAsiaTheme="minorEastAsia" w:hAnsi="Cambria Math"/>
+                                        <w:noProof/>
+                                        <w:sz w:val="15"/>
+                                        <w:szCs w:val="15"/>
+                                      </w:rPr>
+                                      <m:t>h</m:t>
+                                    </m:r>
+                                    <m:r>
+                                      <w:rPr>
+                                        <w:rFonts w:ascii="Cambria Math" w:eastAsiaTheme="minorEastAsia" w:hAnsi="Cambria Math"/>
+                                        <w:noProof/>
+                                        <w:sz w:val="15"/>
+                                        <w:szCs w:val="15"/>
+                                      </w:rPr>
+                                      <m:t>,t+k)</m:t>
+                                    </m:r>
+                                  </m:e>
+                                </m:d>
+                              </m:oMath>
+                            </m:oMathPara>
+                          </w:p>
+                        </w:tc>
+                        <w:tc>
+                          <w:tcPr>
+                            <w:tcW w:w="567" w:type="dxa"/>
+                            <w:gridSpan w:val="3"/>
+                          </w:tcPr>
+                          <w:p>
+                            <w:pPr>
+                              <w:rPr>
+                                <w:sz w:val="20"/>
+                                <w:szCs w:val="20"/>
+                              </w:rPr>
+                            </w:pPr>
+                            <w:r>
+                              <w:rPr>
+                                <w:sz w:val="20"/>
+                                <w:szCs w:val="20"/>
+                              </w:rPr>
+                              <w:t>(</w:t>
+                            </w:r>
+                            <w:r>
+                              <w:rPr>
+                                <w:sz w:val="20"/>
+                                <w:szCs w:val="20"/>
+                              </w:rPr>
+                              <w:t>5</w:t>
+                            </w:r>
+                            <w:r>
+                              <w:rPr>
+                                <w:sz w:val="20"/>
+                                <w:szCs w:val="20"/>
+                              </w:rPr>
+                              <w:t>)</w:t>
+                            </w:r>
+                          </w:p>
+                        </w:tc>
+                      </w:tr>
+                      <w:tr>
+                        <w:tblPrEx>
+                          <w:tblBorders>
+                            <w:top w:val="single" w:sz="4" w:space="0" w:color="auto"/>
+                            <w:left w:val="single" w:sz="4" w:space="0" w:color="auto"/>
+                            <w:bottom w:val="single" w:sz="4" w:space="0" w:color="auto"/>
+                            <w:right w:val="single" w:sz="4" w:space="0" w:color="auto"/>
+                            <w:insideH w:val="single" w:sz="4" w:space="0" w:color="auto"/>
+                            <w:insideV w:val="single" w:sz="4" w:space="0" w:color="auto"/>
+                          </w:tblBorders>
+                        </w:tblPrEx>
+                        <w:trPr>
+                          <w:gridAfter w:val="1"/>
+                          <w:wAfter w:w="21" w:type="dxa"/>
+                        </w:trPr>
+                        <w:tc>
+                          <w:tcPr>
+                            <w:tcW w:w="346" w:type="dxa"/>
+                            <w:tcBorders>
+                              <w:top w:val="nil"/>
+                              <w:left w:val="nil"/>
+                              <w:bottom w:val="nil"/>
+                              <w:right w:val="nil"/>
+                            </w:tcBorders>
+                          </w:tcPr>
+                          <w:p>
+                            <w:pPr>
+                              <w:rPr>
+                                <w:color w:val="000000" w:themeColor="text1"/>
+                                <w:sz w:val="20"/>
+                                <w:szCs w:val="20"/>
+                              </w:rPr>
+                            </w:pPr>
+                          </w:p>
+                        </w:tc>
+                        <w:tc>
+                          <w:tcPr>
+                            <w:tcW w:w="2206" w:type="dxa"/>
+                            <w:gridSpan w:val="2"/>
+                            <w:tcBorders>
+                              <w:top w:val="nil"/>
+                              <w:left w:val="nil"/>
+                              <w:bottom w:val="nil"/>
+                              <w:right w:val="nil"/>
+                            </w:tcBorders>
+                          </w:tcPr>
+                          <w:p>
+                            <w:pPr>
+                              <w:rPr>
+                                <w:color w:val="000000" w:themeColor="text1"/>
+                                <w:sz w:val="20"/>
+                                <w:szCs w:val="20"/>
+                              </w:rPr>
+                            </w:pPr>
+                            <m:oMathPara>
+                              <m:oMath>
+                                <m:r>
+                                  <w:rPr>
+                                    <w:rFonts w:ascii="Cambria Math" w:eastAsiaTheme="minorEastAsia" w:hAnsi="Cambria Math"/>
+                                    <w:noProof/>
+                                    <w:sz w:val="20"/>
+                                    <w:szCs w:val="20"/>
+                                  </w:rPr>
+                                  <m:t>r=c</m:t>
+                                </m:r>
+                                <m:f>
+                                  <m:fPr>
+                                    <m:ctrlPr>
+                                      <w:rPr>
+                                        <w:rFonts w:ascii="Cambria Math" w:eastAsiaTheme="minorEastAsia" w:hAnsi="Cambria Math"/>
+                                        <w:i/>
+                                        <w:noProof/>
+                                        <w:sz w:val="20"/>
+                                        <w:szCs w:val="20"/>
+                                      </w:rPr>
+                                    </m:ctrlPr>
+                                  </m:fPr>
+                                  <m:num>
+                                    <m:r>
+                                      <w:rPr>
+                                        <w:rFonts w:ascii="Cambria Math" w:eastAsiaTheme="minorEastAsia" w:hAnsi="Cambria Math"/>
+                                        <w:noProof/>
+                                        <w:sz w:val="20"/>
+                                        <w:szCs w:val="20"/>
+                                      </w:rPr>
+                                      <m:t>∆t</m:t>
+                                    </m:r>
+                                  </m:num>
+                                  <m:den>
+                                    <m:r>
+                                      <w:rPr>
+                                        <w:rFonts w:ascii="Cambria Math" w:eastAsiaTheme="minorEastAsia" w:hAnsi="Cambria Math"/>
+                                        <w:noProof/>
+                                        <w:sz w:val="20"/>
+                                        <w:szCs w:val="20"/>
+                                      </w:rPr>
+                                      <m:t>∆x</m:t>
+                                    </m:r>
+                                  </m:den>
+                                </m:f>
+                                <m:r>
+                                  <w:rPr>
+                                    <w:rFonts w:ascii="Cambria Math" w:eastAsiaTheme="minorEastAsia" w:hAnsi="Cambria Math"/>
+                                    <w:noProof/>
+                                    <w:sz w:val="20"/>
+                                    <w:szCs w:val="20"/>
+                                  </w:rPr>
+                                  <m:t>=c</m:t>
+                                </m:r>
+                                <m:f>
+                                  <m:fPr>
+                                    <m:ctrlPr>
+                                      <w:rPr>
+                                        <w:rFonts w:ascii="Cambria Math" w:eastAsiaTheme="minorEastAsia" w:hAnsi="Cambria Math"/>
+                                        <w:i/>
+                                        <w:noProof/>
+                                        <w:sz w:val="20"/>
+                                        <w:szCs w:val="20"/>
+                                      </w:rPr>
+                                    </m:ctrlPr>
+                                  </m:fPr>
+                                  <m:num>
+                                    <m:r>
+                                      <w:rPr>
+                                        <w:rFonts w:ascii="Cambria Math" w:eastAsiaTheme="minorEastAsia" w:hAnsi="Cambria Math"/>
+                                        <w:noProof/>
+                                        <w:sz w:val="20"/>
+                                        <w:szCs w:val="20"/>
+                                      </w:rPr>
+                                      <m:t>k</m:t>
+                                    </m:r>
+                                  </m:num>
+                                  <m:den>
+                                    <m:r>
+                                      <w:rPr>
+                                        <w:rFonts w:ascii="Cambria Math" w:eastAsiaTheme="minorEastAsia" w:hAnsi="Cambria Math"/>
+                                        <w:noProof/>
+                                        <w:sz w:val="20"/>
+                                        <w:szCs w:val="20"/>
+                                      </w:rPr>
+                                      <m:t>h</m:t>
+                                    </m:r>
+                                  </m:den>
+                                </m:f>
+                                <m:r>
+                                  <w:rPr>
+                                    <w:rFonts w:ascii="Cambria Math" w:eastAsiaTheme="minorEastAsia" w:hAnsi="Cambria Math"/>
+                                    <w:noProof/>
+                                    <w:sz w:val="20"/>
+                                    <w:szCs w:val="20"/>
+                                  </w:rPr>
+                                  <m:t>=</m:t>
+                                </m:r>
+                                <m:sSup>
+                                  <m:sSupPr>
+                                    <m:ctrlPr>
+                                      <w:rPr>
+                                        <w:rFonts w:ascii="Cambria Math" w:eastAsiaTheme="minorEastAsia" w:hAnsi="Cambria Math"/>
+                                        <w:i/>
+                                        <w:noProof/>
+                                        <w:sz w:val="20"/>
+                                        <w:szCs w:val="20"/>
+                                      </w:rPr>
+                                    </m:ctrlPr>
+                                  </m:sSupPr>
+                                  <m:e>
+                                    <m:r>
+                                      <w:rPr>
+                                        <w:rFonts w:ascii="Cambria Math" w:eastAsiaTheme="minorEastAsia" w:hAnsi="Cambria Math"/>
+                                        <w:noProof/>
+                                        <w:sz w:val="20"/>
+                                        <w:szCs w:val="20"/>
+                                      </w:rPr>
+                                      <m:t>c</m:t>
+                                    </m:r>
+                                  </m:e>
+                                  <m:sup>
+                                    <m:r>
+                                      <w:rPr>
+                                        <w:rFonts w:ascii="Cambria Math" w:eastAsiaTheme="minorEastAsia" w:hAnsi="Cambria Math"/>
+                                        <w:noProof/>
+                                        <w:sz w:val="20"/>
+                                        <w:szCs w:val="20"/>
+                                      </w:rPr>
+                                      <m:t>2</m:t>
+                                    </m:r>
+                                  </m:sup>
+                                </m:sSup>
+                                <m:f>
+                                  <m:fPr>
+                                    <m:ctrlPr>
+                                      <w:rPr>
+                                        <w:rFonts w:ascii="Cambria Math" w:eastAsiaTheme="minorEastAsia" w:hAnsi="Cambria Math"/>
+                                        <w:i/>
+                                        <w:noProof/>
+                                        <w:sz w:val="20"/>
+                                        <w:szCs w:val="20"/>
+                                      </w:rPr>
+                                    </m:ctrlPr>
+                                  </m:fPr>
+                                  <m:num>
+                                    <m:sSup>
+                                      <m:sSupPr>
+                                        <m:ctrlPr>
+                                          <w:rPr>
+                                            <w:rFonts w:ascii="Cambria Math" w:eastAsiaTheme="minorEastAsia" w:hAnsi="Cambria Math"/>
+                                            <w:i/>
+                                            <w:noProof/>
+                                            <w:sz w:val="20"/>
+                                            <w:szCs w:val="20"/>
+                                          </w:rPr>
+                                        </m:ctrlPr>
+                                      </m:sSupPr>
+                                      <m:e>
+                                        <m:r>
+                                          <w:rPr>
+                                            <w:rFonts w:ascii="Cambria Math" w:eastAsiaTheme="minorEastAsia" w:hAnsi="Cambria Math"/>
+                                            <w:noProof/>
+                                            <w:sz w:val="20"/>
+                                            <w:szCs w:val="20"/>
+                                          </w:rPr>
+                                          <m:t>k</m:t>
+                                        </m:r>
+                                      </m:e>
+                                      <m:sup>
+                                        <m:r>
+                                          <w:rPr>
+                                            <w:rFonts w:ascii="Cambria Math" w:eastAsiaTheme="minorEastAsia" w:hAnsi="Cambria Math"/>
+                                            <w:noProof/>
+                                            <w:sz w:val="20"/>
+                                            <w:szCs w:val="20"/>
+                                          </w:rPr>
+                                          <m:t>2</m:t>
+                                        </m:r>
+                                      </m:sup>
+                                    </m:sSup>
+                                  </m:num>
+                                  <m:den>
+                                    <m:sSup>
+                                      <m:sSupPr>
+                                        <m:ctrlPr>
+                                          <w:rPr>
+                                            <w:rFonts w:ascii="Cambria Math" w:eastAsiaTheme="minorEastAsia" w:hAnsi="Cambria Math"/>
+                                            <w:i/>
+                                            <w:noProof/>
+                                            <w:sz w:val="20"/>
+                                            <w:szCs w:val="20"/>
+                                          </w:rPr>
+                                        </m:ctrlPr>
+                                      </m:sSupPr>
+                                      <m:e>
+                                        <m:r>
+                                          <w:rPr>
+                                            <w:rFonts w:ascii="Cambria Math" w:eastAsiaTheme="minorEastAsia" w:hAnsi="Cambria Math"/>
+                                            <w:noProof/>
+                                            <w:sz w:val="20"/>
+                                            <w:szCs w:val="20"/>
+                                          </w:rPr>
+                                          <m:t>h</m:t>
+                                        </m:r>
+                                      </m:e>
+                                      <m:sup>
+                                        <m:r>
+                                          <w:rPr>
+                                            <w:rFonts w:ascii="Cambria Math" w:eastAsiaTheme="minorEastAsia" w:hAnsi="Cambria Math"/>
+                                            <w:noProof/>
+                                            <w:sz w:val="20"/>
+                                            <w:szCs w:val="20"/>
+                                          </w:rPr>
+                                          <m:t>2</m:t>
+                                        </m:r>
+                                      </m:sup>
+                                    </m:sSup>
+                                  </m:den>
+                                </m:f>
+                              </m:oMath>
+                            </m:oMathPara>
+                          </w:p>
+                        </w:tc>
+                        <w:tc>
+                          <w:tcPr>
+                            <w:tcW w:w="567" w:type="dxa"/>
+                            <w:tcBorders>
+                              <w:top w:val="nil"/>
+                              <w:left w:val="nil"/>
+                              <w:bottom w:val="nil"/>
+                              <w:right w:val="nil"/>
+                            </w:tcBorders>
+                          </w:tcPr>
+                          <w:p>
+                            <w:pPr>
+                              <w:rPr>
+                                <w:color w:val="000000" w:themeColor="text1"/>
+                                <w:sz w:val="20"/>
+                                <w:szCs w:val="20"/>
+                              </w:rPr>
+                            </w:pPr>
+                            <w:r>
+                              <w:rPr>
+                                <w:color w:val="000000" w:themeColor="text1"/>
+                                <w:sz w:val="20"/>
+                                <w:szCs w:val="20"/>
+                              </w:rPr>
+                              <w:t>(</w:t>
+                            </w:r>
+                            <w:r>
+                              <w:rPr>
+                                <w:color w:val="000000" w:themeColor="text1"/>
+                                <w:sz w:val="20"/>
+                                <w:szCs w:val="20"/>
+                              </w:rPr>
+                              <w:t>6</w:t>
+                            </w:r>
+                            <w:r>
+                              <w:rPr>
+                                <w:color w:val="000000" w:themeColor="text1"/>
+                                <w:sz w:val="20"/>
+                                <w:szCs w:val="20"/>
+                              </w:rPr>
+                              <w:t>)</w:t>
+                            </w:r>
+                          </w:p>
+                        </w:tc>
+                        <w:tc>
+                          <w:tcPr>
+                            <w:tcW w:w="6344" w:type="dxa"/>
+                            <w:gridSpan w:val="2"/>
+                            <w:tcBorders>
+                              <w:top w:val="nil"/>
+                              <w:left w:val="nil"/>
+                              <w:bottom w:val="nil"/>
+                              <w:right w:val="nil"/>
+                            </w:tcBorders>
+                          </w:tcPr>
+                          <w:p>
+                            <w:pPr>
+                              <w:rPr>
+                                <w:color w:val="000000" w:themeColor="text1"/>
+                                <w:sz w:val="20"/>
+                                <w:szCs w:val="20"/>
+                              </w:rPr>
+                            </w:pPr>
+                            <w:r>
+                              <w:rPr>
+                                <w:rFonts w:eastAsiaTheme="minorEastAsia"/>
+                                <w:sz w:val="20"/>
+                                <w:szCs w:val="20"/>
+                              </w:rPr>
+                              <w:t>Substituting (6)</w:t>
+                            </w:r>
+                            <w:r>
+                              <w:rPr>
+                                <w:rFonts w:eastAsiaTheme="minorEastAsia"/>
+                                <w:sz w:val="20"/>
+                                <w:szCs w:val="20"/>
+                              </w:rPr>
+                              <w:t xml:space="preserve"> </w:t>
+                            </w:r>
+                            <w:r>
+                              <w:rPr>
+                                <w:rFonts w:eastAsiaTheme="minorEastAsia"/>
+                                <w:sz w:val="20"/>
+                                <w:szCs w:val="20"/>
+                              </w:rPr>
+                              <w:t>into</w:t>
+                            </w:r>
+                            <w:r>
+                              <w:rPr>
+                                <w:rFonts w:eastAsiaTheme="minorEastAsia"/>
+                                <w:sz w:val="20"/>
+                                <w:szCs w:val="20"/>
+                              </w:rPr>
+                              <w:t xml:space="preserve"> (</w:t>
+                            </w:r>
+                            <w:r>
+                              <w:rPr>
+                                <w:rFonts w:eastAsiaTheme="minorEastAsia"/>
+                                <w:sz w:val="20"/>
+                                <w:szCs w:val="20"/>
+                              </w:rPr>
+                              <w:t>5</w:t>
+                            </w:r>
+                            <w:r>
+                              <w:rPr>
+                                <w:rFonts w:eastAsiaTheme="minorEastAsia"/>
+                                <w:sz w:val="20"/>
+                                <w:szCs w:val="20"/>
+                              </w:rPr>
+                              <w:t xml:space="preserve">): </w:t>
+                            </w:r>
+                            <m:oMath>
+                              <m:r>
+                                <w:rPr>
+                                  <w:rFonts w:ascii="Cambria Math" w:eastAsiaTheme="minorEastAsia" w:hAnsi="Cambria Math"/>
+                                  <w:noProof/>
+                                  <w:sz w:val="20"/>
+                                  <w:szCs w:val="20"/>
+                                </w:rPr>
+                                <m:t>u</m:t>
+                              </m:r>
+                              <m:d>
+                                <m:dPr>
+                                  <m:ctrlPr>
+                                    <w:rPr>
+                                      <w:rFonts w:ascii="Cambria Math" w:eastAsiaTheme="minorEastAsia" w:hAnsi="Cambria Math"/>
+                                      <w:i/>
+                                      <w:noProof/>
+                                      <w:sz w:val="20"/>
+                                      <w:szCs w:val="20"/>
+                                    </w:rPr>
+                                  </m:ctrlPr>
+                                </m:dPr>
+                                <m:e>
+                                  <m:r>
+                                    <w:rPr>
+                                      <w:rFonts w:ascii="Cambria Math" w:eastAsiaTheme="minorEastAsia" w:hAnsi="Cambria Math"/>
+                                      <w:noProof/>
+                                      <w:sz w:val="20"/>
+                                      <w:szCs w:val="20"/>
+                                    </w:rPr>
+                                    <m:t>x,t+k</m:t>
+                                  </m:r>
+                                </m:e>
+                              </m:d>
+                              <m:r>
+                                <w:rPr>
+                                  <w:rFonts w:ascii="Cambria Math" w:eastAsiaTheme="minorEastAsia" w:hAnsi="Cambria Math"/>
+                                  <w:noProof/>
+                                  <w:sz w:val="20"/>
+                                  <w:szCs w:val="20"/>
+                                </w:rPr>
+                                <m:t>-2u</m:t>
+                              </m:r>
+                              <m:d>
+                                <m:dPr>
+                                  <m:ctrlPr>
+                                    <w:rPr>
+                                      <w:rFonts w:ascii="Cambria Math" w:eastAsiaTheme="minorEastAsia" w:hAnsi="Cambria Math"/>
+                                      <w:i/>
+                                      <w:noProof/>
+                                      <w:sz w:val="20"/>
+                                      <w:szCs w:val="20"/>
+                                    </w:rPr>
+                                  </m:ctrlPr>
+                                </m:dPr>
+                                <m:e>
+                                  <m:r>
+                                    <w:rPr>
+                                      <w:rFonts w:ascii="Cambria Math" w:eastAsiaTheme="minorEastAsia" w:hAnsi="Cambria Math"/>
+                                      <w:noProof/>
+                                      <w:sz w:val="20"/>
+                                      <w:szCs w:val="20"/>
+                                    </w:rPr>
+                                    <m:t>x,t</m:t>
+                                  </m:r>
+                                </m:e>
+                              </m:d>
+                              <m:r>
+                                <w:rPr>
+                                  <w:rFonts w:ascii="Cambria Math" w:eastAsiaTheme="minorEastAsia" w:hAnsi="Cambria Math"/>
+                                  <w:noProof/>
+                                  <w:sz w:val="20"/>
+                                  <w:szCs w:val="20"/>
+                                </w:rPr>
+                                <m:t>+u</m:t>
+                              </m:r>
+                              <m:d>
+                                <m:dPr>
+                                  <m:ctrlPr>
+                                    <w:rPr>
+                                      <w:rFonts w:ascii="Cambria Math" w:eastAsiaTheme="minorEastAsia" w:hAnsi="Cambria Math"/>
+                                      <w:i/>
+                                      <w:noProof/>
+                                      <w:sz w:val="20"/>
+                                      <w:szCs w:val="20"/>
+                                    </w:rPr>
+                                  </m:ctrlPr>
+                                </m:dPr>
+                                <m:e>
+                                  <m:r>
+                                    <w:rPr>
+                                      <w:rFonts w:ascii="Cambria Math" w:eastAsiaTheme="minorEastAsia" w:hAnsi="Cambria Math"/>
+                                      <w:noProof/>
+                                      <w:sz w:val="20"/>
+                                      <w:szCs w:val="20"/>
+                                    </w:rPr>
+                                    <m:t>x,t-k</m:t>
+                                  </m:r>
+                                </m:e>
+                              </m:d>
+                              <m:r>
+                                <w:rPr>
+                                  <w:rFonts w:ascii="Cambria Math" w:eastAsiaTheme="minorEastAsia" w:hAnsi="Cambria Math"/>
+                                  <w:noProof/>
+                                  <w:sz w:val="20"/>
+                                  <w:szCs w:val="20"/>
+                                </w:rPr>
+                                <m:t>=</m:t>
+                              </m:r>
+                              <m:f>
+                                <m:fPr>
+                                  <m:ctrlPr>
+                                    <w:rPr>
+                                      <w:rFonts w:ascii="Cambria Math" w:eastAsiaTheme="minorEastAsia" w:hAnsi="Cambria Math"/>
+                                      <w:i/>
+                                      <w:noProof/>
+                                      <w:sz w:val="20"/>
+                                      <w:szCs w:val="20"/>
+                                    </w:rPr>
+                                  </m:ctrlPr>
+                                </m:fPr>
+                                <m:num>
+                                  <m:r>
+                                    <w:rPr>
+                                      <w:rFonts w:ascii="Cambria Math" w:eastAsiaTheme="minorEastAsia" w:hAnsi="Cambria Math"/>
+                                      <w:noProof/>
+                                      <w:sz w:val="20"/>
+                                      <w:szCs w:val="20"/>
+                                    </w:rPr>
+                                    <m:t>r</m:t>
+                                  </m:r>
+                                </m:num>
+                                <m:den>
+                                  <m:r>
+                                    <w:rPr>
+                                      <w:rFonts w:ascii="Cambria Math" w:eastAsiaTheme="minorEastAsia" w:hAnsi="Cambria Math"/>
+                                      <w:noProof/>
+                                      <w:sz w:val="20"/>
+                                      <w:szCs w:val="20"/>
+                                    </w:rPr>
+                                    <m:t>2</m:t>
+                                  </m:r>
+                                </m:den>
+                              </m:f>
+                              <m:d>
+                                <m:dPr>
+                                  <m:ctrlPr>
+                                    <w:rPr>
+                                      <w:rFonts w:ascii="Cambria Math" w:eastAsiaTheme="minorEastAsia" w:hAnsi="Cambria Math"/>
+                                      <w:i/>
+                                      <w:noProof/>
+                                      <w:sz w:val="20"/>
+                                      <w:szCs w:val="20"/>
+                                    </w:rPr>
+                                  </m:ctrlPr>
+                                </m:dPr>
+                                <m:e>
+                                  <m:f>
+                                    <m:fPr>
+                                      <m:ctrlPr>
+                                        <w:rPr>
+                                          <w:rFonts w:ascii="Cambria Math" w:eastAsiaTheme="minorEastAsia" w:hAnsi="Cambria Math"/>
+                                          <w:i/>
+                                          <w:noProof/>
+                                          <w:sz w:val="20"/>
+                                          <w:szCs w:val="20"/>
+                                        </w:rPr>
+                                      </m:ctrlPr>
+                                    </m:fPr>
+                                    <m:num>
+                                      <m:sSup>
+                                        <m:sSupPr>
+                                          <m:ctrlPr>
+                                            <w:rPr>
+                                              <w:rFonts w:ascii="Cambria Math" w:eastAsiaTheme="minorEastAsia" w:hAnsi="Cambria Math"/>
+                                              <w:i/>
+                                              <w:noProof/>
+                                              <w:sz w:val="20"/>
+                                              <w:szCs w:val="20"/>
+                                            </w:rPr>
+                                          </m:ctrlPr>
+                                        </m:sSupPr>
+                                        <m:e>
+                                          <m:r>
+                                            <w:rPr>
+                                              <w:rFonts w:ascii="Cambria Math" w:eastAsiaTheme="minorEastAsia" w:hAnsi="Cambria Math"/>
+                                              <w:noProof/>
+                                              <w:sz w:val="20"/>
+                                              <w:szCs w:val="20"/>
+                                            </w:rPr>
+                                            <m:t>∂</m:t>
+                                          </m:r>
+                                        </m:e>
+                                        <m:sup>
+                                          <m:r>
+                                            <w:rPr>
+                                              <w:rFonts w:ascii="Cambria Math" w:eastAsiaTheme="minorEastAsia" w:hAnsi="Cambria Math"/>
+                                              <w:noProof/>
+                                              <w:sz w:val="20"/>
+                                              <w:szCs w:val="20"/>
+                                            </w:rPr>
+                                            <m:t>2</m:t>
+                                          </m:r>
+                                        </m:sup>
+                                      </m:sSup>
+                                      <m:r>
+                                        <w:rPr>
+                                          <w:rFonts w:ascii="Cambria Math" w:eastAsiaTheme="minorEastAsia" w:hAnsi="Cambria Math"/>
+                                          <w:noProof/>
+                                          <w:sz w:val="20"/>
+                                          <w:szCs w:val="20"/>
+                                        </w:rPr>
+                                        <m:t>u</m:t>
+                                      </m:r>
+                                    </m:num>
+                                    <m:den>
+                                      <m:r>
+                                        <w:rPr>
+                                          <w:rFonts w:ascii="Cambria Math" w:eastAsiaTheme="minorEastAsia" w:hAnsi="Cambria Math"/>
+                                          <w:noProof/>
+                                          <w:sz w:val="20"/>
+                                          <w:szCs w:val="20"/>
+                                        </w:rPr>
+                                        <m:t>∂</m:t>
+                                      </m:r>
+                                      <m:sSup>
+                                        <m:sSupPr>
+                                          <m:ctrlPr>
+                                            <w:rPr>
+                                              <w:rFonts w:ascii="Cambria Math" w:eastAsiaTheme="minorEastAsia" w:hAnsi="Cambria Math"/>
+                                              <w:i/>
+                                              <w:noProof/>
+                                              <w:sz w:val="20"/>
+                                              <w:szCs w:val="20"/>
+                                            </w:rPr>
+                                          </m:ctrlPr>
+                                        </m:sSupPr>
+                                        <m:e>
+                                          <m:r>
+                                            <w:rPr>
+                                              <w:rFonts w:ascii="Cambria Math" w:hAnsi="Cambria Math"/>
+                                              <w:noProof/>
+                                              <w:sz w:val="20"/>
+                                              <w:szCs w:val="20"/>
+                                            </w:rPr>
+                                            <m:t>x</m:t>
+                                          </m:r>
+                                        </m:e>
+                                        <m:sup>
+                                          <m:r>
+                                            <w:rPr>
+                                              <w:rFonts w:ascii="Cambria Math" w:hAnsi="Cambria Math"/>
+                                              <w:noProof/>
+                                              <w:sz w:val="20"/>
+                                              <w:szCs w:val="20"/>
+                                            </w:rPr>
+                                            <m:t>2</m:t>
+                                          </m:r>
+                                        </m:sup>
+                                      </m:sSup>
+                                    </m:den>
+                                  </m:f>
+                                </m:e>
+                              </m:d>
+                            </m:oMath>
+                          </w:p>
+                        </w:tc>
+                        <w:tc>
+                          <w:tcPr>
+                            <w:tcW w:w="439" w:type="dxa"/>
+                            <w:tcBorders>
+                              <w:top w:val="nil"/>
+                              <w:left w:val="nil"/>
+                              <w:bottom w:val="nil"/>
+                              <w:right w:val="nil"/>
+                            </w:tcBorders>
+                          </w:tcPr>
+                          <w:p>
+                            <w:pPr>
+                              <w:rPr>
+                                <w:color w:val="000000" w:themeColor="text1"/>
+                                <w:sz w:val="20"/>
+                                <w:szCs w:val="20"/>
+                              </w:rPr>
+                            </w:pPr>
+                            <w:r>
+                              <w:rPr>
+                                <w:color w:val="000000" w:themeColor="text1"/>
+                                <w:sz w:val="20"/>
+                                <w:szCs w:val="20"/>
+                              </w:rPr>
+                              <w:t>(</w:t>
+                            </w:r>
+                            <w:r>
+                              <w:rPr>
+                                <w:color w:val="000000" w:themeColor="text1"/>
+                                <w:sz w:val="20"/>
+                                <w:szCs w:val="20"/>
+                              </w:rPr>
+                              <w:t>7</w:t>
+                            </w:r>
+                            <w:r>
+                              <w:rPr>
+                                <w:color w:val="000000" w:themeColor="text1"/>
+                                <w:sz w:val="20"/>
+                                <w:szCs w:val="20"/>
+                              </w:rPr>
+                              <w:t>)</w:t>
+                            </w:r>
+                          </w:p>
+                        </w:tc>
+                      </w:tr>
+                    </w:tbl>
+                    <w:p>
+                      <w:pPr>
+                        <w:rPr>
+                          <w:color w:val="000000" w:themeColor="text1"/>
+                          <w:sz w:val="20"/>
+                          <w:szCs w:val="20"/>
+                        </w:rPr>
+                      </w:pPr>
+                      <w:r>
+                        <w:rPr>
+                          <w:color w:val="000000" w:themeColor="text1"/>
+                          <w:sz w:val="20"/>
+                          <w:szCs w:val="20"/>
+                        </w:rPr>
+                        <w:t xml:space="preserve">Rearranging (7) to form </w:t>
+                      </w:r>
+                      <w:r>
+                        <w:rPr>
+                          <w:color w:val="000000" w:themeColor="text1"/>
+                          <w:sz w:val="20"/>
+                          <w:szCs w:val="20"/>
+                        </w:rPr>
+                        <w:t xml:space="preserve">equation </w:t>
+                      </w:r>
+                      <w:r>
+                        <w:rPr>
+                          <w:color w:val="000000" w:themeColor="text1"/>
+                          <w:sz w:val="20"/>
+                          <w:szCs w:val="20"/>
+                        </w:rPr>
+                        <w:t xml:space="preserve">(8) </w:t>
+                      </w:r>
+                      <w:r>
+                        <w:rPr>
+                          <w:color w:val="000000" w:themeColor="text1"/>
+                          <w:sz w:val="20"/>
+                          <w:szCs w:val="20"/>
+                        </w:rPr>
+                        <w:t>for the matrix:</w:t>
+                      </w:r>
+                    </w:p>
+                    <w:tbl>
+                      <w:tblPr>
+                        <w:tblStyle w:val="TableGrid"/>
+                        <w:tblW w:w="0" w:type="auto"/>
+                        <w:tblBorders>
+                          <w:top w:val="none" w:sz="0" w:space="0" w:color="auto"/>
+                          <w:left w:val="none" w:sz="0" w:space="0" w:color="auto"/>
+                          <w:bottom w:val="none" w:sz="0" w:space="0" w:color="auto"/>
+                          <w:right w:val="none" w:sz="0" w:space="0" w:color="auto"/>
+                          <w:insideH w:val="none" w:sz="0" w:space="0" w:color="auto"/>
+                          <w:insideV w:val="none" w:sz="0" w:space="0" w:color="auto"/>
+                        </w:tblBorders>
+                        <w:tblLook w:val="04A0" w:firstRow="1" w:lastRow="0" w:firstColumn="1" w:lastColumn="0" w:noHBand="0" w:noVBand="1"/>
+                      </w:tblPr>
+                      <w:tblGrid>
+                        <w:gridCol w:w="561"/>
+                        <w:gridCol w:w="8795"/>
+                        <w:gridCol w:w="556"/>
+                      </w:tblGrid>
+                      <w:tr>
+                        <w:tc>
+                          <w:tcPr>
+                            <w:tcW w:w="561" w:type="dxa"/>
+                          </w:tcPr>
+                          <w:p/>
+                        </w:tc>
+                        <w:tc>
+                          <w:tcPr>
+                            <w:tcW w:w="8795" w:type="dxa"/>
+                          </w:tcPr>
+                          <w:p>
+                            <w:pPr>
+                              <w:rPr>
+                                <w:sz w:val="17"/>
+                                <w:szCs w:val="17"/>
+                              </w:rPr>
+                            </w:pPr>
+                            <m:oMathPara>
+                              <m:oMath>
+                                <m:d>
+                                  <m:dPr>
+                                    <m:ctrlPr>
+                                      <w:rPr>
+                                        <w:rFonts w:ascii="Cambria Math" w:hAnsi="Cambria Math"/>
+                                        <w:i/>
+                                        <w:sz w:val="17"/>
+                                        <w:szCs w:val="17"/>
+                                      </w:rPr>
+                                    </m:ctrlPr>
+                                  </m:dPr>
+                                  <m:e>
+                                    <m:r>
+                                      <w:rPr>
+                                        <w:rFonts w:ascii="Cambria Math" w:hAnsi="Cambria Math"/>
+                                        <w:sz w:val="17"/>
+                                        <w:szCs w:val="17"/>
+                                      </w:rPr>
+                                      <m:t>1+r</m:t>
+                                    </m:r>
+                                  </m:e>
+                                </m:d>
+                                <m:r>
+                                  <w:rPr>
+                                    <w:rFonts w:ascii="Cambria Math" w:eastAsiaTheme="minorEastAsia" w:hAnsi="Cambria Math"/>
+                                    <w:noProof/>
+                                    <w:sz w:val="17"/>
+                                    <w:szCs w:val="17"/>
+                                  </w:rPr>
+                                  <m:t>u</m:t>
+                                </m:r>
+                                <m:d>
+                                  <m:dPr>
+                                    <m:ctrlPr>
+                                      <w:rPr>
+                                        <w:rFonts w:ascii="Cambria Math" w:eastAsiaTheme="minorEastAsia" w:hAnsi="Cambria Math"/>
+                                        <w:i/>
+                                        <w:noProof/>
+                                        <w:sz w:val="17"/>
+                                        <w:szCs w:val="17"/>
+                                      </w:rPr>
+                                    </m:ctrlPr>
+                                  </m:dPr>
+                                  <m:e>
+                                    <m:r>
+                                      <w:rPr>
+                                        <w:rFonts w:ascii="Cambria Math" w:eastAsiaTheme="minorEastAsia" w:hAnsi="Cambria Math"/>
+                                        <w:noProof/>
+                                        <w:sz w:val="17"/>
+                                        <w:szCs w:val="17"/>
+                                      </w:rPr>
+                                      <m:t>x,t+k</m:t>
+                                    </m:r>
+                                  </m:e>
+                                </m:d>
+                                <m:r>
+                                  <w:rPr>
+                                    <w:rFonts w:ascii="Cambria Math" w:eastAsiaTheme="minorEastAsia" w:hAnsi="Cambria Math"/>
+                                    <w:noProof/>
+                                    <w:sz w:val="17"/>
+                                    <w:szCs w:val="17"/>
+                                  </w:rPr>
+                                  <m:t>-</m:t>
+                                </m:r>
+                                <m:f>
+                                  <m:fPr>
+                                    <m:ctrlPr>
+                                      <w:rPr>
+                                        <w:rFonts w:ascii="Cambria Math" w:eastAsiaTheme="minorEastAsia" w:hAnsi="Cambria Math"/>
+                                        <w:i/>
+                                        <w:noProof/>
+                                        <w:sz w:val="17"/>
+                                        <w:szCs w:val="17"/>
+                                      </w:rPr>
+                                    </m:ctrlPr>
+                                  </m:fPr>
+                                  <m:num>
+                                    <m:r>
+                                      <w:rPr>
+                                        <w:rFonts w:ascii="Cambria Math" w:eastAsiaTheme="minorEastAsia" w:hAnsi="Cambria Math"/>
+                                        <w:noProof/>
+                                        <w:sz w:val="17"/>
+                                        <w:szCs w:val="17"/>
+                                      </w:rPr>
+                                      <m:t>r</m:t>
+                                    </m:r>
+                                  </m:num>
+                                  <m:den>
+                                    <m:r>
+                                      <w:rPr>
+                                        <w:rFonts w:ascii="Cambria Math" w:eastAsiaTheme="minorEastAsia" w:hAnsi="Cambria Math"/>
+                                        <w:noProof/>
+                                        <w:sz w:val="17"/>
+                                        <w:szCs w:val="17"/>
+                                      </w:rPr>
+                                      <m:t>2</m:t>
+                                    </m:r>
+                                  </m:den>
+                                </m:f>
+                                <m:r>
+                                  <w:rPr>
+                                    <w:rFonts w:ascii="Cambria Math" w:eastAsiaTheme="minorEastAsia" w:hAnsi="Cambria Math"/>
+                                    <w:noProof/>
+                                    <w:sz w:val="17"/>
+                                    <w:szCs w:val="17"/>
+                                  </w:rPr>
+                                  <m:t xml:space="preserve"> </m:t>
+                                </m:r>
+                                <m:r>
+                                  <w:rPr>
+                                    <w:rFonts w:ascii="Cambria Math" w:eastAsiaTheme="minorEastAsia" w:hAnsi="Cambria Math"/>
+                                    <w:noProof/>
+                                    <w:sz w:val="17"/>
+                                    <w:szCs w:val="17"/>
+                                  </w:rPr>
+                                  <m:t>u</m:t>
+                                </m:r>
+                                <m:d>
+                                  <m:dPr>
+                                    <m:ctrlPr>
+                                      <w:rPr>
+                                        <w:rFonts w:ascii="Cambria Math" w:eastAsiaTheme="minorEastAsia" w:hAnsi="Cambria Math"/>
+                                        <w:i/>
+                                        <w:noProof/>
+                                        <w:sz w:val="17"/>
+                                        <w:szCs w:val="17"/>
+                                      </w:rPr>
+                                    </m:ctrlPr>
+                                  </m:dPr>
+                                  <m:e>
+                                    <m:r>
+                                      <w:rPr>
+                                        <w:rFonts w:ascii="Cambria Math" w:eastAsiaTheme="minorEastAsia" w:hAnsi="Cambria Math"/>
+                                        <w:noProof/>
+                                        <w:sz w:val="17"/>
+                                        <w:szCs w:val="17"/>
+                                      </w:rPr>
+                                      <m:t>x+h,t+k</m:t>
+                                    </m:r>
+                                  </m:e>
+                                </m:d>
+                                <m:r>
+                                  <w:rPr>
+                                    <w:rFonts w:ascii="Cambria Math" w:eastAsiaTheme="minorEastAsia" w:hAnsi="Cambria Math"/>
+                                    <w:noProof/>
+                                    <w:sz w:val="17"/>
+                                    <w:szCs w:val="17"/>
+                                  </w:rPr>
+                                  <m:t xml:space="preserve">+ </m:t>
+                                </m:r>
+                                <m:r>
+                                  <w:rPr>
+                                    <w:rFonts w:ascii="Cambria Math" w:eastAsiaTheme="minorEastAsia" w:hAnsi="Cambria Math"/>
+                                    <w:noProof/>
+                                    <w:sz w:val="17"/>
+                                    <w:szCs w:val="17"/>
+                                  </w:rPr>
+                                  <m:t>u</m:t>
+                                </m:r>
+                                <m:d>
+                                  <m:dPr>
+                                    <m:ctrlPr>
+                                      <w:rPr>
+                                        <w:rFonts w:ascii="Cambria Math" w:eastAsiaTheme="minorEastAsia" w:hAnsi="Cambria Math"/>
+                                        <w:i/>
+                                        <w:noProof/>
+                                        <w:sz w:val="17"/>
+                                        <w:szCs w:val="17"/>
+                                      </w:rPr>
+                                    </m:ctrlPr>
+                                  </m:dPr>
+                                  <m:e>
+                                    <m:r>
+                                      <w:rPr>
+                                        <w:rFonts w:ascii="Cambria Math" w:eastAsiaTheme="minorEastAsia" w:hAnsi="Cambria Math"/>
+                                        <w:noProof/>
+                                        <w:sz w:val="17"/>
+                                        <w:szCs w:val="17"/>
+                                      </w:rPr>
+                                      <m:t>x-h,t+k</m:t>
+                                    </m:r>
+                                  </m:e>
+                                </m:d>
+                                <m:r>
+                                  <w:rPr>
+                                    <w:rFonts w:ascii="Cambria Math" w:eastAsiaTheme="minorEastAsia" w:hAnsi="Cambria Math"/>
+                                    <w:noProof/>
+                                    <w:sz w:val="17"/>
+                                    <w:szCs w:val="17"/>
+                                  </w:rPr>
+                                  <m:t>=</m:t>
+                                </m:r>
+                                <m:f>
+                                  <m:fPr>
+                                    <m:ctrlPr>
+                                      <w:rPr>
+                                        <w:rFonts w:ascii="Cambria Math" w:eastAsiaTheme="minorEastAsia" w:hAnsi="Cambria Math"/>
+                                        <w:i/>
+                                        <w:noProof/>
+                                        <w:sz w:val="17"/>
+                                        <w:szCs w:val="17"/>
+                                      </w:rPr>
+                                    </m:ctrlPr>
+                                  </m:fPr>
+                                  <m:num>
+                                    <m:r>
+                                      <w:rPr>
+                                        <w:rFonts w:ascii="Cambria Math" w:eastAsiaTheme="minorEastAsia" w:hAnsi="Cambria Math"/>
+                                        <w:noProof/>
+                                        <w:sz w:val="17"/>
+                                        <w:szCs w:val="17"/>
+                                      </w:rPr>
+                                      <m:t>r</m:t>
+                                    </m:r>
+                                  </m:num>
+                                  <m:den>
+                                    <m:r>
+                                      <w:rPr>
+                                        <w:rFonts w:ascii="Cambria Math" w:eastAsiaTheme="minorEastAsia" w:hAnsi="Cambria Math"/>
+                                        <w:noProof/>
+                                        <w:sz w:val="17"/>
+                                        <w:szCs w:val="17"/>
+                                      </w:rPr>
+                                      <m:t>2</m:t>
+                                    </m:r>
+                                  </m:den>
+                                </m:f>
+                                <m:d>
+                                  <m:dPr>
+                                    <m:begChr m:val="["/>
+                                    <m:endChr m:val="]"/>
+                                    <m:ctrlPr>
+                                      <w:rPr>
+                                        <w:rFonts w:ascii="Cambria Math" w:eastAsiaTheme="minorEastAsia" w:hAnsi="Cambria Math"/>
+                                        <w:i/>
+                                        <w:noProof/>
+                                        <w:sz w:val="17"/>
+                                        <w:szCs w:val="17"/>
+                                      </w:rPr>
+                                    </m:ctrlPr>
+                                  </m:dPr>
+                                  <m:e>
+                                    <m:r>
+                                      <w:rPr>
+                                        <w:rFonts w:ascii="Cambria Math" w:eastAsiaTheme="minorEastAsia" w:hAnsi="Cambria Math"/>
+                                        <w:noProof/>
+                                        <w:sz w:val="17"/>
+                                        <w:szCs w:val="17"/>
+                                      </w:rPr>
+                                      <m:t>u</m:t>
+                                    </m:r>
+                                    <m:d>
+                                      <m:dPr>
+                                        <m:ctrlPr>
+                                          <w:rPr>
+                                            <w:rFonts w:ascii="Cambria Math" w:eastAsiaTheme="minorEastAsia" w:hAnsi="Cambria Math"/>
+                                            <w:i/>
+                                            <w:noProof/>
+                                            <w:sz w:val="17"/>
+                                            <w:szCs w:val="17"/>
+                                          </w:rPr>
+                                        </m:ctrlPr>
+                                      </m:dPr>
+                                      <m:e>
+                                        <m:r>
+                                          <w:rPr>
+                                            <w:rFonts w:ascii="Cambria Math" w:eastAsiaTheme="minorEastAsia" w:hAnsi="Cambria Math"/>
+                                            <w:noProof/>
+                                            <w:sz w:val="17"/>
+                                            <w:szCs w:val="17"/>
+                                          </w:rPr>
+                                          <m:t>x+h,t</m:t>
+                                        </m:r>
+                                      </m:e>
+                                    </m:d>
+                                    <m:r>
+                                      <w:rPr>
+                                        <w:rFonts w:ascii="Cambria Math" w:eastAsiaTheme="minorEastAsia" w:hAnsi="Cambria Math"/>
+                                        <w:noProof/>
+                                        <w:sz w:val="17"/>
+                                        <w:szCs w:val="17"/>
+                                      </w:rPr>
+                                      <m:t>+</m:t>
+                                    </m:r>
+                                    <m:r>
+                                      <w:rPr>
+                                        <w:rFonts w:ascii="Cambria Math" w:eastAsiaTheme="minorEastAsia" w:hAnsi="Cambria Math"/>
+                                        <w:noProof/>
+                                        <w:sz w:val="17"/>
+                                        <w:szCs w:val="17"/>
+                                      </w:rPr>
+                                      <m:t>u</m:t>
+                                    </m:r>
+                                    <m:d>
+                                      <m:dPr>
+                                        <m:ctrlPr>
+                                          <w:rPr>
+                                            <w:rFonts w:ascii="Cambria Math" w:eastAsiaTheme="minorEastAsia" w:hAnsi="Cambria Math"/>
+                                            <w:i/>
+                                            <w:noProof/>
+                                            <w:sz w:val="17"/>
+                                            <w:szCs w:val="17"/>
+                                          </w:rPr>
+                                        </m:ctrlPr>
+                                      </m:dPr>
+                                      <m:e>
+                                        <m:r>
+                                          <w:rPr>
+                                            <w:rFonts w:ascii="Cambria Math" w:eastAsiaTheme="minorEastAsia" w:hAnsi="Cambria Math"/>
+                                            <w:noProof/>
+                                            <w:sz w:val="17"/>
+                                            <w:szCs w:val="17"/>
+                                          </w:rPr>
+                                          <m:t>x-h,t</m:t>
+                                        </m:r>
+                                      </m:e>
+                                    </m:d>
+                                  </m:e>
+                                </m:d>
+                                <m:r>
+                                  <w:rPr>
+                                    <w:rFonts w:ascii="Cambria Math" w:eastAsiaTheme="minorEastAsia" w:hAnsi="Cambria Math"/>
+                                    <w:noProof/>
+                                    <w:sz w:val="17"/>
+                                    <w:szCs w:val="17"/>
+                                  </w:rPr>
+                                  <m:t>+</m:t>
+                                </m:r>
+                                <m:d>
+                                  <m:dPr>
+                                    <m:ctrlPr>
+                                      <w:rPr>
+                                        <w:rFonts w:ascii="Cambria Math" w:eastAsiaTheme="minorEastAsia" w:hAnsi="Cambria Math"/>
+                                        <w:i/>
+                                        <w:noProof/>
+                                        <w:sz w:val="17"/>
+                                        <w:szCs w:val="17"/>
+                                      </w:rPr>
+                                    </m:ctrlPr>
+                                  </m:dPr>
+                                  <m:e>
+                                    <m:r>
+                                      <w:rPr>
+                                        <w:rFonts w:ascii="Cambria Math" w:eastAsiaTheme="minorEastAsia" w:hAnsi="Cambria Math"/>
+                                        <w:noProof/>
+                                        <w:sz w:val="17"/>
+                                        <w:szCs w:val="17"/>
+                                      </w:rPr>
+                                      <m:t>2-r</m:t>
+                                    </m:r>
+                                  </m:e>
+                                </m:d>
+                                <m:r>
+                                  <w:rPr>
+                                    <w:rFonts w:ascii="Cambria Math" w:eastAsiaTheme="minorEastAsia" w:hAnsi="Cambria Math"/>
+                                    <w:noProof/>
+                                    <w:sz w:val="17"/>
+                                    <w:szCs w:val="17"/>
+                                  </w:rPr>
+                                  <m:t>u</m:t>
+                                </m:r>
+                                <m:d>
+                                  <m:dPr>
+                                    <m:ctrlPr>
+                                      <w:rPr>
+                                        <w:rFonts w:ascii="Cambria Math" w:eastAsiaTheme="minorEastAsia" w:hAnsi="Cambria Math"/>
+                                        <w:i/>
+                                        <w:noProof/>
+                                        <w:sz w:val="17"/>
+                                        <w:szCs w:val="17"/>
+                                      </w:rPr>
+                                    </m:ctrlPr>
+                                  </m:dPr>
+                                  <m:e>
+                                    <m:r>
+                                      <w:rPr>
+                                        <w:rFonts w:ascii="Cambria Math" w:eastAsiaTheme="minorEastAsia" w:hAnsi="Cambria Math"/>
+                                        <w:noProof/>
+                                        <w:sz w:val="17"/>
+                                        <w:szCs w:val="17"/>
+                                      </w:rPr>
+                                      <m:t>x,t</m:t>
+                                    </m:r>
+                                  </m:e>
+                                </m:d>
+                                <m:r>
+                                  <w:rPr>
+                                    <w:rFonts w:ascii="Cambria Math" w:eastAsiaTheme="minorEastAsia" w:hAnsi="Cambria Math"/>
+                                    <w:noProof/>
+                                    <w:sz w:val="17"/>
+                                    <w:szCs w:val="17"/>
+                                  </w:rPr>
+                                  <m:t>-u(x,</m:t>
+                                </m:r>
+                                <m:r>
+                                  <w:rPr>
+                                    <w:rFonts w:ascii="Cambria Math" w:eastAsiaTheme="minorEastAsia" w:hAnsi="Cambria Math"/>
+                                    <w:noProof/>
+                                    <w:sz w:val="17"/>
+                                    <w:szCs w:val="17"/>
+                                  </w:rPr>
+                                  <m:t>t-k)</m:t>
+                                </m:r>
+                              </m:oMath>
+                            </m:oMathPara>
+                          </w:p>
+                        </w:tc>
+                        <w:tc>
+                          <w:tcPr>
+                            <w:tcW w:w="556" w:type="dxa"/>
+                          </w:tcPr>
+                          <w:p>
+                            <w:pPr>
+                              <w:rPr>
+                                <w:sz w:val="20"/>
+                                <w:szCs w:val="20"/>
+                              </w:rPr>
+                            </w:pPr>
+                            <w:r>
+                              <w:rPr>
+                                <w:sz w:val="20"/>
+                                <w:szCs w:val="20"/>
+                              </w:rPr>
+                              <w:t>(</w:t>
+                            </w:r>
+                            <w:r>
+                              <w:rPr>
+                                <w:sz w:val="20"/>
+                                <w:szCs w:val="20"/>
+                              </w:rPr>
+                              <w:t>8</w:t>
+                            </w:r>
+                            <w:r>
+                              <w:rPr>
+                                <w:sz w:val="20"/>
+                                <w:szCs w:val="20"/>
+                              </w:rPr>
+                              <w:t>)</w:t>
+                            </w:r>
+                          </w:p>
+                        </w:tc>
+                      </w:tr>
+                    </w:tbl>
                     <w:p>
                       <w:pPr>
                         <w:rPr>
@@ -6241,6 +12849,26 @@
     <w:unhideWhenUsed/>
     <w:rsid w:val="00D3174B"/>
   </w:style>
+  <w:style w:type="table" w:styleId="TableGrid">
+    <w:name w:val="Table Grid"/>
+    <w:basedOn w:val="TableNormal"/>
+    <w:uiPriority w:val="39"/>
+    <w:rsid w:val="00F14086"/>
+    <w:rPr>
+      <w:kern w:val="2"/>
+      <w14:ligatures w14:val="standardContextual"/>
+    </w:rPr>
+    <w:tblPr>
+      <w:tblBorders>
+        <w:top w:val="single" w:sz="4" w:space="0" w:color="auto"/>
+        <w:left w:val="single" w:sz="4" w:space="0" w:color="auto"/>
+        <w:bottom w:val="single" w:sz="4" w:space="0" w:color="auto"/>
+        <w:right w:val="single" w:sz="4" w:space="0" w:color="auto"/>
+        <w:insideH w:val="single" w:sz="4" w:space="0" w:color="auto"/>
+        <w:insideV w:val="single" w:sz="4" w:space="0" w:color="auto"/>
+      </w:tblBorders>
+    </w:tblPr>
+  </w:style>
 </w:styles>
 </file>
 
@@ -6574,7 +13202,7 @@
 </file>
 
 <file path=customXml/itemProps1.xml><?xml version="1.0" encoding="utf-8"?>
-<ds:datastoreItem xmlns:ds="http://schemas.openxmlformats.org/officeDocument/2006/customXml" ds:itemID="{E13CAD05-EFAB-3E4B-97A7-15392EEFF27F}">
+<ds:datastoreItem xmlns:ds="http://schemas.openxmlformats.org/officeDocument/2006/customXml" ds:itemID="{CADD28E3-80F8-164D-B687-CD30C77DB219}">
   <ds:schemaRefs>
     <ds:schemaRef ds:uri="http://schemas.openxmlformats.org/officeDocument/2006/bibliography"/>
   </ds:schemaRefs>

--- a/Computing Coursework/CW.Summary.Template.docx
+++ b/Computing Coursework/CW.Summary.Template.docx
@@ -2312,16 +2312,7 @@
                                   <w:sz w:val="20"/>
                                   <w:szCs w:val="20"/>
                                 </w:rPr>
-                                <m:t>,</m:t>
-                              </m:r>
-                              <m:r>
-                                <w:rPr>
-                                  <w:rStyle w:val="mord"/>
-                                  <w:rFonts w:ascii="Cambria Math" w:eastAsiaTheme="minorEastAsia" w:hAnsi="Cambria Math"/>
-                                  <w:sz w:val="20"/>
-                                  <w:szCs w:val="20"/>
-                                </w:rPr>
-                                <m:t xml:space="preserve"> </m:t>
+                                <m:t xml:space="preserve">, </m:t>
                               </m:r>
                               <m:r>
                                 <m:rPr>
@@ -2364,16 +2355,7 @@
                                       <w:sz w:val="20"/>
                                       <w:szCs w:val="20"/>
                                     </w:rPr>
-                                    <m:t>1</m:t>
-                                  </m:r>
-                                  <m:r>
-                                    <w:rPr>
-                                      <w:rStyle w:val="mord"/>
-                                      <w:rFonts w:ascii="Cambria Math" w:eastAsiaTheme="minorEastAsia" w:hAnsi="Cambria Math"/>
-                                      <w:sz w:val="20"/>
-                                      <w:szCs w:val="20"/>
-                                    </w:rPr>
-                                    <m:t>,t</m:t>
+                                    <m:t>1,t</m:t>
                                   </m:r>
                                 </m:e>
                               </m:d>
@@ -2384,34 +2366,7 @@
                                   <w:sz w:val="20"/>
                                   <w:szCs w:val="20"/>
                                 </w:rPr>
-                                <m:t>=</m:t>
-                              </m:r>
-                              <m:r>
-                                <w:rPr>
-                                  <w:rStyle w:val="mord"/>
-                                  <w:rFonts w:ascii="Cambria Math" w:eastAsiaTheme="minorEastAsia" w:hAnsi="Cambria Math"/>
-                                  <w:sz w:val="20"/>
-                                  <w:szCs w:val="20"/>
-                                </w:rPr>
-                                <m:t>0</m:t>
-                              </m:r>
-                              <m:r>
-                                <w:rPr>
-                                  <w:rStyle w:val="mord"/>
-                                  <w:rFonts w:ascii="Cambria Math" w:eastAsiaTheme="minorEastAsia" w:hAnsi="Cambria Math"/>
-                                  <w:sz w:val="20"/>
-                                  <w:szCs w:val="20"/>
-                                </w:rPr>
-                                <m:t>.</m:t>
-                              </m:r>
-                              <m:r>
-                                <w:rPr>
-                                  <w:rStyle w:val="mord"/>
-                                  <w:rFonts w:ascii="Cambria Math" w:eastAsiaTheme="minorEastAsia" w:hAnsi="Cambria Math"/>
-                                  <w:sz w:val="20"/>
-                                  <w:szCs w:val="20"/>
-                                </w:rPr>
-                                <m:t xml:space="preserve"> </m:t>
+                                <m:t xml:space="preserve">=0. </m:t>
                               </m:r>
                             </m:oMath>
                             <w:r>
@@ -2457,15 +2412,7 @@
                                   <w:sz w:val="20"/>
                                   <w:szCs w:val="20"/>
                                 </w:rPr>
-                                <m:t>19</m:t>
-                              </m:r>
-                              <m:r>
-                                <w:rPr>
-                                  <w:rFonts w:ascii="Cambria Math" w:eastAsiaTheme="minorEastAsia" w:hAnsi="Cambria Math"/>
-                                  <w:sz w:val="20"/>
-                                  <w:szCs w:val="20"/>
-                                </w:rPr>
-                                <m:t>.5 m/s</m:t>
+                                <m:t>19.5 m/s</m:t>
                               </m:r>
                             </m:oMath>
                             <w:r>
@@ -3074,16 +3021,7 @@
                             <w:sz w:val="20"/>
                             <w:szCs w:val="20"/>
                           </w:rPr>
-                          <m:t>,</m:t>
-                        </m:r>
-                        <m:r>
-                          <w:rPr>
-                            <w:rStyle w:val="mord"/>
-                            <w:rFonts w:ascii="Cambria Math" w:eastAsiaTheme="minorEastAsia" w:hAnsi="Cambria Math"/>
-                            <w:sz w:val="20"/>
-                            <w:szCs w:val="20"/>
-                          </w:rPr>
-                          <m:t xml:space="preserve"> </m:t>
+                          <m:t xml:space="preserve">, </m:t>
                         </m:r>
                         <m:r>
                           <m:rPr>
@@ -3126,16 +3064,7 @@
                                 <w:sz w:val="20"/>
                                 <w:szCs w:val="20"/>
                               </w:rPr>
-                              <m:t>1</m:t>
-                            </m:r>
-                            <m:r>
-                              <w:rPr>
-                                <w:rStyle w:val="mord"/>
-                                <w:rFonts w:ascii="Cambria Math" w:eastAsiaTheme="minorEastAsia" w:hAnsi="Cambria Math"/>
-                                <w:sz w:val="20"/>
-                                <w:szCs w:val="20"/>
-                              </w:rPr>
-                              <m:t>,t</m:t>
+                              <m:t>1,t</m:t>
                             </m:r>
                           </m:e>
                         </m:d>
@@ -3146,34 +3075,7 @@
                             <w:sz w:val="20"/>
                             <w:szCs w:val="20"/>
                           </w:rPr>
-                          <m:t>=</m:t>
-                        </m:r>
-                        <m:r>
-                          <w:rPr>
-                            <w:rStyle w:val="mord"/>
-                            <w:rFonts w:ascii="Cambria Math" w:eastAsiaTheme="minorEastAsia" w:hAnsi="Cambria Math"/>
-                            <w:sz w:val="20"/>
-                            <w:szCs w:val="20"/>
-                          </w:rPr>
-                          <m:t>0</m:t>
-                        </m:r>
-                        <m:r>
-                          <w:rPr>
-                            <w:rStyle w:val="mord"/>
-                            <w:rFonts w:ascii="Cambria Math" w:eastAsiaTheme="minorEastAsia" w:hAnsi="Cambria Math"/>
-                            <w:sz w:val="20"/>
-                            <w:szCs w:val="20"/>
-                          </w:rPr>
-                          <m:t>.</m:t>
-                        </m:r>
-                        <m:r>
-                          <w:rPr>
-                            <w:rStyle w:val="mord"/>
-                            <w:rFonts w:ascii="Cambria Math" w:eastAsiaTheme="minorEastAsia" w:hAnsi="Cambria Math"/>
-                            <w:sz w:val="20"/>
-                            <w:szCs w:val="20"/>
-                          </w:rPr>
-                          <m:t xml:space="preserve"> </m:t>
+                          <m:t xml:space="preserve">=0. </m:t>
                         </m:r>
                       </m:oMath>
                       <w:r>
@@ -3219,15 +3121,7 @@
                             <w:sz w:val="20"/>
                             <w:szCs w:val="20"/>
                           </w:rPr>
-                          <m:t>19</m:t>
-                        </m:r>
-                        <m:r>
-                          <w:rPr>
-                            <w:rFonts w:ascii="Cambria Math" w:eastAsiaTheme="minorEastAsia" w:hAnsi="Cambria Math"/>
-                            <w:sz w:val="20"/>
-                            <w:szCs w:val="20"/>
-                          </w:rPr>
-                          <m:t>.5 m/s</m:t>
+                          <m:t>19.5 m/s</m:t>
                         </m:r>
                       </m:oMath>
                       <w:r>
@@ -4940,34 +4834,7 @@
                                                   <w:sz w:val="20"/>
                                                   <w:szCs w:val="20"/>
                                                 </w:rPr>
-                                                <m:t>x</m:t>
-                                              </m:r>
-                                              <m:r>
-                                                <w:rPr>
-                                                  <w:rFonts w:ascii="Cambria Math" w:eastAsiaTheme="minorEastAsia" w:hAnsi="Cambria Math"/>
-                                                  <w:noProof/>
-                                                  <w:sz w:val="20"/>
-                                                  <w:szCs w:val="20"/>
-                                                </w:rPr>
-                                                <m:t>+h</m:t>
-                                              </m:r>
-                                              <m:r>
-                                                <w:rPr>
-                                                  <w:rFonts w:ascii="Cambria Math" w:eastAsiaTheme="minorEastAsia" w:hAnsi="Cambria Math"/>
-                                                  <w:noProof/>
-                                                  <w:sz w:val="20"/>
-                                                  <w:szCs w:val="20"/>
-                                                </w:rPr>
-                                                <m:t>,</m:t>
-                                              </m:r>
-                                              <m:r>
-                                                <w:rPr>
-                                                  <w:rFonts w:ascii="Cambria Math" w:eastAsiaTheme="minorEastAsia" w:hAnsi="Cambria Math"/>
-                                                  <w:noProof/>
-                                                  <w:sz w:val="20"/>
-                                                  <w:szCs w:val="20"/>
-                                                </w:rPr>
-                                                <m:t>t</m:t>
+                                                <m:t>x+h,t</m:t>
                                               </m:r>
                                             </m:e>
                                           </m:d>
@@ -5011,16 +4878,7 @@
                                               <w:sz w:val="20"/>
                                               <w:szCs w:val="20"/>
                                             </w:rPr>
-                                            <m:t>+u(</m:t>
-                                          </m:r>
-                                          <m:r>
-                                            <w:rPr>
-                                              <w:rFonts w:ascii="Cambria Math" w:eastAsiaTheme="minorEastAsia" w:hAnsi="Cambria Math"/>
-                                              <w:noProof/>
-                                              <w:sz w:val="20"/>
-                                              <w:szCs w:val="20"/>
-                                            </w:rPr>
-                                            <m:t>x-h,t)</m:t>
+                                            <m:t>+u(x-h,t)</m:t>
                                           </m:r>
                                         </m:num>
                                         <m:den>
@@ -5257,16 +5115,7 @@
                                                   <w:sz w:val="20"/>
                                                   <w:szCs w:val="20"/>
                                                 </w:rPr>
-                                                <m:t>x,t</m:t>
-                                              </m:r>
-                                              <m:r>
-                                                <w:rPr>
-                                                  <w:rFonts w:ascii="Cambria Math" w:eastAsiaTheme="minorEastAsia" w:hAnsi="Cambria Math"/>
-                                                  <w:noProof/>
-                                                  <w:sz w:val="20"/>
-                                                  <w:szCs w:val="20"/>
-                                                </w:rPr>
-                                                <m:t>+k</m:t>
+                                                <m:t>x,t+k</m:t>
                                               </m:r>
                                             </m:e>
                                           </m:d>
@@ -5310,25 +5159,7 @@
                                               <w:sz w:val="20"/>
                                               <w:szCs w:val="20"/>
                                             </w:rPr>
-                                            <m:t>+u(x,t</m:t>
-                                          </m:r>
-                                          <m:r>
-                                            <w:rPr>
-                                              <w:rFonts w:ascii="Cambria Math" w:eastAsiaTheme="minorEastAsia" w:hAnsi="Cambria Math"/>
-                                              <w:noProof/>
-                                              <w:sz w:val="20"/>
-                                              <w:szCs w:val="20"/>
-                                            </w:rPr>
-                                            <m:t>-k</m:t>
-                                          </m:r>
-                                          <m:r>
-                                            <w:rPr>
-                                              <w:rFonts w:ascii="Cambria Math" w:eastAsiaTheme="minorEastAsia" w:hAnsi="Cambria Math"/>
-                                              <w:noProof/>
-                                              <w:sz w:val="20"/>
-                                              <w:szCs w:val="20"/>
-                                            </w:rPr>
-                                            <m:t>)</m:t>
+                                            <m:t>+u(x,t-k)</m:t>
                                           </m:r>
                                         </m:num>
                                         <m:den>
@@ -6325,34 +6156,7 @@
                                               <w:sz w:val="15"/>
                                               <w:szCs w:val="15"/>
                                             </w:rPr>
-                                            <m:t>+u(x</m:t>
-                                          </m:r>
-                                          <m:r>
-                                            <w:rPr>
-                                              <w:rFonts w:ascii="Cambria Math" w:eastAsiaTheme="minorEastAsia" w:hAnsi="Cambria Math"/>
-                                              <w:noProof/>
-                                              <w:sz w:val="15"/>
-                                              <w:szCs w:val="15"/>
-                                            </w:rPr>
-                                            <m:t>-</m:t>
-                                          </m:r>
-                                          <m:r>
-                                            <w:rPr>
-                                              <w:rFonts w:ascii="Cambria Math" w:eastAsiaTheme="minorEastAsia" w:hAnsi="Cambria Math"/>
-                                              <w:noProof/>
-                                              <w:sz w:val="15"/>
-                                              <w:szCs w:val="15"/>
-                                            </w:rPr>
-                                            <m:t>h</m:t>
-                                          </m:r>
-                                          <m:r>
-                                            <w:rPr>
-                                              <w:rFonts w:ascii="Cambria Math" w:eastAsiaTheme="minorEastAsia" w:hAnsi="Cambria Math"/>
-                                              <w:noProof/>
-                                              <w:sz w:val="15"/>
-                                              <w:szCs w:val="15"/>
-                                            </w:rPr>
-                                            <m:t>,t+k)</m:t>
+                                            <m:t>+u(x-h,t+k)</m:t>
                                           </m:r>
                                         </m:e>
                                       </m:d>
@@ -7285,16 +7089,7 @@
                                           <w:sz w:val="17"/>
                                           <w:szCs w:val="17"/>
                                         </w:rPr>
-                                        <m:t xml:space="preserve"> </m:t>
-                                      </m:r>
-                                      <m:r>
-                                        <w:rPr>
-                                          <w:rFonts w:ascii="Cambria Math" w:eastAsiaTheme="minorEastAsia" w:hAnsi="Cambria Math"/>
-                                          <w:noProof/>
-                                          <w:sz w:val="17"/>
-                                          <w:szCs w:val="17"/>
-                                        </w:rPr>
-                                        <m:t>u</m:t>
+                                        <m:t xml:space="preserve"> u</m:t>
                                       </m:r>
                                       <m:d>
                                         <m:dPr>
@@ -7327,16 +7122,7 @@
                                           <w:sz w:val="17"/>
                                           <w:szCs w:val="17"/>
                                         </w:rPr>
-                                        <m:t xml:space="preserve">+ </m:t>
-                                      </m:r>
-                                      <m:r>
-                                        <w:rPr>
-                                          <w:rFonts w:ascii="Cambria Math" w:eastAsiaTheme="minorEastAsia" w:hAnsi="Cambria Math"/>
-                                          <w:noProof/>
-                                          <w:sz w:val="17"/>
-                                          <w:szCs w:val="17"/>
-                                        </w:rPr>
-                                        <m:t>u</m:t>
+                                        <m:t>+ u</m:t>
                                       </m:r>
                                       <m:d>
                                         <m:dPr>
@@ -7461,16 +7247,7 @@
                                               <w:sz w:val="17"/>
                                               <w:szCs w:val="17"/>
                                             </w:rPr>
-                                            <m:t>+</m:t>
-                                          </m:r>
-                                          <m:r>
-                                            <w:rPr>
-                                              <w:rFonts w:ascii="Cambria Math" w:eastAsiaTheme="minorEastAsia" w:hAnsi="Cambria Math"/>
-                                              <w:noProof/>
-                                              <w:sz w:val="17"/>
-                                              <w:szCs w:val="17"/>
-                                            </w:rPr>
-                                            <m:t>u</m:t>
+                                            <m:t>+u</m:t>
                                           </m:r>
                                           <m:d>
                                             <m:dPr>
@@ -7571,16 +7348,7 @@
                                           <w:sz w:val="17"/>
                                           <w:szCs w:val="17"/>
                                         </w:rPr>
-                                        <m:t>-u(x,</m:t>
-                                      </m:r>
-                                      <m:r>
-                                        <w:rPr>
-                                          <w:rFonts w:ascii="Cambria Math" w:eastAsiaTheme="minorEastAsia" w:hAnsi="Cambria Math"/>
-                                          <w:noProof/>
-                                          <w:sz w:val="17"/>
-                                          <w:szCs w:val="17"/>
-                                        </w:rPr>
-                                        <m:t>t-k)</m:t>
+                                        <m:t>-u(x,t-k)</m:t>
                                       </m:r>
                                     </m:oMath>
                                   </m:oMathPara>
@@ -7622,6 +7390,71 @@
                               </w:tc>
                             </w:tr>
                           </w:tbl>
+                          <w:p>
+                            <w:pPr>
+                              <w:rPr>
+                                <w:color w:val="000000" w:themeColor="text1"/>
+                                <w:sz w:val="20"/>
+                                <w:szCs w:val="20"/>
+                              </w:rPr>
+                            </w:pPr>
+                            <w:r>
+                              <w:rPr>
+                                <w:color w:val="000000" w:themeColor="text1"/>
+                                <w:sz w:val="20"/>
+                                <w:szCs w:val="20"/>
+                              </w:rPr>
+                              <w:t xml:space="preserve">This means the </w:t>
+                            </w:r>
+                            <w:r>
+                              <w:rPr>
+                                <w:color w:val="000000" w:themeColor="text1"/>
+                                <w:sz w:val="20"/>
+                                <w:szCs w:val="20"/>
+                              </w:rPr>
+                              <w:t xml:space="preserve">diagonalised </w:t>
+                            </w:r>
+                            <w:r>
+                              <w:rPr>
+                                <w:color w:val="000000" w:themeColor="text1"/>
+                                <w:sz w:val="20"/>
+                                <w:szCs w:val="20"/>
+                              </w:rPr>
+                              <w:t xml:space="preserve">matrix can be setup </w:t>
+                            </w:r>
+                            <w:r>
+                              <w:rPr>
+                                <w:color w:val="000000" w:themeColor="text1"/>
+                                <w:sz w:val="20"/>
+                                <w:szCs w:val="20"/>
+                              </w:rPr>
+                              <w:t xml:space="preserve">as shown in equation (9) </w:t>
+                            </w:r>
+                            <w:r>
+                              <w:rPr>
+                                <w:color w:val="000000" w:themeColor="text1"/>
+                                <w:sz w:val="20"/>
+                                <w:szCs w:val="20"/>
+                              </w:rPr>
+                              <w:t xml:space="preserve">(this is just a representation </w:t>
+                            </w:r>
+                            <w:r>
+                              <w:rPr>
+                                <w:color w:val="000000" w:themeColor="text1"/>
+                                <w:sz w:val="20"/>
+                                <w:szCs w:val="20"/>
+                              </w:rPr>
+                              <w:t xml:space="preserve">of how the diagonals are filled in, </w:t>
+                            </w:r>
+                            <w:r>
+                              <w:rPr>
+                                <w:color w:val="000000" w:themeColor="text1"/>
+                                <w:sz w:val="20"/>
+                                <w:szCs w:val="20"/>
+                              </w:rPr>
+                              <w:t>this can be as big as needed in reality):</w:t>
+                            </w:r>
+                          </w:p>
                           <w:p>
                             <w:pPr>
                               <w:rPr>
@@ -8360,34 +8193,7 @@
                                             <w:sz w:val="20"/>
                                             <w:szCs w:val="20"/>
                                           </w:rPr>
-                                          <m:t>x</m:t>
-                                        </m:r>
-                                        <m:r>
-                                          <w:rPr>
-                                            <w:rFonts w:ascii="Cambria Math" w:eastAsiaTheme="minorEastAsia" w:hAnsi="Cambria Math"/>
-                                            <w:noProof/>
-                                            <w:sz w:val="20"/>
-                                            <w:szCs w:val="20"/>
-                                          </w:rPr>
-                                          <m:t>+h</m:t>
-                                        </m:r>
-                                        <m:r>
-                                          <w:rPr>
-                                            <w:rFonts w:ascii="Cambria Math" w:eastAsiaTheme="minorEastAsia" w:hAnsi="Cambria Math"/>
-                                            <w:noProof/>
-                                            <w:sz w:val="20"/>
-                                            <w:szCs w:val="20"/>
-                                          </w:rPr>
-                                          <m:t>,</m:t>
-                                        </m:r>
-                                        <m:r>
-                                          <w:rPr>
-                                            <w:rFonts w:ascii="Cambria Math" w:eastAsiaTheme="minorEastAsia" w:hAnsi="Cambria Math"/>
-                                            <w:noProof/>
-                                            <w:sz w:val="20"/>
-                                            <w:szCs w:val="20"/>
-                                          </w:rPr>
-                                          <m:t>t</m:t>
+                                          <m:t>x+h,t</m:t>
                                         </m:r>
                                       </m:e>
                                     </m:d>
@@ -8431,16 +8237,7 @@
                                         <w:sz w:val="20"/>
                                         <w:szCs w:val="20"/>
                                       </w:rPr>
-                                      <m:t>+u(</m:t>
-                                    </m:r>
-                                    <m:r>
-                                      <w:rPr>
-                                        <w:rFonts w:ascii="Cambria Math" w:eastAsiaTheme="minorEastAsia" w:hAnsi="Cambria Math"/>
-                                        <w:noProof/>
-                                        <w:sz w:val="20"/>
-                                        <w:szCs w:val="20"/>
-                                      </w:rPr>
-                                      <m:t>x-h,t)</m:t>
+                                      <m:t>+u(x-h,t)</m:t>
                                     </m:r>
                                   </m:num>
                                   <m:den>
@@ -8677,16 +8474,7 @@
                                             <w:sz w:val="20"/>
                                             <w:szCs w:val="20"/>
                                           </w:rPr>
-                                          <m:t>x,t</m:t>
-                                        </m:r>
-                                        <m:r>
-                                          <w:rPr>
-                                            <w:rFonts w:ascii="Cambria Math" w:eastAsiaTheme="minorEastAsia" w:hAnsi="Cambria Math"/>
-                                            <w:noProof/>
-                                            <w:sz w:val="20"/>
-                                            <w:szCs w:val="20"/>
-                                          </w:rPr>
-                                          <m:t>+k</m:t>
+                                          <m:t>x,t+k</m:t>
                                         </m:r>
                                       </m:e>
                                     </m:d>
@@ -8730,25 +8518,7 @@
                                         <w:sz w:val="20"/>
                                         <w:szCs w:val="20"/>
                                       </w:rPr>
-                                      <m:t>+u(x,t</m:t>
-                                    </m:r>
-                                    <m:r>
-                                      <w:rPr>
-                                        <w:rFonts w:ascii="Cambria Math" w:eastAsiaTheme="minorEastAsia" w:hAnsi="Cambria Math"/>
-                                        <w:noProof/>
-                                        <w:sz w:val="20"/>
-                                        <w:szCs w:val="20"/>
-                                      </w:rPr>
-                                      <m:t>-k</m:t>
-                                    </m:r>
-                                    <m:r>
-                                      <w:rPr>
-                                        <w:rFonts w:ascii="Cambria Math" w:eastAsiaTheme="minorEastAsia" w:hAnsi="Cambria Math"/>
-                                        <w:noProof/>
-                                        <w:sz w:val="20"/>
-                                        <w:szCs w:val="20"/>
-                                      </w:rPr>
-                                      <m:t>)</m:t>
+                                      <m:t>+u(x,t-k)</m:t>
                                     </m:r>
                                   </m:num>
                                   <m:den>
@@ -9745,34 +9515,7 @@
                                         <w:sz w:val="15"/>
                                         <w:szCs w:val="15"/>
                                       </w:rPr>
-                                      <m:t>+u(x</m:t>
-                                    </m:r>
-                                    <m:r>
-                                      <w:rPr>
-                                        <w:rFonts w:ascii="Cambria Math" w:eastAsiaTheme="minorEastAsia" w:hAnsi="Cambria Math"/>
-                                        <w:noProof/>
-                                        <w:sz w:val="15"/>
-                                        <w:szCs w:val="15"/>
-                                      </w:rPr>
-                                      <m:t>-</m:t>
-                                    </m:r>
-                                    <m:r>
-                                      <w:rPr>
-                                        <w:rFonts w:ascii="Cambria Math" w:eastAsiaTheme="minorEastAsia" w:hAnsi="Cambria Math"/>
-                                        <w:noProof/>
-                                        <w:sz w:val="15"/>
-                                        <w:szCs w:val="15"/>
-                                      </w:rPr>
-                                      <m:t>h</m:t>
-                                    </m:r>
-                                    <m:r>
-                                      <w:rPr>
-                                        <w:rFonts w:ascii="Cambria Math" w:eastAsiaTheme="minorEastAsia" w:hAnsi="Cambria Math"/>
-                                        <w:noProof/>
-                                        <w:sz w:val="15"/>
-                                        <w:szCs w:val="15"/>
-                                      </w:rPr>
-                                      <m:t>,t+k)</m:t>
+                                      <m:t>+u(x-h,t+k)</m:t>
                                     </m:r>
                                   </m:e>
                                 </m:d>
@@ -10705,16 +10448,7 @@
                                     <w:sz w:val="17"/>
                                     <w:szCs w:val="17"/>
                                   </w:rPr>
-                                  <m:t xml:space="preserve"> </m:t>
-                                </m:r>
-                                <m:r>
-                                  <w:rPr>
-                                    <w:rFonts w:ascii="Cambria Math" w:eastAsiaTheme="minorEastAsia" w:hAnsi="Cambria Math"/>
-                                    <w:noProof/>
-                                    <w:sz w:val="17"/>
-                                    <w:szCs w:val="17"/>
-                                  </w:rPr>
-                                  <m:t>u</m:t>
+                                  <m:t xml:space="preserve"> u</m:t>
                                 </m:r>
                                 <m:d>
                                   <m:dPr>
@@ -10747,16 +10481,7 @@
                                     <w:sz w:val="17"/>
                                     <w:szCs w:val="17"/>
                                   </w:rPr>
-                                  <m:t xml:space="preserve">+ </m:t>
-                                </m:r>
-                                <m:r>
-                                  <w:rPr>
-                                    <w:rFonts w:ascii="Cambria Math" w:eastAsiaTheme="minorEastAsia" w:hAnsi="Cambria Math"/>
-                                    <w:noProof/>
-                                    <w:sz w:val="17"/>
-                                    <w:szCs w:val="17"/>
-                                  </w:rPr>
-                                  <m:t>u</m:t>
+                                  <m:t>+ u</m:t>
                                 </m:r>
                                 <m:d>
                                   <m:dPr>
@@ -10881,16 +10606,7 @@
                                         <w:sz w:val="17"/>
                                         <w:szCs w:val="17"/>
                                       </w:rPr>
-                                      <m:t>+</m:t>
-                                    </m:r>
-                                    <m:r>
-                                      <w:rPr>
-                                        <w:rFonts w:ascii="Cambria Math" w:eastAsiaTheme="minorEastAsia" w:hAnsi="Cambria Math"/>
-                                        <w:noProof/>
-                                        <w:sz w:val="17"/>
-                                        <w:szCs w:val="17"/>
-                                      </w:rPr>
-                                      <m:t>u</m:t>
+                                      <m:t>+u</m:t>
                                     </m:r>
                                     <m:d>
                                       <m:dPr>
@@ -10991,16 +10707,7 @@
                                     <w:sz w:val="17"/>
                                     <w:szCs w:val="17"/>
                                   </w:rPr>
-                                  <m:t>-u(x,</m:t>
-                                </m:r>
-                                <m:r>
-                                  <w:rPr>
-                                    <w:rFonts w:ascii="Cambria Math" w:eastAsiaTheme="minorEastAsia" w:hAnsi="Cambria Math"/>
-                                    <w:noProof/>
-                                    <w:sz w:val="17"/>
-                                    <w:szCs w:val="17"/>
-                                  </w:rPr>
-                                  <m:t>t-k)</m:t>
+                                  <m:t>-u(x,t-k)</m:t>
                                 </m:r>
                               </m:oMath>
                             </m:oMathPara>
@@ -11042,6 +10749,71 @@
                         </w:tc>
                       </w:tr>
                     </w:tbl>
+                    <w:p>
+                      <w:pPr>
+                        <w:rPr>
+                          <w:color w:val="000000" w:themeColor="text1"/>
+                          <w:sz w:val="20"/>
+                          <w:szCs w:val="20"/>
+                        </w:rPr>
+                      </w:pPr>
+                      <w:r>
+                        <w:rPr>
+                          <w:color w:val="000000" w:themeColor="text1"/>
+                          <w:sz w:val="20"/>
+                          <w:szCs w:val="20"/>
+                        </w:rPr>
+                        <w:t xml:space="preserve">This means the </w:t>
+                      </w:r>
+                      <w:r>
+                        <w:rPr>
+                          <w:color w:val="000000" w:themeColor="text1"/>
+                          <w:sz w:val="20"/>
+                          <w:szCs w:val="20"/>
+                        </w:rPr>
+                        <w:t xml:space="preserve">diagonalised </w:t>
+                      </w:r>
+                      <w:r>
+                        <w:rPr>
+                          <w:color w:val="000000" w:themeColor="text1"/>
+                          <w:sz w:val="20"/>
+                          <w:szCs w:val="20"/>
+                        </w:rPr>
+                        <w:t xml:space="preserve">matrix can be setup </w:t>
+                      </w:r>
+                      <w:r>
+                        <w:rPr>
+                          <w:color w:val="000000" w:themeColor="text1"/>
+                          <w:sz w:val="20"/>
+                          <w:szCs w:val="20"/>
+                        </w:rPr>
+                        <w:t xml:space="preserve">as shown in equation (9) </w:t>
+                      </w:r>
+                      <w:r>
+                        <w:rPr>
+                          <w:color w:val="000000" w:themeColor="text1"/>
+                          <w:sz w:val="20"/>
+                          <w:szCs w:val="20"/>
+                        </w:rPr>
+                        <w:t xml:space="preserve">(this is just a representation </w:t>
+                      </w:r>
+                      <w:r>
+                        <w:rPr>
+                          <w:color w:val="000000" w:themeColor="text1"/>
+                          <w:sz w:val="20"/>
+                          <w:szCs w:val="20"/>
+                        </w:rPr>
+                        <w:t xml:space="preserve">of how the diagonals are filled in, </w:t>
+                      </w:r>
+                      <w:r>
+                        <w:rPr>
+                          <w:color w:val="000000" w:themeColor="text1"/>
+                          <w:sz w:val="20"/>
+                          <w:szCs w:val="20"/>
+                        </w:rPr>
+                        <w:t>this can be as big as needed in reality):</w:t>
+                      </w:r>
+                    </w:p>
                     <w:p>
                       <w:pPr>
                         <w:rPr>
@@ -11080,11 +10852,4024 @@
           <w:noProof/>
           <w:lang w:eastAsia="zh-CN"/>
         </w:rPr>
-        <w:lastRenderedPageBreak/>
         <mc:AlternateContent>
           <mc:Choice Requires="wps">
             <w:drawing>
-              <wp:anchor distT="0" distB="0" distL="114300" distR="114300" simplePos="0" relativeHeight="251658246" behindDoc="0" locked="0" layoutInCell="1" allowOverlap="1" wp14:anchorId="0DF13AFF" wp14:editId="2322F4A8">
+              <wp:anchor distT="0" distB="0" distL="114300" distR="114300" simplePos="0" relativeHeight="251658245" behindDoc="0" locked="0" layoutInCell="1" allowOverlap="1" wp14:anchorId="1CC835EB" wp14:editId="10317C3C">
+                <wp:simplePos x="0" y="0"/>
+                <wp:positionH relativeFrom="column">
+                  <wp:posOffset>-319228</wp:posOffset>
+                </wp:positionH>
+                <wp:positionV relativeFrom="paragraph">
+                  <wp:posOffset>470543</wp:posOffset>
+                </wp:positionV>
+                <wp:extent cx="6483350" cy="6577281"/>
+                <wp:effectExtent l="0" t="0" r="19050" b="14605"/>
+                <wp:wrapNone/>
+                <wp:docPr id="13" name="Text Box 13"/>
+                <wp:cNvGraphicFramePr/>
+                <a:graphic xmlns:a="http://schemas.openxmlformats.org/drawingml/2006/main">
+                  <a:graphicData uri="http://schemas.microsoft.com/office/word/2010/wordprocessingShape">
+                    <wps:wsp>
+                      <wps:cNvSpPr txBox="1"/>
+                      <wps:spPr>
+                        <a:xfrm>
+                          <a:off x="0" y="0"/>
+                          <a:ext cx="6483350" cy="6577281"/>
+                        </a:xfrm>
+                        <a:prstGeom prst="rect">
+                          <a:avLst/>
+                        </a:prstGeom>
+                        <a:noFill/>
+                        <a:ln w="6350">
+                          <a:solidFill>
+                            <a:prstClr val="black"/>
+                          </a:solidFill>
+                        </a:ln>
+                      </wps:spPr>
+                      <wps:txbx>
+                        <w:txbxContent>
+                          <w:p>
+                            <w:pPr>
+                              <w:rPr>
+                                <w:color w:val="00B050"/>
+                                <w:sz w:val="20"/>
+                                <w:szCs w:val="20"/>
+                              </w:rPr>
+                            </w:pPr>
+                            <w:r>
+                              <w:rPr>
+                                <w:color w:val="C00000"/>
+                                <w:sz w:val="20"/>
+                                <w:szCs w:val="20"/>
+                              </w:rPr>
+                              <w:t>F</w:t>
+                            </w:r>
+                            <w:r>
+                              <w:rPr>
+                                <w:color w:val="C00000"/>
+                                <w:sz w:val="20"/>
+                                <w:szCs w:val="20"/>
+                              </w:rPr>
+                              <w:t xml:space="preserve">) Plot </w:t>
+                            </w:r>
+                            <w:r>
+                              <w:rPr>
+                                <w:color w:val="C00000"/>
+                                <w:sz w:val="20"/>
+                                <w:szCs w:val="20"/>
+                              </w:rPr>
+                              <w:t xml:space="preserve">the numerical </w:t>
+                            </w:r>
+                            <w:r>
+                              <w:rPr>
+                                <w:color w:val="C00000"/>
+                                <w:sz w:val="20"/>
+                                <w:szCs w:val="20"/>
+                              </w:rPr>
+                              <w:t xml:space="preserve">results </w:t>
+                            </w:r>
+                            <w:r>
+                              <w:rPr>
+                                <w:color w:val="C00000"/>
+                                <w:sz w:val="20"/>
+                                <w:szCs w:val="20"/>
+                              </w:rPr>
+                              <w:t xml:space="preserve">comprehensively </w:t>
+                            </w:r>
+                            <w:r>
+                              <w:rPr>
+                                <w:color w:val="C00000"/>
+                                <w:sz w:val="20"/>
+                                <w:szCs w:val="20"/>
+                              </w:rPr>
+                              <w:t xml:space="preserve">and </w:t>
+                            </w:r>
+                            <w:r>
+                              <w:rPr>
+                                <w:color w:val="C00000"/>
+                                <w:sz w:val="20"/>
+                                <w:szCs w:val="20"/>
+                              </w:rPr>
+                              <w:t>discuss them</w:t>
+                            </w:r>
+                          </w:p>
+                          <w:p>
+                            <w:pPr>
+                              <w:keepNext/>
+                              <w:jc w:val="center"/>
+                            </w:pPr>
+                            <w:r>
+                              <w:rPr>
+                                <w:noProof/>
+                                <w:color w:val="00B050"/>
+                                <w:sz w:val="20"/>
+                                <w:szCs w:val="20"/>
+                              </w:rPr>
+                              <w:drawing>
+                                <wp:inline distT="0" distB="0" distL="0" distR="0" wp14:anchorId="3770A6A9" wp14:editId="6352A4CC">
+                                  <wp:extent cx="2196725" cy="1536289"/>
+                                  <wp:effectExtent l="0" t="0" r="635" b="635"/>
+                                  <wp:docPr id="1316588374" name="Picture 1" descr="A graph with different colored lines&#10;&#10;AI-generated content may be incorrect."/>
+                                  <wp:cNvGraphicFramePr>
+                                    <a:graphicFrameLocks xmlns:a="http://schemas.openxmlformats.org/drawingml/2006/main" noChangeAspect="1"/>
+                                  </wp:cNvGraphicFramePr>
+                                  <a:graphic xmlns:a="http://schemas.openxmlformats.org/drawingml/2006/main">
+                                    <a:graphicData uri="http://schemas.openxmlformats.org/drawingml/2006/picture">
+                                      <pic:pic xmlns:pic="http://schemas.openxmlformats.org/drawingml/2006/picture">
+                                        <pic:nvPicPr>
+                                          <pic:cNvPr id="1316588374" name="Picture 1" descr="A graph with different colored lines&#10;&#10;AI-generated content may be incorrect."/>
+                                          <pic:cNvPicPr/>
+                                        </pic:nvPicPr>
+                                        <pic:blipFill>
+                                          <a:blip r:embed="rId8"/>
+                                          <a:stretch>
+                                            <a:fillRect/>
+                                          </a:stretch>
+                                        </pic:blipFill>
+                                        <pic:spPr>
+                                          <a:xfrm>
+                                            <a:off x="0" y="0"/>
+                                            <a:ext cx="2234361" cy="1562610"/>
+                                          </a:xfrm>
+                                          <a:prstGeom prst="rect">
+                                            <a:avLst/>
+                                          </a:prstGeom>
+                                        </pic:spPr>
+                                      </pic:pic>
+                                    </a:graphicData>
+                                  </a:graphic>
+                                </wp:inline>
+                              </w:drawing>
+                            </w:r>
+                          </w:p>
+                          <w:p>
+                            <w:pPr>
+                              <w:pStyle w:val="Caption"/>
+                              <w:jc w:val="center"/>
+                            </w:pPr>
+                            <w:bookmarkStart w:id="0" w:name="_Ref193456672"/>
+                            <w:r>
+                              <w:t xml:space="preserve">Figure </w:t>
+                            </w:r>
+                            <w:r>
+                              <w:fldChar w:fldCharType="begin"/>
+                            </w:r>
+                            <w:r>
+                              <w:instrText xml:space="preserve"> SEQ Figure \* ARABIC </w:instrText>
+                            </w:r>
+                            <w:r>
+                              <w:fldChar w:fldCharType="separate"/>
+                            </w:r>
+                            <w:r>
+                              <w:rPr>
+                                <w:noProof/>
+                              </w:rPr>
+                              <w:t>1</w:t>
+                            </w:r>
+                            <w:r>
+                              <w:rPr>
+                                <w:noProof/>
+                              </w:rPr>
+                              <w:fldChar w:fldCharType="end"/>
+                            </w:r>
+                            <w:bookmarkEnd w:id="0"/>
+                            <w:r>
+                              <w:t>: Wave at time steps 0.0</w:t>
+                            </w:r>
+                            <w:r>
+                              <w:sym w:font="Wingdings" w:char="F0E0"/>
+                            </w:r>
+                            <w:r>
+                              <w:t>2.5s</w:t>
+                            </w:r>
+                          </w:p>
+                          <w:p>
+                            <w:pPr>
+                              <w:rPr>
+                                <w:color w:val="000000" w:themeColor="text1"/>
+                                <w:sz w:val="20"/>
+                                <w:szCs w:val="20"/>
+                              </w:rPr>
+                            </w:pPr>
+                            <w:r>
+                              <w:rPr>
+                                <w:color w:val="000000" w:themeColor="text1"/>
+                                <w:sz w:val="20"/>
+                                <w:szCs w:val="20"/>
+                              </w:rPr>
+                              <w:fldChar w:fldCharType="begin"/>
+                            </w:r>
+                            <w:r>
+                              <w:rPr>
+                                <w:color w:val="000000" w:themeColor="text1"/>
+                                <w:sz w:val="20"/>
+                                <w:szCs w:val="20"/>
+                              </w:rPr>
+                              <w:instrText xml:space="preserve"> REF _Ref193456672 \h </w:instrText>
+                            </w:r>
+                            <w:r>
+                              <w:rPr>
+                                <w:color w:val="000000" w:themeColor="text1"/>
+                                <w:sz w:val="20"/>
+                                <w:szCs w:val="20"/>
+                              </w:rPr>
+                              <w:instrText xml:space="preserve"> \* MERGEFORMAT </w:instrText>
+                            </w:r>
+                            <w:r>
+                              <w:rPr>
+                                <w:color w:val="000000" w:themeColor="text1"/>
+                                <w:sz w:val="20"/>
+                                <w:szCs w:val="20"/>
+                              </w:rPr>
+                            </w:r>
+                            <w:r>
+                              <w:rPr>
+                                <w:color w:val="000000" w:themeColor="text1"/>
+                                <w:sz w:val="20"/>
+                                <w:szCs w:val="20"/>
+                              </w:rPr>
+                              <w:fldChar w:fldCharType="separate"/>
+                            </w:r>
+                            <w:r>
+                              <w:rPr>
+                                <w:sz w:val="20"/>
+                                <w:szCs w:val="20"/>
+                              </w:rPr>
+                              <w:t xml:space="preserve">Figure </w:t>
+                            </w:r>
+                            <w:r>
+                              <w:rPr>
+                                <w:noProof/>
+                                <w:sz w:val="20"/>
+                                <w:szCs w:val="20"/>
+                              </w:rPr>
+                              <w:t>1</w:t>
+                            </w:r>
+                            <w:r>
+                              <w:rPr>
+                                <w:color w:val="000000" w:themeColor="text1"/>
+                                <w:sz w:val="20"/>
+                                <w:szCs w:val="20"/>
+                              </w:rPr>
+                              <w:fldChar w:fldCharType="end"/>
+                            </w:r>
+                            <w:r>
+                              <w:rPr>
+                                <w:color w:val="000000" w:themeColor="text1"/>
+                                <w:sz w:val="20"/>
+                                <w:szCs w:val="20"/>
+                              </w:rPr>
+                              <w:t xml:space="preserve"> shows how the wave propagates through the web at different time steps. Time 0.0 shows the initial pulse</w:t>
+                            </w:r>
+                            <w:r>
+                              <w:rPr>
+                                <w:color w:val="000000" w:themeColor="text1"/>
+                                <w:sz w:val="20"/>
+                                <w:szCs w:val="20"/>
+                              </w:rPr>
+                              <w:t xml:space="preserve">, with the </w:t>
+                            </w:r>
+                            <w:r>
+                              <w:rPr>
+                                <w:color w:val="000000" w:themeColor="text1"/>
+                                <w:sz w:val="20"/>
+                                <w:szCs w:val="20"/>
+                              </w:rPr>
+                              <w:t xml:space="preserve">free oscillations that occur afterwards. </w:t>
+                            </w:r>
+                          </w:p>
+                          <w:p>
+                            <w:pPr>
+                              <w:keepNext/>
+                              <w:jc w:val="center"/>
+                            </w:pPr>
+                            <w:r>
+                              <w:rPr>
+                                <w:noProof/>
+                                <w:color w:val="000000" w:themeColor="text1"/>
+                                <w:sz w:val="20"/>
+                                <w:szCs w:val="20"/>
+                              </w:rPr>
+                              <w:drawing>
+                                <wp:inline distT="0" distB="0" distL="0" distR="0" wp14:anchorId="56419D8B" wp14:editId="61E8B502">
+                                  <wp:extent cx="3067839" cy="1599845"/>
+                                  <wp:effectExtent l="0" t="0" r="5715" b="635"/>
+                                  <wp:docPr id="1098334842" name="Picture 1" descr="A group of blue and white graphs&#10;&#10;AI-generated content may be incorrect."/>
+                                  <wp:cNvGraphicFramePr>
+                                    <a:graphicFrameLocks xmlns:a="http://schemas.openxmlformats.org/drawingml/2006/main" noChangeAspect="1"/>
+                                  </wp:cNvGraphicFramePr>
+                                  <a:graphic xmlns:a="http://schemas.openxmlformats.org/drawingml/2006/main">
+                                    <a:graphicData uri="http://schemas.openxmlformats.org/drawingml/2006/picture">
+                                      <pic:pic xmlns:pic="http://schemas.openxmlformats.org/drawingml/2006/picture">
+                                        <pic:nvPicPr>
+                                          <pic:cNvPr id="1098334842" name="Picture 1" descr="A group of blue and white graphs&#10;&#10;AI-generated content may be incorrect."/>
+                                          <pic:cNvPicPr/>
+                                        </pic:nvPicPr>
+                                        <pic:blipFill>
+                                          <a:blip r:embed="rId9"/>
+                                          <a:stretch>
+                                            <a:fillRect/>
+                                          </a:stretch>
+                                        </pic:blipFill>
+                                        <pic:spPr>
+                                          <a:xfrm>
+                                            <a:off x="0" y="0"/>
+                                            <a:ext cx="3104985" cy="1619216"/>
+                                          </a:xfrm>
+                                          <a:prstGeom prst="rect">
+                                            <a:avLst/>
+                                          </a:prstGeom>
+                                        </pic:spPr>
+                                      </pic:pic>
+                                    </a:graphicData>
+                                  </a:graphic>
+                                </wp:inline>
+                              </w:drawing>
+                            </w:r>
+                          </w:p>
+                          <w:p>
+                            <w:pPr>
+                              <w:pStyle w:val="Caption"/>
+                              <w:jc w:val="center"/>
+                            </w:pPr>
+                            <w:bookmarkStart w:id="1" w:name="_Ref193457126"/>
+                            <w:r>
+                              <w:t xml:space="preserve">Figure </w:t>
+                            </w:r>
+                            <w:r>
+                              <w:fldChar w:fldCharType="begin"/>
+                            </w:r>
+                            <w:r>
+                              <w:instrText xml:space="preserve"> SEQ Figure \* ARABIC </w:instrText>
+                            </w:r>
+                            <w:r>
+                              <w:fldChar w:fldCharType="separate"/>
+                            </w:r>
+                            <w:r>
+                              <w:rPr>
+                                <w:noProof/>
+                              </w:rPr>
+                              <w:t>2</w:t>
+                            </w:r>
+                            <w:r>
+                              <w:fldChar w:fldCharType="end"/>
+                            </w:r>
+                            <w:bookmarkEnd w:id="1"/>
+                            <w:r>
+                              <w:t>: Web midpoint oscillation with different time steps, thus different CFL conditions</w:t>
+                            </w:r>
+                          </w:p>
+                          <w:p>
+                            <w:pPr>
+                              <w:rPr>
+                                <w:color w:val="000000" w:themeColor="text1"/>
+                                <w:sz w:val="20"/>
+                                <w:szCs w:val="20"/>
+                              </w:rPr>
+                            </w:pPr>
+                            <w:r>
+                              <w:rPr>
+                                <w:color w:val="000000" w:themeColor="text1"/>
+                                <w:sz w:val="20"/>
+                                <w:szCs w:val="20"/>
+                              </w:rPr>
+                              <w:fldChar w:fldCharType="begin"/>
+                            </w:r>
+                            <w:r>
+                              <w:rPr>
+                                <w:color w:val="000000" w:themeColor="text1"/>
+                                <w:sz w:val="20"/>
+                                <w:szCs w:val="20"/>
+                              </w:rPr>
+                              <w:instrText xml:space="preserve"> REF _Ref193457126 \h </w:instrText>
+                            </w:r>
+                            <w:r>
+                              <w:rPr>
+                                <w:color w:val="000000" w:themeColor="text1"/>
+                                <w:sz w:val="20"/>
+                                <w:szCs w:val="20"/>
+                              </w:rPr>
+                              <w:instrText xml:space="preserve"> \* MERGEFORMAT </w:instrText>
+                            </w:r>
+                            <w:r>
+                              <w:rPr>
+                                <w:color w:val="000000" w:themeColor="text1"/>
+                                <w:sz w:val="20"/>
+                                <w:szCs w:val="20"/>
+                              </w:rPr>
+                            </w:r>
+                            <w:r>
+                              <w:rPr>
+                                <w:color w:val="000000" w:themeColor="text1"/>
+                                <w:sz w:val="20"/>
+                                <w:szCs w:val="20"/>
+                              </w:rPr>
+                              <w:fldChar w:fldCharType="separate"/>
+                            </w:r>
+                            <w:r>
+                              <w:rPr>
+                                <w:sz w:val="20"/>
+                                <w:szCs w:val="20"/>
+                              </w:rPr>
+                              <w:t xml:space="preserve">Figure </w:t>
+                            </w:r>
+                            <w:r>
+                              <w:rPr>
+                                <w:noProof/>
+                                <w:sz w:val="20"/>
+                                <w:szCs w:val="20"/>
+                              </w:rPr>
+                              <w:t>2</w:t>
+                            </w:r>
+                            <w:r>
+                              <w:rPr>
+                                <w:color w:val="000000" w:themeColor="text1"/>
+                                <w:sz w:val="20"/>
+                                <w:szCs w:val="20"/>
+                              </w:rPr>
+                              <w:fldChar w:fldCharType="end"/>
+                            </w:r>
+                            <w:r>
+                              <w:rPr>
+                                <w:color w:val="000000" w:themeColor="text1"/>
+                                <w:sz w:val="20"/>
+                                <w:szCs w:val="20"/>
+                              </w:rPr>
+                              <w:t xml:space="preserve"> </w:t>
+                            </w:r>
+                            <w:r>
+                              <w:rPr>
+                                <w:color w:val="000000" w:themeColor="text1"/>
+                                <w:sz w:val="20"/>
+                                <w:szCs w:val="20"/>
+                              </w:rPr>
+                              <w:t xml:space="preserve">shows the importance </w:t>
+                            </w:r>
+                            <w:r>
+                              <w:rPr>
+                                <w:color w:val="000000" w:themeColor="text1"/>
+                                <w:sz w:val="20"/>
+                                <w:szCs w:val="20"/>
+                              </w:rPr>
+                              <w:t xml:space="preserve">of the CFL condition. This is especially critical when using </w:t>
+                            </w:r>
+                            <w:r>
+                              <w:rPr>
+                                <w:color w:val="000000" w:themeColor="text1"/>
+                                <w:sz w:val="20"/>
+                                <w:szCs w:val="20"/>
+                              </w:rPr>
+                              <w:t xml:space="preserve">the explicit method to solve the system. </w:t>
+                            </w:r>
+                            <w:r>
+                              <w:rPr>
+                                <w:color w:val="000000" w:themeColor="text1"/>
+                                <w:sz w:val="20"/>
+                                <w:szCs w:val="20"/>
+                              </w:rPr>
+                              <w:t xml:space="preserve">When CFL </w:t>
+                            </w:r>
+                            <w:r>
+                              <w:rPr>
+                                <w:color w:val="000000" w:themeColor="text1"/>
+                                <w:sz w:val="20"/>
+                                <w:szCs w:val="20"/>
+                              </w:rPr>
+                              <w:sym w:font="Symbol" w:char="F03E"/>
+                            </w:r>
+                            <w:r>
+                              <w:rPr>
+                                <w:color w:val="000000" w:themeColor="text1"/>
+                                <w:sz w:val="20"/>
+                                <w:szCs w:val="20"/>
+                              </w:rPr>
+                              <w:t xml:space="preserve"> </w:t>
+                            </w:r>
+                            <w:r>
+                              <w:rPr>
+                                <w:color w:val="000000" w:themeColor="text1"/>
+                                <w:sz w:val="20"/>
+                                <w:szCs w:val="20"/>
+                              </w:rPr>
+                              <w:t>1</w:t>
+                            </w:r>
+                            <w:r>
+                              <w:rPr>
+                                <w:color w:val="000000" w:themeColor="text1"/>
+                                <w:sz w:val="20"/>
+                                <w:szCs w:val="20"/>
+                              </w:rPr>
+                              <w:t xml:space="preserve"> (bottom left graph </w:t>
+                            </w:r>
+                            <w:r>
+                              <w:rPr>
+                                <w:color w:val="000000" w:themeColor="text1"/>
+                                <w:sz w:val="20"/>
+                                <w:szCs w:val="20"/>
+                              </w:rPr>
+                              <w:t xml:space="preserve">with large time step </w:t>
+                            </w:r>
+                            <w:r>
+                              <w:rPr>
+                                <w:color w:val="000000" w:themeColor="text1"/>
+                                <w:sz w:val="20"/>
+                                <w:szCs w:val="20"/>
+                              </w:rPr>
+                              <w:t>i</w:t>
+                            </w:r>
+                            <w:r>
+                              <w:rPr>
+                                <w:color w:val="000000" w:themeColor="text1"/>
+                                <w:sz w:val="20"/>
+                                <w:szCs w:val="20"/>
+                              </w:rPr>
+                              <w:t xml:space="preserve">n </w:t>
+                            </w:r>
+                            <w:r>
+                              <w:rPr>
+                                <w:color w:val="000000" w:themeColor="text1"/>
+                                <w:sz w:val="20"/>
+                                <w:szCs w:val="20"/>
+                              </w:rPr>
+                              <w:fldChar w:fldCharType="begin"/>
+                            </w:r>
+                            <w:r>
+                              <w:rPr>
+                                <w:color w:val="000000" w:themeColor="text1"/>
+                                <w:sz w:val="20"/>
+                                <w:szCs w:val="20"/>
+                              </w:rPr>
+                              <w:instrText xml:space="preserve"> REF _Ref193457126 \h  \* MERGEFORMAT </w:instrText>
+                            </w:r>
+                            <w:r>
+                              <w:rPr>
+                                <w:color w:val="000000" w:themeColor="text1"/>
+                                <w:sz w:val="20"/>
+                                <w:szCs w:val="20"/>
+                              </w:rPr>
+                            </w:r>
+                            <w:r>
+                              <w:rPr>
+                                <w:color w:val="000000" w:themeColor="text1"/>
+                                <w:sz w:val="20"/>
+                                <w:szCs w:val="20"/>
+                              </w:rPr>
+                              <w:fldChar w:fldCharType="separate"/>
+                            </w:r>
+                            <w:r>
+                              <w:rPr>
+                                <w:sz w:val="20"/>
+                                <w:szCs w:val="20"/>
+                              </w:rPr>
+                              <w:t xml:space="preserve">Figure </w:t>
+                            </w:r>
+                            <w:r>
+                              <w:rPr>
+                                <w:noProof/>
+                                <w:sz w:val="20"/>
+                                <w:szCs w:val="20"/>
+                              </w:rPr>
+                              <w:t>2</w:t>
+                            </w:r>
+                            <w:r>
+                              <w:rPr>
+                                <w:color w:val="000000" w:themeColor="text1"/>
+                                <w:sz w:val="20"/>
+                                <w:szCs w:val="20"/>
+                              </w:rPr>
+                              <w:fldChar w:fldCharType="end"/>
+                            </w:r>
+                            <w:r>
+                              <w:rPr>
+                                <w:color w:val="000000" w:themeColor="text1"/>
+                                <w:sz w:val="20"/>
+                                <w:szCs w:val="20"/>
+                              </w:rPr>
+                              <w:t xml:space="preserve">), the </w:t>
+                            </w:r>
+                            <w:r>
+                              <w:rPr>
+                                <w:color w:val="000000" w:themeColor="text1"/>
+                                <w:sz w:val="20"/>
+                                <w:szCs w:val="20"/>
+                              </w:rPr>
+                              <w:t xml:space="preserve">solution becomes unstable and cannot be solved. </w:t>
+                            </w:r>
+                            <w:r>
+                              <w:rPr>
+                                <w:color w:val="000000" w:themeColor="text1"/>
+                                <w:sz w:val="20"/>
+                                <w:szCs w:val="20"/>
+                              </w:rPr>
+                              <w:t>Additionally,</w:t>
+                            </w:r>
+                            <w:r>
+                              <w:rPr>
+                                <w:color w:val="000000" w:themeColor="text1"/>
+                                <w:sz w:val="20"/>
+                                <w:szCs w:val="20"/>
+                              </w:rPr>
+                              <w:t xml:space="preserve"> when the time step is lowered even with the Crank Nicolson method, the </w:t>
+                            </w:r>
+                            <w:r>
+                              <w:rPr>
+                                <w:color w:val="000000" w:themeColor="text1"/>
+                                <w:sz w:val="20"/>
+                                <w:szCs w:val="20"/>
+                              </w:rPr>
+                              <w:t xml:space="preserve">solution becomes much more stable as can be seen in the top row of graphs in </w:t>
+                            </w:r>
+                            <w:r>
+                              <w:rPr>
+                                <w:color w:val="000000" w:themeColor="text1"/>
+                                <w:sz w:val="20"/>
+                                <w:szCs w:val="20"/>
+                              </w:rPr>
+                              <w:fldChar w:fldCharType="begin"/>
+                            </w:r>
+                            <w:r>
+                              <w:rPr>
+                                <w:color w:val="000000" w:themeColor="text1"/>
+                                <w:sz w:val="20"/>
+                                <w:szCs w:val="20"/>
+                              </w:rPr>
+                              <w:instrText xml:space="preserve"> REF _Ref193457126 \h </w:instrText>
+                            </w:r>
+                            <w:r>
+                              <w:rPr>
+                                <w:color w:val="000000" w:themeColor="text1"/>
+                                <w:sz w:val="20"/>
+                                <w:szCs w:val="20"/>
+                              </w:rPr>
+                              <w:instrText xml:space="preserve"> \* MERGEFORMAT </w:instrText>
+                            </w:r>
+                            <w:r>
+                              <w:rPr>
+                                <w:color w:val="000000" w:themeColor="text1"/>
+                                <w:sz w:val="20"/>
+                                <w:szCs w:val="20"/>
+                              </w:rPr>
+                            </w:r>
+                            <w:r>
+                              <w:rPr>
+                                <w:color w:val="000000" w:themeColor="text1"/>
+                                <w:sz w:val="20"/>
+                                <w:szCs w:val="20"/>
+                              </w:rPr>
+                              <w:fldChar w:fldCharType="separate"/>
+                            </w:r>
+                            <w:r>
+                              <w:rPr>
+                                <w:sz w:val="20"/>
+                                <w:szCs w:val="20"/>
+                              </w:rPr>
+                              <w:t xml:space="preserve">Figure </w:t>
+                            </w:r>
+                            <w:r>
+                              <w:rPr>
+                                <w:noProof/>
+                                <w:sz w:val="20"/>
+                                <w:szCs w:val="20"/>
+                              </w:rPr>
+                              <w:t>2</w:t>
+                            </w:r>
+                            <w:r>
+                              <w:rPr>
+                                <w:color w:val="000000" w:themeColor="text1"/>
+                                <w:sz w:val="20"/>
+                                <w:szCs w:val="20"/>
+                              </w:rPr>
+                              <w:fldChar w:fldCharType="end"/>
+                            </w:r>
+                            <w:r>
+                              <w:rPr>
+                                <w:color w:val="000000" w:themeColor="text1"/>
+                                <w:sz w:val="20"/>
+                                <w:szCs w:val="20"/>
+                              </w:rPr>
+                              <w:t xml:space="preserve">. </w:t>
+                            </w:r>
+                            <w:r>
+                              <w:t xml:space="preserve"> </w:t>
+                            </w:r>
+                          </w:p>
+                          <w:p/>
+                          <w:p>
+                            <w:pPr>
+                              <w:rPr>
+                                <w:sz w:val="20"/>
+                                <w:szCs w:val="20"/>
+                              </w:rPr>
+                            </w:pPr>
+                            <w:r>
+                              <w:rPr>
+                                <w:sz w:val="20"/>
+                                <w:szCs w:val="20"/>
+                              </w:rPr>
+                              <w:t xml:space="preserve">This video shows how the wave propagates through the spider’s web from the initial pulse with </w:t>
+                            </w:r>
+                            <w:r>
+                              <w:rPr>
+                                <w:sz w:val="20"/>
+                                <w:szCs w:val="20"/>
+                              </w:rPr>
+                              <w:t>CFL 0.00038</w:t>
+                            </w:r>
+                            <w:r>
+                              <w:rPr>
+                                <w:sz w:val="20"/>
+                                <w:szCs w:val="20"/>
+                              </w:rPr>
+                              <w:t>.</w:t>
+                            </w:r>
+                          </w:p>
+                          <w:p>
+                            <w:pPr>
+                              <w:rPr>
+                                <w:color w:val="000000" w:themeColor="text1"/>
+                                <w:sz w:val="20"/>
+                                <w:szCs w:val="20"/>
+                              </w:rPr>
+                            </w:pPr>
+                            <w:hyperlink r:id="rId10" w:history="1">
+                              <w:r>
+                                <w:rPr>
+                                  <w:rStyle w:val="Hyperlink"/>
+                                  <w:sz w:val="20"/>
+                                  <w:szCs w:val="20"/>
+                                </w:rPr>
+                                <w:t>https://vimeo.com/1068074003/544124e7af?ts=0&amp;share=copy</w:t>
+                              </w:r>
+                            </w:hyperlink>
+                            <w:r>
+                              <w:rPr>
+                                <w:color w:val="000000" w:themeColor="text1"/>
+                                <w:sz w:val="20"/>
+                                <w:szCs w:val="20"/>
+                              </w:rPr>
+                              <w:t xml:space="preserve"> </w:t>
+                            </w:r>
+                          </w:p>
+                          <w:p/>
+                        </w:txbxContent>
+                      </wps:txbx>
+                      <wps:bodyPr rot="0" spcFirstLastPara="0" vertOverflow="overflow" horzOverflow="overflow" vert="horz" wrap="square" lIns="91440" tIns="45720" rIns="91440" bIns="45720" numCol="1" spcCol="0" rtlCol="0" fromWordArt="0" anchor="t" anchorCtr="0" forceAA="0" compatLnSpc="1">
+                        <a:prstTxWarp prst="textNoShape">
+                          <a:avLst/>
+                        </a:prstTxWarp>
+                        <a:noAutofit/>
+                      </wps:bodyPr>
+                    </wps:wsp>
+                  </a:graphicData>
+                </a:graphic>
+                <wp14:sizeRelH relativeFrom="margin">
+                  <wp14:pctWidth>0</wp14:pctWidth>
+                </wp14:sizeRelH>
+                <wp14:sizeRelV relativeFrom="margin">
+                  <wp14:pctHeight>0</wp14:pctHeight>
+                </wp14:sizeRelV>
+              </wp:anchor>
+            </w:drawing>
+          </mc:Choice>
+          <mc:Fallback>
+            <w:pict>
+              <v:shape w14:anchorId="1CC835EB" id="Text Box 13" o:spid="_x0000_s1031" type="#_x0000_t202" style="position:absolute;margin-left:-25.15pt;margin-top:37.05pt;width:510.5pt;height:517.9pt;z-index:251658245;visibility:visible;mso-wrap-style:square;mso-width-percent:0;mso-height-percent:0;mso-wrap-distance-left:9pt;mso-wrap-distance-top:0;mso-wrap-distance-right:9pt;mso-wrap-distance-bottom:0;mso-position-horizontal:absolute;mso-position-horizontal-relative:text;mso-position-vertical:absolute;mso-position-vertical-relative:text;mso-width-percent:0;mso-height-percent:0;mso-width-relative:margin;mso-height-relative:margin;v-text-anchor:top" o:gfxdata="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" filled="f" strokeweight=".5pt">
+                <v:textbox>
+                  <w:txbxContent>
+                    <w:p>
+                      <w:pPr>
+                        <w:rPr>
+                          <w:color w:val="00B050"/>
+                          <w:sz w:val="20"/>
+                          <w:szCs w:val="20"/>
+                        </w:rPr>
+                      </w:pPr>
+                      <w:r>
+                        <w:rPr>
+                          <w:color w:val="C00000"/>
+                          <w:sz w:val="20"/>
+                          <w:szCs w:val="20"/>
+                        </w:rPr>
+                        <w:t>F</w:t>
+                      </w:r>
+                      <w:r>
+                        <w:rPr>
+                          <w:color w:val="C00000"/>
+                          <w:sz w:val="20"/>
+                          <w:szCs w:val="20"/>
+                        </w:rPr>
+                        <w:t xml:space="preserve">) Plot </w:t>
+                      </w:r>
+                      <w:r>
+                        <w:rPr>
+                          <w:color w:val="C00000"/>
+                          <w:sz w:val="20"/>
+                          <w:szCs w:val="20"/>
+                        </w:rPr>
+                        <w:t xml:space="preserve">the numerical </w:t>
+                      </w:r>
+                      <w:r>
+                        <w:rPr>
+                          <w:color w:val="C00000"/>
+                          <w:sz w:val="20"/>
+                          <w:szCs w:val="20"/>
+                        </w:rPr>
+                        <w:t xml:space="preserve">results </w:t>
+                      </w:r>
+                      <w:r>
+                        <w:rPr>
+                          <w:color w:val="C00000"/>
+                          <w:sz w:val="20"/>
+                          <w:szCs w:val="20"/>
+                        </w:rPr>
+                        <w:t xml:space="preserve">comprehensively </w:t>
+                      </w:r>
+                      <w:r>
+                        <w:rPr>
+                          <w:color w:val="C00000"/>
+                          <w:sz w:val="20"/>
+                          <w:szCs w:val="20"/>
+                        </w:rPr>
+                        <w:t xml:space="preserve">and </w:t>
+                      </w:r>
+                      <w:r>
+                        <w:rPr>
+                          <w:color w:val="C00000"/>
+                          <w:sz w:val="20"/>
+                          <w:szCs w:val="20"/>
+                        </w:rPr>
+                        <w:t>discuss them</w:t>
+                      </w:r>
+                    </w:p>
+                    <w:p>
+                      <w:pPr>
+                        <w:keepNext/>
+                        <w:jc w:val="center"/>
+                      </w:pPr>
+                      <w:r>
+                        <w:rPr>
+                          <w:noProof/>
+                          <w:color w:val="00B050"/>
+                          <w:sz w:val="20"/>
+                          <w:szCs w:val="20"/>
+                        </w:rPr>
+                        <w:drawing>
+                          <wp:inline distT="0" distB="0" distL="0" distR="0" wp14:anchorId="3770A6A9" wp14:editId="6352A4CC">
+                            <wp:extent cx="2196725" cy="1536289"/>
+                            <wp:effectExtent l="0" t="0" r="635" b="635"/>
+                            <wp:docPr id="1316588374" name="Picture 1" descr="A graph with different colored lines&#10;&#10;AI-generated content may be incorrect."/>
+                            <wp:cNvGraphicFramePr>
+                              <a:graphicFrameLocks xmlns:a="http://schemas.openxmlformats.org/drawingml/2006/main" noChangeAspect="1"/>
+                            </wp:cNvGraphicFramePr>
+                            <a:graphic xmlns:a="http://schemas.openxmlformats.org/drawingml/2006/main">
+                              <a:graphicData uri="http://schemas.openxmlformats.org/drawingml/2006/picture">
+                                <pic:pic xmlns:pic="http://schemas.openxmlformats.org/drawingml/2006/picture">
+                                  <pic:nvPicPr>
+                                    <pic:cNvPr id="1316588374" name="Picture 1" descr="A graph with different colored lines&#10;&#10;AI-generated content may be incorrect."/>
+                                    <pic:cNvPicPr/>
+                                  </pic:nvPicPr>
+                                  <pic:blipFill>
+                                    <a:blip r:embed="rId8"/>
+                                    <a:stretch>
+                                      <a:fillRect/>
+                                    </a:stretch>
+                                  </pic:blipFill>
+                                  <pic:spPr>
+                                    <a:xfrm>
+                                      <a:off x="0" y="0"/>
+                                      <a:ext cx="2234361" cy="1562610"/>
+                                    </a:xfrm>
+                                    <a:prstGeom prst="rect">
+                                      <a:avLst/>
+                                    </a:prstGeom>
+                                  </pic:spPr>
+                                </pic:pic>
+                              </a:graphicData>
+                            </a:graphic>
+                          </wp:inline>
+                        </w:drawing>
+                      </w:r>
+                    </w:p>
+                    <w:p>
+                      <w:pPr>
+                        <w:pStyle w:val="Caption"/>
+                        <w:jc w:val="center"/>
+                      </w:pPr>
+                      <w:bookmarkStart w:id="2" w:name="_Ref193456672"/>
+                      <w:r>
+                        <w:t xml:space="preserve">Figure </w:t>
+                      </w:r>
+                      <w:r>
+                        <w:fldChar w:fldCharType="begin"/>
+                      </w:r>
+                      <w:r>
+                        <w:instrText xml:space="preserve"> SEQ Figure \* ARABIC </w:instrText>
+                      </w:r>
+                      <w:r>
+                        <w:fldChar w:fldCharType="separate"/>
+                      </w:r>
+                      <w:r>
+                        <w:rPr>
+                          <w:noProof/>
+                        </w:rPr>
+                        <w:t>1</w:t>
+                      </w:r>
+                      <w:r>
+                        <w:rPr>
+                          <w:noProof/>
+                        </w:rPr>
+                        <w:fldChar w:fldCharType="end"/>
+                      </w:r>
+                      <w:bookmarkEnd w:id="2"/>
+                      <w:r>
+                        <w:t>: Wave at time steps 0.0</w:t>
+                      </w:r>
+                      <w:r>
+                        <w:sym w:font="Wingdings" w:char="F0E0"/>
+                      </w:r>
+                      <w:r>
+                        <w:t>2.5s</w:t>
+                      </w:r>
+                    </w:p>
+                    <w:p>
+                      <w:pPr>
+                        <w:rPr>
+                          <w:color w:val="000000" w:themeColor="text1"/>
+                          <w:sz w:val="20"/>
+                          <w:szCs w:val="20"/>
+                        </w:rPr>
+                      </w:pPr>
+                      <w:r>
+                        <w:rPr>
+                          <w:color w:val="000000" w:themeColor="text1"/>
+                          <w:sz w:val="20"/>
+                          <w:szCs w:val="20"/>
+                        </w:rPr>
+                        <w:fldChar w:fldCharType="begin"/>
+                      </w:r>
+                      <w:r>
+                        <w:rPr>
+                          <w:color w:val="000000" w:themeColor="text1"/>
+                          <w:sz w:val="20"/>
+                          <w:szCs w:val="20"/>
+                        </w:rPr>
+                        <w:instrText xml:space="preserve"> REF _Ref193456672 \h </w:instrText>
+                      </w:r>
+                      <w:r>
+                        <w:rPr>
+                          <w:color w:val="000000" w:themeColor="text1"/>
+                          <w:sz w:val="20"/>
+                          <w:szCs w:val="20"/>
+                        </w:rPr>
+                        <w:instrText xml:space="preserve"> \* MERGEFORMAT </w:instrText>
+                      </w:r>
+                      <w:r>
+                        <w:rPr>
+                          <w:color w:val="000000" w:themeColor="text1"/>
+                          <w:sz w:val="20"/>
+                          <w:szCs w:val="20"/>
+                        </w:rPr>
+                      </w:r>
+                      <w:r>
+                        <w:rPr>
+                          <w:color w:val="000000" w:themeColor="text1"/>
+                          <w:sz w:val="20"/>
+                          <w:szCs w:val="20"/>
+                        </w:rPr>
+                        <w:fldChar w:fldCharType="separate"/>
+                      </w:r>
+                      <w:r>
+                        <w:rPr>
+                          <w:sz w:val="20"/>
+                          <w:szCs w:val="20"/>
+                        </w:rPr>
+                        <w:t xml:space="preserve">Figure </w:t>
+                      </w:r>
+                      <w:r>
+                        <w:rPr>
+                          <w:noProof/>
+                          <w:sz w:val="20"/>
+                          <w:szCs w:val="20"/>
+                        </w:rPr>
+                        <w:t>1</w:t>
+                      </w:r>
+                      <w:r>
+                        <w:rPr>
+                          <w:color w:val="000000" w:themeColor="text1"/>
+                          <w:sz w:val="20"/>
+                          <w:szCs w:val="20"/>
+                        </w:rPr>
+                        <w:fldChar w:fldCharType="end"/>
+                      </w:r>
+                      <w:r>
+                        <w:rPr>
+                          <w:color w:val="000000" w:themeColor="text1"/>
+                          <w:sz w:val="20"/>
+                          <w:szCs w:val="20"/>
+                        </w:rPr>
+                        <w:t xml:space="preserve"> shows how the wave propagates through the web at different time steps. Time 0.0 shows the initial pulse</w:t>
+                      </w:r>
+                      <w:r>
+                        <w:rPr>
+                          <w:color w:val="000000" w:themeColor="text1"/>
+                          <w:sz w:val="20"/>
+                          <w:szCs w:val="20"/>
+                        </w:rPr>
+                        <w:t xml:space="preserve">, with the </w:t>
+                      </w:r>
+                      <w:r>
+                        <w:rPr>
+                          <w:color w:val="000000" w:themeColor="text1"/>
+                          <w:sz w:val="20"/>
+                          <w:szCs w:val="20"/>
+                        </w:rPr>
+                        <w:t xml:space="preserve">free oscillations that occur afterwards. </w:t>
+                      </w:r>
+                    </w:p>
+                    <w:p>
+                      <w:pPr>
+                        <w:keepNext/>
+                        <w:jc w:val="center"/>
+                      </w:pPr>
+                      <w:r>
+                        <w:rPr>
+                          <w:noProof/>
+                          <w:color w:val="000000" w:themeColor="text1"/>
+                          <w:sz w:val="20"/>
+                          <w:szCs w:val="20"/>
+                        </w:rPr>
+                        <w:drawing>
+                          <wp:inline distT="0" distB="0" distL="0" distR="0" wp14:anchorId="56419D8B" wp14:editId="61E8B502">
+                            <wp:extent cx="3067839" cy="1599845"/>
+                            <wp:effectExtent l="0" t="0" r="5715" b="635"/>
+                            <wp:docPr id="1098334842" name="Picture 1" descr="A group of blue and white graphs&#10;&#10;AI-generated content may be incorrect."/>
+                            <wp:cNvGraphicFramePr>
+                              <a:graphicFrameLocks xmlns:a="http://schemas.openxmlformats.org/drawingml/2006/main" noChangeAspect="1"/>
+                            </wp:cNvGraphicFramePr>
+                            <a:graphic xmlns:a="http://schemas.openxmlformats.org/drawingml/2006/main">
+                              <a:graphicData uri="http://schemas.openxmlformats.org/drawingml/2006/picture">
+                                <pic:pic xmlns:pic="http://schemas.openxmlformats.org/drawingml/2006/picture">
+                                  <pic:nvPicPr>
+                                    <pic:cNvPr id="1098334842" name="Picture 1" descr="A group of blue and white graphs&#10;&#10;AI-generated content may be incorrect."/>
+                                    <pic:cNvPicPr/>
+                                  </pic:nvPicPr>
+                                  <pic:blipFill>
+                                    <a:blip r:embed="rId9"/>
+                                    <a:stretch>
+                                      <a:fillRect/>
+                                    </a:stretch>
+                                  </pic:blipFill>
+                                  <pic:spPr>
+                                    <a:xfrm>
+                                      <a:off x="0" y="0"/>
+                                      <a:ext cx="3104985" cy="1619216"/>
+                                    </a:xfrm>
+                                    <a:prstGeom prst="rect">
+                                      <a:avLst/>
+                                    </a:prstGeom>
+                                  </pic:spPr>
+                                </pic:pic>
+                              </a:graphicData>
+                            </a:graphic>
+                          </wp:inline>
+                        </w:drawing>
+                      </w:r>
+                    </w:p>
+                    <w:p>
+                      <w:pPr>
+                        <w:pStyle w:val="Caption"/>
+                        <w:jc w:val="center"/>
+                      </w:pPr>
+                      <w:bookmarkStart w:id="3" w:name="_Ref193457126"/>
+                      <w:r>
+                        <w:t xml:space="preserve">Figure </w:t>
+                      </w:r>
+                      <w:r>
+                        <w:fldChar w:fldCharType="begin"/>
+                      </w:r>
+                      <w:r>
+                        <w:instrText xml:space="preserve"> SEQ Figure \* ARABIC </w:instrText>
+                      </w:r>
+                      <w:r>
+                        <w:fldChar w:fldCharType="separate"/>
+                      </w:r>
+                      <w:r>
+                        <w:rPr>
+                          <w:noProof/>
+                        </w:rPr>
+                        <w:t>2</w:t>
+                      </w:r>
+                      <w:r>
+                        <w:fldChar w:fldCharType="end"/>
+                      </w:r>
+                      <w:bookmarkEnd w:id="3"/>
+                      <w:r>
+                        <w:t>: Web midpoint oscillation with different time steps, thus different CFL conditions</w:t>
+                      </w:r>
+                    </w:p>
+                    <w:p>
+                      <w:pPr>
+                        <w:rPr>
+                          <w:color w:val="000000" w:themeColor="text1"/>
+                          <w:sz w:val="20"/>
+                          <w:szCs w:val="20"/>
+                        </w:rPr>
+                      </w:pPr>
+                      <w:r>
+                        <w:rPr>
+                          <w:color w:val="000000" w:themeColor="text1"/>
+                          <w:sz w:val="20"/>
+                          <w:szCs w:val="20"/>
+                        </w:rPr>
+                        <w:fldChar w:fldCharType="begin"/>
+                      </w:r>
+                      <w:r>
+                        <w:rPr>
+                          <w:color w:val="000000" w:themeColor="text1"/>
+                          <w:sz w:val="20"/>
+                          <w:szCs w:val="20"/>
+                        </w:rPr>
+                        <w:instrText xml:space="preserve"> REF _Ref193457126 \h </w:instrText>
+                      </w:r>
+                      <w:r>
+                        <w:rPr>
+                          <w:color w:val="000000" w:themeColor="text1"/>
+                          <w:sz w:val="20"/>
+                          <w:szCs w:val="20"/>
+                        </w:rPr>
+                        <w:instrText xml:space="preserve"> \* MERGEFORMAT </w:instrText>
+                      </w:r>
+                      <w:r>
+                        <w:rPr>
+                          <w:color w:val="000000" w:themeColor="text1"/>
+                          <w:sz w:val="20"/>
+                          <w:szCs w:val="20"/>
+                        </w:rPr>
+                      </w:r>
+                      <w:r>
+                        <w:rPr>
+                          <w:color w:val="000000" w:themeColor="text1"/>
+                          <w:sz w:val="20"/>
+                          <w:szCs w:val="20"/>
+                        </w:rPr>
+                        <w:fldChar w:fldCharType="separate"/>
+                      </w:r>
+                      <w:r>
+                        <w:rPr>
+                          <w:sz w:val="20"/>
+                          <w:szCs w:val="20"/>
+                        </w:rPr>
+                        <w:t xml:space="preserve">Figure </w:t>
+                      </w:r>
+                      <w:r>
+                        <w:rPr>
+                          <w:noProof/>
+                          <w:sz w:val="20"/>
+                          <w:szCs w:val="20"/>
+                        </w:rPr>
+                        <w:t>2</w:t>
+                      </w:r>
+                      <w:r>
+                        <w:rPr>
+                          <w:color w:val="000000" w:themeColor="text1"/>
+                          <w:sz w:val="20"/>
+                          <w:szCs w:val="20"/>
+                        </w:rPr>
+                        <w:fldChar w:fldCharType="end"/>
+                      </w:r>
+                      <w:r>
+                        <w:rPr>
+                          <w:color w:val="000000" w:themeColor="text1"/>
+                          <w:sz w:val="20"/>
+                          <w:szCs w:val="20"/>
+                        </w:rPr>
+                        <w:t xml:space="preserve"> </w:t>
+                      </w:r>
+                      <w:r>
+                        <w:rPr>
+                          <w:color w:val="000000" w:themeColor="text1"/>
+                          <w:sz w:val="20"/>
+                          <w:szCs w:val="20"/>
+                        </w:rPr>
+                        <w:t xml:space="preserve">shows the importance </w:t>
+                      </w:r>
+                      <w:r>
+                        <w:rPr>
+                          <w:color w:val="000000" w:themeColor="text1"/>
+                          <w:sz w:val="20"/>
+                          <w:szCs w:val="20"/>
+                        </w:rPr>
+                        <w:t xml:space="preserve">of the CFL condition. This is especially critical when using </w:t>
+                      </w:r>
+                      <w:r>
+                        <w:rPr>
+                          <w:color w:val="000000" w:themeColor="text1"/>
+                          <w:sz w:val="20"/>
+                          <w:szCs w:val="20"/>
+                        </w:rPr>
+                        <w:t xml:space="preserve">the explicit method to solve the system. </w:t>
+                      </w:r>
+                      <w:r>
+                        <w:rPr>
+                          <w:color w:val="000000" w:themeColor="text1"/>
+                          <w:sz w:val="20"/>
+                          <w:szCs w:val="20"/>
+                        </w:rPr>
+                        <w:t xml:space="preserve">When CFL </w:t>
+                      </w:r>
+                      <w:r>
+                        <w:rPr>
+                          <w:color w:val="000000" w:themeColor="text1"/>
+                          <w:sz w:val="20"/>
+                          <w:szCs w:val="20"/>
+                        </w:rPr>
+                        <w:sym w:font="Symbol" w:char="F03E"/>
+                      </w:r>
+                      <w:r>
+                        <w:rPr>
+                          <w:color w:val="000000" w:themeColor="text1"/>
+                          <w:sz w:val="20"/>
+                          <w:szCs w:val="20"/>
+                        </w:rPr>
+                        <w:t xml:space="preserve"> </w:t>
+                      </w:r>
+                      <w:r>
+                        <w:rPr>
+                          <w:color w:val="000000" w:themeColor="text1"/>
+                          <w:sz w:val="20"/>
+                          <w:szCs w:val="20"/>
+                        </w:rPr>
+                        <w:t>1</w:t>
+                      </w:r>
+                      <w:r>
+                        <w:rPr>
+                          <w:color w:val="000000" w:themeColor="text1"/>
+                          <w:sz w:val="20"/>
+                          <w:szCs w:val="20"/>
+                        </w:rPr>
+                        <w:t xml:space="preserve"> (bottom left graph </w:t>
+                      </w:r>
+                      <w:r>
+                        <w:rPr>
+                          <w:color w:val="000000" w:themeColor="text1"/>
+                          <w:sz w:val="20"/>
+                          <w:szCs w:val="20"/>
+                        </w:rPr>
+                        <w:t xml:space="preserve">with large time step </w:t>
+                      </w:r>
+                      <w:r>
+                        <w:rPr>
+                          <w:color w:val="000000" w:themeColor="text1"/>
+                          <w:sz w:val="20"/>
+                          <w:szCs w:val="20"/>
+                        </w:rPr>
+                        <w:t>i</w:t>
+                      </w:r>
+                      <w:r>
+                        <w:rPr>
+                          <w:color w:val="000000" w:themeColor="text1"/>
+                          <w:sz w:val="20"/>
+                          <w:szCs w:val="20"/>
+                        </w:rPr>
+                        <w:t xml:space="preserve">n </w:t>
+                      </w:r>
+                      <w:r>
+                        <w:rPr>
+                          <w:color w:val="000000" w:themeColor="text1"/>
+                          <w:sz w:val="20"/>
+                          <w:szCs w:val="20"/>
+                        </w:rPr>
+                        <w:fldChar w:fldCharType="begin"/>
+                      </w:r>
+                      <w:r>
+                        <w:rPr>
+                          <w:color w:val="000000" w:themeColor="text1"/>
+                          <w:sz w:val="20"/>
+                          <w:szCs w:val="20"/>
+                        </w:rPr>
+                        <w:instrText xml:space="preserve"> REF _Ref193457126 \h  \* MERGEFORMAT </w:instrText>
+                      </w:r>
+                      <w:r>
+                        <w:rPr>
+                          <w:color w:val="000000" w:themeColor="text1"/>
+                          <w:sz w:val="20"/>
+                          <w:szCs w:val="20"/>
+                        </w:rPr>
+                      </w:r>
+                      <w:r>
+                        <w:rPr>
+                          <w:color w:val="000000" w:themeColor="text1"/>
+                          <w:sz w:val="20"/>
+                          <w:szCs w:val="20"/>
+                        </w:rPr>
+                        <w:fldChar w:fldCharType="separate"/>
+                      </w:r>
+                      <w:r>
+                        <w:rPr>
+                          <w:sz w:val="20"/>
+                          <w:szCs w:val="20"/>
+                        </w:rPr>
+                        <w:t xml:space="preserve">Figure </w:t>
+                      </w:r>
+                      <w:r>
+                        <w:rPr>
+                          <w:noProof/>
+                          <w:sz w:val="20"/>
+                          <w:szCs w:val="20"/>
+                        </w:rPr>
+                        <w:t>2</w:t>
+                      </w:r>
+                      <w:r>
+                        <w:rPr>
+                          <w:color w:val="000000" w:themeColor="text1"/>
+                          <w:sz w:val="20"/>
+                          <w:szCs w:val="20"/>
+                        </w:rPr>
+                        <w:fldChar w:fldCharType="end"/>
+                      </w:r>
+                      <w:r>
+                        <w:rPr>
+                          <w:color w:val="000000" w:themeColor="text1"/>
+                          <w:sz w:val="20"/>
+                          <w:szCs w:val="20"/>
+                        </w:rPr>
+                        <w:t xml:space="preserve">), the </w:t>
+                      </w:r>
+                      <w:r>
+                        <w:rPr>
+                          <w:color w:val="000000" w:themeColor="text1"/>
+                          <w:sz w:val="20"/>
+                          <w:szCs w:val="20"/>
+                        </w:rPr>
+                        <w:t xml:space="preserve">solution becomes unstable and cannot be solved. </w:t>
+                      </w:r>
+                      <w:r>
+                        <w:rPr>
+                          <w:color w:val="000000" w:themeColor="text1"/>
+                          <w:sz w:val="20"/>
+                          <w:szCs w:val="20"/>
+                        </w:rPr>
+                        <w:t>Additionally,</w:t>
+                      </w:r>
+                      <w:r>
+                        <w:rPr>
+                          <w:color w:val="000000" w:themeColor="text1"/>
+                          <w:sz w:val="20"/>
+                          <w:szCs w:val="20"/>
+                        </w:rPr>
+                        <w:t xml:space="preserve"> when the time step is lowered even with the Crank Nicolson method, the </w:t>
+                      </w:r>
+                      <w:r>
+                        <w:rPr>
+                          <w:color w:val="000000" w:themeColor="text1"/>
+                          <w:sz w:val="20"/>
+                          <w:szCs w:val="20"/>
+                        </w:rPr>
+                        <w:t xml:space="preserve">solution becomes much more stable as can be seen in the top row of graphs in </w:t>
+                      </w:r>
+                      <w:r>
+                        <w:rPr>
+                          <w:color w:val="000000" w:themeColor="text1"/>
+                          <w:sz w:val="20"/>
+                          <w:szCs w:val="20"/>
+                        </w:rPr>
+                        <w:fldChar w:fldCharType="begin"/>
+                      </w:r>
+                      <w:r>
+                        <w:rPr>
+                          <w:color w:val="000000" w:themeColor="text1"/>
+                          <w:sz w:val="20"/>
+                          <w:szCs w:val="20"/>
+                        </w:rPr>
+                        <w:instrText xml:space="preserve"> REF _Ref193457126 \h </w:instrText>
+                      </w:r>
+                      <w:r>
+                        <w:rPr>
+                          <w:color w:val="000000" w:themeColor="text1"/>
+                          <w:sz w:val="20"/>
+                          <w:szCs w:val="20"/>
+                        </w:rPr>
+                        <w:instrText xml:space="preserve"> \* MERGEFORMAT </w:instrText>
+                      </w:r>
+                      <w:r>
+                        <w:rPr>
+                          <w:color w:val="000000" w:themeColor="text1"/>
+                          <w:sz w:val="20"/>
+                          <w:szCs w:val="20"/>
+                        </w:rPr>
+                      </w:r>
+                      <w:r>
+                        <w:rPr>
+                          <w:color w:val="000000" w:themeColor="text1"/>
+                          <w:sz w:val="20"/>
+                          <w:szCs w:val="20"/>
+                        </w:rPr>
+                        <w:fldChar w:fldCharType="separate"/>
+                      </w:r>
+                      <w:r>
+                        <w:rPr>
+                          <w:sz w:val="20"/>
+                          <w:szCs w:val="20"/>
+                        </w:rPr>
+                        <w:t xml:space="preserve">Figure </w:t>
+                      </w:r>
+                      <w:r>
+                        <w:rPr>
+                          <w:noProof/>
+                          <w:sz w:val="20"/>
+                          <w:szCs w:val="20"/>
+                        </w:rPr>
+                        <w:t>2</w:t>
+                      </w:r>
+                      <w:r>
+                        <w:rPr>
+                          <w:color w:val="000000" w:themeColor="text1"/>
+                          <w:sz w:val="20"/>
+                          <w:szCs w:val="20"/>
+                        </w:rPr>
+                        <w:fldChar w:fldCharType="end"/>
+                      </w:r>
+                      <w:r>
+                        <w:rPr>
+                          <w:color w:val="000000" w:themeColor="text1"/>
+                          <w:sz w:val="20"/>
+                          <w:szCs w:val="20"/>
+                        </w:rPr>
+                        <w:t xml:space="preserve">. </w:t>
+                      </w:r>
+                      <w:r>
+                        <w:t xml:space="preserve"> </w:t>
+                      </w:r>
+                    </w:p>
+                    <w:p/>
+                    <w:p>
+                      <w:pPr>
+                        <w:rPr>
+                          <w:sz w:val="20"/>
+                          <w:szCs w:val="20"/>
+                        </w:rPr>
+                      </w:pPr>
+                      <w:r>
+                        <w:rPr>
+                          <w:sz w:val="20"/>
+                          <w:szCs w:val="20"/>
+                        </w:rPr>
+                        <w:t xml:space="preserve">This video shows how the wave propagates through the spider’s web from the initial pulse with </w:t>
+                      </w:r>
+                      <w:r>
+                        <w:rPr>
+                          <w:sz w:val="20"/>
+                          <w:szCs w:val="20"/>
+                        </w:rPr>
+                        <w:t>CFL 0.00038</w:t>
+                      </w:r>
+                      <w:r>
+                        <w:rPr>
+                          <w:sz w:val="20"/>
+                          <w:szCs w:val="20"/>
+                        </w:rPr>
+                        <w:t>.</w:t>
+                      </w:r>
+                    </w:p>
+                    <w:p>
+                      <w:pPr>
+                        <w:rPr>
+                          <w:color w:val="000000" w:themeColor="text1"/>
+                          <w:sz w:val="20"/>
+                          <w:szCs w:val="20"/>
+                        </w:rPr>
+                      </w:pPr>
+                      <w:hyperlink r:id="rId11" w:history="1">
+                        <w:r>
+                          <w:rPr>
+                            <w:rStyle w:val="Hyperlink"/>
+                            <w:sz w:val="20"/>
+                            <w:szCs w:val="20"/>
+                          </w:rPr>
+                          <w:t>https://vimeo.com/1068074003/544124e7af?ts=0&amp;share=copy</w:t>
+                        </w:r>
+                      </w:hyperlink>
+                      <w:r>
+                        <w:rPr>
+                          <w:color w:val="000000" w:themeColor="text1"/>
+                          <w:sz w:val="20"/>
+                          <w:szCs w:val="20"/>
+                        </w:rPr>
+                        <w:t xml:space="preserve"> </w:t>
+                      </w:r>
+                    </w:p>
+                    <w:p/>
+                  </w:txbxContent>
+                </v:textbox>
+              </v:shape>
+            </w:pict>
+          </mc:Fallback>
+        </mc:AlternateContent>
+      </w:r>
+      <w:r>
+        <w:rPr>
+          <w:noProof/>
+          <w:lang w:eastAsia="zh-CN"/>
+        </w:rPr>
+        <mc:AlternateContent>
+          <mc:Choice Requires="wps">
+            <w:drawing>
+              <wp:anchor distT="0" distB="0" distL="114300" distR="114300" simplePos="0" relativeHeight="251658244" behindDoc="0" locked="0" layoutInCell="1" allowOverlap="1" wp14:anchorId="5B53D867" wp14:editId="24167485">
+                <wp:simplePos x="0" y="0"/>
+                <wp:positionH relativeFrom="column">
+                  <wp:posOffset>-313818</wp:posOffset>
+                </wp:positionH>
+                <wp:positionV relativeFrom="paragraph">
+                  <wp:posOffset>-519422</wp:posOffset>
+                </wp:positionV>
+                <wp:extent cx="6483350" cy="990149"/>
+                <wp:effectExtent l="0" t="0" r="19050" b="13335"/>
+                <wp:wrapNone/>
+                <wp:docPr id="12" name="Text Box 12"/>
+                <wp:cNvGraphicFramePr/>
+                <a:graphic xmlns:a="http://schemas.openxmlformats.org/drawingml/2006/main">
+                  <a:graphicData uri="http://schemas.microsoft.com/office/word/2010/wordprocessingShape">
+                    <wps:wsp>
+                      <wps:cNvSpPr txBox="1"/>
+                      <wps:spPr>
+                        <a:xfrm>
+                          <a:off x="0" y="0"/>
+                          <a:ext cx="6483350" cy="990149"/>
+                        </a:xfrm>
+                        <a:prstGeom prst="rect">
+                          <a:avLst/>
+                        </a:prstGeom>
+                        <a:noFill/>
+                        <a:ln w="6350">
+                          <a:solidFill>
+                            <a:prstClr val="black"/>
+                          </a:solidFill>
+                        </a:ln>
+                      </wps:spPr>
+                      <wps:txbx>
+                        <w:txbxContent>
+                          <w:tbl>
+                            <w:tblPr>
+                              <w:tblStyle w:val="TableGrid"/>
+                              <w:tblW w:w="0" w:type="auto"/>
+                              <w:tblBorders>
+                                <w:top w:val="none" w:sz="0" w:space="0" w:color="auto"/>
+                                <w:left w:val="none" w:sz="0" w:space="0" w:color="auto"/>
+                                <w:bottom w:val="none" w:sz="0" w:space="0" w:color="auto"/>
+                                <w:right w:val="none" w:sz="0" w:space="0" w:color="auto"/>
+                                <w:insideH w:val="none" w:sz="0" w:space="0" w:color="auto"/>
+                                <w:insideV w:val="none" w:sz="0" w:space="0" w:color="auto"/>
+                              </w:tblBorders>
+                              <w:tblLook w:val="04A0" w:firstRow="1" w:lastRow="0" w:firstColumn="1" w:lastColumn="0" w:noHBand="0" w:noVBand="1"/>
+                            </w:tblPr>
+                            <w:tblGrid>
+                              <w:gridCol w:w="562"/>
+                              <w:gridCol w:w="7938"/>
+                              <w:gridCol w:w="439"/>
+                            </w:tblGrid>
+                            <w:tr>
+                              <w:tc>
+                                <w:tcPr>
+                                  <w:tcW w:w="562" w:type="dxa"/>
+                                </w:tcPr>
+                                <w:p>
+                                  <w:pPr>
+                                    <w:rPr>
+                                      <w:sz w:val="17"/>
+                                      <w:szCs w:val="17"/>
+                                    </w:rPr>
+                                  </w:pPr>
+                                </w:p>
+                              </w:tc>
+                              <w:tc>
+                                <w:tcPr>
+                                  <w:tcW w:w="7938" w:type="dxa"/>
+                                </w:tcPr>
+                                <w:p>
+                                  <w:pPr>
+                                    <w:rPr>
+                                      <w:color w:val="000000" w:themeColor="text1"/>
+                                      <w:sz w:val="17"/>
+                                      <w:szCs w:val="17"/>
+                                    </w:rPr>
+                                  </w:pPr>
+                                  <m:oMathPara>
+                                    <m:oMath>
+                                      <m:d>
+                                        <m:dPr>
+                                          <m:ctrlPr>
+                                            <w:rPr>
+                                              <w:rFonts w:ascii="Cambria Math" w:hAnsi="Cambria Math"/>
+                                              <w:i/>
+                                              <w:color w:val="000000" w:themeColor="text1"/>
+                                              <w:kern w:val="0"/>
+                                              <w:sz w:val="17"/>
+                                              <w:szCs w:val="17"/>
+                                              <w14:ligatures w14:val="none"/>
+                                            </w:rPr>
+                                          </m:ctrlPr>
+                                        </m:dPr>
+                                        <m:e>
+                                          <m:m>
+                                            <m:mPr>
+                                              <m:mcs>
+                                                <m:mc>
+                                                  <m:mcPr>
+                                                    <m:count m:val="3"/>
+                                                    <m:mcJc m:val="center"/>
+                                                  </m:mcPr>
+                                                </m:mc>
+                                              </m:mcs>
+                                              <m:ctrlPr>
+                                                <w:rPr>
+                                                  <w:rFonts w:ascii="Cambria Math" w:hAnsi="Cambria Math"/>
+                                                  <w:i/>
+                                                  <w:color w:val="000000" w:themeColor="text1"/>
+                                                  <w:kern w:val="0"/>
+                                                  <w:sz w:val="17"/>
+                                                  <w:szCs w:val="17"/>
+                                                  <w14:ligatures w14:val="none"/>
+                                                </w:rPr>
+                                              </m:ctrlPr>
+                                            </m:mPr>
+                                            <m:mr>
+                                              <m:e>
+                                                <m:r>
+                                                  <w:rPr>
+                                                    <w:rFonts w:ascii="Cambria Math" w:hAnsi="Cambria Math"/>
+                                                    <w:color w:val="000000" w:themeColor="text1"/>
+                                                    <w:sz w:val="17"/>
+                                                    <w:szCs w:val="17"/>
+                                                  </w:rPr>
+                                                  <m:t>1+r</m:t>
+                                                </m:r>
+                                              </m:e>
+                                              <m:e>
+                                                <m:r>
+                                                  <w:rPr>
+                                                    <w:rFonts w:ascii="Cambria Math" w:hAnsi="Cambria Math"/>
+                                                    <w:color w:val="000000" w:themeColor="text1"/>
+                                                    <w:sz w:val="17"/>
+                                                    <w:szCs w:val="17"/>
+                                                  </w:rPr>
+                                                  <m:t>-</m:t>
+                                                </m:r>
+                                                <m:f>
+                                                  <m:fPr>
+                                                    <m:ctrlPr>
+                                                      <w:rPr>
+                                                        <w:rFonts w:ascii="Cambria Math" w:hAnsi="Cambria Math"/>
+                                                        <w:i/>
+                                                        <w:color w:val="000000" w:themeColor="text1"/>
+                                                        <w:kern w:val="0"/>
+                                                        <w:sz w:val="17"/>
+                                                        <w:szCs w:val="17"/>
+                                                        <w14:ligatures w14:val="none"/>
+                                                      </w:rPr>
+                                                    </m:ctrlPr>
+                                                  </m:fPr>
+                                                  <m:num>
+                                                    <m:r>
+                                                      <w:rPr>
+                                                        <w:rFonts w:ascii="Cambria Math" w:hAnsi="Cambria Math"/>
+                                                        <w:color w:val="000000" w:themeColor="text1"/>
+                                                        <w:sz w:val="17"/>
+                                                        <w:szCs w:val="17"/>
+                                                      </w:rPr>
+                                                      <m:t>r</m:t>
+                                                    </m:r>
+                                                  </m:num>
+                                                  <m:den>
+                                                    <m:r>
+                                                      <w:rPr>
+                                                        <w:rFonts w:ascii="Cambria Math" w:hAnsi="Cambria Math"/>
+                                                        <w:color w:val="000000" w:themeColor="text1"/>
+                                                        <w:sz w:val="17"/>
+                                                        <w:szCs w:val="17"/>
+                                                      </w:rPr>
+                                                      <m:t>2</m:t>
+                                                    </m:r>
+                                                  </m:den>
+                                                </m:f>
+                                              </m:e>
+                                              <m:e>
+                                                <m:r>
+                                                  <w:rPr>
+                                                    <w:rFonts w:ascii="Cambria Math" w:hAnsi="Cambria Math"/>
+                                                    <w:color w:val="000000" w:themeColor="text1"/>
+                                                    <w:sz w:val="17"/>
+                                                    <w:szCs w:val="17"/>
+                                                  </w:rPr>
+                                                  <m:t>0</m:t>
+                                                </m:r>
+                                              </m:e>
+                                            </m:mr>
+                                            <m:mr>
+                                              <m:e>
+                                                <m:r>
+                                                  <w:rPr>
+                                                    <w:rFonts w:ascii="Cambria Math" w:hAnsi="Cambria Math"/>
+                                                    <w:color w:val="000000" w:themeColor="text1"/>
+                                                    <w:sz w:val="17"/>
+                                                    <w:szCs w:val="17"/>
+                                                  </w:rPr>
+                                                  <m:t>-</m:t>
+                                                </m:r>
+                                                <m:f>
+                                                  <m:fPr>
+                                                    <m:ctrlPr>
+                                                      <w:rPr>
+                                                        <w:rFonts w:ascii="Cambria Math" w:hAnsi="Cambria Math"/>
+                                                        <w:i/>
+                                                        <w:color w:val="000000" w:themeColor="text1"/>
+                                                        <w:kern w:val="0"/>
+                                                        <w:sz w:val="17"/>
+                                                        <w:szCs w:val="17"/>
+                                                        <w14:ligatures w14:val="none"/>
+                                                      </w:rPr>
+                                                    </m:ctrlPr>
+                                                  </m:fPr>
+                                                  <m:num>
+                                                    <m:r>
+                                                      <w:rPr>
+                                                        <w:rFonts w:ascii="Cambria Math" w:hAnsi="Cambria Math"/>
+                                                        <w:color w:val="000000" w:themeColor="text1"/>
+                                                        <w:sz w:val="17"/>
+                                                        <w:szCs w:val="17"/>
+                                                      </w:rPr>
+                                                      <m:t>r</m:t>
+                                                    </m:r>
+                                                  </m:num>
+                                                  <m:den>
+                                                    <m:r>
+                                                      <w:rPr>
+                                                        <w:rFonts w:ascii="Cambria Math" w:hAnsi="Cambria Math"/>
+                                                        <w:color w:val="000000" w:themeColor="text1"/>
+                                                        <w:sz w:val="17"/>
+                                                        <w:szCs w:val="17"/>
+                                                      </w:rPr>
+                                                      <m:t>2</m:t>
+                                                    </m:r>
+                                                  </m:den>
+                                                </m:f>
+                                              </m:e>
+                                              <m:e>
+                                                <m:r>
+                                                  <w:rPr>
+                                                    <w:rFonts w:ascii="Cambria Math" w:hAnsi="Cambria Math"/>
+                                                    <w:color w:val="000000" w:themeColor="text1"/>
+                                                    <w:sz w:val="17"/>
+                                                    <w:szCs w:val="17"/>
+                                                  </w:rPr>
+                                                  <m:t>1+r</m:t>
+                                                </m:r>
+                                              </m:e>
+                                              <m:e>
+                                                <m:r>
+                                                  <w:rPr>
+                                                    <w:rFonts w:ascii="Cambria Math" w:hAnsi="Cambria Math"/>
+                                                    <w:color w:val="000000" w:themeColor="text1"/>
+                                                    <w:sz w:val="17"/>
+                                                    <w:szCs w:val="17"/>
+                                                  </w:rPr>
+                                                  <m:t>-</m:t>
+                                                </m:r>
+                                                <m:f>
+                                                  <m:fPr>
+                                                    <m:ctrlPr>
+                                                      <w:rPr>
+                                                        <w:rFonts w:ascii="Cambria Math" w:hAnsi="Cambria Math"/>
+                                                        <w:i/>
+                                                        <w:color w:val="000000" w:themeColor="text1"/>
+                                                        <w:kern w:val="0"/>
+                                                        <w:sz w:val="17"/>
+                                                        <w:szCs w:val="17"/>
+                                                        <w14:ligatures w14:val="none"/>
+                                                      </w:rPr>
+                                                    </m:ctrlPr>
+                                                  </m:fPr>
+                                                  <m:num>
+                                                    <m:r>
+                                                      <w:rPr>
+                                                        <w:rFonts w:ascii="Cambria Math" w:hAnsi="Cambria Math"/>
+                                                        <w:color w:val="000000" w:themeColor="text1"/>
+                                                        <w:sz w:val="17"/>
+                                                        <w:szCs w:val="17"/>
+                                                      </w:rPr>
+                                                      <m:t>r</m:t>
+                                                    </m:r>
+                                                  </m:num>
+                                                  <m:den>
+                                                    <m:r>
+                                                      <w:rPr>
+                                                        <w:rFonts w:ascii="Cambria Math" w:hAnsi="Cambria Math"/>
+                                                        <w:color w:val="000000" w:themeColor="text1"/>
+                                                        <w:sz w:val="17"/>
+                                                        <w:szCs w:val="17"/>
+                                                      </w:rPr>
+                                                      <m:t>2</m:t>
+                                                    </m:r>
+                                                  </m:den>
+                                                </m:f>
+                                              </m:e>
+                                            </m:mr>
+                                            <m:mr>
+                                              <m:e>
+                                                <m:r>
+                                                  <w:rPr>
+                                                    <w:rFonts w:ascii="Cambria Math" w:hAnsi="Cambria Math"/>
+                                                    <w:color w:val="000000" w:themeColor="text1"/>
+                                                    <w:sz w:val="17"/>
+                                                    <w:szCs w:val="17"/>
+                                                  </w:rPr>
+                                                  <m:t>0</m:t>
+                                                </m:r>
+                                              </m:e>
+                                              <m:e>
+                                                <m:r>
+                                                  <w:rPr>
+                                                    <w:rFonts w:ascii="Cambria Math" w:hAnsi="Cambria Math"/>
+                                                    <w:color w:val="000000" w:themeColor="text1"/>
+                                                    <w:sz w:val="17"/>
+                                                    <w:szCs w:val="17"/>
+                                                  </w:rPr>
+                                                  <m:t>-</m:t>
+                                                </m:r>
+                                                <m:f>
+                                                  <m:fPr>
+                                                    <m:ctrlPr>
+                                                      <w:rPr>
+                                                        <w:rFonts w:ascii="Cambria Math" w:hAnsi="Cambria Math"/>
+                                                        <w:i/>
+                                                        <w:color w:val="000000" w:themeColor="text1"/>
+                                                        <w:kern w:val="0"/>
+                                                        <w:sz w:val="17"/>
+                                                        <w:szCs w:val="17"/>
+                                                        <w14:ligatures w14:val="none"/>
+                                                      </w:rPr>
+                                                    </m:ctrlPr>
+                                                  </m:fPr>
+                                                  <m:num>
+                                                    <m:r>
+                                                      <w:rPr>
+                                                        <w:rFonts w:ascii="Cambria Math" w:hAnsi="Cambria Math"/>
+                                                        <w:color w:val="000000" w:themeColor="text1"/>
+                                                        <w:sz w:val="17"/>
+                                                        <w:szCs w:val="17"/>
+                                                      </w:rPr>
+                                                      <m:t>r</m:t>
+                                                    </m:r>
+                                                  </m:num>
+                                                  <m:den>
+                                                    <m:r>
+                                                      <w:rPr>
+                                                        <w:rFonts w:ascii="Cambria Math" w:hAnsi="Cambria Math"/>
+                                                        <w:color w:val="000000" w:themeColor="text1"/>
+                                                        <w:sz w:val="17"/>
+                                                        <w:szCs w:val="17"/>
+                                                      </w:rPr>
+                                                      <m:t>2</m:t>
+                                                    </m:r>
+                                                  </m:den>
+                                                </m:f>
+                                              </m:e>
+                                              <m:e>
+                                                <m:r>
+                                                  <w:rPr>
+                                                    <w:rFonts w:ascii="Cambria Math" w:hAnsi="Cambria Math"/>
+                                                    <w:color w:val="000000" w:themeColor="text1"/>
+                                                    <w:sz w:val="17"/>
+                                                    <w:szCs w:val="17"/>
+                                                  </w:rPr>
+                                                  <m:t>1+r</m:t>
+                                                </m:r>
+                                              </m:e>
+                                            </m:mr>
+                                          </m:m>
+                                        </m:e>
+                                      </m:d>
+                                      <m:d>
+                                        <m:dPr>
+                                          <m:ctrlPr>
+                                            <w:rPr>
+                                              <w:rFonts w:ascii="Cambria Math" w:hAnsi="Cambria Math"/>
+                                              <w:i/>
+                                              <w:color w:val="000000" w:themeColor="text1"/>
+                                              <w:kern w:val="0"/>
+                                              <w:sz w:val="17"/>
+                                              <w:szCs w:val="17"/>
+                                              <w14:ligatures w14:val="none"/>
+                                            </w:rPr>
+                                          </m:ctrlPr>
+                                        </m:dPr>
+                                        <m:e>
+                                          <m:m>
+                                            <m:mPr>
+                                              <m:mcs>
+                                                <m:mc>
+                                                  <m:mcPr>
+                                                    <m:count m:val="1"/>
+                                                    <m:mcJc m:val="center"/>
+                                                  </m:mcPr>
+                                                </m:mc>
+                                              </m:mcs>
+                                              <m:ctrlPr>
+                                                <w:rPr>
+                                                  <w:rFonts w:ascii="Cambria Math" w:hAnsi="Cambria Math"/>
+                                                  <w:i/>
+                                                  <w:color w:val="000000" w:themeColor="text1"/>
+                                                  <w:kern w:val="0"/>
+                                                  <w:sz w:val="17"/>
+                                                  <w:szCs w:val="17"/>
+                                                  <w14:ligatures w14:val="none"/>
+                                                </w:rPr>
+                                              </m:ctrlPr>
+                                            </m:mPr>
+                                            <m:mr>
+                                              <m:e>
+                                                <m:sSub>
+                                                  <m:sSubPr>
+                                                    <m:ctrlPr>
+                                                      <w:rPr>
+                                                        <w:rFonts w:ascii="Cambria Math" w:hAnsi="Cambria Math"/>
+                                                        <w:i/>
+                                                        <w:color w:val="000000" w:themeColor="text1"/>
+                                                        <w:kern w:val="0"/>
+                                                        <w:sz w:val="17"/>
+                                                        <w:szCs w:val="17"/>
+                                                        <w14:ligatures w14:val="none"/>
+                                                      </w:rPr>
+                                                    </m:ctrlPr>
+                                                  </m:sSubPr>
+                                                  <m:e>
+                                                    <m:r>
+                                                      <w:rPr>
+                                                        <w:rFonts w:ascii="Cambria Math" w:hAnsi="Cambria Math"/>
+                                                        <w:color w:val="000000" w:themeColor="text1"/>
+                                                        <w:sz w:val="17"/>
+                                                        <w:szCs w:val="17"/>
+                                                      </w:rPr>
+                                                      <m:t>u</m:t>
+                                                    </m:r>
+                                                  </m:e>
+                                                  <m:sub>
+                                                    <m:r>
+                                                      <w:rPr>
+                                                        <w:rFonts w:ascii="Cambria Math" w:hAnsi="Cambria Math"/>
+                                                        <w:color w:val="000000" w:themeColor="text1"/>
+                                                        <w:sz w:val="17"/>
+                                                        <w:szCs w:val="17"/>
+                                                      </w:rPr>
+                                                      <m:t>1,2</m:t>
+                                                    </m:r>
+                                                  </m:sub>
+                                                </m:sSub>
+                                              </m:e>
+                                            </m:mr>
+                                            <m:mr>
+                                              <m:e>
+                                                <m:sSub>
+                                                  <m:sSubPr>
+                                                    <m:ctrlPr>
+                                                      <w:rPr>
+                                                        <w:rFonts w:ascii="Cambria Math" w:hAnsi="Cambria Math"/>
+                                                        <w:i/>
+                                                        <w:color w:val="000000" w:themeColor="text1"/>
+                                                        <w:kern w:val="0"/>
+                                                        <w:sz w:val="17"/>
+                                                        <w:szCs w:val="17"/>
+                                                        <w14:ligatures w14:val="none"/>
+                                                      </w:rPr>
+                                                    </m:ctrlPr>
+                                                  </m:sSubPr>
+                                                  <m:e>
+                                                    <m:r>
+                                                      <w:rPr>
+                                                        <w:rFonts w:ascii="Cambria Math" w:hAnsi="Cambria Math"/>
+                                                        <w:color w:val="000000" w:themeColor="text1"/>
+                                                        <w:sz w:val="17"/>
+                                                        <w:szCs w:val="17"/>
+                                                      </w:rPr>
+                                                      <m:t>u</m:t>
+                                                    </m:r>
+                                                  </m:e>
+                                                  <m:sub>
+                                                    <m:r>
+                                                      <w:rPr>
+                                                        <w:rFonts w:ascii="Cambria Math" w:hAnsi="Cambria Math"/>
+                                                        <w:color w:val="000000" w:themeColor="text1"/>
+                                                        <w:sz w:val="17"/>
+                                                        <w:szCs w:val="17"/>
+                                                      </w:rPr>
+                                                      <m:t>2,2</m:t>
+                                                    </m:r>
+                                                  </m:sub>
+                                                </m:sSub>
+                                              </m:e>
+                                            </m:mr>
+                                            <m:mr>
+                                              <m:e>
+                                                <m:sSub>
+                                                  <m:sSubPr>
+                                                    <m:ctrlPr>
+                                                      <w:rPr>
+                                                        <w:rFonts w:ascii="Cambria Math" w:hAnsi="Cambria Math"/>
+                                                        <w:i/>
+                                                        <w:color w:val="000000" w:themeColor="text1"/>
+                                                        <w:kern w:val="0"/>
+                                                        <w:sz w:val="17"/>
+                                                        <w:szCs w:val="17"/>
+                                                        <w14:ligatures w14:val="none"/>
+                                                      </w:rPr>
+                                                    </m:ctrlPr>
+                                                  </m:sSubPr>
+                                                  <m:e>
+                                                    <m:r>
+                                                      <w:rPr>
+                                                        <w:rFonts w:ascii="Cambria Math" w:hAnsi="Cambria Math"/>
+                                                        <w:color w:val="000000" w:themeColor="text1"/>
+                                                        <w:sz w:val="17"/>
+                                                        <w:szCs w:val="17"/>
+                                                      </w:rPr>
+                                                      <m:t>u</m:t>
+                                                    </m:r>
+                                                  </m:e>
+                                                  <m:sub>
+                                                    <m:r>
+                                                      <w:rPr>
+                                                        <w:rFonts w:ascii="Cambria Math" w:hAnsi="Cambria Math"/>
+                                                        <w:color w:val="000000" w:themeColor="text1"/>
+                                                        <w:sz w:val="17"/>
+                                                        <w:szCs w:val="17"/>
+                                                      </w:rPr>
+                                                      <m:t>3,2</m:t>
+                                                    </m:r>
+                                                  </m:sub>
+                                                </m:sSub>
+                                              </m:e>
+                                            </m:mr>
+                                          </m:m>
+                                        </m:e>
+                                      </m:d>
+                                      <m:r>
+                                        <w:rPr>
+                                          <w:rFonts w:ascii="Cambria Math" w:eastAsiaTheme="minorEastAsia" w:hAnsi="Cambria Math"/>
+                                          <w:color w:val="000000" w:themeColor="text1"/>
+                                          <w:sz w:val="17"/>
+                                          <w:szCs w:val="17"/>
+                                        </w:rPr>
+                                        <m:t>=</m:t>
+                                      </m:r>
+                                      <m:d>
+                                        <m:dPr>
+                                          <m:ctrlPr>
+                                            <w:rPr>
+                                              <w:rFonts w:ascii="Cambria Math" w:eastAsiaTheme="minorEastAsia" w:hAnsi="Cambria Math"/>
+                                              <w:i/>
+                                              <w:color w:val="000000" w:themeColor="text1"/>
+                                              <w:kern w:val="0"/>
+                                              <w:sz w:val="17"/>
+                                              <w:szCs w:val="17"/>
+                                              <w14:ligatures w14:val="none"/>
+                                            </w:rPr>
+                                          </m:ctrlPr>
+                                        </m:dPr>
+                                        <m:e>
+                                          <m:m>
+                                            <m:mPr>
+                                              <m:mcs>
+                                                <m:mc>
+                                                  <m:mcPr>
+                                                    <m:count m:val="1"/>
+                                                    <m:mcJc m:val="center"/>
+                                                  </m:mcPr>
+                                                </m:mc>
+                                              </m:mcs>
+                                              <m:ctrlPr>
+                                                <w:rPr>
+                                                  <w:rFonts w:ascii="Cambria Math" w:eastAsiaTheme="minorEastAsia" w:hAnsi="Cambria Math"/>
+                                                  <w:i/>
+                                                  <w:color w:val="000000" w:themeColor="text1"/>
+                                                  <w:kern w:val="0"/>
+                                                  <w:sz w:val="17"/>
+                                                  <w:szCs w:val="17"/>
+                                                  <w14:ligatures w14:val="none"/>
+                                                </w:rPr>
+                                              </m:ctrlPr>
+                                            </m:mPr>
+                                            <m:mr>
+                                              <m:e>
+                                                <m:f>
+                                                  <m:fPr>
+                                                    <m:ctrlPr>
+                                                      <w:rPr>
+                                                        <w:rFonts w:ascii="Cambria Math" w:eastAsiaTheme="minorEastAsia" w:hAnsi="Cambria Math"/>
+                                                        <w:i/>
+                                                        <w:color w:val="000000" w:themeColor="text1"/>
+                                                        <w:kern w:val="0"/>
+                                                        <w:sz w:val="17"/>
+                                                        <w:szCs w:val="17"/>
+                                                        <w14:ligatures w14:val="none"/>
+                                                      </w:rPr>
+                                                    </m:ctrlPr>
+                                                  </m:fPr>
+                                                  <m:num>
+                                                    <m:r>
+                                                      <w:rPr>
+                                                        <w:rFonts w:ascii="Cambria Math" w:eastAsiaTheme="minorEastAsia" w:hAnsi="Cambria Math"/>
+                                                        <w:color w:val="000000" w:themeColor="text1"/>
+                                                        <w:sz w:val="17"/>
+                                                        <w:szCs w:val="17"/>
+                                                      </w:rPr>
+                                                      <m:t>r</m:t>
+                                                    </m:r>
+                                                  </m:num>
+                                                  <m:den>
+                                                    <m:r>
+                                                      <w:rPr>
+                                                        <w:rFonts w:ascii="Cambria Math" w:eastAsiaTheme="minorEastAsia" w:hAnsi="Cambria Math"/>
+                                                        <w:color w:val="000000" w:themeColor="text1"/>
+                                                        <w:sz w:val="17"/>
+                                                        <w:szCs w:val="17"/>
+                                                      </w:rPr>
+                                                      <m:t>2</m:t>
+                                                    </m:r>
+                                                  </m:den>
+                                                </m:f>
+                                                <m:sSub>
+                                                  <m:sSubPr>
+                                                    <m:ctrlPr>
+                                                      <w:rPr>
+                                                        <w:rFonts w:ascii="Cambria Math" w:eastAsiaTheme="minorEastAsia" w:hAnsi="Cambria Math"/>
+                                                        <w:i/>
+                                                        <w:color w:val="000000" w:themeColor="text1"/>
+                                                        <w:kern w:val="0"/>
+                                                        <w:sz w:val="17"/>
+                                                        <w:szCs w:val="17"/>
+                                                        <w14:ligatures w14:val="none"/>
+                                                      </w:rPr>
+                                                    </m:ctrlPr>
+                                                  </m:sSubPr>
+                                                  <m:e>
+                                                    <m:r>
+                                                      <w:rPr>
+                                                        <w:rFonts w:ascii="Cambria Math" w:eastAsiaTheme="minorEastAsia" w:hAnsi="Cambria Math"/>
+                                                        <w:color w:val="000000" w:themeColor="text1"/>
+                                                        <w:sz w:val="17"/>
+                                                        <w:szCs w:val="17"/>
+                                                      </w:rPr>
+                                                      <m:t>u</m:t>
+                                                    </m:r>
+                                                  </m:e>
+                                                  <m:sub>
+                                                    <m:r>
+                                                      <w:rPr>
+                                                        <w:rFonts w:ascii="Cambria Math" w:eastAsiaTheme="minorEastAsia" w:hAnsi="Cambria Math"/>
+                                                        <w:color w:val="000000" w:themeColor="text1"/>
+                                                        <w:sz w:val="17"/>
+                                                        <w:szCs w:val="17"/>
+                                                      </w:rPr>
+                                                      <m:t>0,2</m:t>
+                                                    </m:r>
+                                                  </m:sub>
+                                                </m:sSub>
+                                                <m:r>
+                                                  <w:rPr>
+                                                    <w:rFonts w:ascii="Cambria Math" w:eastAsiaTheme="minorEastAsia" w:hAnsi="Cambria Math"/>
+                                                    <w:color w:val="000000" w:themeColor="text1"/>
+                                                    <w:sz w:val="17"/>
+                                                    <w:szCs w:val="17"/>
+                                                  </w:rPr>
+                                                  <m:t>+</m:t>
+                                                </m:r>
+                                                <m:f>
+                                                  <m:fPr>
+                                                    <m:ctrlPr>
+                                                      <w:rPr>
+                                                        <w:rFonts w:ascii="Cambria Math" w:eastAsiaTheme="minorEastAsia" w:hAnsi="Cambria Math"/>
+                                                        <w:i/>
+                                                        <w:color w:val="000000" w:themeColor="text1"/>
+                                                        <w:kern w:val="0"/>
+                                                        <w:sz w:val="17"/>
+                                                        <w:szCs w:val="17"/>
+                                                        <w14:ligatures w14:val="none"/>
+                                                      </w:rPr>
+                                                    </m:ctrlPr>
+                                                  </m:fPr>
+                                                  <m:num>
+                                                    <m:r>
+                                                      <w:rPr>
+                                                        <w:rFonts w:ascii="Cambria Math" w:eastAsiaTheme="minorEastAsia" w:hAnsi="Cambria Math"/>
+                                                        <w:color w:val="000000" w:themeColor="text1"/>
+                                                        <w:sz w:val="17"/>
+                                                        <w:szCs w:val="17"/>
+                                                      </w:rPr>
+                                                      <m:t>r</m:t>
+                                                    </m:r>
+                                                  </m:num>
+                                                  <m:den>
+                                                    <m:r>
+                                                      <w:rPr>
+                                                        <w:rFonts w:ascii="Cambria Math" w:eastAsiaTheme="minorEastAsia" w:hAnsi="Cambria Math"/>
+                                                        <w:color w:val="000000" w:themeColor="text1"/>
+                                                        <w:sz w:val="17"/>
+                                                        <w:szCs w:val="17"/>
+                                                      </w:rPr>
+                                                      <m:t>2</m:t>
+                                                    </m:r>
+                                                  </m:den>
+                                                </m:f>
+                                                <m:d>
+                                                  <m:dPr>
+                                                    <m:ctrlPr>
+                                                      <w:rPr>
+                                                        <w:rFonts w:ascii="Cambria Math" w:eastAsiaTheme="minorEastAsia" w:hAnsi="Cambria Math"/>
+                                                        <w:i/>
+                                                        <w:color w:val="000000" w:themeColor="text1"/>
+                                                        <w:sz w:val="17"/>
+                                                        <w:szCs w:val="17"/>
+                                                      </w:rPr>
+                                                    </m:ctrlPr>
+                                                  </m:dPr>
+                                                  <m:e>
+                                                    <m:sSub>
+                                                      <m:sSubPr>
+                                                        <m:ctrlPr>
+                                                          <w:rPr>
+                                                            <w:rFonts w:ascii="Cambria Math" w:eastAsiaTheme="minorEastAsia" w:hAnsi="Cambria Math"/>
+                                                            <w:i/>
+                                                            <w:color w:val="000000" w:themeColor="text1"/>
+                                                            <w:kern w:val="0"/>
+                                                            <w:sz w:val="17"/>
+                                                            <w:szCs w:val="17"/>
+                                                            <w14:ligatures w14:val="none"/>
+                                                          </w:rPr>
+                                                        </m:ctrlPr>
+                                                      </m:sSubPr>
+                                                      <m:e>
+                                                        <m:r>
+                                                          <w:rPr>
+                                                            <w:rFonts w:ascii="Cambria Math" w:eastAsiaTheme="minorEastAsia" w:hAnsi="Cambria Math"/>
+                                                            <w:color w:val="000000" w:themeColor="text1"/>
+                                                            <w:sz w:val="17"/>
+                                                            <w:szCs w:val="17"/>
+                                                          </w:rPr>
+                                                          <m:t>u</m:t>
+                                                        </m:r>
+                                                      </m:e>
+                                                      <m:sub>
+                                                        <m:r>
+                                                          <w:rPr>
+                                                            <w:rFonts w:ascii="Cambria Math" w:eastAsiaTheme="minorEastAsia" w:hAnsi="Cambria Math"/>
+                                                            <w:color w:val="000000" w:themeColor="text1"/>
+                                                            <w:sz w:val="17"/>
+                                                            <w:szCs w:val="17"/>
+                                                          </w:rPr>
+                                                          <m:t>2,1</m:t>
+                                                        </m:r>
+                                                      </m:sub>
+                                                    </m:sSub>
+                                                    <m:r>
+                                                      <w:rPr>
+                                                        <w:rFonts w:ascii="Cambria Math" w:eastAsiaTheme="minorEastAsia" w:hAnsi="Cambria Math"/>
+                                                        <w:color w:val="000000" w:themeColor="text1"/>
+                                                        <w:sz w:val="17"/>
+                                                        <w:szCs w:val="17"/>
+                                                      </w:rPr>
+                                                      <m:t>+</m:t>
+                                                    </m:r>
+                                                    <m:sSub>
+                                                      <m:sSubPr>
+                                                        <m:ctrlPr>
+                                                          <w:rPr>
+                                                            <w:rFonts w:ascii="Cambria Math" w:eastAsiaTheme="minorEastAsia" w:hAnsi="Cambria Math"/>
+                                                            <w:i/>
+                                                            <w:color w:val="000000" w:themeColor="text1"/>
+                                                            <w:kern w:val="0"/>
+                                                            <w:sz w:val="17"/>
+                                                            <w:szCs w:val="17"/>
+                                                            <w14:ligatures w14:val="none"/>
+                                                          </w:rPr>
+                                                        </m:ctrlPr>
+                                                      </m:sSubPr>
+                                                      <m:e>
+                                                        <m:r>
+                                                          <w:rPr>
+                                                            <w:rFonts w:ascii="Cambria Math" w:eastAsiaTheme="minorEastAsia" w:hAnsi="Cambria Math"/>
+                                                            <w:color w:val="000000" w:themeColor="text1"/>
+                                                            <w:sz w:val="17"/>
+                                                            <w:szCs w:val="17"/>
+                                                          </w:rPr>
+                                                          <m:t>u</m:t>
+                                                        </m:r>
+                                                      </m:e>
+                                                      <m:sub>
+                                                        <m:r>
+                                                          <w:rPr>
+                                                            <w:rFonts w:ascii="Cambria Math" w:eastAsiaTheme="minorEastAsia" w:hAnsi="Cambria Math"/>
+                                                            <w:color w:val="000000" w:themeColor="text1"/>
+                                                            <w:sz w:val="17"/>
+                                                            <w:szCs w:val="17"/>
+                                                          </w:rPr>
+                                                          <m:t>0,1</m:t>
+                                                        </m:r>
+                                                      </m:sub>
+                                                    </m:sSub>
+                                                  </m:e>
+                                                </m:d>
+                                                <m:r>
+                                                  <w:rPr>
+                                                    <w:rFonts w:ascii="Cambria Math" w:eastAsiaTheme="minorEastAsia" w:hAnsi="Cambria Math"/>
+                                                    <w:color w:val="000000" w:themeColor="text1"/>
+                                                    <w:sz w:val="17"/>
+                                                    <w:szCs w:val="17"/>
+                                                  </w:rPr>
+                                                  <m:t>…</m:t>
+                                                </m:r>
+                                              </m:e>
+                                            </m:mr>
+                                            <m:mr>
+                                              <m:e>
+                                                <m:f>
+                                                  <m:fPr>
+                                                    <m:ctrlPr>
+                                                      <w:rPr>
+                                                        <w:rFonts w:ascii="Cambria Math" w:eastAsiaTheme="minorEastAsia" w:hAnsi="Cambria Math"/>
+                                                        <w:i/>
+                                                        <w:color w:val="000000" w:themeColor="text1"/>
+                                                        <w:kern w:val="0"/>
+                                                        <w:sz w:val="17"/>
+                                                        <w:szCs w:val="17"/>
+                                                        <w14:ligatures w14:val="none"/>
+                                                      </w:rPr>
+                                                    </m:ctrlPr>
+                                                  </m:fPr>
+                                                  <m:num>
+                                                    <m:r>
+                                                      <w:rPr>
+                                                        <w:rFonts w:ascii="Cambria Math" w:eastAsiaTheme="minorEastAsia" w:hAnsi="Cambria Math"/>
+                                                        <w:color w:val="000000" w:themeColor="text1"/>
+                                                        <w:sz w:val="17"/>
+                                                        <w:szCs w:val="17"/>
+                                                      </w:rPr>
+                                                      <m:t>r</m:t>
+                                                    </m:r>
+                                                  </m:num>
+                                                  <m:den>
+                                                    <m:r>
+                                                      <w:rPr>
+                                                        <w:rFonts w:ascii="Cambria Math" w:eastAsiaTheme="minorEastAsia" w:hAnsi="Cambria Math"/>
+                                                        <w:color w:val="000000" w:themeColor="text1"/>
+                                                        <w:sz w:val="17"/>
+                                                        <w:szCs w:val="17"/>
+                                                      </w:rPr>
+                                                      <m:t>2</m:t>
+                                                    </m:r>
+                                                  </m:den>
+                                                </m:f>
+                                                <m:d>
+                                                  <m:dPr>
+                                                    <m:ctrlPr>
+                                                      <w:rPr>
+                                                        <w:rFonts w:ascii="Cambria Math" w:eastAsiaTheme="minorEastAsia" w:hAnsi="Cambria Math"/>
+                                                        <w:i/>
+                                                        <w:color w:val="000000" w:themeColor="text1"/>
+                                                        <w:sz w:val="17"/>
+                                                        <w:szCs w:val="17"/>
+                                                      </w:rPr>
+                                                    </m:ctrlPr>
+                                                  </m:dPr>
+                                                  <m:e>
+                                                    <m:sSub>
+                                                      <m:sSubPr>
+                                                        <m:ctrlPr>
+                                                          <w:rPr>
+                                                            <w:rFonts w:ascii="Cambria Math" w:eastAsiaTheme="minorEastAsia" w:hAnsi="Cambria Math"/>
+                                                            <w:i/>
+                                                            <w:color w:val="000000" w:themeColor="text1"/>
+                                                            <w:kern w:val="0"/>
+                                                            <w:sz w:val="17"/>
+                                                            <w:szCs w:val="17"/>
+                                                            <w14:ligatures w14:val="none"/>
+                                                          </w:rPr>
+                                                        </m:ctrlPr>
+                                                      </m:sSubPr>
+                                                      <m:e>
+                                                        <m:r>
+                                                          <w:rPr>
+                                                            <w:rFonts w:ascii="Cambria Math" w:eastAsiaTheme="minorEastAsia" w:hAnsi="Cambria Math"/>
+                                                            <w:color w:val="000000" w:themeColor="text1"/>
+                                                            <w:sz w:val="17"/>
+                                                            <w:szCs w:val="17"/>
+                                                          </w:rPr>
+                                                          <m:t>u</m:t>
+                                                        </m:r>
+                                                      </m:e>
+                                                      <m:sub>
+                                                        <m:r>
+                                                          <w:rPr>
+                                                            <w:rFonts w:ascii="Cambria Math" w:eastAsiaTheme="minorEastAsia" w:hAnsi="Cambria Math"/>
+                                                            <w:color w:val="000000" w:themeColor="text1"/>
+                                                            <w:sz w:val="17"/>
+                                                            <w:szCs w:val="17"/>
+                                                          </w:rPr>
+                                                          <m:t>3,1</m:t>
+                                                        </m:r>
+                                                      </m:sub>
+                                                    </m:sSub>
+                                                    <m:r>
+                                                      <w:rPr>
+                                                        <w:rFonts w:ascii="Cambria Math" w:eastAsiaTheme="minorEastAsia" w:hAnsi="Cambria Math"/>
+                                                        <w:color w:val="000000" w:themeColor="text1"/>
+                                                        <w:sz w:val="17"/>
+                                                        <w:szCs w:val="17"/>
+                                                      </w:rPr>
+                                                      <m:t>+</m:t>
+                                                    </m:r>
+                                                    <m:sSub>
+                                                      <m:sSubPr>
+                                                        <m:ctrlPr>
+                                                          <w:rPr>
+                                                            <w:rFonts w:ascii="Cambria Math" w:eastAsiaTheme="minorEastAsia" w:hAnsi="Cambria Math"/>
+                                                            <w:i/>
+                                                            <w:color w:val="000000" w:themeColor="text1"/>
+                                                            <w:kern w:val="0"/>
+                                                            <w:sz w:val="17"/>
+                                                            <w:szCs w:val="17"/>
+                                                            <w14:ligatures w14:val="none"/>
+                                                          </w:rPr>
+                                                        </m:ctrlPr>
+                                                      </m:sSubPr>
+                                                      <m:e>
+                                                        <m:r>
+                                                          <w:rPr>
+                                                            <w:rFonts w:ascii="Cambria Math" w:eastAsiaTheme="minorEastAsia" w:hAnsi="Cambria Math"/>
+                                                            <w:color w:val="000000" w:themeColor="text1"/>
+                                                            <w:sz w:val="17"/>
+                                                            <w:szCs w:val="17"/>
+                                                          </w:rPr>
+                                                          <m:t>u</m:t>
+                                                        </m:r>
+                                                      </m:e>
+                                                      <m:sub>
+                                                        <m:r>
+                                                          <w:rPr>
+                                                            <w:rFonts w:ascii="Cambria Math" w:eastAsiaTheme="minorEastAsia" w:hAnsi="Cambria Math"/>
+                                                            <w:color w:val="000000" w:themeColor="text1"/>
+                                                            <w:sz w:val="17"/>
+                                                            <w:szCs w:val="17"/>
+                                                          </w:rPr>
+                                                          <m:t>1,1</m:t>
+                                                        </m:r>
+                                                      </m:sub>
+                                                    </m:sSub>
+                                                  </m:e>
+                                                </m:d>
+                                                <m:r>
+                                                  <w:rPr>
+                                                    <w:rFonts w:ascii="Cambria Math" w:eastAsiaTheme="minorEastAsia" w:hAnsi="Cambria Math"/>
+                                                    <w:color w:val="000000" w:themeColor="text1"/>
+                                                    <w:sz w:val="17"/>
+                                                    <w:szCs w:val="17"/>
+                                                  </w:rPr>
+                                                  <m:t>…</m:t>
+                                                </m:r>
+                                              </m:e>
+                                            </m:mr>
+                                            <m:mr>
+                                              <m:e>
+                                                <m:f>
+                                                  <m:fPr>
+                                                    <m:ctrlPr>
+                                                      <w:rPr>
+                                                        <w:rFonts w:ascii="Cambria Math" w:eastAsiaTheme="minorEastAsia" w:hAnsi="Cambria Math"/>
+                                                        <w:i/>
+                                                        <w:color w:val="000000" w:themeColor="text1"/>
+                                                        <w:kern w:val="0"/>
+                                                        <w:sz w:val="17"/>
+                                                        <w:szCs w:val="17"/>
+                                                        <w14:ligatures w14:val="none"/>
+                                                      </w:rPr>
+                                                    </m:ctrlPr>
+                                                  </m:fPr>
+                                                  <m:num>
+                                                    <m:r>
+                                                      <w:rPr>
+                                                        <w:rFonts w:ascii="Cambria Math" w:eastAsiaTheme="minorEastAsia" w:hAnsi="Cambria Math"/>
+                                                        <w:color w:val="000000" w:themeColor="text1"/>
+                                                        <w:sz w:val="17"/>
+                                                        <w:szCs w:val="17"/>
+                                                      </w:rPr>
+                                                      <m:t>r</m:t>
+                                                    </m:r>
+                                                  </m:num>
+                                                  <m:den>
+                                                    <m:r>
+                                                      <w:rPr>
+                                                        <w:rFonts w:ascii="Cambria Math" w:eastAsiaTheme="minorEastAsia" w:hAnsi="Cambria Math"/>
+                                                        <w:color w:val="000000" w:themeColor="text1"/>
+                                                        <w:sz w:val="17"/>
+                                                        <w:szCs w:val="17"/>
+                                                      </w:rPr>
+                                                      <m:t>2</m:t>
+                                                    </m:r>
+                                                  </m:den>
+                                                </m:f>
+                                                <m:d>
+                                                  <m:dPr>
+                                                    <m:ctrlPr>
+                                                      <w:rPr>
+                                                        <w:rFonts w:ascii="Cambria Math" w:eastAsiaTheme="minorEastAsia" w:hAnsi="Cambria Math"/>
+                                                        <w:i/>
+                                                        <w:color w:val="000000" w:themeColor="text1"/>
+                                                        <w:sz w:val="17"/>
+                                                        <w:szCs w:val="17"/>
+                                                      </w:rPr>
+                                                    </m:ctrlPr>
+                                                  </m:dPr>
+                                                  <m:e>
+                                                    <m:sSub>
+                                                      <m:sSubPr>
+                                                        <m:ctrlPr>
+                                                          <w:rPr>
+                                                            <w:rFonts w:ascii="Cambria Math" w:eastAsiaTheme="minorEastAsia" w:hAnsi="Cambria Math"/>
+                                                            <w:i/>
+                                                            <w:color w:val="000000" w:themeColor="text1"/>
+                                                            <w:kern w:val="0"/>
+                                                            <w:sz w:val="17"/>
+                                                            <w:szCs w:val="17"/>
+                                                            <w14:ligatures w14:val="none"/>
+                                                          </w:rPr>
+                                                        </m:ctrlPr>
+                                                      </m:sSubPr>
+                                                      <m:e>
+                                                        <m:r>
+                                                          <w:rPr>
+                                                            <w:rFonts w:ascii="Cambria Math" w:eastAsiaTheme="minorEastAsia" w:hAnsi="Cambria Math"/>
+                                                            <w:color w:val="000000" w:themeColor="text1"/>
+                                                            <w:sz w:val="17"/>
+                                                            <w:szCs w:val="17"/>
+                                                          </w:rPr>
+                                                          <m:t>u</m:t>
+                                                        </m:r>
+                                                      </m:e>
+                                                      <m:sub>
+                                                        <m:r>
+                                                          <w:rPr>
+                                                            <w:rFonts w:ascii="Cambria Math" w:eastAsiaTheme="minorEastAsia" w:hAnsi="Cambria Math"/>
+                                                            <w:color w:val="000000" w:themeColor="text1"/>
+                                                            <w:sz w:val="17"/>
+                                                            <w:szCs w:val="17"/>
+                                                          </w:rPr>
+                                                          <m:t>4,1</m:t>
+                                                        </m:r>
+                                                      </m:sub>
+                                                    </m:sSub>
+                                                    <m:r>
+                                                      <w:rPr>
+                                                        <w:rFonts w:ascii="Cambria Math" w:eastAsiaTheme="minorEastAsia" w:hAnsi="Cambria Math"/>
+                                                        <w:color w:val="000000" w:themeColor="text1"/>
+                                                        <w:sz w:val="17"/>
+                                                        <w:szCs w:val="17"/>
+                                                      </w:rPr>
+                                                      <m:t>+</m:t>
+                                                    </m:r>
+                                                    <m:sSub>
+                                                      <m:sSubPr>
+                                                        <m:ctrlPr>
+                                                          <w:rPr>
+                                                            <w:rFonts w:ascii="Cambria Math" w:eastAsiaTheme="minorEastAsia" w:hAnsi="Cambria Math"/>
+                                                            <w:i/>
+                                                            <w:color w:val="000000" w:themeColor="text1"/>
+                                                            <w:kern w:val="0"/>
+                                                            <w:sz w:val="17"/>
+                                                            <w:szCs w:val="17"/>
+                                                            <w14:ligatures w14:val="none"/>
+                                                          </w:rPr>
+                                                        </m:ctrlPr>
+                                                      </m:sSubPr>
+                                                      <m:e>
+                                                        <m:r>
+                                                          <w:rPr>
+                                                            <w:rFonts w:ascii="Cambria Math" w:eastAsiaTheme="minorEastAsia" w:hAnsi="Cambria Math"/>
+                                                            <w:color w:val="000000" w:themeColor="text1"/>
+                                                            <w:sz w:val="17"/>
+                                                            <w:szCs w:val="17"/>
+                                                          </w:rPr>
+                                                          <m:t>u</m:t>
+                                                        </m:r>
+                                                      </m:e>
+                                                      <m:sub>
+                                                        <m:r>
+                                                          <w:rPr>
+                                                            <w:rFonts w:ascii="Cambria Math" w:eastAsiaTheme="minorEastAsia" w:hAnsi="Cambria Math"/>
+                                                            <w:color w:val="000000" w:themeColor="text1"/>
+                                                            <w:sz w:val="17"/>
+                                                            <w:szCs w:val="17"/>
+                                                          </w:rPr>
+                                                          <m:t>2,1</m:t>
+                                                        </m:r>
+                                                      </m:sub>
+                                                    </m:sSub>
+                                                  </m:e>
+                                                </m:d>
+                                              </m:e>
+                                            </m:mr>
+                                          </m:m>
+                                        </m:e>
+                                      </m:d>
+                                    </m:oMath>
+                                  </m:oMathPara>
+                                </w:p>
+                              </w:tc>
+                              <w:tc>
+                                <w:tcPr>
+                                  <w:tcW w:w="238" w:type="dxa"/>
+                                </w:tcPr>
+                                <w:p>
+                                  <w:pPr>
+                                    <w:rPr>
+                                      <w:sz w:val="20"/>
+                                      <w:szCs w:val="20"/>
+                                    </w:rPr>
+                                  </w:pPr>
+                                  <w:r>
+                                    <w:rPr>
+                                      <w:sz w:val="20"/>
+                                      <w:szCs w:val="20"/>
+                                    </w:rPr>
+                                    <w:t>(9)</w:t>
+                                  </w:r>
+                                </w:p>
+                              </w:tc>
+                            </w:tr>
+                          </w:tbl>
+                          <w:p>
+                            <w:pPr>
+                              <w:rPr>
+                                <w:sz w:val="20"/>
+                                <w:szCs w:val="20"/>
+                              </w:rPr>
+                            </w:pPr>
+                            <w:r>
+                              <w:rPr>
+                                <w:sz w:val="20"/>
+                                <w:szCs w:val="20"/>
+                              </w:rPr>
+                              <w:t xml:space="preserve">The first and last rows </w:t>
+                            </w:r>
+                            <w:r>
+                              <w:rPr>
+                                <w:sz w:val="20"/>
+                                <w:szCs w:val="20"/>
+                              </w:rPr>
+                              <w:t xml:space="preserve">on the RHS matrix </w:t>
+                            </w:r>
+                            <w:r>
+                              <w:rPr>
+                                <w:sz w:val="20"/>
+                                <w:szCs w:val="20"/>
+                              </w:rPr>
+                              <w:t xml:space="preserve">will contain boundary conditions, </w:t>
+                            </w:r>
+                            <w:r>
+                              <w:rPr>
+                                <w:sz w:val="20"/>
+                                <w:szCs w:val="20"/>
+                              </w:rPr>
+                              <w:t xml:space="preserve">for </w:t>
+                            </w:r>
+                            <w:r>
+                              <w:rPr>
+                                <w:sz w:val="20"/>
+                                <w:szCs w:val="20"/>
+                              </w:rPr>
+                              <w:t>exa</w:t>
+                            </w:r>
+                            <w:r>
+                              <w:rPr>
+                                <w:sz w:val="20"/>
+                                <w:szCs w:val="20"/>
+                              </w:rPr>
+                              <w:t xml:space="preserve">mple </w:t>
+                            </w:r>
+                            <m:oMath>
+                              <m:sSub>
+                                <m:sSubPr>
+                                  <m:ctrlPr>
+                                    <w:rPr>
+                                      <w:rFonts w:ascii="Cambria Math" w:eastAsiaTheme="minorEastAsia" w:hAnsi="Cambria Math"/>
+                                      <w:i/>
+                                      <w:color w:val="000000" w:themeColor="text1"/>
+                                      <w:sz w:val="20"/>
+                                      <w:szCs w:val="20"/>
+                                    </w:rPr>
+                                  </m:ctrlPr>
+                                </m:sSubPr>
+                                <m:e>
+                                  <m:r>
+                                    <w:rPr>
+                                      <w:rFonts w:ascii="Cambria Math" w:eastAsiaTheme="minorEastAsia" w:hAnsi="Cambria Math"/>
+                                      <w:color w:val="000000" w:themeColor="text1"/>
+                                      <w:sz w:val="20"/>
+                                      <w:szCs w:val="20"/>
+                                    </w:rPr>
+                                    <m:t>u</m:t>
+                                  </m:r>
+                                </m:e>
+                                <m:sub>
+                                  <m:r>
+                                    <w:rPr>
+                                      <w:rFonts w:ascii="Cambria Math" w:eastAsiaTheme="minorEastAsia" w:hAnsi="Cambria Math"/>
+                                      <w:color w:val="000000" w:themeColor="text1"/>
+                                      <w:sz w:val="20"/>
+                                      <w:szCs w:val="20"/>
+                                    </w:rPr>
+                                    <m:t>0,2</m:t>
+                                  </m:r>
+                                </m:sub>
+                              </m:sSub>
+                            </m:oMath>
+                            <w:r>
+                              <w:rPr>
+                                <w:rFonts w:eastAsiaTheme="minorEastAsia"/>
+                                <w:color w:val="000000" w:themeColor="text1"/>
+                                <w:sz w:val="20"/>
+                                <w:szCs w:val="20"/>
+                              </w:rPr>
+                              <w:t xml:space="preserve"> in equation (9). </w:t>
+                            </w:r>
+                          </w:p>
+                          <w:p>
+                            <w:pPr>
+                              <w:rPr>
+                                <w:color w:val="C00000"/>
+                                <w:sz w:val="20"/>
+                                <w:szCs w:val="20"/>
+                              </w:rPr>
+                            </w:pPr>
+                          </w:p>
+                          <w:p>
+                            <w:pPr>
+                              <w:rPr>
+                                <w:color w:val="000000" w:themeColor="text1"/>
+                                <w:sz w:val="20"/>
+                                <w:szCs w:val="20"/>
+                              </w:rPr>
+                            </w:pPr>
+                          </w:p>
+                        </w:txbxContent>
+                      </wps:txbx>
+                      <wps:bodyPr rot="0" spcFirstLastPara="0" vertOverflow="overflow" horzOverflow="overflow" vert="horz" wrap="square" lIns="91440" tIns="45720" rIns="91440" bIns="45720" numCol="1" spcCol="0" rtlCol="0" fromWordArt="0" anchor="t" anchorCtr="0" forceAA="0" compatLnSpc="1">
+                        <a:prstTxWarp prst="textNoShape">
+                          <a:avLst/>
+                        </a:prstTxWarp>
+                        <a:noAutofit/>
+                      </wps:bodyPr>
+                    </wps:wsp>
+                  </a:graphicData>
+                </a:graphic>
+                <wp14:sizeRelH relativeFrom="margin">
+                  <wp14:pctWidth>0</wp14:pctWidth>
+                </wp14:sizeRelH>
+                <wp14:sizeRelV relativeFrom="margin">
+                  <wp14:pctHeight>0</wp14:pctHeight>
+                </wp14:sizeRelV>
+              </wp:anchor>
+            </w:drawing>
+          </mc:Choice>
+          <mc:Fallback>
+            <w:pict>
+              <v:shape w14:anchorId="5B53D867" id="Text Box 12" o:spid="_x0000_s1032" type="#_x0000_t202" style="position:absolute;margin-left:-24.7pt;margin-top:-40.9pt;width:510.5pt;height:77.95pt;z-index:251658244;visibility:visible;mso-wrap-style:square;mso-width-percent:0;mso-height-percent:0;mso-wrap-distance-left:9pt;mso-wrap-distance-top:0;mso-wrap-distance-right:9pt;mso-wrap-distance-bottom:0;mso-position-horizontal:absolute;mso-position-horizontal-relative:text;mso-position-vertical:absolute;mso-position-vertical-relative:text;mso-width-percent:0;mso-height-percent:0;mso-width-relative:margin;mso-height-relative:margin;v-text-anchor:top" o:gfxdata="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" filled="f" strokeweight=".5pt">
+                <v:textbox>
+                  <w:txbxContent>
+                    <w:tbl>
+                      <w:tblPr>
+                        <w:tblStyle w:val="TableGrid"/>
+                        <w:tblW w:w="0" w:type="auto"/>
+                        <w:tblBorders>
+                          <w:top w:val="none" w:sz="0" w:space="0" w:color="auto"/>
+                          <w:left w:val="none" w:sz="0" w:space="0" w:color="auto"/>
+                          <w:bottom w:val="none" w:sz="0" w:space="0" w:color="auto"/>
+                          <w:right w:val="none" w:sz="0" w:space="0" w:color="auto"/>
+                          <w:insideH w:val="none" w:sz="0" w:space="0" w:color="auto"/>
+                          <w:insideV w:val="none" w:sz="0" w:space="0" w:color="auto"/>
+                        </w:tblBorders>
+                        <w:tblLook w:val="04A0" w:firstRow="1" w:lastRow="0" w:firstColumn="1" w:lastColumn="0" w:noHBand="0" w:noVBand="1"/>
+                      </w:tblPr>
+                      <w:tblGrid>
+                        <w:gridCol w:w="562"/>
+                        <w:gridCol w:w="7938"/>
+                        <w:gridCol w:w="439"/>
+                      </w:tblGrid>
+                      <w:tr>
+                        <w:tc>
+                          <w:tcPr>
+                            <w:tcW w:w="562" w:type="dxa"/>
+                          </w:tcPr>
+                          <w:p>
+                            <w:pPr>
+                              <w:rPr>
+                                <w:sz w:val="17"/>
+                                <w:szCs w:val="17"/>
+                              </w:rPr>
+                            </w:pPr>
+                          </w:p>
+                        </w:tc>
+                        <w:tc>
+                          <w:tcPr>
+                            <w:tcW w:w="7938" w:type="dxa"/>
+                          </w:tcPr>
+                          <w:p>
+                            <w:pPr>
+                              <w:rPr>
+                                <w:color w:val="000000" w:themeColor="text1"/>
+                                <w:sz w:val="17"/>
+                                <w:szCs w:val="17"/>
+                              </w:rPr>
+                            </w:pPr>
+                            <m:oMathPara>
+                              <m:oMath>
+                                <m:d>
+                                  <m:dPr>
+                                    <m:ctrlPr>
+                                      <w:rPr>
+                                        <w:rFonts w:ascii="Cambria Math" w:hAnsi="Cambria Math"/>
+                                        <w:i/>
+                                        <w:color w:val="000000" w:themeColor="text1"/>
+                                        <w:kern w:val="0"/>
+                                        <w:sz w:val="17"/>
+                                        <w:szCs w:val="17"/>
+                                        <w14:ligatures w14:val="none"/>
+                                      </w:rPr>
+                                    </m:ctrlPr>
+                                  </m:dPr>
+                                  <m:e>
+                                    <m:m>
+                                      <m:mPr>
+                                        <m:mcs>
+                                          <m:mc>
+                                            <m:mcPr>
+                                              <m:count m:val="3"/>
+                                              <m:mcJc m:val="center"/>
+                                            </m:mcPr>
+                                          </m:mc>
+                                        </m:mcs>
+                                        <m:ctrlPr>
+                                          <w:rPr>
+                                            <w:rFonts w:ascii="Cambria Math" w:hAnsi="Cambria Math"/>
+                                            <w:i/>
+                                            <w:color w:val="000000" w:themeColor="text1"/>
+                                            <w:kern w:val="0"/>
+                                            <w:sz w:val="17"/>
+                                            <w:szCs w:val="17"/>
+                                            <w14:ligatures w14:val="none"/>
+                                          </w:rPr>
+                                        </m:ctrlPr>
+                                      </m:mPr>
+                                      <m:mr>
+                                        <m:e>
+                                          <m:r>
+                                            <w:rPr>
+                                              <w:rFonts w:ascii="Cambria Math" w:hAnsi="Cambria Math"/>
+                                              <w:color w:val="000000" w:themeColor="text1"/>
+                                              <w:sz w:val="17"/>
+                                              <w:szCs w:val="17"/>
+                                            </w:rPr>
+                                            <m:t>1+r</m:t>
+                                          </m:r>
+                                        </m:e>
+                                        <m:e>
+                                          <m:r>
+                                            <w:rPr>
+                                              <w:rFonts w:ascii="Cambria Math" w:hAnsi="Cambria Math"/>
+                                              <w:color w:val="000000" w:themeColor="text1"/>
+                                              <w:sz w:val="17"/>
+                                              <w:szCs w:val="17"/>
+                                            </w:rPr>
+                                            <m:t>-</m:t>
+                                          </m:r>
+                                          <m:f>
+                                            <m:fPr>
+                                              <m:ctrlPr>
+                                                <w:rPr>
+                                                  <w:rFonts w:ascii="Cambria Math" w:hAnsi="Cambria Math"/>
+                                                  <w:i/>
+                                                  <w:color w:val="000000" w:themeColor="text1"/>
+                                                  <w:kern w:val="0"/>
+                                                  <w:sz w:val="17"/>
+                                                  <w:szCs w:val="17"/>
+                                                  <w14:ligatures w14:val="none"/>
+                                                </w:rPr>
+                                              </m:ctrlPr>
+                                            </m:fPr>
+                                            <m:num>
+                                              <m:r>
+                                                <w:rPr>
+                                                  <w:rFonts w:ascii="Cambria Math" w:hAnsi="Cambria Math"/>
+                                                  <w:color w:val="000000" w:themeColor="text1"/>
+                                                  <w:sz w:val="17"/>
+                                                  <w:szCs w:val="17"/>
+                                                </w:rPr>
+                                                <m:t>r</m:t>
+                                              </m:r>
+                                            </m:num>
+                                            <m:den>
+                                              <m:r>
+                                                <w:rPr>
+                                                  <w:rFonts w:ascii="Cambria Math" w:hAnsi="Cambria Math"/>
+                                                  <w:color w:val="000000" w:themeColor="text1"/>
+                                                  <w:sz w:val="17"/>
+                                                  <w:szCs w:val="17"/>
+                                                </w:rPr>
+                                                <m:t>2</m:t>
+                                              </m:r>
+                                            </m:den>
+                                          </m:f>
+                                        </m:e>
+                                        <m:e>
+                                          <m:r>
+                                            <w:rPr>
+                                              <w:rFonts w:ascii="Cambria Math" w:hAnsi="Cambria Math"/>
+                                              <w:color w:val="000000" w:themeColor="text1"/>
+                                              <w:sz w:val="17"/>
+                                              <w:szCs w:val="17"/>
+                                            </w:rPr>
+                                            <m:t>0</m:t>
+                                          </m:r>
+                                        </m:e>
+                                      </m:mr>
+                                      <m:mr>
+                                        <m:e>
+                                          <m:r>
+                                            <w:rPr>
+                                              <w:rFonts w:ascii="Cambria Math" w:hAnsi="Cambria Math"/>
+                                              <w:color w:val="000000" w:themeColor="text1"/>
+                                              <w:sz w:val="17"/>
+                                              <w:szCs w:val="17"/>
+                                            </w:rPr>
+                                            <m:t>-</m:t>
+                                          </m:r>
+                                          <m:f>
+                                            <m:fPr>
+                                              <m:ctrlPr>
+                                                <w:rPr>
+                                                  <w:rFonts w:ascii="Cambria Math" w:hAnsi="Cambria Math"/>
+                                                  <w:i/>
+                                                  <w:color w:val="000000" w:themeColor="text1"/>
+                                                  <w:kern w:val="0"/>
+                                                  <w:sz w:val="17"/>
+                                                  <w:szCs w:val="17"/>
+                                                  <w14:ligatures w14:val="none"/>
+                                                </w:rPr>
+                                              </m:ctrlPr>
+                                            </m:fPr>
+                                            <m:num>
+                                              <m:r>
+                                                <w:rPr>
+                                                  <w:rFonts w:ascii="Cambria Math" w:hAnsi="Cambria Math"/>
+                                                  <w:color w:val="000000" w:themeColor="text1"/>
+                                                  <w:sz w:val="17"/>
+                                                  <w:szCs w:val="17"/>
+                                                </w:rPr>
+                                                <m:t>r</m:t>
+                                              </m:r>
+                                            </m:num>
+                                            <m:den>
+                                              <m:r>
+                                                <w:rPr>
+                                                  <w:rFonts w:ascii="Cambria Math" w:hAnsi="Cambria Math"/>
+                                                  <w:color w:val="000000" w:themeColor="text1"/>
+                                                  <w:sz w:val="17"/>
+                                                  <w:szCs w:val="17"/>
+                                                </w:rPr>
+                                                <m:t>2</m:t>
+                                              </m:r>
+                                            </m:den>
+                                          </m:f>
+                                        </m:e>
+                                        <m:e>
+                                          <m:r>
+                                            <w:rPr>
+                                              <w:rFonts w:ascii="Cambria Math" w:hAnsi="Cambria Math"/>
+                                              <w:color w:val="000000" w:themeColor="text1"/>
+                                              <w:sz w:val="17"/>
+                                              <w:szCs w:val="17"/>
+                                            </w:rPr>
+                                            <m:t>1+r</m:t>
+                                          </m:r>
+                                        </m:e>
+                                        <m:e>
+                                          <m:r>
+                                            <w:rPr>
+                                              <w:rFonts w:ascii="Cambria Math" w:hAnsi="Cambria Math"/>
+                                              <w:color w:val="000000" w:themeColor="text1"/>
+                                              <w:sz w:val="17"/>
+                                              <w:szCs w:val="17"/>
+                                            </w:rPr>
+                                            <m:t>-</m:t>
+                                          </m:r>
+                                          <m:f>
+                                            <m:fPr>
+                                              <m:ctrlPr>
+                                                <w:rPr>
+                                                  <w:rFonts w:ascii="Cambria Math" w:hAnsi="Cambria Math"/>
+                                                  <w:i/>
+                                                  <w:color w:val="000000" w:themeColor="text1"/>
+                                                  <w:kern w:val="0"/>
+                                                  <w:sz w:val="17"/>
+                                                  <w:szCs w:val="17"/>
+                                                  <w14:ligatures w14:val="none"/>
+                                                </w:rPr>
+                                              </m:ctrlPr>
+                                            </m:fPr>
+                                            <m:num>
+                                              <m:r>
+                                                <w:rPr>
+                                                  <w:rFonts w:ascii="Cambria Math" w:hAnsi="Cambria Math"/>
+                                                  <w:color w:val="000000" w:themeColor="text1"/>
+                                                  <w:sz w:val="17"/>
+                                                  <w:szCs w:val="17"/>
+                                                </w:rPr>
+                                                <m:t>r</m:t>
+                                              </m:r>
+                                            </m:num>
+                                            <m:den>
+                                              <m:r>
+                                                <w:rPr>
+                                                  <w:rFonts w:ascii="Cambria Math" w:hAnsi="Cambria Math"/>
+                                                  <w:color w:val="000000" w:themeColor="text1"/>
+                                                  <w:sz w:val="17"/>
+                                                  <w:szCs w:val="17"/>
+                                                </w:rPr>
+                                                <m:t>2</m:t>
+                                              </m:r>
+                                            </m:den>
+                                          </m:f>
+                                        </m:e>
+                                      </m:mr>
+                                      <m:mr>
+                                        <m:e>
+                                          <m:r>
+                                            <w:rPr>
+                                              <w:rFonts w:ascii="Cambria Math" w:hAnsi="Cambria Math"/>
+                                              <w:color w:val="000000" w:themeColor="text1"/>
+                                              <w:sz w:val="17"/>
+                                              <w:szCs w:val="17"/>
+                                            </w:rPr>
+                                            <m:t>0</m:t>
+                                          </m:r>
+                                        </m:e>
+                                        <m:e>
+                                          <m:r>
+                                            <w:rPr>
+                                              <w:rFonts w:ascii="Cambria Math" w:hAnsi="Cambria Math"/>
+                                              <w:color w:val="000000" w:themeColor="text1"/>
+                                              <w:sz w:val="17"/>
+                                              <w:szCs w:val="17"/>
+                                            </w:rPr>
+                                            <m:t>-</m:t>
+                                          </m:r>
+                                          <m:f>
+                                            <m:fPr>
+                                              <m:ctrlPr>
+                                                <w:rPr>
+                                                  <w:rFonts w:ascii="Cambria Math" w:hAnsi="Cambria Math"/>
+                                                  <w:i/>
+                                                  <w:color w:val="000000" w:themeColor="text1"/>
+                                                  <w:kern w:val="0"/>
+                                                  <w:sz w:val="17"/>
+                                                  <w:szCs w:val="17"/>
+                                                  <w14:ligatures w14:val="none"/>
+                                                </w:rPr>
+                                              </m:ctrlPr>
+                                            </m:fPr>
+                                            <m:num>
+                                              <m:r>
+                                                <w:rPr>
+                                                  <w:rFonts w:ascii="Cambria Math" w:hAnsi="Cambria Math"/>
+                                                  <w:color w:val="000000" w:themeColor="text1"/>
+                                                  <w:sz w:val="17"/>
+                                                  <w:szCs w:val="17"/>
+                                                </w:rPr>
+                                                <m:t>r</m:t>
+                                              </m:r>
+                                            </m:num>
+                                            <m:den>
+                                              <m:r>
+                                                <w:rPr>
+                                                  <w:rFonts w:ascii="Cambria Math" w:hAnsi="Cambria Math"/>
+                                                  <w:color w:val="000000" w:themeColor="text1"/>
+                                                  <w:sz w:val="17"/>
+                                                  <w:szCs w:val="17"/>
+                                                </w:rPr>
+                                                <m:t>2</m:t>
+                                              </m:r>
+                                            </m:den>
+                                          </m:f>
+                                        </m:e>
+                                        <m:e>
+                                          <m:r>
+                                            <w:rPr>
+                                              <w:rFonts w:ascii="Cambria Math" w:hAnsi="Cambria Math"/>
+                                              <w:color w:val="000000" w:themeColor="text1"/>
+                                              <w:sz w:val="17"/>
+                                              <w:szCs w:val="17"/>
+                                            </w:rPr>
+                                            <m:t>1+r</m:t>
+                                          </m:r>
+                                        </m:e>
+                                      </m:mr>
+                                    </m:m>
+                                  </m:e>
+                                </m:d>
+                                <m:d>
+                                  <m:dPr>
+                                    <m:ctrlPr>
+                                      <w:rPr>
+                                        <w:rFonts w:ascii="Cambria Math" w:hAnsi="Cambria Math"/>
+                                        <w:i/>
+                                        <w:color w:val="000000" w:themeColor="text1"/>
+                                        <w:kern w:val="0"/>
+                                        <w:sz w:val="17"/>
+                                        <w:szCs w:val="17"/>
+                                        <w14:ligatures w14:val="none"/>
+                                      </w:rPr>
+                                    </m:ctrlPr>
+                                  </m:dPr>
+                                  <m:e>
+                                    <m:m>
+                                      <m:mPr>
+                                        <m:mcs>
+                                          <m:mc>
+                                            <m:mcPr>
+                                              <m:count m:val="1"/>
+                                              <m:mcJc m:val="center"/>
+                                            </m:mcPr>
+                                          </m:mc>
+                                        </m:mcs>
+                                        <m:ctrlPr>
+                                          <w:rPr>
+                                            <w:rFonts w:ascii="Cambria Math" w:hAnsi="Cambria Math"/>
+                                            <w:i/>
+                                            <w:color w:val="000000" w:themeColor="text1"/>
+                                            <w:kern w:val="0"/>
+                                            <w:sz w:val="17"/>
+                                            <w:szCs w:val="17"/>
+                                            <w14:ligatures w14:val="none"/>
+                                          </w:rPr>
+                                        </m:ctrlPr>
+                                      </m:mPr>
+                                      <m:mr>
+                                        <m:e>
+                                          <m:sSub>
+                                            <m:sSubPr>
+                                              <m:ctrlPr>
+                                                <w:rPr>
+                                                  <w:rFonts w:ascii="Cambria Math" w:hAnsi="Cambria Math"/>
+                                                  <w:i/>
+                                                  <w:color w:val="000000" w:themeColor="text1"/>
+                                                  <w:kern w:val="0"/>
+                                                  <w:sz w:val="17"/>
+                                                  <w:szCs w:val="17"/>
+                                                  <w14:ligatures w14:val="none"/>
+                                                </w:rPr>
+                                              </m:ctrlPr>
+                                            </m:sSubPr>
+                                            <m:e>
+                                              <m:r>
+                                                <w:rPr>
+                                                  <w:rFonts w:ascii="Cambria Math" w:hAnsi="Cambria Math"/>
+                                                  <w:color w:val="000000" w:themeColor="text1"/>
+                                                  <w:sz w:val="17"/>
+                                                  <w:szCs w:val="17"/>
+                                                </w:rPr>
+                                                <m:t>u</m:t>
+                                              </m:r>
+                                            </m:e>
+                                            <m:sub>
+                                              <m:r>
+                                                <w:rPr>
+                                                  <w:rFonts w:ascii="Cambria Math" w:hAnsi="Cambria Math"/>
+                                                  <w:color w:val="000000" w:themeColor="text1"/>
+                                                  <w:sz w:val="17"/>
+                                                  <w:szCs w:val="17"/>
+                                                </w:rPr>
+                                                <m:t>1,2</m:t>
+                                              </m:r>
+                                            </m:sub>
+                                          </m:sSub>
+                                        </m:e>
+                                      </m:mr>
+                                      <m:mr>
+                                        <m:e>
+                                          <m:sSub>
+                                            <m:sSubPr>
+                                              <m:ctrlPr>
+                                                <w:rPr>
+                                                  <w:rFonts w:ascii="Cambria Math" w:hAnsi="Cambria Math"/>
+                                                  <w:i/>
+                                                  <w:color w:val="000000" w:themeColor="text1"/>
+                                                  <w:kern w:val="0"/>
+                                                  <w:sz w:val="17"/>
+                                                  <w:szCs w:val="17"/>
+                                                  <w14:ligatures w14:val="none"/>
+                                                </w:rPr>
+                                              </m:ctrlPr>
+                                            </m:sSubPr>
+                                            <m:e>
+                                              <m:r>
+                                                <w:rPr>
+                                                  <w:rFonts w:ascii="Cambria Math" w:hAnsi="Cambria Math"/>
+                                                  <w:color w:val="000000" w:themeColor="text1"/>
+                                                  <w:sz w:val="17"/>
+                                                  <w:szCs w:val="17"/>
+                                                </w:rPr>
+                                                <m:t>u</m:t>
+                                              </m:r>
+                                            </m:e>
+                                            <m:sub>
+                                              <m:r>
+                                                <w:rPr>
+                                                  <w:rFonts w:ascii="Cambria Math" w:hAnsi="Cambria Math"/>
+                                                  <w:color w:val="000000" w:themeColor="text1"/>
+                                                  <w:sz w:val="17"/>
+                                                  <w:szCs w:val="17"/>
+                                                </w:rPr>
+                                                <m:t>2,2</m:t>
+                                              </m:r>
+                                            </m:sub>
+                                          </m:sSub>
+                                        </m:e>
+                                      </m:mr>
+                                      <m:mr>
+                                        <m:e>
+                                          <m:sSub>
+                                            <m:sSubPr>
+                                              <m:ctrlPr>
+                                                <w:rPr>
+                                                  <w:rFonts w:ascii="Cambria Math" w:hAnsi="Cambria Math"/>
+                                                  <w:i/>
+                                                  <w:color w:val="000000" w:themeColor="text1"/>
+                                                  <w:kern w:val="0"/>
+                                                  <w:sz w:val="17"/>
+                                                  <w:szCs w:val="17"/>
+                                                  <w14:ligatures w14:val="none"/>
+                                                </w:rPr>
+                                              </m:ctrlPr>
+                                            </m:sSubPr>
+                                            <m:e>
+                                              <m:r>
+                                                <w:rPr>
+                                                  <w:rFonts w:ascii="Cambria Math" w:hAnsi="Cambria Math"/>
+                                                  <w:color w:val="000000" w:themeColor="text1"/>
+                                                  <w:sz w:val="17"/>
+                                                  <w:szCs w:val="17"/>
+                                                </w:rPr>
+                                                <m:t>u</m:t>
+                                              </m:r>
+                                            </m:e>
+                                            <m:sub>
+                                              <m:r>
+                                                <w:rPr>
+                                                  <w:rFonts w:ascii="Cambria Math" w:hAnsi="Cambria Math"/>
+                                                  <w:color w:val="000000" w:themeColor="text1"/>
+                                                  <w:sz w:val="17"/>
+                                                  <w:szCs w:val="17"/>
+                                                </w:rPr>
+                                                <m:t>3,2</m:t>
+                                              </m:r>
+                                            </m:sub>
+                                          </m:sSub>
+                                        </m:e>
+                                      </m:mr>
+                                    </m:m>
+                                  </m:e>
+                                </m:d>
+                                <m:r>
+                                  <w:rPr>
+                                    <w:rFonts w:ascii="Cambria Math" w:eastAsiaTheme="minorEastAsia" w:hAnsi="Cambria Math"/>
+                                    <w:color w:val="000000" w:themeColor="text1"/>
+                                    <w:sz w:val="17"/>
+                                    <w:szCs w:val="17"/>
+                                  </w:rPr>
+                                  <m:t>=</m:t>
+                                </m:r>
+                                <m:d>
+                                  <m:dPr>
+                                    <m:ctrlPr>
+                                      <w:rPr>
+                                        <w:rFonts w:ascii="Cambria Math" w:eastAsiaTheme="minorEastAsia" w:hAnsi="Cambria Math"/>
+                                        <w:i/>
+                                        <w:color w:val="000000" w:themeColor="text1"/>
+                                        <w:kern w:val="0"/>
+                                        <w:sz w:val="17"/>
+                                        <w:szCs w:val="17"/>
+                                        <w14:ligatures w14:val="none"/>
+                                      </w:rPr>
+                                    </m:ctrlPr>
+                                  </m:dPr>
+                                  <m:e>
+                                    <m:m>
+                                      <m:mPr>
+                                        <m:mcs>
+                                          <m:mc>
+                                            <m:mcPr>
+                                              <m:count m:val="1"/>
+                                              <m:mcJc m:val="center"/>
+                                            </m:mcPr>
+                                          </m:mc>
+                                        </m:mcs>
+                                        <m:ctrlPr>
+                                          <w:rPr>
+                                            <w:rFonts w:ascii="Cambria Math" w:eastAsiaTheme="minorEastAsia" w:hAnsi="Cambria Math"/>
+                                            <w:i/>
+                                            <w:color w:val="000000" w:themeColor="text1"/>
+                                            <w:kern w:val="0"/>
+                                            <w:sz w:val="17"/>
+                                            <w:szCs w:val="17"/>
+                                            <w14:ligatures w14:val="none"/>
+                                          </w:rPr>
+                                        </m:ctrlPr>
+                                      </m:mPr>
+                                      <m:mr>
+                                        <m:e>
+                                          <m:f>
+                                            <m:fPr>
+                                              <m:ctrlPr>
+                                                <w:rPr>
+                                                  <w:rFonts w:ascii="Cambria Math" w:eastAsiaTheme="minorEastAsia" w:hAnsi="Cambria Math"/>
+                                                  <w:i/>
+                                                  <w:color w:val="000000" w:themeColor="text1"/>
+                                                  <w:kern w:val="0"/>
+                                                  <w:sz w:val="17"/>
+                                                  <w:szCs w:val="17"/>
+                                                  <w14:ligatures w14:val="none"/>
+                                                </w:rPr>
+                                              </m:ctrlPr>
+                                            </m:fPr>
+                                            <m:num>
+                                              <m:r>
+                                                <w:rPr>
+                                                  <w:rFonts w:ascii="Cambria Math" w:eastAsiaTheme="minorEastAsia" w:hAnsi="Cambria Math"/>
+                                                  <w:color w:val="000000" w:themeColor="text1"/>
+                                                  <w:sz w:val="17"/>
+                                                  <w:szCs w:val="17"/>
+                                                </w:rPr>
+                                                <m:t>r</m:t>
+                                              </m:r>
+                                            </m:num>
+                                            <m:den>
+                                              <m:r>
+                                                <w:rPr>
+                                                  <w:rFonts w:ascii="Cambria Math" w:eastAsiaTheme="minorEastAsia" w:hAnsi="Cambria Math"/>
+                                                  <w:color w:val="000000" w:themeColor="text1"/>
+                                                  <w:sz w:val="17"/>
+                                                  <w:szCs w:val="17"/>
+                                                </w:rPr>
+                                                <m:t>2</m:t>
+                                              </m:r>
+                                            </m:den>
+                                          </m:f>
+                                          <m:sSub>
+                                            <m:sSubPr>
+                                              <m:ctrlPr>
+                                                <w:rPr>
+                                                  <w:rFonts w:ascii="Cambria Math" w:eastAsiaTheme="minorEastAsia" w:hAnsi="Cambria Math"/>
+                                                  <w:i/>
+                                                  <w:color w:val="000000" w:themeColor="text1"/>
+                                                  <w:kern w:val="0"/>
+                                                  <w:sz w:val="17"/>
+                                                  <w:szCs w:val="17"/>
+                                                  <w14:ligatures w14:val="none"/>
+                                                </w:rPr>
+                                              </m:ctrlPr>
+                                            </m:sSubPr>
+                                            <m:e>
+                                              <m:r>
+                                                <w:rPr>
+                                                  <w:rFonts w:ascii="Cambria Math" w:eastAsiaTheme="minorEastAsia" w:hAnsi="Cambria Math"/>
+                                                  <w:color w:val="000000" w:themeColor="text1"/>
+                                                  <w:sz w:val="17"/>
+                                                  <w:szCs w:val="17"/>
+                                                </w:rPr>
+                                                <m:t>u</m:t>
+                                              </m:r>
+                                            </m:e>
+                                            <m:sub>
+                                              <m:r>
+                                                <w:rPr>
+                                                  <w:rFonts w:ascii="Cambria Math" w:eastAsiaTheme="minorEastAsia" w:hAnsi="Cambria Math"/>
+                                                  <w:color w:val="000000" w:themeColor="text1"/>
+                                                  <w:sz w:val="17"/>
+                                                  <w:szCs w:val="17"/>
+                                                </w:rPr>
+                                                <m:t>0,2</m:t>
+                                              </m:r>
+                                            </m:sub>
+                                          </m:sSub>
+                                          <m:r>
+                                            <w:rPr>
+                                              <w:rFonts w:ascii="Cambria Math" w:eastAsiaTheme="minorEastAsia" w:hAnsi="Cambria Math"/>
+                                              <w:color w:val="000000" w:themeColor="text1"/>
+                                              <w:sz w:val="17"/>
+                                              <w:szCs w:val="17"/>
+                                            </w:rPr>
+                                            <m:t>+</m:t>
+                                          </m:r>
+                                          <m:f>
+                                            <m:fPr>
+                                              <m:ctrlPr>
+                                                <w:rPr>
+                                                  <w:rFonts w:ascii="Cambria Math" w:eastAsiaTheme="minorEastAsia" w:hAnsi="Cambria Math"/>
+                                                  <w:i/>
+                                                  <w:color w:val="000000" w:themeColor="text1"/>
+                                                  <w:kern w:val="0"/>
+                                                  <w:sz w:val="17"/>
+                                                  <w:szCs w:val="17"/>
+                                                  <w14:ligatures w14:val="none"/>
+                                                </w:rPr>
+                                              </m:ctrlPr>
+                                            </m:fPr>
+                                            <m:num>
+                                              <m:r>
+                                                <w:rPr>
+                                                  <w:rFonts w:ascii="Cambria Math" w:eastAsiaTheme="minorEastAsia" w:hAnsi="Cambria Math"/>
+                                                  <w:color w:val="000000" w:themeColor="text1"/>
+                                                  <w:sz w:val="17"/>
+                                                  <w:szCs w:val="17"/>
+                                                </w:rPr>
+                                                <m:t>r</m:t>
+                                              </m:r>
+                                            </m:num>
+                                            <m:den>
+                                              <m:r>
+                                                <w:rPr>
+                                                  <w:rFonts w:ascii="Cambria Math" w:eastAsiaTheme="minorEastAsia" w:hAnsi="Cambria Math"/>
+                                                  <w:color w:val="000000" w:themeColor="text1"/>
+                                                  <w:sz w:val="17"/>
+                                                  <w:szCs w:val="17"/>
+                                                </w:rPr>
+                                                <m:t>2</m:t>
+                                              </m:r>
+                                            </m:den>
+                                          </m:f>
+                                          <m:d>
+                                            <m:dPr>
+                                              <m:ctrlPr>
+                                                <w:rPr>
+                                                  <w:rFonts w:ascii="Cambria Math" w:eastAsiaTheme="minorEastAsia" w:hAnsi="Cambria Math"/>
+                                                  <w:i/>
+                                                  <w:color w:val="000000" w:themeColor="text1"/>
+                                                  <w:sz w:val="17"/>
+                                                  <w:szCs w:val="17"/>
+                                                </w:rPr>
+                                              </m:ctrlPr>
+                                            </m:dPr>
+                                            <m:e>
+                                              <m:sSub>
+                                                <m:sSubPr>
+                                                  <m:ctrlPr>
+                                                    <w:rPr>
+                                                      <w:rFonts w:ascii="Cambria Math" w:eastAsiaTheme="minorEastAsia" w:hAnsi="Cambria Math"/>
+                                                      <w:i/>
+                                                      <w:color w:val="000000" w:themeColor="text1"/>
+                                                      <w:kern w:val="0"/>
+                                                      <w:sz w:val="17"/>
+                                                      <w:szCs w:val="17"/>
+                                                      <w14:ligatures w14:val="none"/>
+                                                    </w:rPr>
+                                                  </m:ctrlPr>
+                                                </m:sSubPr>
+                                                <m:e>
+                                                  <m:r>
+                                                    <w:rPr>
+                                                      <w:rFonts w:ascii="Cambria Math" w:eastAsiaTheme="minorEastAsia" w:hAnsi="Cambria Math"/>
+                                                      <w:color w:val="000000" w:themeColor="text1"/>
+                                                      <w:sz w:val="17"/>
+                                                      <w:szCs w:val="17"/>
+                                                    </w:rPr>
+                                                    <m:t>u</m:t>
+                                                  </m:r>
+                                                </m:e>
+                                                <m:sub>
+                                                  <m:r>
+                                                    <w:rPr>
+                                                      <w:rFonts w:ascii="Cambria Math" w:eastAsiaTheme="minorEastAsia" w:hAnsi="Cambria Math"/>
+                                                      <w:color w:val="000000" w:themeColor="text1"/>
+                                                      <w:sz w:val="17"/>
+                                                      <w:szCs w:val="17"/>
+                                                    </w:rPr>
+                                                    <m:t>2,1</m:t>
+                                                  </m:r>
+                                                </m:sub>
+                                              </m:sSub>
+                                              <m:r>
+                                                <w:rPr>
+                                                  <w:rFonts w:ascii="Cambria Math" w:eastAsiaTheme="minorEastAsia" w:hAnsi="Cambria Math"/>
+                                                  <w:color w:val="000000" w:themeColor="text1"/>
+                                                  <w:sz w:val="17"/>
+                                                  <w:szCs w:val="17"/>
+                                                </w:rPr>
+                                                <m:t>+</m:t>
+                                              </m:r>
+                                              <m:sSub>
+                                                <m:sSubPr>
+                                                  <m:ctrlPr>
+                                                    <w:rPr>
+                                                      <w:rFonts w:ascii="Cambria Math" w:eastAsiaTheme="minorEastAsia" w:hAnsi="Cambria Math"/>
+                                                      <w:i/>
+                                                      <w:color w:val="000000" w:themeColor="text1"/>
+                                                      <w:kern w:val="0"/>
+                                                      <w:sz w:val="17"/>
+                                                      <w:szCs w:val="17"/>
+                                                      <w14:ligatures w14:val="none"/>
+                                                    </w:rPr>
+                                                  </m:ctrlPr>
+                                                </m:sSubPr>
+                                                <m:e>
+                                                  <m:r>
+                                                    <w:rPr>
+                                                      <w:rFonts w:ascii="Cambria Math" w:eastAsiaTheme="minorEastAsia" w:hAnsi="Cambria Math"/>
+                                                      <w:color w:val="000000" w:themeColor="text1"/>
+                                                      <w:sz w:val="17"/>
+                                                      <w:szCs w:val="17"/>
+                                                    </w:rPr>
+                                                    <m:t>u</m:t>
+                                                  </m:r>
+                                                </m:e>
+                                                <m:sub>
+                                                  <m:r>
+                                                    <w:rPr>
+                                                      <w:rFonts w:ascii="Cambria Math" w:eastAsiaTheme="minorEastAsia" w:hAnsi="Cambria Math"/>
+                                                      <w:color w:val="000000" w:themeColor="text1"/>
+                                                      <w:sz w:val="17"/>
+                                                      <w:szCs w:val="17"/>
+                                                    </w:rPr>
+                                                    <m:t>0,1</m:t>
+                                                  </m:r>
+                                                </m:sub>
+                                              </m:sSub>
+                                            </m:e>
+                                          </m:d>
+                                          <m:r>
+                                            <w:rPr>
+                                              <w:rFonts w:ascii="Cambria Math" w:eastAsiaTheme="minorEastAsia" w:hAnsi="Cambria Math"/>
+                                              <w:color w:val="000000" w:themeColor="text1"/>
+                                              <w:sz w:val="17"/>
+                                              <w:szCs w:val="17"/>
+                                            </w:rPr>
+                                            <m:t>…</m:t>
+                                          </m:r>
+                                        </m:e>
+                                      </m:mr>
+                                      <m:mr>
+                                        <m:e>
+                                          <m:f>
+                                            <m:fPr>
+                                              <m:ctrlPr>
+                                                <w:rPr>
+                                                  <w:rFonts w:ascii="Cambria Math" w:eastAsiaTheme="minorEastAsia" w:hAnsi="Cambria Math"/>
+                                                  <w:i/>
+                                                  <w:color w:val="000000" w:themeColor="text1"/>
+                                                  <w:kern w:val="0"/>
+                                                  <w:sz w:val="17"/>
+                                                  <w:szCs w:val="17"/>
+                                                  <w14:ligatures w14:val="none"/>
+                                                </w:rPr>
+                                              </m:ctrlPr>
+                                            </m:fPr>
+                                            <m:num>
+                                              <m:r>
+                                                <w:rPr>
+                                                  <w:rFonts w:ascii="Cambria Math" w:eastAsiaTheme="minorEastAsia" w:hAnsi="Cambria Math"/>
+                                                  <w:color w:val="000000" w:themeColor="text1"/>
+                                                  <w:sz w:val="17"/>
+                                                  <w:szCs w:val="17"/>
+                                                </w:rPr>
+                                                <m:t>r</m:t>
+                                              </m:r>
+                                            </m:num>
+                                            <m:den>
+                                              <m:r>
+                                                <w:rPr>
+                                                  <w:rFonts w:ascii="Cambria Math" w:eastAsiaTheme="minorEastAsia" w:hAnsi="Cambria Math"/>
+                                                  <w:color w:val="000000" w:themeColor="text1"/>
+                                                  <w:sz w:val="17"/>
+                                                  <w:szCs w:val="17"/>
+                                                </w:rPr>
+                                                <m:t>2</m:t>
+                                              </m:r>
+                                            </m:den>
+                                          </m:f>
+                                          <m:d>
+                                            <m:dPr>
+                                              <m:ctrlPr>
+                                                <w:rPr>
+                                                  <w:rFonts w:ascii="Cambria Math" w:eastAsiaTheme="minorEastAsia" w:hAnsi="Cambria Math"/>
+                                                  <w:i/>
+                                                  <w:color w:val="000000" w:themeColor="text1"/>
+                                                  <w:sz w:val="17"/>
+                                                  <w:szCs w:val="17"/>
+                                                </w:rPr>
+                                              </m:ctrlPr>
+                                            </m:dPr>
+                                            <m:e>
+                                              <m:sSub>
+                                                <m:sSubPr>
+                                                  <m:ctrlPr>
+                                                    <w:rPr>
+                                                      <w:rFonts w:ascii="Cambria Math" w:eastAsiaTheme="minorEastAsia" w:hAnsi="Cambria Math"/>
+                                                      <w:i/>
+                                                      <w:color w:val="000000" w:themeColor="text1"/>
+                                                      <w:kern w:val="0"/>
+                                                      <w:sz w:val="17"/>
+                                                      <w:szCs w:val="17"/>
+                                                      <w14:ligatures w14:val="none"/>
+                                                    </w:rPr>
+                                                  </m:ctrlPr>
+                                                </m:sSubPr>
+                                                <m:e>
+                                                  <m:r>
+                                                    <w:rPr>
+                                                      <w:rFonts w:ascii="Cambria Math" w:eastAsiaTheme="minorEastAsia" w:hAnsi="Cambria Math"/>
+                                                      <w:color w:val="000000" w:themeColor="text1"/>
+                                                      <w:sz w:val="17"/>
+                                                      <w:szCs w:val="17"/>
+                                                    </w:rPr>
+                                                    <m:t>u</m:t>
+                                                  </m:r>
+                                                </m:e>
+                                                <m:sub>
+                                                  <m:r>
+                                                    <w:rPr>
+                                                      <w:rFonts w:ascii="Cambria Math" w:eastAsiaTheme="minorEastAsia" w:hAnsi="Cambria Math"/>
+                                                      <w:color w:val="000000" w:themeColor="text1"/>
+                                                      <w:sz w:val="17"/>
+                                                      <w:szCs w:val="17"/>
+                                                    </w:rPr>
+                                                    <m:t>3,1</m:t>
+                                                  </m:r>
+                                                </m:sub>
+                                              </m:sSub>
+                                              <m:r>
+                                                <w:rPr>
+                                                  <w:rFonts w:ascii="Cambria Math" w:eastAsiaTheme="minorEastAsia" w:hAnsi="Cambria Math"/>
+                                                  <w:color w:val="000000" w:themeColor="text1"/>
+                                                  <w:sz w:val="17"/>
+                                                  <w:szCs w:val="17"/>
+                                                </w:rPr>
+                                                <m:t>+</m:t>
+                                              </m:r>
+                                              <m:sSub>
+                                                <m:sSubPr>
+                                                  <m:ctrlPr>
+                                                    <w:rPr>
+                                                      <w:rFonts w:ascii="Cambria Math" w:eastAsiaTheme="minorEastAsia" w:hAnsi="Cambria Math"/>
+                                                      <w:i/>
+                                                      <w:color w:val="000000" w:themeColor="text1"/>
+                                                      <w:kern w:val="0"/>
+                                                      <w:sz w:val="17"/>
+                                                      <w:szCs w:val="17"/>
+                                                      <w14:ligatures w14:val="none"/>
+                                                    </w:rPr>
+                                                  </m:ctrlPr>
+                                                </m:sSubPr>
+                                                <m:e>
+                                                  <m:r>
+                                                    <w:rPr>
+                                                      <w:rFonts w:ascii="Cambria Math" w:eastAsiaTheme="minorEastAsia" w:hAnsi="Cambria Math"/>
+                                                      <w:color w:val="000000" w:themeColor="text1"/>
+                                                      <w:sz w:val="17"/>
+                                                      <w:szCs w:val="17"/>
+                                                    </w:rPr>
+                                                    <m:t>u</m:t>
+                                                  </m:r>
+                                                </m:e>
+                                                <m:sub>
+                                                  <m:r>
+                                                    <w:rPr>
+                                                      <w:rFonts w:ascii="Cambria Math" w:eastAsiaTheme="minorEastAsia" w:hAnsi="Cambria Math"/>
+                                                      <w:color w:val="000000" w:themeColor="text1"/>
+                                                      <w:sz w:val="17"/>
+                                                      <w:szCs w:val="17"/>
+                                                    </w:rPr>
+                                                    <m:t>1,1</m:t>
+                                                  </m:r>
+                                                </m:sub>
+                                              </m:sSub>
+                                            </m:e>
+                                          </m:d>
+                                          <m:r>
+                                            <w:rPr>
+                                              <w:rFonts w:ascii="Cambria Math" w:eastAsiaTheme="minorEastAsia" w:hAnsi="Cambria Math"/>
+                                              <w:color w:val="000000" w:themeColor="text1"/>
+                                              <w:sz w:val="17"/>
+                                              <w:szCs w:val="17"/>
+                                            </w:rPr>
+                                            <m:t>…</m:t>
+                                          </m:r>
+                                        </m:e>
+                                      </m:mr>
+                                      <m:mr>
+                                        <m:e>
+                                          <m:f>
+                                            <m:fPr>
+                                              <m:ctrlPr>
+                                                <w:rPr>
+                                                  <w:rFonts w:ascii="Cambria Math" w:eastAsiaTheme="minorEastAsia" w:hAnsi="Cambria Math"/>
+                                                  <w:i/>
+                                                  <w:color w:val="000000" w:themeColor="text1"/>
+                                                  <w:kern w:val="0"/>
+                                                  <w:sz w:val="17"/>
+                                                  <w:szCs w:val="17"/>
+                                                  <w14:ligatures w14:val="none"/>
+                                                </w:rPr>
+                                              </m:ctrlPr>
+                                            </m:fPr>
+                                            <m:num>
+                                              <m:r>
+                                                <w:rPr>
+                                                  <w:rFonts w:ascii="Cambria Math" w:eastAsiaTheme="minorEastAsia" w:hAnsi="Cambria Math"/>
+                                                  <w:color w:val="000000" w:themeColor="text1"/>
+                                                  <w:sz w:val="17"/>
+                                                  <w:szCs w:val="17"/>
+                                                </w:rPr>
+                                                <m:t>r</m:t>
+                                              </m:r>
+                                            </m:num>
+                                            <m:den>
+                                              <m:r>
+                                                <w:rPr>
+                                                  <w:rFonts w:ascii="Cambria Math" w:eastAsiaTheme="minorEastAsia" w:hAnsi="Cambria Math"/>
+                                                  <w:color w:val="000000" w:themeColor="text1"/>
+                                                  <w:sz w:val="17"/>
+                                                  <w:szCs w:val="17"/>
+                                                </w:rPr>
+                                                <m:t>2</m:t>
+                                              </m:r>
+                                            </m:den>
+                                          </m:f>
+                                          <m:d>
+                                            <m:dPr>
+                                              <m:ctrlPr>
+                                                <w:rPr>
+                                                  <w:rFonts w:ascii="Cambria Math" w:eastAsiaTheme="minorEastAsia" w:hAnsi="Cambria Math"/>
+                                                  <w:i/>
+                                                  <w:color w:val="000000" w:themeColor="text1"/>
+                                                  <w:sz w:val="17"/>
+                                                  <w:szCs w:val="17"/>
+                                                </w:rPr>
+                                              </m:ctrlPr>
+                                            </m:dPr>
+                                            <m:e>
+                                              <m:sSub>
+                                                <m:sSubPr>
+                                                  <m:ctrlPr>
+                                                    <w:rPr>
+                                                      <w:rFonts w:ascii="Cambria Math" w:eastAsiaTheme="minorEastAsia" w:hAnsi="Cambria Math"/>
+                                                      <w:i/>
+                                                      <w:color w:val="000000" w:themeColor="text1"/>
+                                                      <w:kern w:val="0"/>
+                                                      <w:sz w:val="17"/>
+                                                      <w:szCs w:val="17"/>
+                                                      <w14:ligatures w14:val="none"/>
+                                                    </w:rPr>
+                                                  </m:ctrlPr>
+                                                </m:sSubPr>
+                                                <m:e>
+                                                  <m:r>
+                                                    <w:rPr>
+                                                      <w:rFonts w:ascii="Cambria Math" w:eastAsiaTheme="minorEastAsia" w:hAnsi="Cambria Math"/>
+                                                      <w:color w:val="000000" w:themeColor="text1"/>
+                                                      <w:sz w:val="17"/>
+                                                      <w:szCs w:val="17"/>
+                                                    </w:rPr>
+                                                    <m:t>u</m:t>
+                                                  </m:r>
+                                                </m:e>
+                                                <m:sub>
+                                                  <m:r>
+                                                    <w:rPr>
+                                                      <w:rFonts w:ascii="Cambria Math" w:eastAsiaTheme="minorEastAsia" w:hAnsi="Cambria Math"/>
+                                                      <w:color w:val="000000" w:themeColor="text1"/>
+                                                      <w:sz w:val="17"/>
+                                                      <w:szCs w:val="17"/>
+                                                    </w:rPr>
+                                                    <m:t>4,1</m:t>
+                                                  </m:r>
+                                                </m:sub>
+                                              </m:sSub>
+                                              <m:r>
+                                                <w:rPr>
+                                                  <w:rFonts w:ascii="Cambria Math" w:eastAsiaTheme="minorEastAsia" w:hAnsi="Cambria Math"/>
+                                                  <w:color w:val="000000" w:themeColor="text1"/>
+                                                  <w:sz w:val="17"/>
+                                                  <w:szCs w:val="17"/>
+                                                </w:rPr>
+                                                <m:t>+</m:t>
+                                              </m:r>
+                                              <m:sSub>
+                                                <m:sSubPr>
+                                                  <m:ctrlPr>
+                                                    <w:rPr>
+                                                      <w:rFonts w:ascii="Cambria Math" w:eastAsiaTheme="minorEastAsia" w:hAnsi="Cambria Math"/>
+                                                      <w:i/>
+                                                      <w:color w:val="000000" w:themeColor="text1"/>
+                                                      <w:kern w:val="0"/>
+                                                      <w:sz w:val="17"/>
+                                                      <w:szCs w:val="17"/>
+                                                      <w14:ligatures w14:val="none"/>
+                                                    </w:rPr>
+                                                  </m:ctrlPr>
+                                                </m:sSubPr>
+                                                <m:e>
+                                                  <m:r>
+                                                    <w:rPr>
+                                                      <w:rFonts w:ascii="Cambria Math" w:eastAsiaTheme="minorEastAsia" w:hAnsi="Cambria Math"/>
+                                                      <w:color w:val="000000" w:themeColor="text1"/>
+                                                      <w:sz w:val="17"/>
+                                                      <w:szCs w:val="17"/>
+                                                    </w:rPr>
+                                                    <m:t>u</m:t>
+                                                  </m:r>
+                                                </m:e>
+                                                <m:sub>
+                                                  <m:r>
+                                                    <w:rPr>
+                                                      <w:rFonts w:ascii="Cambria Math" w:eastAsiaTheme="minorEastAsia" w:hAnsi="Cambria Math"/>
+                                                      <w:color w:val="000000" w:themeColor="text1"/>
+                                                      <w:sz w:val="17"/>
+                                                      <w:szCs w:val="17"/>
+                                                    </w:rPr>
+                                                    <m:t>2,1</m:t>
+                                                  </m:r>
+                                                </m:sub>
+                                              </m:sSub>
+                                            </m:e>
+                                          </m:d>
+                                        </m:e>
+                                      </m:mr>
+                                    </m:m>
+                                  </m:e>
+                                </m:d>
+                              </m:oMath>
+                            </m:oMathPara>
+                          </w:p>
+                        </w:tc>
+                        <w:tc>
+                          <w:tcPr>
+                            <w:tcW w:w="238" w:type="dxa"/>
+                          </w:tcPr>
+                          <w:p>
+                            <w:pPr>
+                              <w:rPr>
+                                <w:sz w:val="20"/>
+                                <w:szCs w:val="20"/>
+                              </w:rPr>
+                            </w:pPr>
+                            <w:r>
+                              <w:rPr>
+                                <w:sz w:val="20"/>
+                                <w:szCs w:val="20"/>
+                              </w:rPr>
+                              <w:t>(9)</w:t>
+                            </w:r>
+                          </w:p>
+                        </w:tc>
+                      </w:tr>
+                    </w:tbl>
+                    <w:p>
+                      <w:pPr>
+                        <w:rPr>
+                          <w:sz w:val="20"/>
+                          <w:szCs w:val="20"/>
+                        </w:rPr>
+                      </w:pPr>
+                      <w:r>
+                        <w:rPr>
+                          <w:sz w:val="20"/>
+                          <w:szCs w:val="20"/>
+                        </w:rPr>
+                        <w:t xml:space="preserve">The first and last rows </w:t>
+                      </w:r>
+                      <w:r>
+                        <w:rPr>
+                          <w:sz w:val="20"/>
+                          <w:szCs w:val="20"/>
+                        </w:rPr>
+                        <w:t xml:space="preserve">on the RHS matrix </w:t>
+                      </w:r>
+                      <w:r>
+                        <w:rPr>
+                          <w:sz w:val="20"/>
+                          <w:szCs w:val="20"/>
+                        </w:rPr>
+                        <w:t xml:space="preserve">will contain boundary conditions, </w:t>
+                      </w:r>
+                      <w:r>
+                        <w:rPr>
+                          <w:sz w:val="20"/>
+                          <w:szCs w:val="20"/>
+                        </w:rPr>
+                        <w:t xml:space="preserve">for </w:t>
+                      </w:r>
+                      <w:r>
+                        <w:rPr>
+                          <w:sz w:val="20"/>
+                          <w:szCs w:val="20"/>
+                        </w:rPr>
+                        <w:t>exa</w:t>
+                      </w:r>
+                      <w:r>
+                        <w:rPr>
+                          <w:sz w:val="20"/>
+                          <w:szCs w:val="20"/>
+                        </w:rPr>
+                        <w:t xml:space="preserve">mple </w:t>
+                      </w:r>
+                      <m:oMath>
+                        <m:sSub>
+                          <m:sSubPr>
+                            <m:ctrlPr>
+                              <w:rPr>
+                                <w:rFonts w:ascii="Cambria Math" w:eastAsiaTheme="minorEastAsia" w:hAnsi="Cambria Math"/>
+                                <w:i/>
+                                <w:color w:val="000000" w:themeColor="text1"/>
+                                <w:sz w:val="20"/>
+                                <w:szCs w:val="20"/>
+                              </w:rPr>
+                            </m:ctrlPr>
+                          </m:sSubPr>
+                          <m:e>
+                            <m:r>
+                              <w:rPr>
+                                <w:rFonts w:ascii="Cambria Math" w:eastAsiaTheme="minorEastAsia" w:hAnsi="Cambria Math"/>
+                                <w:color w:val="000000" w:themeColor="text1"/>
+                                <w:sz w:val="20"/>
+                                <w:szCs w:val="20"/>
+                              </w:rPr>
+                              <m:t>u</m:t>
+                            </m:r>
+                          </m:e>
+                          <m:sub>
+                            <m:r>
+                              <w:rPr>
+                                <w:rFonts w:ascii="Cambria Math" w:eastAsiaTheme="minorEastAsia" w:hAnsi="Cambria Math"/>
+                                <w:color w:val="000000" w:themeColor="text1"/>
+                                <w:sz w:val="20"/>
+                                <w:szCs w:val="20"/>
+                              </w:rPr>
+                              <m:t>0,2</m:t>
+                            </m:r>
+                          </m:sub>
+                        </m:sSub>
+                      </m:oMath>
+                      <w:r>
+                        <w:rPr>
+                          <w:rFonts w:eastAsiaTheme="minorEastAsia"/>
+                          <w:color w:val="000000" w:themeColor="text1"/>
+                          <w:sz w:val="20"/>
+                          <w:szCs w:val="20"/>
+                        </w:rPr>
+                        <w:t xml:space="preserve"> in equation (9). </w:t>
+                      </w:r>
+                    </w:p>
+                    <w:p>
+                      <w:pPr>
+                        <w:rPr>
+                          <w:color w:val="C00000"/>
+                          <w:sz w:val="20"/>
+                          <w:szCs w:val="20"/>
+                        </w:rPr>
+                      </w:pPr>
+                    </w:p>
+                    <w:p>
+                      <w:pPr>
+                        <w:rPr>
+                          <w:color w:val="000000" w:themeColor="text1"/>
+                          <w:sz w:val="20"/>
+                          <w:szCs w:val="20"/>
+                        </w:rPr>
+                      </w:pPr>
+                    </w:p>
+                  </w:txbxContent>
+                </v:textbox>
+              </v:shape>
+            </w:pict>
+          </mc:Fallback>
+        </mc:AlternateContent>
+      </w:r>
+      <w:r>
+        <w:rPr>
+          <w:noProof/>
+          <w:lang w:eastAsia="zh-CN"/>
+        </w:rPr>
+        <mc:AlternateContent>
+          <mc:Choice Requires="wps">
+            <w:drawing>
+              <wp:anchor distT="0" distB="0" distL="114300" distR="114300" simplePos="0" relativeHeight="251658246" behindDoc="0" locked="0" layoutInCell="1" allowOverlap="1" wp14:anchorId="0DF13AFF" wp14:editId="41344749">
                 <wp:simplePos x="0" y="0"/>
                 <wp:positionH relativeFrom="column">
                   <wp:posOffset>-307298</wp:posOffset>
@@ -11225,7 +15010,7 @@
           </mc:Choice>
           <mc:Fallback>
             <w:pict>
-              <v:shape w14:anchorId="0DF13AFF" id="Text Box 14" o:spid="_x0000_s1031" type="#_x0000_t202" style="position:absolute;margin-left:-24.2pt;margin-top:554.75pt;width:510.5pt;height:128.2pt;z-index:251658246;visibility:visible;mso-wrap-style:square;mso-width-percent:0;mso-height-percent:0;mso-wrap-distance-left:9pt;mso-wrap-distance-top:0;mso-wrap-distance-right:9pt;mso-wrap-distance-bottom:0;mso-position-horizontal:absolute;mso-position-horizontal-relative:text;mso-position-vertical:absolute;mso-position-vertical-relative:text;mso-width-percent:0;mso-height-percent:0;mso-width-relative:margin;mso-height-relative:margin;v-text-anchor:top" o:gfxdata="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" filled="f" strokeweight=".5pt">
+              <v:shape w14:anchorId="0DF13AFF" id="Text Box 14" o:spid="_x0000_s1033" type="#_x0000_t202" style="position:absolute;margin-left:-24.2pt;margin-top:554.75pt;width:510.5pt;height:128.2pt;z-index:251658246;visibility:visible;mso-wrap-style:square;mso-width-percent:0;mso-height-percent:0;mso-wrap-distance-left:9pt;mso-wrap-distance-top:0;mso-wrap-distance-right:9pt;mso-wrap-distance-bottom:0;mso-position-horizontal:absolute;mso-position-horizontal-relative:text;mso-position-vertical:absolute;mso-position-vertical-relative:text;mso-width-percent:0;mso-height-percent:0;mso-width-relative:margin;mso-height-relative:margin;v-text-anchor:top" o:gfxdata="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" filled="f" strokeweight=".5pt">
                 <v:textbox>
                   <w:txbxContent>
                     <w:p>
@@ -11299,422 +15084,6 @@
                       <w:pPr>
                         <w:rPr>
                           <w:color w:val="000000" w:themeColor="text1"/>
-                          <w:sz w:val="20"/>
-                          <w:szCs w:val="20"/>
-                        </w:rPr>
-                      </w:pPr>
-                    </w:p>
-                    <w:p>
-                      <w:pPr>
-                        <w:rPr>
-                          <w:color w:val="000000" w:themeColor="text1"/>
-                          <w:sz w:val="20"/>
-                          <w:szCs w:val="20"/>
-                        </w:rPr>
-                      </w:pPr>
-                    </w:p>
-                  </w:txbxContent>
-                </v:textbox>
-              </v:shape>
-            </w:pict>
-          </mc:Fallback>
-        </mc:AlternateContent>
-      </w:r>
-      <w:r>
-        <w:rPr>
-          <w:noProof/>
-          <w:lang w:eastAsia="zh-CN"/>
-        </w:rPr>
-        <mc:AlternateContent>
-          <mc:Choice Requires="wps">
-            <w:drawing>
-              <wp:anchor distT="0" distB="0" distL="114300" distR="114300" simplePos="0" relativeHeight="251658245" behindDoc="0" locked="0" layoutInCell="1" allowOverlap="1" wp14:anchorId="1CC835EB" wp14:editId="500A7C48">
-                <wp:simplePos x="0" y="0"/>
-                <wp:positionH relativeFrom="column">
-                  <wp:posOffset>-314793</wp:posOffset>
-                </wp:positionH>
-                <wp:positionV relativeFrom="paragraph">
-                  <wp:posOffset>1034321</wp:posOffset>
-                </wp:positionV>
-                <wp:extent cx="6483350" cy="6011056"/>
-                <wp:effectExtent l="0" t="0" r="19050" b="8890"/>
-                <wp:wrapNone/>
-                <wp:docPr id="13" name="Text Box 13"/>
-                <wp:cNvGraphicFramePr/>
-                <a:graphic xmlns:a="http://schemas.openxmlformats.org/drawingml/2006/main">
-                  <a:graphicData uri="http://schemas.microsoft.com/office/word/2010/wordprocessingShape">
-                    <wps:wsp>
-                      <wps:cNvSpPr txBox="1"/>
-                      <wps:spPr>
-                        <a:xfrm>
-                          <a:off x="0" y="0"/>
-                          <a:ext cx="6483350" cy="6011056"/>
-                        </a:xfrm>
-                        <a:prstGeom prst="rect">
-                          <a:avLst/>
-                        </a:prstGeom>
-                        <a:noFill/>
-                        <a:ln w="6350">
-                          <a:solidFill>
-                            <a:prstClr val="black"/>
-                          </a:solidFill>
-                        </a:ln>
-                      </wps:spPr>
-                      <wps:txbx>
-                        <w:txbxContent>
-                          <w:p>
-                            <w:pPr>
-                              <w:rPr>
-                                <w:color w:val="C00000"/>
-                                <w:sz w:val="20"/>
-                                <w:szCs w:val="20"/>
-                              </w:rPr>
-                            </w:pPr>
-                            <w:r>
-                              <w:rPr>
-                                <w:color w:val="C00000"/>
-                                <w:sz w:val="20"/>
-                                <w:szCs w:val="20"/>
-                              </w:rPr>
-                              <w:t>F</w:t>
-                            </w:r>
-                            <w:r>
-                              <w:rPr>
-                                <w:color w:val="C00000"/>
-                                <w:sz w:val="20"/>
-                                <w:szCs w:val="20"/>
-                              </w:rPr>
-                              <w:t xml:space="preserve">) Plot </w:t>
-                            </w:r>
-                            <w:r>
-                              <w:rPr>
-                                <w:color w:val="C00000"/>
-                                <w:sz w:val="20"/>
-                                <w:szCs w:val="20"/>
-                              </w:rPr>
-                              <w:t xml:space="preserve">the numerical </w:t>
-                            </w:r>
-                            <w:r>
-                              <w:rPr>
-                                <w:color w:val="C00000"/>
-                                <w:sz w:val="20"/>
-                                <w:szCs w:val="20"/>
-                              </w:rPr>
-                              <w:t xml:space="preserve">results </w:t>
-                            </w:r>
-                            <w:r>
-                              <w:rPr>
-                                <w:color w:val="C00000"/>
-                                <w:sz w:val="20"/>
-                                <w:szCs w:val="20"/>
-                              </w:rPr>
-                              <w:t xml:space="preserve">comprehensively </w:t>
-                            </w:r>
-                            <w:r>
-                              <w:rPr>
-                                <w:color w:val="C00000"/>
-                                <w:sz w:val="20"/>
-                                <w:szCs w:val="20"/>
-                              </w:rPr>
-                              <w:t xml:space="preserve">and </w:t>
-                            </w:r>
-                            <w:r>
-                              <w:rPr>
-                                <w:color w:val="C00000"/>
-                                <w:sz w:val="20"/>
-                                <w:szCs w:val="20"/>
-                              </w:rPr>
-                              <w:t>discuss them</w:t>
-                            </w:r>
-                            <w:r>
-                              <w:rPr>
-                                <w:color w:val="C00000"/>
-                                <w:sz w:val="20"/>
-                                <w:szCs w:val="20"/>
-                              </w:rPr>
-                              <w:t xml:space="preserve"> (discuss how the results describe the physics and comment on any discrepancies or unexpected behaviours)</w:t>
-                            </w:r>
-                            <w:r>
-                              <w:rPr>
-                                <w:color w:val="C00000"/>
-                                <w:sz w:val="20"/>
-                                <w:szCs w:val="20"/>
-                              </w:rPr>
-                              <w:t xml:space="preserve">. Use multiple types of </w:t>
-                            </w:r>
-                            <w:r>
-                              <w:rPr>
-                                <w:color w:val="C00000"/>
-                                <w:sz w:val="20"/>
-                                <w:szCs w:val="20"/>
-                              </w:rPr>
-                              <w:t>visual graphs.</w:t>
-                            </w:r>
-                          </w:p>
-                          <w:p>
-                            <w:pPr>
-                              <w:rPr>
-                                <w:color w:val="C00000"/>
-                                <w:sz w:val="20"/>
-                                <w:szCs w:val="20"/>
-                              </w:rPr>
-                            </w:pPr>
-                          </w:p>
-                          <w:p>
-                            <w:pPr>
-                              <w:rPr>
-                                <w:color w:val="000000" w:themeColor="text1"/>
-                                <w:sz w:val="20"/>
-                                <w:szCs w:val="20"/>
-                              </w:rPr>
-                            </w:pPr>
-                          </w:p>
-                        </w:txbxContent>
-                      </wps:txbx>
-                      <wps:bodyPr rot="0" spcFirstLastPara="0" vertOverflow="overflow" horzOverflow="overflow" vert="horz" wrap="square" lIns="91440" tIns="45720" rIns="91440" bIns="45720" numCol="1" spcCol="0" rtlCol="0" fromWordArt="0" anchor="t" anchorCtr="0" forceAA="0" compatLnSpc="1">
-                        <a:prstTxWarp prst="textNoShape">
-                          <a:avLst/>
-                        </a:prstTxWarp>
-                        <a:noAutofit/>
-                      </wps:bodyPr>
-                    </wps:wsp>
-                  </a:graphicData>
-                </a:graphic>
-                <wp14:sizeRelH relativeFrom="margin">
-                  <wp14:pctWidth>0</wp14:pctWidth>
-                </wp14:sizeRelH>
-                <wp14:sizeRelV relativeFrom="margin">
-                  <wp14:pctHeight>0</wp14:pctHeight>
-                </wp14:sizeRelV>
-              </wp:anchor>
-            </w:drawing>
-          </mc:Choice>
-          <mc:Fallback>
-            <w:pict>
-              <v:shape w14:anchorId="1CC835EB" id="Text Box 13" o:spid="_x0000_s1032" type="#_x0000_t202" style="position:absolute;margin-left:-24.8pt;margin-top:81.45pt;width:510.5pt;height:473.3pt;z-index:251658245;visibility:visible;mso-wrap-style:square;mso-width-percent:0;mso-height-percent:0;mso-wrap-distance-left:9pt;mso-wrap-distance-top:0;mso-wrap-distance-right:9pt;mso-wrap-distance-bottom:0;mso-position-horizontal:absolute;mso-position-horizontal-relative:text;mso-position-vertical:absolute;mso-position-vertical-relative:text;mso-width-percent:0;mso-height-percent:0;mso-width-relative:margin;mso-height-relative:margin;v-text-anchor:top" o:gfxdata="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" filled="f" strokeweight=".5pt">
-                <v:textbox>
-                  <w:txbxContent>
-                    <w:p>
-                      <w:pPr>
-                        <w:rPr>
-                          <w:color w:val="C00000"/>
-                          <w:sz w:val="20"/>
-                          <w:szCs w:val="20"/>
-                        </w:rPr>
-                      </w:pPr>
-                      <w:r>
-                        <w:rPr>
-                          <w:color w:val="C00000"/>
-                          <w:sz w:val="20"/>
-                          <w:szCs w:val="20"/>
-                        </w:rPr>
-                        <w:t>F</w:t>
-                      </w:r>
-                      <w:r>
-                        <w:rPr>
-                          <w:color w:val="C00000"/>
-                          <w:sz w:val="20"/>
-                          <w:szCs w:val="20"/>
-                        </w:rPr>
-                        <w:t xml:space="preserve">) Plot </w:t>
-                      </w:r>
-                      <w:r>
-                        <w:rPr>
-                          <w:color w:val="C00000"/>
-                          <w:sz w:val="20"/>
-                          <w:szCs w:val="20"/>
-                        </w:rPr>
-                        <w:t xml:space="preserve">the numerical </w:t>
-                      </w:r>
-                      <w:r>
-                        <w:rPr>
-                          <w:color w:val="C00000"/>
-                          <w:sz w:val="20"/>
-                          <w:szCs w:val="20"/>
-                        </w:rPr>
-                        <w:t xml:space="preserve">results </w:t>
-                      </w:r>
-                      <w:r>
-                        <w:rPr>
-                          <w:color w:val="C00000"/>
-                          <w:sz w:val="20"/>
-                          <w:szCs w:val="20"/>
-                        </w:rPr>
-                        <w:t xml:space="preserve">comprehensively </w:t>
-                      </w:r>
-                      <w:r>
-                        <w:rPr>
-                          <w:color w:val="C00000"/>
-                          <w:sz w:val="20"/>
-                          <w:szCs w:val="20"/>
-                        </w:rPr>
-                        <w:t xml:space="preserve">and </w:t>
-                      </w:r>
-                      <w:r>
-                        <w:rPr>
-                          <w:color w:val="C00000"/>
-                          <w:sz w:val="20"/>
-                          <w:szCs w:val="20"/>
-                        </w:rPr>
-                        <w:t>discuss them</w:t>
-                      </w:r>
-                      <w:r>
-                        <w:rPr>
-                          <w:color w:val="C00000"/>
-                          <w:sz w:val="20"/>
-                          <w:szCs w:val="20"/>
-                        </w:rPr>
-                        <w:t xml:space="preserve"> (discuss how the results describe the physics and comment on any discrepancies or unexpected behaviours)</w:t>
-                      </w:r>
-                      <w:r>
-                        <w:rPr>
-                          <w:color w:val="C00000"/>
-                          <w:sz w:val="20"/>
-                          <w:szCs w:val="20"/>
-                        </w:rPr>
-                        <w:t xml:space="preserve">. Use multiple types of </w:t>
-                      </w:r>
-                      <w:r>
-                        <w:rPr>
-                          <w:color w:val="C00000"/>
-                          <w:sz w:val="20"/>
-                          <w:szCs w:val="20"/>
-                        </w:rPr>
-                        <w:t>visual graphs.</w:t>
-                      </w:r>
-                    </w:p>
-                    <w:p>
-                      <w:pPr>
-                        <w:rPr>
-                          <w:color w:val="C00000"/>
-                          <w:sz w:val="20"/>
-                          <w:szCs w:val="20"/>
-                        </w:rPr>
-                      </w:pPr>
-                    </w:p>
-                    <w:p>
-                      <w:pPr>
-                        <w:rPr>
-                          <w:color w:val="000000" w:themeColor="text1"/>
-                          <w:sz w:val="20"/>
-                          <w:szCs w:val="20"/>
-                        </w:rPr>
-                      </w:pPr>
-                    </w:p>
-                  </w:txbxContent>
-                </v:textbox>
-              </v:shape>
-            </w:pict>
-          </mc:Fallback>
-        </mc:AlternateContent>
-      </w:r>
-      <w:r>
-        <w:rPr>
-          <w:noProof/>
-          <w:lang w:eastAsia="zh-CN"/>
-        </w:rPr>
-        <mc:AlternateContent>
-          <mc:Choice Requires="wps">
-            <w:drawing>
-              <wp:anchor distT="0" distB="0" distL="114300" distR="114300" simplePos="0" relativeHeight="251658244" behindDoc="0" locked="0" layoutInCell="1" allowOverlap="1" wp14:anchorId="5B53D867" wp14:editId="1965963D">
-                <wp:simplePos x="0" y="0"/>
-                <wp:positionH relativeFrom="column">
-                  <wp:posOffset>-314793</wp:posOffset>
-                </wp:positionH>
-                <wp:positionV relativeFrom="paragraph">
-                  <wp:posOffset>-517161</wp:posOffset>
-                </wp:positionV>
-                <wp:extent cx="6483350" cy="1551482"/>
-                <wp:effectExtent l="0" t="0" r="19050" b="10795"/>
-                <wp:wrapNone/>
-                <wp:docPr id="12" name="Text Box 12"/>
-                <wp:cNvGraphicFramePr/>
-                <a:graphic xmlns:a="http://schemas.openxmlformats.org/drawingml/2006/main">
-                  <a:graphicData uri="http://schemas.microsoft.com/office/word/2010/wordprocessingShape">
-                    <wps:wsp>
-                      <wps:cNvSpPr txBox="1"/>
-                      <wps:spPr>
-                        <a:xfrm>
-                          <a:off x="0" y="0"/>
-                          <a:ext cx="6483350" cy="1551482"/>
-                        </a:xfrm>
-                        <a:prstGeom prst="rect">
-                          <a:avLst/>
-                        </a:prstGeom>
-                        <a:noFill/>
-                        <a:ln w="6350">
-                          <a:solidFill>
-                            <a:prstClr val="black"/>
-                          </a:solidFill>
-                        </a:ln>
-                      </wps:spPr>
-                      <wps:txbx>
-                        <w:txbxContent>
-                          <w:p>
-                            <w:pPr>
-                              <w:rPr>
-                                <w:color w:val="C00000"/>
-                                <w:sz w:val="20"/>
-                                <w:szCs w:val="20"/>
-                              </w:rPr>
-                            </w:pPr>
-                          </w:p>
-                          <w:p>
-                            <w:pPr>
-                              <w:rPr>
-                                <w:color w:val="C00000"/>
-                                <w:sz w:val="20"/>
-                                <w:szCs w:val="20"/>
-                              </w:rPr>
-                            </w:pPr>
-                          </w:p>
-                          <w:p>
-                            <w:pPr>
-                              <w:rPr>
-                                <w:color w:val="000000" w:themeColor="text1"/>
-                                <w:sz w:val="20"/>
-                                <w:szCs w:val="20"/>
-                              </w:rPr>
-                            </w:pPr>
-                          </w:p>
-                        </w:txbxContent>
-                      </wps:txbx>
-                      <wps:bodyPr rot="0" spcFirstLastPara="0" vertOverflow="overflow" horzOverflow="overflow" vert="horz" wrap="square" lIns="91440" tIns="45720" rIns="91440" bIns="45720" numCol="1" spcCol="0" rtlCol="0" fromWordArt="0" anchor="t" anchorCtr="0" forceAA="0" compatLnSpc="1">
-                        <a:prstTxWarp prst="textNoShape">
-                          <a:avLst/>
-                        </a:prstTxWarp>
-                        <a:noAutofit/>
-                      </wps:bodyPr>
-                    </wps:wsp>
-                  </a:graphicData>
-                </a:graphic>
-                <wp14:sizeRelH relativeFrom="margin">
-                  <wp14:pctWidth>0</wp14:pctWidth>
-                </wp14:sizeRelH>
-                <wp14:sizeRelV relativeFrom="margin">
-                  <wp14:pctHeight>0</wp14:pctHeight>
-                </wp14:sizeRelV>
-              </wp:anchor>
-            </w:drawing>
-          </mc:Choice>
-          <mc:Fallback>
-            <w:pict>
-              <v:shape w14:anchorId="5B53D867" id="Text Box 12" o:spid="_x0000_s1033" type="#_x0000_t202" style="position:absolute;margin-left:-24.8pt;margin-top:-40.7pt;width:510.5pt;height:122.15pt;z-index:251658244;visibility:visible;mso-wrap-style:square;mso-width-percent:0;mso-height-percent:0;mso-wrap-distance-left:9pt;mso-wrap-distance-top:0;mso-wrap-distance-right:9pt;mso-wrap-distance-bottom:0;mso-position-horizontal:absolute;mso-position-horizontal-relative:text;mso-position-vertical:absolute;mso-position-vertical-relative:text;mso-width-percent:0;mso-height-percent:0;mso-width-relative:margin;mso-height-relative:margin;v-text-anchor:top" o:gfxdata="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" filled="f" strokeweight=".5pt">
-                <v:textbox>
-                  <w:txbxContent>
-                    <w:p>
-                      <w:pPr>
-                        <w:rPr>
-                          <w:color w:val="C00000"/>
-                          <w:sz w:val="20"/>
-                          <w:szCs w:val="20"/>
-                        </w:rPr>
-                      </w:pPr>
-                    </w:p>
-                    <w:p>
-                      <w:pPr>
-                        <w:rPr>
-                          <w:color w:val="C00000"/>
                           <w:sz w:val="20"/>
                           <w:szCs w:val="20"/>
                         </w:rPr>
@@ -11738,7 +15107,7 @@
       </w:r>
     </w:p>
     <w:sectPr>
-      <w:footerReference w:type="default" r:id="rId8"/>
+      <w:footerReference w:type="default" r:id="rId12"/>
       <w:pgSz w:w="11900" w:h="16840"/>
       <w:pgMar w:top="1440" w:right="1440" w:bottom="1440" w:left="1440" w:header="708" w:footer="708" w:gutter="0"/>
       <w:cols w:space="708"/>
@@ -12869,6 +16238,60 @@
       </w:tblBorders>
     </w:tblPr>
   </w:style>
+  <w:style w:type="character" w:styleId="Hyperlink">
+    <w:name w:val="Hyperlink"/>
+    <w:basedOn w:val="DefaultParagraphFont"/>
+    <w:uiPriority w:val="99"/>
+    <w:unhideWhenUsed/>
+    <w:rsid w:val="0045493A"/>
+    <w:rPr>
+      <w:color w:val="0563C1" w:themeColor="hyperlink"/>
+      <w:u w:val="single"/>
+    </w:rPr>
+  </w:style>
+  <w:style w:type="character" w:styleId="UnresolvedMention">
+    <w:name w:val="Unresolved Mention"/>
+    <w:basedOn w:val="DefaultParagraphFont"/>
+    <w:uiPriority w:val="99"/>
+    <w:semiHidden/>
+    <w:unhideWhenUsed/>
+    <w:rsid w:val="0045493A"/>
+    <w:rPr>
+      <w:color w:val="605E5C"/>
+      <w:shd w:val="clear" w:color="auto" w:fill="E1DFDD"/>
+    </w:rPr>
+  </w:style>
+  <w:style w:type="character" w:styleId="FollowedHyperlink">
+    <w:name w:val="FollowedHyperlink"/>
+    <w:basedOn w:val="DefaultParagraphFont"/>
+    <w:uiPriority w:val="99"/>
+    <w:semiHidden/>
+    <w:unhideWhenUsed/>
+    <w:rsid w:val="0045493A"/>
+    <w:rPr>
+      <w:color w:val="954F72" w:themeColor="followedHyperlink"/>
+      <w:u w:val="single"/>
+    </w:rPr>
+  </w:style>
+  <w:style w:type="paragraph" w:styleId="Caption">
+    <w:name w:val="caption"/>
+    <w:basedOn w:val="Normal"/>
+    <w:next w:val="Normal"/>
+    <w:uiPriority w:val="35"/>
+    <w:unhideWhenUsed/>
+    <w:qFormat/>
+    <w:rsid w:val="0045493A"/>
+    <w:pPr>
+      <w:spacing w:after="200"/>
+    </w:pPr>
+    <w:rPr>
+      <w:i/>
+      <w:iCs/>
+      <w:color w:val="44546A" w:themeColor="text2"/>
+      <w:sz w:val="18"/>
+      <w:szCs w:val="18"/>
+    </w:rPr>
+  </w:style>
 </w:styles>
 </file>
 

--- a/Computing Coursework/CW.Summary.Template.docx
+++ b/Computing Coursework/CW.Summary.Template.docx
@@ -72,16 +72,16 @@
         <mc:AlternateContent>
           <mc:Choice Requires="wps">
             <w:drawing>
-              <wp:anchor distT="0" distB="0" distL="114300" distR="114300" simplePos="0" relativeHeight="251658240" behindDoc="0" locked="0" layoutInCell="1" allowOverlap="1" wp14:anchorId="2A0BE72A" wp14:editId="136B2140">
+              <wp:anchor distT="0" distB="0" distL="114300" distR="114300" simplePos="0" relativeHeight="251658240" behindDoc="0" locked="0" layoutInCell="1" allowOverlap="1" wp14:anchorId="2A0BE72A" wp14:editId="26698497">
                 <wp:simplePos x="0" y="0"/>
                 <wp:positionH relativeFrom="column">
-                  <wp:posOffset>-323850</wp:posOffset>
+                  <wp:posOffset>-324639</wp:posOffset>
                 </wp:positionH>
                 <wp:positionV relativeFrom="paragraph">
-                  <wp:posOffset>229870</wp:posOffset>
+                  <wp:posOffset>229438</wp:posOffset>
                 </wp:positionV>
-                <wp:extent cx="6483350" cy="1149350"/>
-                <wp:effectExtent l="0" t="0" r="19050" b="19050"/>
+                <wp:extent cx="6483350" cy="1179522"/>
+                <wp:effectExtent l="0" t="0" r="19050" b="14605"/>
                 <wp:wrapNone/>
                 <wp:docPr id="6" name="Text Box 6"/>
                 <wp:cNvGraphicFramePr/>
@@ -92,7 +92,7 @@
                       <wps:spPr>
                         <a:xfrm>
                           <a:off x="0" y="0"/>
-                          <a:ext cx="6483350" cy="1149350"/>
+                          <a:ext cx="6483350" cy="1179522"/>
                         </a:xfrm>
                         <a:prstGeom prst="rect">
                           <a:avLst/>
@@ -233,7 +233,23 @@
                                 <w:sz w:val="20"/>
                                 <w:szCs w:val="20"/>
                               </w:rPr>
-                              <w:t xml:space="preserve"> be </w:t>
+                              <w:t xml:space="preserve"> </w:t>
+                            </w:r>
+                            <w:r>
+                              <w:rPr>
+                                <w:color w:val="000000" w:themeColor="text1"/>
+                                <w:sz w:val="20"/>
+                                <w:szCs w:val="20"/>
+                              </w:rPr>
+                              <w:t xml:space="preserve">will </w:t>
+                            </w:r>
+                            <w:r>
+                              <w:rPr>
+                                <w:color w:val="000000" w:themeColor="text1"/>
+                                <w:sz w:val="20"/>
+                                <w:szCs w:val="20"/>
+                              </w:rPr>
+                              <w:t xml:space="preserve">be </w:t>
                             </w:r>
                             <w:r>
                               <w:rPr>
@@ -249,7 +265,23 @@
                                 <w:sz w:val="20"/>
                                 <w:szCs w:val="20"/>
                               </w:rPr>
-                              <w:t xml:space="preserve"> The 1D wave equation is being used as only a single piece of spider’s web is being </w:t>
+                              <w:t xml:space="preserve"> The 1D wave equation is being used as only a single </w:t>
+                            </w:r>
+                            <w:r>
+                              <w:rPr>
+                                <w:color w:val="000000" w:themeColor="text1"/>
+                                <w:sz w:val="20"/>
+                                <w:szCs w:val="20"/>
+                              </w:rPr>
+                              <w:t>strand</w:t>
+                            </w:r>
+                            <w:r>
+                              <w:rPr>
+                                <w:color w:val="000000" w:themeColor="text1"/>
+                                <w:sz w:val="20"/>
+                                <w:szCs w:val="20"/>
+                              </w:rPr>
+                              <w:t xml:space="preserve"> of spider’s web is being </w:t>
                             </w:r>
                             <w:r>
                               <w:rPr>
@@ -265,15 +297,131 @@
                                 <w:sz w:val="20"/>
                                 <w:szCs w:val="20"/>
                               </w:rPr>
-                              <w:t xml:space="preserve"> </w:t>
-                            </w:r>
-                            <w:r>
-                              <w:rPr>
-                                <w:color w:val="000000" w:themeColor="text1"/>
-                                <w:sz w:val="20"/>
-                                <w:szCs w:val="20"/>
-                              </w:rPr>
-                              <w:t xml:space="preserve"> </w:t>
+                              <w:t xml:space="preserve">Properties of the spider’s web were found </w:t>
+                            </w:r>
+                            <w:r>
+                              <w:rPr>
+                                <w:color w:val="000000" w:themeColor="text1"/>
+                                <w:sz w:val="20"/>
+                                <w:szCs w:val="20"/>
+                              </w:rPr>
+                              <w:t xml:space="preserve">from prior research </w:t>
+                            </w:r>
+                            <w:sdt>
+                              <w:sdtPr>
+                                <w:rPr>
+                                  <w:color w:val="000000" w:themeColor="text1"/>
+                                  <w:sz w:val="20"/>
+                                  <w:szCs w:val="20"/>
+                                </w:rPr>
+                                <w:id w:val="315225507"/>
+                                <w:citation/>
+                              </w:sdtPr>
+                              <w:sdtContent>
+                                <w:r>
+                                  <w:rPr>
+                                    <w:color w:val="000000" w:themeColor="text1"/>
+                                    <w:sz w:val="20"/>
+                                    <w:szCs w:val="20"/>
+                                  </w:rPr>
+                                  <w:fldChar w:fldCharType="begin"/>
+                                </w:r>
+                                <w:r>
+                                  <w:rPr>
+                                    <w:color w:val="000000" w:themeColor="text1"/>
+                                    <w:sz w:val="20"/>
+                                    <w:szCs w:val="20"/>
+                                  </w:rPr>
+                                  <w:instrText xml:space="preserve"> CITATION Jus22 \l 2057 </w:instrText>
+                                </w:r>
+                                <w:r>
+                                  <w:rPr>
+                                    <w:color w:val="000000" w:themeColor="text1"/>
+                                    <w:sz w:val="20"/>
+                                    <w:szCs w:val="20"/>
+                                  </w:rPr>
+                                  <w:fldChar w:fldCharType="separate"/>
+                                </w:r>
+                                <w:r>
+                                  <w:rPr>
+                                    <w:noProof/>
+                                    <w:color w:val="000000" w:themeColor="text1"/>
+                                    <w:sz w:val="20"/>
+                                    <w:szCs w:val="20"/>
+                                  </w:rPr>
+                                  <w:t>(Justus, et al., 2022)</w:t>
+                                </w:r>
+                                <w:r>
+                                  <w:rPr>
+                                    <w:color w:val="000000" w:themeColor="text1"/>
+                                    <w:sz w:val="20"/>
+                                    <w:szCs w:val="20"/>
+                                  </w:rPr>
+                                  <w:fldChar w:fldCharType="end"/>
+                                </w:r>
+                              </w:sdtContent>
+                            </w:sdt>
+                            <w:sdt>
+                              <w:sdtPr>
+                                <w:rPr>
+                                  <w:color w:val="000000" w:themeColor="text1"/>
+                                  <w:sz w:val="20"/>
+                                  <w:szCs w:val="20"/>
+                                </w:rPr>
+                                <w:id w:val="-1658056515"/>
+                                <w:citation/>
+                              </w:sdtPr>
+                              <w:sdtContent>
+                                <w:r>
+                                  <w:rPr>
+                                    <w:color w:val="000000" w:themeColor="text1"/>
+                                    <w:sz w:val="20"/>
+                                    <w:szCs w:val="20"/>
+                                  </w:rPr>
+                                  <w:fldChar w:fldCharType="begin"/>
+                                </w:r>
+                                <w:r>
+                                  <w:rPr>
+                                    <w:color w:val="000000" w:themeColor="text1"/>
+                                    <w:sz w:val="20"/>
+                                    <w:szCs w:val="20"/>
+                                  </w:rPr>
+                                  <w:instrText xml:space="preserve"> CITATION Aoy10 \l 2057 </w:instrText>
+                                </w:r>
+                                <w:r>
+                                  <w:rPr>
+                                    <w:color w:val="000000" w:themeColor="text1"/>
+                                    <w:sz w:val="20"/>
+                                    <w:szCs w:val="20"/>
+                                  </w:rPr>
+                                  <w:fldChar w:fldCharType="separate"/>
+                                </w:r>
+                                <w:r>
+                                  <w:rPr>
+                                    <w:noProof/>
+                                    <w:color w:val="000000" w:themeColor="text1"/>
+                                    <w:sz w:val="20"/>
+                                    <w:szCs w:val="20"/>
+                                  </w:rPr>
+                                  <w:t xml:space="preserve"> (Aoyanagi &amp; Okumura, 2010)</w:t>
+                                </w:r>
+                                <w:r>
+                                  <w:rPr>
+                                    <w:color w:val="000000" w:themeColor="text1"/>
+                                    <w:sz w:val="20"/>
+                                    <w:szCs w:val="20"/>
+                                  </w:rPr>
+                                  <w:fldChar w:fldCharType="end"/>
+                                </w:r>
+                              </w:sdtContent>
+                            </w:sdt>
+                            <w:r>
+                              <w:rPr>
+                                <w:color w:val="000000" w:themeColor="text1"/>
+                                <w:sz w:val="20"/>
+                                <w:szCs w:val="20"/>
+                              </w:rPr>
+                              <w:t>.</w:t>
                             </w:r>
                           </w:p>
                         </w:txbxContent>
@@ -290,6 +438,9 @@
                 <wp14:sizeRelH relativeFrom="margin">
                   <wp14:pctWidth>0</wp14:pctWidth>
                 </wp14:sizeRelH>
+                <wp14:sizeRelV relativeFrom="margin">
+                  <wp14:pctHeight>0</wp14:pctHeight>
+                </wp14:sizeRelV>
               </wp:anchor>
             </w:drawing>
           </mc:Choice>
@@ -299,7 +450,7 @@
                 <v:stroke joinstyle="miter"/>
                 <v:path gradientshapeok="t" o:connecttype="rect"/>
               </v:shapetype>
-              <v:shape id="Text Box 6" o:spid="_x0000_s1026" type="#_x0000_t202" style="position:absolute;left:0;text-align:left;margin-left:-25.5pt;margin-top:18.1pt;width:510.5pt;height:90.5pt;z-index:251658240;visibility:visible;mso-wrap-style:square;mso-width-percent:0;mso-wrap-distance-left:9pt;mso-wrap-distance-top:0;mso-wrap-distance-right:9pt;mso-wrap-distance-bottom:0;mso-position-horizontal:absolute;mso-position-horizontal-relative:text;mso-position-vertical:absolute;mso-position-vertical-relative:text;mso-width-percent:0;mso-width-relative:margin;v-text-anchor:top" o:gfxdata="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" filled="f" strokeweight=".5pt">
+              <v:shape id="Text Box 6" o:spid="_x0000_s1026" type="#_x0000_t202" style="position:absolute;left:0;text-align:left;margin-left:-25.55pt;margin-top:18.05pt;width:510.5pt;height:92.9pt;z-index:251658240;visibility:visible;mso-wrap-style:square;mso-width-percent:0;mso-height-percent:0;mso-wrap-distance-left:9pt;mso-wrap-distance-top:0;mso-wrap-distance-right:9pt;mso-wrap-distance-bottom:0;mso-position-horizontal:absolute;mso-position-horizontal-relative:text;mso-position-vertical:absolute;mso-position-vertical-relative:text;mso-width-percent:0;mso-height-percent:0;mso-width-relative:margin;mso-height-relative:margin;v-text-anchor:top" o:gfxdata="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" filled="f" strokeweight=".5pt">
                 <v:textbox>
                   <w:txbxContent>
                     <w:p>
@@ -429,7 +580,23 @@
                           <w:sz w:val="20"/>
                           <w:szCs w:val="20"/>
                         </w:rPr>
-                        <w:t xml:space="preserve"> be </w:t>
+                        <w:t xml:space="preserve"> </w:t>
+                      </w:r>
+                      <w:r>
+                        <w:rPr>
+                          <w:color w:val="000000" w:themeColor="text1"/>
+                          <w:sz w:val="20"/>
+                          <w:szCs w:val="20"/>
+                        </w:rPr>
+                        <w:t xml:space="preserve">will </w:t>
+                      </w:r>
+                      <w:r>
+                        <w:rPr>
+                          <w:color w:val="000000" w:themeColor="text1"/>
+                          <w:sz w:val="20"/>
+                          <w:szCs w:val="20"/>
+                        </w:rPr>
+                        <w:t xml:space="preserve">be </w:t>
                       </w:r>
                       <w:r>
                         <w:rPr>
@@ -445,7 +612,23 @@
                           <w:sz w:val="20"/>
                           <w:szCs w:val="20"/>
                         </w:rPr>
-                        <w:t xml:space="preserve"> The 1D wave equation is being used as only a single piece of spider’s web is being </w:t>
+                        <w:t xml:space="preserve"> The 1D wave equation is being used as only a single </w:t>
+                      </w:r>
+                      <w:r>
+                        <w:rPr>
+                          <w:color w:val="000000" w:themeColor="text1"/>
+                          <w:sz w:val="20"/>
+                          <w:szCs w:val="20"/>
+                        </w:rPr>
+                        <w:t>strand</w:t>
+                      </w:r>
+                      <w:r>
+                        <w:rPr>
+                          <w:color w:val="000000" w:themeColor="text1"/>
+                          <w:sz w:val="20"/>
+                          <w:szCs w:val="20"/>
+                        </w:rPr>
+                        <w:t xml:space="preserve"> of spider’s web is being </w:t>
                       </w:r>
                       <w:r>
                         <w:rPr>
@@ -461,15 +644,131 @@
                           <w:sz w:val="20"/>
                           <w:szCs w:val="20"/>
                         </w:rPr>
-                        <w:t xml:space="preserve"> </w:t>
-                      </w:r>
-                      <w:r>
-                        <w:rPr>
-                          <w:color w:val="000000" w:themeColor="text1"/>
-                          <w:sz w:val="20"/>
-                          <w:szCs w:val="20"/>
-                        </w:rPr>
-                        <w:t xml:space="preserve"> </w:t>
+                        <w:t xml:space="preserve">Properties of the spider’s web were found </w:t>
+                      </w:r>
+                      <w:r>
+                        <w:rPr>
+                          <w:color w:val="000000" w:themeColor="text1"/>
+                          <w:sz w:val="20"/>
+                          <w:szCs w:val="20"/>
+                        </w:rPr>
+                        <w:t xml:space="preserve">from prior research </w:t>
+                      </w:r>
+                      <w:sdt>
+                        <w:sdtPr>
+                          <w:rPr>
+                            <w:color w:val="000000" w:themeColor="text1"/>
+                            <w:sz w:val="20"/>
+                            <w:szCs w:val="20"/>
+                          </w:rPr>
+                          <w:id w:val="315225507"/>
+                          <w:citation/>
+                        </w:sdtPr>
+                        <w:sdtContent>
+                          <w:r>
+                            <w:rPr>
+                              <w:color w:val="000000" w:themeColor="text1"/>
+                              <w:sz w:val="20"/>
+                              <w:szCs w:val="20"/>
+                            </w:rPr>
+                            <w:fldChar w:fldCharType="begin"/>
+                          </w:r>
+                          <w:r>
+                            <w:rPr>
+                              <w:color w:val="000000" w:themeColor="text1"/>
+                              <w:sz w:val="20"/>
+                              <w:szCs w:val="20"/>
+                            </w:rPr>
+                            <w:instrText xml:space="preserve"> CITATION Jus22 \l 2057 </w:instrText>
+                          </w:r>
+                          <w:r>
+                            <w:rPr>
+                              <w:color w:val="000000" w:themeColor="text1"/>
+                              <w:sz w:val="20"/>
+                              <w:szCs w:val="20"/>
+                            </w:rPr>
+                            <w:fldChar w:fldCharType="separate"/>
+                          </w:r>
+                          <w:r>
+                            <w:rPr>
+                              <w:noProof/>
+                              <w:color w:val="000000" w:themeColor="text1"/>
+                              <w:sz w:val="20"/>
+                              <w:szCs w:val="20"/>
+                            </w:rPr>
+                            <w:t>(Justus, et al., 2022)</w:t>
+                          </w:r>
+                          <w:r>
+                            <w:rPr>
+                              <w:color w:val="000000" w:themeColor="text1"/>
+                              <w:sz w:val="20"/>
+                              <w:szCs w:val="20"/>
+                            </w:rPr>
+                            <w:fldChar w:fldCharType="end"/>
+                          </w:r>
+                        </w:sdtContent>
+                      </w:sdt>
+                      <w:sdt>
+                        <w:sdtPr>
+                          <w:rPr>
+                            <w:color w:val="000000" w:themeColor="text1"/>
+                            <w:sz w:val="20"/>
+                            <w:szCs w:val="20"/>
+                          </w:rPr>
+                          <w:id w:val="-1658056515"/>
+                          <w:citation/>
+                        </w:sdtPr>
+                        <w:sdtContent>
+                          <w:r>
+                            <w:rPr>
+                              <w:color w:val="000000" w:themeColor="text1"/>
+                              <w:sz w:val="20"/>
+                              <w:szCs w:val="20"/>
+                            </w:rPr>
+                            <w:fldChar w:fldCharType="begin"/>
+                          </w:r>
+                          <w:r>
+                            <w:rPr>
+                              <w:color w:val="000000" w:themeColor="text1"/>
+                              <w:sz w:val="20"/>
+                              <w:szCs w:val="20"/>
+                            </w:rPr>
+                            <w:instrText xml:space="preserve"> CITATION Aoy10 \l 2057 </w:instrText>
+                          </w:r>
+                          <w:r>
+                            <w:rPr>
+                              <w:color w:val="000000" w:themeColor="text1"/>
+                              <w:sz w:val="20"/>
+                              <w:szCs w:val="20"/>
+                            </w:rPr>
+                            <w:fldChar w:fldCharType="separate"/>
+                          </w:r>
+                          <w:r>
+                            <w:rPr>
+                              <w:noProof/>
+                              <w:color w:val="000000" w:themeColor="text1"/>
+                              <w:sz w:val="20"/>
+                              <w:szCs w:val="20"/>
+                            </w:rPr>
+                            <w:t xml:space="preserve"> (Aoyanagi &amp; Okumura, 2010)</w:t>
+                          </w:r>
+                          <w:r>
+                            <w:rPr>
+                              <w:color w:val="000000" w:themeColor="text1"/>
+                              <w:sz w:val="20"/>
+                              <w:szCs w:val="20"/>
+                            </w:rPr>
+                            <w:fldChar w:fldCharType="end"/>
+                          </w:r>
+                        </w:sdtContent>
+                      </w:sdt>
+                      <w:r>
+                        <w:rPr>
+                          <w:color w:val="000000" w:themeColor="text1"/>
+                          <w:sz w:val="20"/>
+                          <w:szCs w:val="20"/>
+                        </w:rPr>
+                        <w:t>.</w:t>
                       </w:r>
                     </w:p>
                   </w:txbxContent>
@@ -577,7 +876,34 @@
           <w:szCs w:val="20"/>
         </w:rPr>
         <w:tab/>
-        <w:t xml:space="preserve">   Words: /1</w:t>
+        <w:t xml:space="preserve">   Words: </w:t>
+      </w:r>
+      <w:r>
+        <w:rPr>
+          <w:rFonts w:asciiTheme="minorHAnsi" w:hAnsiTheme="minorHAnsi"/>
+          <w:color w:val="000000" w:themeColor="text1"/>
+          <w:sz w:val="20"/>
+          <w:szCs w:val="20"/>
+        </w:rPr>
+        <w:t>8</w:t>
+      </w:r>
+      <w:r>
+        <w:rPr>
+          <w:rFonts w:asciiTheme="minorHAnsi" w:hAnsiTheme="minorHAnsi"/>
+          <w:color w:val="000000" w:themeColor="text1"/>
+          <w:sz w:val="20"/>
+          <w:szCs w:val="20"/>
+        </w:rPr>
+        <w:t>80</w:t>
+      </w:r>
+      <w:r>
+        <w:rPr>
+          <w:rFonts w:asciiTheme="minorHAnsi" w:hAnsiTheme="minorHAnsi"/>
+          <w:color w:val="000000" w:themeColor="text1"/>
+          <w:sz w:val="20"/>
+          <w:szCs w:val="20"/>
+        </w:rPr>
+        <w:t>/1</w:t>
       </w:r>
       <w:r>
         <w:rPr>
@@ -2252,6 +2578,22 @@
                                 <w:sz w:val="20"/>
                                 <w:szCs w:val="20"/>
                               </w:rPr>
+                              <w:t xml:space="preserve">, using </w:t>
+                            </w:r>
+                            <w:r>
+                              <w:rPr>
+                                <w:rFonts w:eastAsiaTheme="minorEastAsia"/>
+                                <w:sz w:val="20"/>
+                                <w:szCs w:val="20"/>
+                              </w:rPr>
+                              <w:t>SUVAT</w:t>
+                            </w:r>
+                            <w:r>
+                              <w:rPr>
+                                <w:rFonts w:eastAsiaTheme="minorEastAsia"/>
+                                <w:sz w:val="20"/>
+                                <w:szCs w:val="20"/>
+                              </w:rPr>
                               <w:t>.</w:t>
                             </w:r>
                             <w:r>
@@ -2366,9 +2708,18 @@
                                   <w:sz w:val="20"/>
                                   <w:szCs w:val="20"/>
                                 </w:rPr>
-                                <m:t xml:space="preserve">=0. </m:t>
+                                <m:t xml:space="preserve">=0 </m:t>
                               </m:r>
                             </m:oMath>
+                            <w:r>
+                              <w:rPr>
+                                <w:rStyle w:val="mord"/>
+                                <w:rFonts w:eastAsiaTheme="minorEastAsia"/>
+                                <w:sz w:val="20"/>
+                                <w:szCs w:val="20"/>
+                              </w:rPr>
+                              <w:t xml:space="preserve">as it is assumed the end of the web will have 0 displacement. </w:t>
+                            </w:r>
                             <w:r>
                               <w:rPr>
                                 <w:rStyle w:val="mord"/>
@@ -2516,6 +2867,14 @@
                                 <w:szCs w:val="20"/>
                               </w:rPr>
                               <w:t xml:space="preserve">ifferent insects </w:t>
+                            </w:r>
+                            <w:r>
+                              <w:rPr>
+                                <w:color w:val="000000" w:themeColor="text1"/>
+                                <w:sz w:val="20"/>
+                                <w:szCs w:val="20"/>
+                              </w:rPr>
+                              <w:t xml:space="preserve">can </w:t>
                             </w:r>
                             <w:r>
                               <w:rPr>
@@ -2961,6 +3320,22 @@
                           <w:sz w:val="20"/>
                           <w:szCs w:val="20"/>
                         </w:rPr>
+                        <w:t xml:space="preserve">, using </w:t>
+                      </w:r>
+                      <w:r>
+                        <w:rPr>
+                          <w:rFonts w:eastAsiaTheme="minorEastAsia"/>
+                          <w:sz w:val="20"/>
+                          <w:szCs w:val="20"/>
+                        </w:rPr>
+                        <w:t>SUVAT</w:t>
+                      </w:r>
+                      <w:r>
+                        <w:rPr>
+                          <w:rFonts w:eastAsiaTheme="minorEastAsia"/>
+                          <w:sz w:val="20"/>
+                          <w:szCs w:val="20"/>
+                        </w:rPr>
                         <w:t>.</w:t>
                       </w:r>
                       <w:r>
@@ -3075,9 +3450,18 @@
                             <w:sz w:val="20"/>
                             <w:szCs w:val="20"/>
                           </w:rPr>
-                          <m:t xml:space="preserve">=0. </m:t>
+                          <m:t xml:space="preserve">=0 </m:t>
                         </m:r>
                       </m:oMath>
+                      <w:r>
+                        <w:rPr>
+                          <w:rStyle w:val="mord"/>
+                          <w:rFonts w:eastAsiaTheme="minorEastAsia"/>
+                          <w:sz w:val="20"/>
+                          <w:szCs w:val="20"/>
+                        </w:rPr>
+                        <w:t xml:space="preserve">as it is assumed the end of the web will have 0 displacement. </w:t>
+                      </w:r>
                       <w:r>
                         <w:rPr>
                           <w:rStyle w:val="mord"/>
@@ -3225,6 +3609,14 @@
                           <w:szCs w:val="20"/>
                         </w:rPr>
                         <w:t xml:space="preserve">ifferent insects </w:t>
+                      </w:r>
+                      <w:r>
+                        <w:rPr>
+                          <w:color w:val="000000" w:themeColor="text1"/>
+                          <w:sz w:val="20"/>
+                          <w:szCs w:val="20"/>
+                        </w:rPr>
+                        <w:t xml:space="preserve">can </w:t>
                       </w:r>
                       <w:r>
                         <w:rPr>
@@ -4096,7 +4488,7 @@
         <mc:AlternateContent>
           <mc:Choice Requires="wps">
             <w:drawing>
-              <wp:anchor distT="0" distB="0" distL="114300" distR="114300" simplePos="0" relativeHeight="251658243" behindDoc="0" locked="0" layoutInCell="1" allowOverlap="1" wp14:anchorId="66030BFE" wp14:editId="0EE9D365">
+              <wp:anchor distT="0" distB="0" distL="114300" distR="114300" simplePos="0" relativeHeight="251658243" behindDoc="0" locked="0" layoutInCell="1" allowOverlap="1" wp14:anchorId="66030BFE" wp14:editId="04478147">
                 <wp:simplePos x="0" y="0"/>
                 <wp:positionH relativeFrom="column">
                   <wp:posOffset>-314150</wp:posOffset>
@@ -5258,7 +5650,7 @@
                                 <w:sz w:val="20"/>
                                 <w:szCs w:val="20"/>
                               </w:rPr>
-                              <w:t>Combining (2) and (3):</w:t>
+                              <w:t>Substituting (2) and (3) into (1):</w:t>
                             </w:r>
                           </w:p>
                           <w:tbl>
@@ -5436,8 +5828,8 @@
                                         </w:rPr>
                                         <m:t>=</m:t>
                                       </m:r>
-                                      <m:sSup>
-                                        <m:sSupPr>
+                                      <m:f>
+                                        <m:fPr>
                                           <m:ctrlPr>
                                             <w:rPr>
                                               <w:rFonts w:ascii="Cambria Math" w:eastAsiaTheme="minorEastAsia" w:hAnsi="Cambria Math"/>
@@ -5447,8 +5839,8 @@
                                               <w:szCs w:val="20"/>
                                             </w:rPr>
                                           </m:ctrlPr>
-                                        </m:sSupPr>
-                                        <m:e>
+                                        </m:fPr>
+                                        <m:num>
                                           <m:r>
                                             <w:rPr>
                                               <w:rFonts w:ascii="Cambria Math" w:eastAsiaTheme="minorEastAsia" w:hAnsi="Cambria Math"/>
@@ -5456,21 +5848,47 @@
                                               <w:sz w:val="20"/>
                                               <w:szCs w:val="20"/>
                                             </w:rPr>
-                                            <m:t>c</m:t>
+                                            <m:t>1</m:t>
                                           </m:r>
-                                        </m:e>
-                                        <m:sup>
-                                          <m:r>
-                                            <w:rPr>
-                                              <w:rFonts w:ascii="Cambria Math" w:eastAsiaTheme="minorEastAsia" w:hAnsi="Cambria Math"/>
-                                              <w:noProof/>
-                                              <w:sz w:val="20"/>
-                                              <w:szCs w:val="20"/>
-                                            </w:rPr>
-                                            <m:t>2</m:t>
-                                          </m:r>
-                                        </m:sup>
-                                      </m:sSup>
+                                        </m:num>
+                                        <m:den>
+                                          <m:sSup>
+                                            <m:sSupPr>
+                                              <m:ctrlPr>
+                                                <w:rPr>
+                                                  <w:rFonts w:ascii="Cambria Math" w:eastAsiaTheme="minorEastAsia" w:hAnsi="Cambria Math"/>
+                                                  <w:i/>
+                                                  <w:noProof/>
+                                                  <w:sz w:val="20"/>
+                                                  <w:szCs w:val="20"/>
+                                                </w:rPr>
+                                              </m:ctrlPr>
+                                            </m:sSupPr>
+                                            <m:e>
+                                              <m:r>
+                                                <w:rPr>
+                                                  <w:rFonts w:ascii="Cambria Math" w:eastAsiaTheme="minorEastAsia" w:hAnsi="Cambria Math"/>
+                                                  <w:noProof/>
+                                                  <w:sz w:val="20"/>
+                                                  <w:szCs w:val="20"/>
+                                                </w:rPr>
+                                                <m:t>c</m:t>
+                                              </m:r>
+                                            </m:e>
+                                            <m:sup>
+                                              <m:r>
+                                                <w:rPr>
+                                                  <w:rFonts w:ascii="Cambria Math" w:eastAsiaTheme="minorEastAsia" w:hAnsi="Cambria Math"/>
+                                                  <w:noProof/>
+                                                  <w:sz w:val="20"/>
+                                                  <w:szCs w:val="20"/>
+                                                </w:rPr>
+                                                <m:t>2</m:t>
+                                              </m:r>
+                                            </m:sup>
+                                          </m:sSup>
+                                        </m:den>
+                                      </m:f>
                                       <m:f>
                                         <m:fPr>
                                           <m:ctrlPr>
@@ -8617,7 +9035,7 @@
                           <w:sz w:val="20"/>
                           <w:szCs w:val="20"/>
                         </w:rPr>
-                        <w:t>Combining (2) and (3):</w:t>
+                        <w:t>Substituting (2) and (3) into (1):</w:t>
                       </w:r>
                     </w:p>
                     <w:tbl>
@@ -8795,8 +9213,8 @@
                                   </w:rPr>
                                   <m:t>=</m:t>
                                 </m:r>
-                                <m:sSup>
-                                  <m:sSupPr>
+                                <m:f>
+                                  <m:fPr>
                                     <m:ctrlPr>
                                       <w:rPr>
                                         <w:rFonts w:ascii="Cambria Math" w:eastAsiaTheme="minorEastAsia" w:hAnsi="Cambria Math"/>
@@ -8806,8 +9224,8 @@
                                         <w:szCs w:val="20"/>
                                       </w:rPr>
                                     </m:ctrlPr>
-                                  </m:sSupPr>
-                                  <m:e>
+                                  </m:fPr>
+                                  <m:num>
                                     <m:r>
                                       <w:rPr>
                                         <w:rFonts w:ascii="Cambria Math" w:eastAsiaTheme="minorEastAsia" w:hAnsi="Cambria Math"/>
@@ -8815,21 +9233,47 @@
                                         <w:sz w:val="20"/>
                                         <w:szCs w:val="20"/>
                                       </w:rPr>
-                                      <m:t>c</m:t>
+                                      <m:t>1</m:t>
                                     </m:r>
-                                  </m:e>
-                                  <m:sup>
-                                    <m:r>
-                                      <w:rPr>
-                                        <w:rFonts w:ascii="Cambria Math" w:eastAsiaTheme="minorEastAsia" w:hAnsi="Cambria Math"/>
-                                        <w:noProof/>
-                                        <w:sz w:val="20"/>
-                                        <w:szCs w:val="20"/>
-                                      </w:rPr>
-                                      <m:t>2</m:t>
-                                    </m:r>
-                                  </m:sup>
-                                </m:sSup>
+                                  </m:num>
+                                  <m:den>
+                                    <m:sSup>
+                                      <m:sSupPr>
+                                        <m:ctrlPr>
+                                          <w:rPr>
+                                            <w:rFonts w:ascii="Cambria Math" w:eastAsiaTheme="minorEastAsia" w:hAnsi="Cambria Math"/>
+                                            <w:i/>
+                                            <w:noProof/>
+                                            <w:sz w:val="20"/>
+                                            <w:szCs w:val="20"/>
+                                          </w:rPr>
+                                        </m:ctrlPr>
+                                      </m:sSupPr>
+                                      <m:e>
+                                        <m:r>
+                                          <w:rPr>
+                                            <w:rFonts w:ascii="Cambria Math" w:eastAsiaTheme="minorEastAsia" w:hAnsi="Cambria Math"/>
+                                            <w:noProof/>
+                                            <w:sz w:val="20"/>
+                                            <w:szCs w:val="20"/>
+                                          </w:rPr>
+                                          <m:t>c</m:t>
+                                        </m:r>
+                                      </m:e>
+                                      <m:sup>
+                                        <m:r>
+                                          <w:rPr>
+                                            <w:rFonts w:ascii="Cambria Math" w:eastAsiaTheme="minorEastAsia" w:hAnsi="Cambria Math"/>
+                                            <w:noProof/>
+                                            <w:sz w:val="20"/>
+                                            <w:szCs w:val="20"/>
+                                          </w:rPr>
+                                          <m:t>2</m:t>
+                                        </m:r>
+                                      </m:sup>
+                                    </m:sSup>
+                                  </m:den>
+                                </m:f>
                                 <m:f>
                                   <m:fPr>
                                     <m:ctrlPr>
@@ -10855,16 +11299,16 @@
         <mc:AlternateContent>
           <mc:Choice Requires="wps">
             <w:drawing>
-              <wp:anchor distT="0" distB="0" distL="114300" distR="114300" simplePos="0" relativeHeight="251658245" behindDoc="0" locked="0" layoutInCell="1" allowOverlap="1" wp14:anchorId="1CC835EB" wp14:editId="10317C3C">
+              <wp:anchor distT="0" distB="0" distL="114300" distR="114300" simplePos="0" relativeHeight="251660295" behindDoc="0" locked="0" layoutInCell="1" allowOverlap="1" wp14:anchorId="3E89F43B" wp14:editId="51165403">
                 <wp:simplePos x="0" y="0"/>
                 <wp:positionH relativeFrom="column">
-                  <wp:posOffset>-319228</wp:posOffset>
+                  <wp:posOffset>-317500</wp:posOffset>
                 </wp:positionH>
                 <wp:positionV relativeFrom="paragraph">
-                  <wp:posOffset>470543</wp:posOffset>
+                  <wp:posOffset>165100</wp:posOffset>
                 </wp:positionV>
-                <wp:extent cx="6483350" cy="6577281"/>
-                <wp:effectExtent l="0" t="0" r="19050" b="14605"/>
+                <wp:extent cx="6483350" cy="8128000"/>
+                <wp:effectExtent l="0" t="0" r="19050" b="12700"/>
                 <wp:wrapNone/>
                 <wp:docPr id="13" name="Text Box 13"/>
                 <wp:cNvGraphicFramePr/>
@@ -10875,7 +11319,7 @@
                       <wps:spPr>
                         <a:xfrm>
                           <a:off x="0" y="0"/>
-                          <a:ext cx="6483350" cy="6577281"/>
+                          <a:ext cx="6483350" cy="8128000"/>
                         </a:xfrm>
                         <a:prstGeom prst="rect">
                           <a:avLst/>
@@ -10903,55 +11347,7 @@
                                 <w:sz w:val="20"/>
                                 <w:szCs w:val="20"/>
                               </w:rPr>
-                              <w:t>F</w:t>
-                            </w:r>
-                            <w:r>
-                              <w:rPr>
-                                <w:color w:val="C00000"/>
-                                <w:sz w:val="20"/>
-                                <w:szCs w:val="20"/>
-                              </w:rPr>
-                              <w:t xml:space="preserve">) Plot </w:t>
-                            </w:r>
-                            <w:r>
-                              <w:rPr>
-                                <w:color w:val="C00000"/>
-                                <w:sz w:val="20"/>
-                                <w:szCs w:val="20"/>
-                              </w:rPr>
-                              <w:t xml:space="preserve">the numerical </w:t>
-                            </w:r>
-                            <w:r>
-                              <w:rPr>
-                                <w:color w:val="C00000"/>
-                                <w:sz w:val="20"/>
-                                <w:szCs w:val="20"/>
-                              </w:rPr>
-                              <w:t xml:space="preserve">results </w:t>
-                            </w:r>
-                            <w:r>
-                              <w:rPr>
-                                <w:color w:val="C00000"/>
-                                <w:sz w:val="20"/>
-                                <w:szCs w:val="20"/>
-                              </w:rPr>
-                              <w:t xml:space="preserve">comprehensively </w:t>
-                            </w:r>
-                            <w:r>
-                              <w:rPr>
-                                <w:color w:val="C00000"/>
-                                <w:sz w:val="20"/>
-                                <w:szCs w:val="20"/>
-                              </w:rPr>
-                              <w:t xml:space="preserve">and </w:t>
-                            </w:r>
-                            <w:r>
-                              <w:rPr>
-                                <w:color w:val="C00000"/>
-                                <w:sz w:val="20"/>
-                                <w:szCs w:val="20"/>
-                              </w:rPr>
-                              <w:t>discuss them</w:t>
+                              <w:t>F) Plot the numerical results comprehensively and discuss them</w:t>
                             </w:r>
                           </w:p>
                           <w:p>
@@ -10967,10 +11363,10 @@
                                 <w:szCs w:val="20"/>
                               </w:rPr>
                               <w:drawing>
-                                <wp:inline distT="0" distB="0" distL="0" distR="0" wp14:anchorId="3770A6A9" wp14:editId="6352A4CC">
-                                  <wp:extent cx="2196725" cy="1536289"/>
-                                  <wp:effectExtent l="0" t="0" r="635" b="635"/>
-                                  <wp:docPr id="1316588374" name="Picture 1" descr="A graph with different colored lines&#10;&#10;AI-generated content may be incorrect."/>
+                                <wp:inline distT="0" distB="0" distL="0" distR="0" wp14:anchorId="1C2641F9" wp14:editId="02BDABCD">
+                                  <wp:extent cx="2331991" cy="1630888"/>
+                                  <wp:effectExtent l="0" t="0" r="5080" b="0"/>
+                                  <wp:docPr id="1580816937" name="Picture 1" descr="A graph with different colored lines&#10;&#10;AI-generated content may be incorrect."/>
                                   <wp:cNvGraphicFramePr>
                                     <a:graphicFrameLocks xmlns:a="http://schemas.openxmlformats.org/drawingml/2006/main" noChangeAspect="1"/>
                                   </wp:cNvGraphicFramePr>
@@ -10990,7 +11386,7 @@
                                         <pic:spPr>
                                           <a:xfrm>
                                             <a:off x="0" y="0"/>
-                                            <a:ext cx="2234361" cy="1562610"/>
+                                            <a:ext cx="2421532" cy="1693509"/>
                                           </a:xfrm>
                                           <a:prstGeom prst="rect">
                                             <a:avLst/>
@@ -11120,23 +11516,25 @@
                                 <w:sz w:val="20"/>
                                 <w:szCs w:val="20"/>
                               </w:rPr>
-                              <w:t xml:space="preserve"> shows how the wave propagates through the web at different time steps. Time 0.0 shows the initial pulse</w:t>
-                            </w:r>
-                            <w:r>
-                              <w:rPr>
-                                <w:color w:val="000000" w:themeColor="text1"/>
-                                <w:sz w:val="20"/>
-                                <w:szCs w:val="20"/>
-                              </w:rPr>
-                              <w:t xml:space="preserve">, with the </w:t>
-                            </w:r>
-                            <w:r>
-                              <w:rPr>
-                                <w:color w:val="000000" w:themeColor="text1"/>
-                                <w:sz w:val="20"/>
-                                <w:szCs w:val="20"/>
-                              </w:rPr>
-                              <w:t xml:space="preserve">free oscillations that occur afterwards. </w:t>
+                              <w:t xml:space="preserve"> shows how the wave propagates through the web at different time steps. Time 0.0 shows the initial pulse, with the free oscillations that occur afterwards. </w:t>
+                            </w:r>
+                            <w:proofErr w:type="gramStart"/>
+                            <w:r>
+                              <w:rPr>
+                                <w:color w:val="000000" w:themeColor="text1"/>
+                                <w:sz w:val="20"/>
+                                <w:szCs w:val="20"/>
+                              </w:rPr>
+                              <w:t>It can be seen that the</w:t>
+                            </w:r>
+                            <w:proofErr w:type="gramEnd"/>
+                            <w:r>
+                              <w:rPr>
+                                <w:color w:val="000000" w:themeColor="text1"/>
+                                <w:sz w:val="20"/>
+                                <w:szCs w:val="20"/>
+                              </w:rPr>
+                              <w:t xml:space="preserve"> waves energy is conserved but the larger distance steps result in sharp waves.</w:t>
                             </w:r>
                           </w:p>
                           <w:p>
@@ -11152,10 +11550,10 @@
                                 <w:szCs w:val="20"/>
                               </w:rPr>
                               <w:drawing>
-                                <wp:inline distT="0" distB="0" distL="0" distR="0" wp14:anchorId="56419D8B" wp14:editId="61E8B502">
-                                  <wp:extent cx="3067839" cy="1599845"/>
-                                  <wp:effectExtent l="0" t="0" r="5715" b="635"/>
-                                  <wp:docPr id="1098334842" name="Picture 1" descr="A group of blue and white graphs&#10;&#10;AI-generated content may be incorrect."/>
+                                <wp:inline distT="0" distB="0" distL="0" distR="0" wp14:anchorId="41748FBE" wp14:editId="2FBB55AD">
+                                  <wp:extent cx="2975858" cy="1551878"/>
+                                  <wp:effectExtent l="0" t="0" r="0" b="0"/>
+                                  <wp:docPr id="714609694" name="Picture 1" descr="A group of blue and white graphs&#10;&#10;AI-generated content may be incorrect."/>
                                   <wp:cNvGraphicFramePr>
                                     <a:graphicFrameLocks xmlns:a="http://schemas.openxmlformats.org/drawingml/2006/main" noChangeAspect="1"/>
                                   </wp:cNvGraphicFramePr>
@@ -11175,7 +11573,7 @@
                                         <pic:spPr>
                                           <a:xfrm>
                                             <a:off x="0" y="0"/>
-                                            <a:ext cx="3104985" cy="1619216"/>
+                                            <a:ext cx="3049779" cy="1590427"/>
                                           </a:xfrm>
                                           <a:prstGeom prst="rect">
                                             <a:avLst/>
@@ -11304,31 +11702,7 @@
                                 <w:sz w:val="20"/>
                                 <w:szCs w:val="20"/>
                               </w:rPr>
-                              <w:t xml:space="preserve">shows the importance </w:t>
-                            </w:r>
-                            <w:r>
-                              <w:rPr>
-                                <w:color w:val="000000" w:themeColor="text1"/>
-                                <w:sz w:val="20"/>
-                                <w:szCs w:val="20"/>
-                              </w:rPr>
-                              <w:t xml:space="preserve">of the CFL condition. This is especially critical when using </w:t>
-                            </w:r>
-                            <w:r>
-                              <w:rPr>
-                                <w:color w:val="000000" w:themeColor="text1"/>
-                                <w:sz w:val="20"/>
-                                <w:szCs w:val="20"/>
-                              </w:rPr>
-                              <w:t xml:space="preserve">the explicit method to solve the system. </w:t>
-                            </w:r>
-                            <w:r>
-                              <w:rPr>
-                                <w:color w:val="000000" w:themeColor="text1"/>
-                                <w:sz w:val="20"/>
-                                <w:szCs w:val="20"/>
-                              </w:rPr>
-                              <w:t xml:space="preserve">When CFL </w:t>
+                              <w:t xml:space="preserve">shows the importance of the CFL condition. This is especially critical when using the explicit method to solve the system. When CFL </w:t>
                             </w:r>
                             <w:r>
                               <w:rPr>
@@ -11344,255 +11718,374 @@
                                 <w:sz w:val="20"/>
                                 <w:szCs w:val="20"/>
                               </w:rPr>
+                              <w:t xml:space="preserve"> 1 (bottom left graph with large time step i</w:t>
+                            </w:r>
+                            <w:r>
+                              <w:rPr>
+                                <w:color w:val="000000" w:themeColor="text1"/>
+                                <w:sz w:val="20"/>
+                                <w:szCs w:val="20"/>
+                              </w:rPr>
+                              <w:t xml:space="preserve">n </w:t>
+                            </w:r>
+                            <w:r>
+                              <w:rPr>
+                                <w:color w:val="000000" w:themeColor="text1"/>
+                                <w:sz w:val="20"/>
+                                <w:szCs w:val="20"/>
+                              </w:rPr>
+                              <w:fldChar w:fldCharType="begin"/>
+                            </w:r>
+                            <w:r>
+                              <w:rPr>
+                                <w:color w:val="000000" w:themeColor="text1"/>
+                                <w:sz w:val="20"/>
+                                <w:szCs w:val="20"/>
+                              </w:rPr>
+                              <w:instrText xml:space="preserve"> REF _Ref193457126 \h  \* MERGEFORMAT </w:instrText>
+                            </w:r>
+                            <w:r>
+                              <w:rPr>
+                                <w:color w:val="000000" w:themeColor="text1"/>
+                                <w:sz w:val="20"/>
+                                <w:szCs w:val="20"/>
+                              </w:rPr>
+                            </w:r>
+                            <w:r>
+                              <w:rPr>
+                                <w:color w:val="000000" w:themeColor="text1"/>
+                                <w:sz w:val="20"/>
+                                <w:szCs w:val="20"/>
+                              </w:rPr>
+                              <w:fldChar w:fldCharType="separate"/>
+                            </w:r>
+                            <w:r>
+                              <w:rPr>
+                                <w:sz w:val="20"/>
+                                <w:szCs w:val="20"/>
+                              </w:rPr>
+                              <w:t xml:space="preserve">Figure </w:t>
+                            </w:r>
+                            <w:r>
+                              <w:rPr>
+                                <w:noProof/>
+                                <w:sz w:val="20"/>
+                                <w:szCs w:val="20"/>
+                              </w:rPr>
+                              <w:t>2</w:t>
+                            </w:r>
+                            <w:r>
+                              <w:rPr>
+                                <w:color w:val="000000" w:themeColor="text1"/>
+                                <w:sz w:val="20"/>
+                                <w:szCs w:val="20"/>
+                              </w:rPr>
+                              <w:fldChar w:fldCharType="end"/>
+                            </w:r>
+                            <w:r>
+                              <w:rPr>
+                                <w:color w:val="000000" w:themeColor="text1"/>
+                                <w:sz w:val="20"/>
+                                <w:szCs w:val="20"/>
+                              </w:rPr>
+                              <w:t xml:space="preserve">), the solution becomes unstable and cannot be solved. Additionally, when the time step is lowered even with the Crank Nicolson method, the solution becomes much more stable as can be seen in the top row of graphs in </w:t>
+                            </w:r>
+                            <w:r>
+                              <w:rPr>
+                                <w:color w:val="000000" w:themeColor="text1"/>
+                                <w:sz w:val="20"/>
+                                <w:szCs w:val="20"/>
+                              </w:rPr>
+                              <w:fldChar w:fldCharType="begin"/>
+                            </w:r>
+                            <w:r>
+                              <w:rPr>
+                                <w:color w:val="000000" w:themeColor="text1"/>
+                                <w:sz w:val="20"/>
+                                <w:szCs w:val="20"/>
+                              </w:rPr>
+                              <w:instrText xml:space="preserve"> REF _Ref193457126 \h </w:instrText>
+                            </w:r>
+                            <w:r>
+                              <w:rPr>
+                                <w:color w:val="000000" w:themeColor="text1"/>
+                                <w:sz w:val="20"/>
+                                <w:szCs w:val="20"/>
+                              </w:rPr>
+                              <w:instrText xml:space="preserve"> \* MERGEFORMAT </w:instrText>
+                            </w:r>
+                            <w:r>
+                              <w:rPr>
+                                <w:color w:val="000000" w:themeColor="text1"/>
+                                <w:sz w:val="20"/>
+                                <w:szCs w:val="20"/>
+                              </w:rPr>
+                            </w:r>
+                            <w:r>
+                              <w:rPr>
+                                <w:color w:val="000000" w:themeColor="text1"/>
+                                <w:sz w:val="20"/>
+                                <w:szCs w:val="20"/>
+                              </w:rPr>
+                              <w:fldChar w:fldCharType="separate"/>
+                            </w:r>
+                            <w:r>
+                              <w:rPr>
+                                <w:sz w:val="20"/>
+                                <w:szCs w:val="20"/>
+                              </w:rPr>
+                              <w:t xml:space="preserve">Figure </w:t>
+                            </w:r>
+                            <w:r>
+                              <w:rPr>
+                                <w:noProof/>
+                                <w:sz w:val="20"/>
+                                <w:szCs w:val="20"/>
+                              </w:rPr>
+                              <w:t>2</w:t>
+                            </w:r>
+                            <w:r>
+                              <w:rPr>
+                                <w:color w:val="000000" w:themeColor="text1"/>
+                                <w:sz w:val="20"/>
+                                <w:szCs w:val="20"/>
+                              </w:rPr>
+                              <w:fldChar w:fldCharType="end"/>
+                            </w:r>
+                            <w:r>
+                              <w:rPr>
+                                <w:color w:val="000000" w:themeColor="text1"/>
+                                <w:sz w:val="20"/>
+                                <w:szCs w:val="20"/>
+                              </w:rPr>
+                              <w:t xml:space="preserve">. </w:t>
+                            </w:r>
+                            <w:r>
                               <w:t xml:space="preserve"> </w:t>
-                            </w:r>
-                            <w:r>
-                              <w:rPr>
-                                <w:color w:val="000000" w:themeColor="text1"/>
-                                <w:sz w:val="20"/>
-                                <w:szCs w:val="20"/>
-                              </w:rPr>
-                              <w:t>1</w:t>
-                            </w:r>
-                            <w:r>
-                              <w:rPr>
-                                <w:color w:val="000000" w:themeColor="text1"/>
-                                <w:sz w:val="20"/>
-                                <w:szCs w:val="20"/>
-                              </w:rPr>
-                              <w:t xml:space="preserve"> (bottom left graph </w:t>
-                            </w:r>
-                            <w:r>
-                              <w:rPr>
-                                <w:color w:val="000000" w:themeColor="text1"/>
-                                <w:sz w:val="20"/>
-                                <w:szCs w:val="20"/>
-                              </w:rPr>
-                              <w:t xml:space="preserve">with large time step </w:t>
-                            </w:r>
-                            <w:r>
-                              <w:rPr>
-                                <w:color w:val="000000" w:themeColor="text1"/>
-                                <w:sz w:val="20"/>
-                                <w:szCs w:val="20"/>
-                              </w:rPr>
-                              <w:t>i</w:t>
-                            </w:r>
-                            <w:r>
-                              <w:rPr>
-                                <w:color w:val="000000" w:themeColor="text1"/>
-                                <w:sz w:val="20"/>
-                                <w:szCs w:val="20"/>
-                              </w:rPr>
-                              <w:t xml:space="preserve">n </w:t>
-                            </w:r>
-                            <w:r>
-                              <w:rPr>
-                                <w:color w:val="000000" w:themeColor="text1"/>
-                                <w:sz w:val="20"/>
-                                <w:szCs w:val="20"/>
-                              </w:rPr>
-                              <w:fldChar w:fldCharType="begin"/>
-                            </w:r>
-                            <w:r>
-                              <w:rPr>
-                                <w:color w:val="000000" w:themeColor="text1"/>
-                                <w:sz w:val="20"/>
-                                <w:szCs w:val="20"/>
-                              </w:rPr>
-                              <w:instrText xml:space="preserve"> REF _Ref193457126 \h  \* MERGEFORMAT </w:instrText>
-                            </w:r>
-                            <w:r>
-                              <w:rPr>
-                                <w:color w:val="000000" w:themeColor="text1"/>
-                                <w:sz w:val="20"/>
-                                <w:szCs w:val="20"/>
-                              </w:rPr>
-                            </w:r>
-                            <w:r>
-                              <w:rPr>
-                                <w:color w:val="000000" w:themeColor="text1"/>
-                                <w:sz w:val="20"/>
-                                <w:szCs w:val="20"/>
-                              </w:rPr>
-                              <w:fldChar w:fldCharType="separate"/>
-                            </w:r>
-                            <w:r>
-                              <w:rPr>
-                                <w:sz w:val="20"/>
-                                <w:szCs w:val="20"/>
-                              </w:rPr>
-                              <w:t xml:space="preserve">Figure </w:t>
-                            </w:r>
-                            <w:r>
-                              <w:rPr>
-                                <w:noProof/>
-                                <w:sz w:val="20"/>
-                                <w:szCs w:val="20"/>
-                              </w:rPr>
-                              <w:t>2</w:t>
-                            </w:r>
-                            <w:r>
-                              <w:rPr>
-                                <w:color w:val="000000" w:themeColor="text1"/>
-                                <w:sz w:val="20"/>
-                                <w:szCs w:val="20"/>
-                              </w:rPr>
-                              <w:fldChar w:fldCharType="end"/>
-                            </w:r>
-                            <w:r>
-                              <w:rPr>
-                                <w:color w:val="000000" w:themeColor="text1"/>
-                                <w:sz w:val="20"/>
-                                <w:szCs w:val="20"/>
-                              </w:rPr>
-                              <w:t xml:space="preserve">), the </w:t>
-                            </w:r>
-                            <w:r>
-                              <w:rPr>
-                                <w:color w:val="000000" w:themeColor="text1"/>
-                                <w:sz w:val="20"/>
-                                <w:szCs w:val="20"/>
-                              </w:rPr>
-                              <w:t xml:space="preserve">solution becomes unstable and cannot be solved. </w:t>
-                            </w:r>
-                            <w:r>
-                              <w:rPr>
-                                <w:color w:val="000000" w:themeColor="text1"/>
-                                <w:sz w:val="20"/>
-                                <w:szCs w:val="20"/>
-                              </w:rPr>
-                              <w:t>Additionally,</w:t>
-                            </w:r>
-                            <w:r>
-                              <w:rPr>
-                                <w:color w:val="000000" w:themeColor="text1"/>
-                                <w:sz w:val="20"/>
-                                <w:szCs w:val="20"/>
-                              </w:rPr>
-                              <w:t xml:space="preserve"> when the time step is lowered even with the Crank Nicolson method, the </w:t>
-                            </w:r>
-                            <w:r>
-                              <w:rPr>
-                                <w:color w:val="000000" w:themeColor="text1"/>
-                                <w:sz w:val="20"/>
-                                <w:szCs w:val="20"/>
-                              </w:rPr>
-                              <w:t xml:space="preserve">solution becomes much more stable as can be seen in the top row of graphs in </w:t>
-                            </w:r>
-                            <w:r>
-                              <w:rPr>
-                                <w:color w:val="000000" w:themeColor="text1"/>
-                                <w:sz w:val="20"/>
-                                <w:szCs w:val="20"/>
-                              </w:rPr>
-                              <w:fldChar w:fldCharType="begin"/>
-                            </w:r>
-                            <w:r>
-                              <w:rPr>
-                                <w:color w:val="000000" w:themeColor="text1"/>
-                                <w:sz w:val="20"/>
-                                <w:szCs w:val="20"/>
-                              </w:rPr>
-                              <w:instrText xml:space="preserve"> REF _Ref193457126 \h </w:instrText>
-                            </w:r>
-                            <w:r>
-                              <w:rPr>
-                                <w:color w:val="000000" w:themeColor="text1"/>
-                                <w:sz w:val="20"/>
-                                <w:szCs w:val="20"/>
-                              </w:rPr>
-                              <w:instrText xml:space="preserve"> \* MERGEFORMAT </w:instrText>
-                            </w:r>
-                            <w:r>
-                              <w:rPr>
-                                <w:color w:val="000000" w:themeColor="text1"/>
-                                <w:sz w:val="20"/>
-                                <w:szCs w:val="20"/>
-                              </w:rPr>
-                            </w:r>
-                            <w:r>
-                              <w:rPr>
-                                <w:color w:val="000000" w:themeColor="text1"/>
-                                <w:sz w:val="20"/>
-                                <w:szCs w:val="20"/>
-                              </w:rPr>
-                              <w:fldChar w:fldCharType="separate"/>
-                            </w:r>
-                            <w:r>
-                              <w:rPr>
-                                <w:sz w:val="20"/>
-                                <w:szCs w:val="20"/>
-                              </w:rPr>
-                              <w:t xml:space="preserve">Figure </w:t>
-                            </w:r>
-                            <w:r>
-                              <w:rPr>
-                                <w:noProof/>
-                                <w:sz w:val="20"/>
-                                <w:szCs w:val="20"/>
-                              </w:rPr>
-                              <w:t>2</w:t>
-                            </w:r>
-                            <w:r>
-                              <w:rPr>
-                                <w:color w:val="000000" w:themeColor="text1"/>
-                                <w:sz w:val="20"/>
-                                <w:szCs w:val="20"/>
-                              </w:rPr>
-                              <w:fldChar w:fldCharType="end"/>
-                            </w:r>
-                            <w:r>
-                              <w:rPr>
-                                <w:color w:val="000000" w:themeColor="text1"/>
-                                <w:sz w:val="20"/>
-                                <w:szCs w:val="20"/>
-                              </w:rPr>
-                              <w:t xml:space="preserve">. </w:t>
-                            </w:r>
-                            <w:r>
-                              <w:t xml:space="preserve"> </w:t>
-                            </w:r>
-                          </w:p>
-                          <w:p/>
-                          <w:p>
-                            <w:pPr>
-                              <w:rPr>
-                                <w:sz w:val="20"/>
-                                <w:szCs w:val="20"/>
-                              </w:rPr>
-                            </w:pPr>
-                            <w:r>
-                              <w:rPr>
-                                <w:sz w:val="20"/>
-                                <w:szCs w:val="20"/>
-                              </w:rPr>
-                              <w:t xml:space="preserve">This video shows how the wave propagates through the spider’s web from the initial pulse with </w:t>
-                            </w:r>
-                            <w:r>
-                              <w:rPr>
-                                <w:sz w:val="20"/>
-                                <w:szCs w:val="20"/>
-                              </w:rPr>
-                              <w:t>CFL 0.00038</w:t>
-                            </w:r>
-                            <w:r>
-                              <w:rPr>
-                                <w:sz w:val="20"/>
-                                <w:szCs w:val="20"/>
-                              </w:rPr>
-                              <w:t>.</w:t>
                             </w:r>
                           </w:p>
                           <w:p>
                             <w:pPr>
-                              <w:rPr>
-                                <w:color w:val="000000" w:themeColor="text1"/>
-                                <w:sz w:val="20"/>
-                                <w:szCs w:val="20"/>
-                              </w:rPr>
+                              <w:keepNext/>
+                              <w:jc w:val="center"/>
                             </w:pPr>
-                            <w:hyperlink r:id="rId10" w:history="1">
+                            <w:r>
+                              <w:rPr>
+                                <w:noProof/>
+                              </w:rPr>
+                              <w:drawing>
+                                <wp:inline distT="0" distB="0" distL="0" distR="0" wp14:anchorId="40D29CAC" wp14:editId="46C6CA19">
+                                  <wp:extent cx="2095500" cy="1830921"/>
+                                  <wp:effectExtent l="0" t="0" r="0" b="0"/>
+                                  <wp:docPr id="671488268" name="Picture 12" descr="A screen shot of a graph&#10;&#10;AI-generated content may be incorrect."/>
+                                  <wp:cNvGraphicFramePr>
+                                    <a:graphicFrameLocks xmlns:a="http://schemas.openxmlformats.org/drawingml/2006/main" noChangeAspect="1"/>
+                                  </wp:cNvGraphicFramePr>
+                                  <a:graphic xmlns:a="http://schemas.openxmlformats.org/drawingml/2006/main">
+                                    <a:graphicData uri="http://schemas.openxmlformats.org/drawingml/2006/picture">
+                                      <pic:pic xmlns:pic="http://schemas.openxmlformats.org/drawingml/2006/picture">
+                                        <pic:nvPicPr>
+                                          <pic:cNvPr id="808985242" name="Picture 12" descr="A screen shot of a graph&#10;&#10;AI-generated content may be incorrect."/>
+                                          <pic:cNvPicPr/>
+                                        </pic:nvPicPr>
+                                        <pic:blipFill rotWithShape="1">
+                                          <a:blip r:embed="rId10">
+                                            <a:extLst>
+                                              <a:ext uri="{28A0092B-C50C-407E-A947-70E740481C1C}">
+                                                <a14:useLocalDpi xmlns:a14="http://schemas.microsoft.com/office/drawing/2010/main" val="0"/>
+                                              </a:ext>
+                                            </a:extLst>
+                                          </a:blip>
+                                          <a:srcRect l="14181" t="10104" r="11964"/>
+                                          <a:stretch/>
+                                        </pic:blipFill>
+                                        <pic:spPr bwMode="auto">
+                                          <a:xfrm>
+                                            <a:off x="0" y="0"/>
+                                            <a:ext cx="2213001" cy="1933586"/>
+                                          </a:xfrm>
+                                          <a:prstGeom prst="rect">
+                                            <a:avLst/>
+                                          </a:prstGeom>
+                                          <a:ln>
+                                            <a:noFill/>
+                                          </a:ln>
+                                          <a:extLst>
+                                            <a:ext uri="{53640926-AAD7-44D8-BBD7-CCE9431645EC}">
+                                              <a14:shadowObscured xmlns:a14="http://schemas.microsoft.com/office/drawing/2010/main"/>
+                                            </a:ext>
+                                          </a:extLst>
+                                        </pic:spPr>
+                                      </pic:pic>
+                                    </a:graphicData>
+                                  </a:graphic>
+                                </wp:inline>
+                              </w:drawing>
+                            </w:r>
+                          </w:p>
+                          <w:p>
+                            <w:pPr>
+                              <w:pStyle w:val="Caption"/>
+                              <w:jc w:val="center"/>
+                            </w:pPr>
+                            <w:bookmarkStart w:id="2" w:name="_Ref193494680"/>
+                            <w:r>
+                              <w:t xml:space="preserve">Figure </w:t>
+                            </w:r>
+                            <w:r>
+                              <w:fldChar w:fldCharType="begin"/>
+                            </w:r>
+                            <w:r>
+                              <w:instrText xml:space="preserve"> SEQ Figure \* ARABIC </w:instrText>
+                            </w:r>
+                            <w:r>
+                              <w:fldChar w:fldCharType="separate"/>
+                            </w:r>
+                            <w:r>
+                              <w:rPr>
+                                <w:noProof/>
+                              </w:rPr>
+                              <w:t>3</w:t>
+                            </w:r>
+                            <w:r>
+                              <w:fldChar w:fldCharType="end"/>
+                            </w:r>
+                            <w:bookmarkEnd w:id="2"/>
+                            <w:r>
+                              <w:t>: 3D plot of wave propagation</w:t>
+                            </w:r>
+                          </w:p>
+                          <w:p>
+                            <w:pPr>
+                              <w:rPr>
+                                <w:sz w:val="20"/>
+                                <w:szCs w:val="20"/>
+                              </w:rPr>
+                            </w:pPr>
+                            <w:r>
+                              <w:rPr>
+                                <w:sz w:val="20"/>
+                                <w:szCs w:val="20"/>
+                              </w:rPr>
+                              <w:fldChar w:fldCharType="begin"/>
+                            </w:r>
+                            <w:r>
+                              <w:rPr>
+                                <w:sz w:val="20"/>
+                                <w:szCs w:val="20"/>
+                              </w:rPr>
+                              <w:instrText xml:space="preserve"> REF _Ref193494680 \h </w:instrText>
+                            </w:r>
+                            <w:r>
+                              <w:rPr>
+                                <w:sz w:val="20"/>
+                                <w:szCs w:val="20"/>
+                              </w:rPr>
+                              <w:instrText xml:space="preserve"> \* MERGEFORMAT </w:instrText>
+                            </w:r>
+                            <w:r>
+                              <w:rPr>
+                                <w:sz w:val="20"/>
+                                <w:szCs w:val="20"/>
+                              </w:rPr>
+                            </w:r>
+                            <w:r>
+                              <w:rPr>
+                                <w:sz w:val="20"/>
+                                <w:szCs w:val="20"/>
+                              </w:rPr>
+                              <w:fldChar w:fldCharType="separate"/>
+                            </w:r>
+                            <w:r>
+                              <w:rPr>
+                                <w:sz w:val="20"/>
+                                <w:szCs w:val="20"/>
+                              </w:rPr>
+                              <w:t xml:space="preserve">Figure </w:t>
+                            </w:r>
+                            <w:r>
+                              <w:rPr>
+                                <w:noProof/>
+                                <w:sz w:val="20"/>
+                                <w:szCs w:val="20"/>
+                              </w:rPr>
+                              <w:t>3</w:t>
+                            </w:r>
+                            <w:r>
+                              <w:rPr>
+                                <w:sz w:val="20"/>
+                                <w:szCs w:val="20"/>
+                              </w:rPr>
+                              <w:fldChar w:fldCharType="end"/>
+                            </w:r>
+                            <w:r>
+                              <w:rPr>
+                                <w:sz w:val="20"/>
+                                <w:szCs w:val="20"/>
+                              </w:rPr>
+                              <w:t xml:space="preserve"> shows how the wave propagates with time, it starts as an initial </w:t>
+                            </w:r>
+                            <w:r>
+                              <w:rPr>
+                                <w:sz w:val="20"/>
+                                <w:szCs w:val="20"/>
+                              </w:rPr>
+                              <w:t xml:space="preserve">central </w:t>
+                            </w:r>
+                            <w:r>
+                              <w:rPr>
+                                <w:sz w:val="20"/>
+                                <w:szCs w:val="20"/>
+                              </w:rPr>
+                              <w:t xml:space="preserve">pulse then this affects the rest of the web until it is all oscillating. </w:t>
+                            </w:r>
+                          </w:p>
+                          <w:p>
+                            <w:pPr>
+                              <w:rPr>
+                                <w:sz w:val="20"/>
+                                <w:szCs w:val="20"/>
+                              </w:rPr>
+                            </w:pPr>
+                          </w:p>
+                          <w:p>
+                            <w:pPr>
+                              <w:rPr>
+                                <w:sz w:val="20"/>
+                                <w:szCs w:val="20"/>
+                              </w:rPr>
+                            </w:pPr>
+                            <w:r>
+                              <w:rPr>
+                                <w:sz w:val="20"/>
+                                <w:szCs w:val="20"/>
+                              </w:rPr>
+                              <w:t xml:space="preserve">This video shows how the wave propagates through the spider’s web from the initial pulse with </w:t>
+                            </w:r>
+                            <w:r>
+                              <w:rPr>
+                                <w:sz w:val="20"/>
+                                <w:szCs w:val="20"/>
+                              </w:rPr>
+                              <w:t>CFL 0.00038</w:t>
+                            </w:r>
+                            <w:r>
+                              <w:rPr>
+                                <w:sz w:val="20"/>
+                                <w:szCs w:val="20"/>
+                              </w:rPr>
+                              <w:t>.</w:t>
+                            </w:r>
+                          </w:p>
+                          <w:p>
+                            <w:pPr>
+                              <w:rPr>
+                                <w:color w:val="000000" w:themeColor="text1"/>
+                                <w:sz w:val="20"/>
+                                <w:szCs w:val="20"/>
+                              </w:rPr>
+                            </w:pPr>
+                            <w:hyperlink r:id="rId11" w:history="1">
                               <w:r>
                                 <w:rPr>
                                   <w:rStyle w:val="Hyperlink"/>
@@ -11634,7 +12127,7 @@
           </mc:Choice>
           <mc:Fallback>
             <w:pict>
-              <v:shape w14:anchorId="1CC835EB" id="Text Box 13" o:spid="_x0000_s1031" type="#_x0000_t202" style="position:absolute;margin-left:-25.15pt;margin-top:37.05pt;width:510.5pt;height:517.9pt;z-index:251658245;visibility:visible;mso-wrap-style:square;mso-width-percent:0;mso-height-percent:0;mso-wrap-distance-left:9pt;mso-wrap-distance-top:0;mso-wrap-distance-right:9pt;mso-wrap-distance-bottom:0;mso-position-horizontal:absolute;mso-position-horizontal-relative:text;mso-position-vertical:absolute;mso-position-vertical-relative:text;mso-width-percent:0;mso-height-percent:0;mso-width-relative:margin;mso-height-relative:margin;v-text-anchor:top" o:gfxdata="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" filled="f" strokeweight=".5pt">
+              <v:shape w14:anchorId="3E89F43B" id="Text Box 13" o:spid="_x0000_s1031" type="#_x0000_t202" style="position:absolute;margin-left:-25pt;margin-top:13pt;width:510.5pt;height:640pt;z-index:251660295;visibility:visible;mso-wrap-style:square;mso-width-percent:0;mso-height-percent:0;mso-wrap-distance-left:9pt;mso-wrap-distance-top:0;mso-wrap-distance-right:9pt;mso-wrap-distance-bottom:0;mso-position-horizontal:absolute;mso-position-horizontal-relative:text;mso-position-vertical:absolute;mso-position-vertical-relative:text;mso-width-percent:0;mso-height-percent:0;mso-width-relative:margin;mso-height-relative:margin;v-text-anchor:top" o:gfxdata="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" filled="f" strokeweight=".5pt">
                 <v:textbox>
                   <w:txbxContent>
                     <w:p>
@@ -11651,55 +12144,7 @@
                           <w:sz w:val="20"/>
                           <w:szCs w:val="20"/>
                         </w:rPr>
-                        <w:t>F</w:t>
-                      </w:r>
-                      <w:r>
-                        <w:rPr>
-                          <w:color w:val="C00000"/>
-                          <w:sz w:val="20"/>
-                          <w:szCs w:val="20"/>
-                        </w:rPr>
-                        <w:t xml:space="preserve">) Plot </w:t>
-                      </w:r>
-                      <w:r>
-                        <w:rPr>
-                          <w:color w:val="C00000"/>
-                          <w:sz w:val="20"/>
-                          <w:szCs w:val="20"/>
-                        </w:rPr>
-                        <w:t xml:space="preserve">the numerical </w:t>
-                      </w:r>
-                      <w:r>
-                        <w:rPr>
-                          <w:color w:val="C00000"/>
-                          <w:sz w:val="20"/>
-                          <w:szCs w:val="20"/>
-                        </w:rPr>
-                        <w:t xml:space="preserve">results </w:t>
-                      </w:r>
-                      <w:r>
-                        <w:rPr>
-                          <w:color w:val="C00000"/>
-                          <w:sz w:val="20"/>
-                          <w:szCs w:val="20"/>
-                        </w:rPr>
-                        <w:t xml:space="preserve">comprehensively </w:t>
-                      </w:r>
-                      <w:r>
-                        <w:rPr>
-                          <w:color w:val="C00000"/>
-                          <w:sz w:val="20"/>
-                          <w:szCs w:val="20"/>
-                        </w:rPr>
-                        <w:t xml:space="preserve">and </w:t>
-                      </w:r>
-                      <w:r>
-                        <w:rPr>
-                          <w:color w:val="C00000"/>
-                          <w:sz w:val="20"/>
-                          <w:szCs w:val="20"/>
-                        </w:rPr>
-                        <w:t>discuss them</w:t>
+                        <w:t>F) Plot the numerical results comprehensively and discuss them</w:t>
                       </w:r>
                     </w:p>
                     <w:p>
@@ -11715,10 +12160,10 @@
                           <w:szCs w:val="20"/>
                         </w:rPr>
                         <w:drawing>
-                          <wp:inline distT="0" distB="0" distL="0" distR="0" wp14:anchorId="3770A6A9" wp14:editId="6352A4CC">
-                            <wp:extent cx="2196725" cy="1536289"/>
-                            <wp:effectExtent l="0" t="0" r="635" b="635"/>
-                            <wp:docPr id="1316588374" name="Picture 1" descr="A graph with different colored lines&#10;&#10;AI-generated content may be incorrect."/>
+                          <wp:inline distT="0" distB="0" distL="0" distR="0" wp14:anchorId="1C2641F9" wp14:editId="02BDABCD">
+                            <wp:extent cx="2331991" cy="1630888"/>
+                            <wp:effectExtent l="0" t="0" r="5080" b="0"/>
+                            <wp:docPr id="1580816937" name="Picture 1" descr="A graph with different colored lines&#10;&#10;AI-generated content may be incorrect."/>
                             <wp:cNvGraphicFramePr>
                               <a:graphicFrameLocks xmlns:a="http://schemas.openxmlformats.org/drawingml/2006/main" noChangeAspect="1"/>
                             </wp:cNvGraphicFramePr>
@@ -11738,7 +12183,7 @@
                                   <pic:spPr>
                                     <a:xfrm>
                                       <a:off x="0" y="0"/>
-                                      <a:ext cx="2234361" cy="1562610"/>
+                                      <a:ext cx="2421532" cy="1693509"/>
                                     </a:xfrm>
                                     <a:prstGeom prst="rect">
                                       <a:avLst/>
@@ -11756,7 +12201,7 @@
                         <w:pStyle w:val="Caption"/>
                         <w:jc w:val="center"/>
                       </w:pPr>
-                      <w:bookmarkStart w:id="2" w:name="_Ref193456672"/>
+                      <w:bookmarkStart w:id="3" w:name="_Ref193456672"/>
                       <w:r>
                         <w:t xml:space="preserve">Figure </w:t>
                       </w:r>
@@ -11781,7 +12226,7 @@
                         </w:rPr>
                         <w:fldChar w:fldCharType="end"/>
                       </w:r>
-                      <w:bookmarkEnd w:id="2"/>
+                      <w:bookmarkEnd w:id="3"/>
                       <w:r>
                         <w:t>: Wave at time steps 0.0</w:t>
                       </w:r>
@@ -11868,23 +12313,25 @@
                           <w:sz w:val="20"/>
                           <w:szCs w:val="20"/>
                         </w:rPr>
-                        <w:t xml:space="preserve"> shows how the wave propagates through the web at different time steps. Time 0.0 shows the initial pulse</w:t>
-                      </w:r>
-                      <w:r>
-                        <w:rPr>
-                          <w:color w:val="000000" w:themeColor="text1"/>
-                          <w:sz w:val="20"/>
-                          <w:szCs w:val="20"/>
-                        </w:rPr>
-                        <w:t xml:space="preserve">, with the </w:t>
-                      </w:r>
-                      <w:r>
-                        <w:rPr>
-                          <w:color w:val="000000" w:themeColor="text1"/>
-                          <w:sz w:val="20"/>
-                          <w:szCs w:val="20"/>
-                        </w:rPr>
-                        <w:t xml:space="preserve">free oscillations that occur afterwards. </w:t>
+                        <w:t xml:space="preserve"> shows how the wave propagates through the web at different time steps. Time 0.0 shows the initial pulse, with the free oscillations that occur afterwards. </w:t>
+                      </w:r>
+                      <w:proofErr w:type="gramStart"/>
+                      <w:r>
+                        <w:rPr>
+                          <w:color w:val="000000" w:themeColor="text1"/>
+                          <w:sz w:val="20"/>
+                          <w:szCs w:val="20"/>
+                        </w:rPr>
+                        <w:t>It can be seen that the</w:t>
+                      </w:r>
+                      <w:proofErr w:type="gramEnd"/>
+                      <w:r>
+                        <w:rPr>
+                          <w:color w:val="000000" w:themeColor="text1"/>
+                          <w:sz w:val="20"/>
+                          <w:szCs w:val="20"/>
+                        </w:rPr>
+                        <w:t xml:space="preserve"> waves energy is conserved but the larger distance steps result in sharp waves.</w:t>
                       </w:r>
                     </w:p>
                     <w:p>
@@ -11900,10 +12347,10 @@
                           <w:szCs w:val="20"/>
                         </w:rPr>
                         <w:drawing>
-                          <wp:inline distT="0" distB="0" distL="0" distR="0" wp14:anchorId="56419D8B" wp14:editId="61E8B502">
-                            <wp:extent cx="3067839" cy="1599845"/>
-                            <wp:effectExtent l="0" t="0" r="5715" b="635"/>
-                            <wp:docPr id="1098334842" name="Picture 1" descr="A group of blue and white graphs&#10;&#10;AI-generated content may be incorrect."/>
+                          <wp:inline distT="0" distB="0" distL="0" distR="0" wp14:anchorId="41748FBE" wp14:editId="2FBB55AD">
+                            <wp:extent cx="2975858" cy="1551878"/>
+                            <wp:effectExtent l="0" t="0" r="0" b="0"/>
+                            <wp:docPr id="714609694" name="Picture 1" descr="A group of blue and white graphs&#10;&#10;AI-generated content may be incorrect."/>
                             <wp:cNvGraphicFramePr>
                               <a:graphicFrameLocks xmlns:a="http://schemas.openxmlformats.org/drawingml/2006/main" noChangeAspect="1"/>
                             </wp:cNvGraphicFramePr>
@@ -11923,7 +12370,7 @@
                                   <pic:spPr>
                                     <a:xfrm>
                                       <a:off x="0" y="0"/>
-                                      <a:ext cx="3104985" cy="1619216"/>
+                                      <a:ext cx="3049779" cy="1590427"/>
                                     </a:xfrm>
                                     <a:prstGeom prst="rect">
                                       <a:avLst/>
@@ -11941,7 +12388,7 @@
                         <w:pStyle w:val="Caption"/>
                         <w:jc w:val="center"/>
                       </w:pPr>
-                      <w:bookmarkStart w:id="3" w:name="_Ref193457126"/>
+                      <w:bookmarkStart w:id="4" w:name="_Ref193457126"/>
                       <w:r>
                         <w:t xml:space="preserve">Figure </w:t>
                       </w:r>
@@ -11963,7 +12410,7 @@
                       <w:r>
                         <w:fldChar w:fldCharType="end"/>
                       </w:r>
-                      <w:bookmarkEnd w:id="3"/>
+                      <w:bookmarkEnd w:id="4"/>
                       <w:r>
                         <w:t>: Web midpoint oscillation with different time steps, thus different CFL conditions</w:t>
                       </w:r>
@@ -12052,31 +12499,7 @@
                           <w:sz w:val="20"/>
                           <w:szCs w:val="20"/>
                         </w:rPr>
-                        <w:t xml:space="preserve">shows the importance </w:t>
-                      </w:r>
-                      <w:r>
-                        <w:rPr>
-                          <w:color w:val="000000" w:themeColor="text1"/>
-                          <w:sz w:val="20"/>
-                          <w:szCs w:val="20"/>
-                        </w:rPr>
-                        <w:t xml:space="preserve">of the CFL condition. This is especially critical when using </w:t>
-                      </w:r>
-                      <w:r>
-                        <w:rPr>
-                          <w:color w:val="000000" w:themeColor="text1"/>
-                          <w:sz w:val="20"/>
-                          <w:szCs w:val="20"/>
-                        </w:rPr>
-                        <w:t xml:space="preserve">the explicit method to solve the system. </w:t>
-                      </w:r>
-                      <w:r>
-                        <w:rPr>
-                          <w:color w:val="000000" w:themeColor="text1"/>
-                          <w:sz w:val="20"/>
-                          <w:szCs w:val="20"/>
-                        </w:rPr>
-                        <w:t xml:space="preserve">When CFL </w:t>
+                        <w:t xml:space="preserve">shows the importance of the CFL condition. This is especially critical when using the explicit method to solve the system. When CFL </w:t>
                       </w:r>
                       <w:r>
                         <w:rPr>
@@ -12092,255 +12515,374 @@
                           <w:sz w:val="20"/>
                           <w:szCs w:val="20"/>
                         </w:rPr>
+                        <w:t xml:space="preserve"> 1 (bottom left graph with large time step i</w:t>
+                      </w:r>
+                      <w:r>
+                        <w:rPr>
+                          <w:color w:val="000000" w:themeColor="text1"/>
+                          <w:sz w:val="20"/>
+                          <w:szCs w:val="20"/>
+                        </w:rPr>
+                        <w:t xml:space="preserve">n </w:t>
+                      </w:r>
+                      <w:r>
+                        <w:rPr>
+                          <w:color w:val="000000" w:themeColor="text1"/>
+                          <w:sz w:val="20"/>
+                          <w:szCs w:val="20"/>
+                        </w:rPr>
+                        <w:fldChar w:fldCharType="begin"/>
+                      </w:r>
+                      <w:r>
+                        <w:rPr>
+                          <w:color w:val="000000" w:themeColor="text1"/>
+                          <w:sz w:val="20"/>
+                          <w:szCs w:val="20"/>
+                        </w:rPr>
+                        <w:instrText xml:space="preserve"> REF _Ref193457126 \h  \* MERGEFORMAT </w:instrText>
+                      </w:r>
+                      <w:r>
+                        <w:rPr>
+                          <w:color w:val="000000" w:themeColor="text1"/>
+                          <w:sz w:val="20"/>
+                          <w:szCs w:val="20"/>
+                        </w:rPr>
+                      </w:r>
+                      <w:r>
+                        <w:rPr>
+                          <w:color w:val="000000" w:themeColor="text1"/>
+                          <w:sz w:val="20"/>
+                          <w:szCs w:val="20"/>
+                        </w:rPr>
+                        <w:fldChar w:fldCharType="separate"/>
+                      </w:r>
+                      <w:r>
+                        <w:rPr>
+                          <w:sz w:val="20"/>
+                          <w:szCs w:val="20"/>
+                        </w:rPr>
+                        <w:t xml:space="preserve">Figure </w:t>
+                      </w:r>
+                      <w:r>
+                        <w:rPr>
+                          <w:noProof/>
+                          <w:sz w:val="20"/>
+                          <w:szCs w:val="20"/>
+                        </w:rPr>
+                        <w:t>2</w:t>
+                      </w:r>
+                      <w:r>
+                        <w:rPr>
+                          <w:color w:val="000000" w:themeColor="text1"/>
+                          <w:sz w:val="20"/>
+                          <w:szCs w:val="20"/>
+                        </w:rPr>
+                        <w:fldChar w:fldCharType="end"/>
+                      </w:r>
+                      <w:r>
+                        <w:rPr>
+                          <w:color w:val="000000" w:themeColor="text1"/>
+                          <w:sz w:val="20"/>
+                          <w:szCs w:val="20"/>
+                        </w:rPr>
+                        <w:t xml:space="preserve">), the solution becomes unstable and cannot be solved. Additionally, when the time step is lowered even with the Crank Nicolson method, the solution becomes much more stable as can be seen in the top row of graphs in </w:t>
+                      </w:r>
+                      <w:r>
+                        <w:rPr>
+                          <w:color w:val="000000" w:themeColor="text1"/>
+                          <w:sz w:val="20"/>
+                          <w:szCs w:val="20"/>
+                        </w:rPr>
+                        <w:fldChar w:fldCharType="begin"/>
+                      </w:r>
+                      <w:r>
+                        <w:rPr>
+                          <w:color w:val="000000" w:themeColor="text1"/>
+                          <w:sz w:val="20"/>
+                          <w:szCs w:val="20"/>
+                        </w:rPr>
+                        <w:instrText xml:space="preserve"> REF _Ref193457126 \h </w:instrText>
+                      </w:r>
+                      <w:r>
+                        <w:rPr>
+                          <w:color w:val="000000" w:themeColor="text1"/>
+                          <w:sz w:val="20"/>
+                          <w:szCs w:val="20"/>
+                        </w:rPr>
+                        <w:instrText xml:space="preserve"> \* MERGEFORMAT </w:instrText>
+                      </w:r>
+                      <w:r>
+                        <w:rPr>
+                          <w:color w:val="000000" w:themeColor="text1"/>
+                          <w:sz w:val="20"/>
+                          <w:szCs w:val="20"/>
+                        </w:rPr>
+                      </w:r>
+                      <w:r>
+                        <w:rPr>
+                          <w:color w:val="000000" w:themeColor="text1"/>
+                          <w:sz w:val="20"/>
+                          <w:szCs w:val="20"/>
+                        </w:rPr>
+                        <w:fldChar w:fldCharType="separate"/>
+                      </w:r>
+                      <w:r>
+                        <w:rPr>
+                          <w:sz w:val="20"/>
+                          <w:szCs w:val="20"/>
+                        </w:rPr>
+                        <w:t xml:space="preserve">Figure </w:t>
+                      </w:r>
+                      <w:r>
+                        <w:rPr>
+                          <w:noProof/>
+                          <w:sz w:val="20"/>
+                          <w:szCs w:val="20"/>
+                        </w:rPr>
+                        <w:t>2</w:t>
+                      </w:r>
+                      <w:r>
+                        <w:rPr>
+                          <w:color w:val="000000" w:themeColor="text1"/>
+                          <w:sz w:val="20"/>
+                          <w:szCs w:val="20"/>
+                        </w:rPr>
+                        <w:fldChar w:fldCharType="end"/>
+                      </w:r>
+                      <w:r>
+                        <w:rPr>
+                          <w:color w:val="000000" w:themeColor="text1"/>
+                          <w:sz w:val="20"/>
+                          <w:szCs w:val="20"/>
+                        </w:rPr>
+                        <w:t xml:space="preserve">. </w:t>
+                      </w:r>
+                      <w:r>
                         <w:t xml:space="preserve"> </w:t>
-                      </w:r>
-                      <w:r>
-                        <w:rPr>
-                          <w:color w:val="000000" w:themeColor="text1"/>
-                          <w:sz w:val="20"/>
-                          <w:szCs w:val="20"/>
-                        </w:rPr>
-                        <w:t>1</w:t>
-                      </w:r>
-                      <w:r>
-                        <w:rPr>
-                          <w:color w:val="000000" w:themeColor="text1"/>
-                          <w:sz w:val="20"/>
-                          <w:szCs w:val="20"/>
-                        </w:rPr>
-                        <w:t xml:space="preserve"> (bottom left graph </w:t>
-                      </w:r>
-                      <w:r>
-                        <w:rPr>
-                          <w:color w:val="000000" w:themeColor="text1"/>
-                          <w:sz w:val="20"/>
-                          <w:szCs w:val="20"/>
-                        </w:rPr>
-                        <w:t xml:space="preserve">with large time step </w:t>
-                      </w:r>
-                      <w:r>
-                        <w:rPr>
-                          <w:color w:val="000000" w:themeColor="text1"/>
-                          <w:sz w:val="20"/>
-                          <w:szCs w:val="20"/>
-                        </w:rPr>
-                        <w:t>i</w:t>
-                      </w:r>
-                      <w:r>
-                        <w:rPr>
-                          <w:color w:val="000000" w:themeColor="text1"/>
-                          <w:sz w:val="20"/>
-                          <w:szCs w:val="20"/>
-                        </w:rPr>
-                        <w:t xml:space="preserve">n </w:t>
-                      </w:r>
-                      <w:r>
-                        <w:rPr>
-                          <w:color w:val="000000" w:themeColor="text1"/>
-                          <w:sz w:val="20"/>
-                          <w:szCs w:val="20"/>
-                        </w:rPr>
-                        <w:fldChar w:fldCharType="begin"/>
-                      </w:r>
-                      <w:r>
-                        <w:rPr>
-                          <w:color w:val="000000" w:themeColor="text1"/>
-                          <w:sz w:val="20"/>
-                          <w:szCs w:val="20"/>
-                        </w:rPr>
-                        <w:instrText xml:space="preserve"> REF _Ref193457126 \h  \* MERGEFORMAT </w:instrText>
-                      </w:r>
-                      <w:r>
-                        <w:rPr>
-                          <w:color w:val="000000" w:themeColor="text1"/>
-                          <w:sz w:val="20"/>
-                          <w:szCs w:val="20"/>
-                        </w:rPr>
-                      </w:r>
-                      <w:r>
-                        <w:rPr>
-                          <w:color w:val="000000" w:themeColor="text1"/>
-                          <w:sz w:val="20"/>
-                          <w:szCs w:val="20"/>
-                        </w:rPr>
-                        <w:fldChar w:fldCharType="separate"/>
-                      </w:r>
-                      <w:r>
-                        <w:rPr>
-                          <w:sz w:val="20"/>
-                          <w:szCs w:val="20"/>
-                        </w:rPr>
-                        <w:t xml:space="preserve">Figure </w:t>
-                      </w:r>
-                      <w:r>
-                        <w:rPr>
-                          <w:noProof/>
-                          <w:sz w:val="20"/>
-                          <w:szCs w:val="20"/>
-                        </w:rPr>
-                        <w:t>2</w:t>
-                      </w:r>
-                      <w:r>
-                        <w:rPr>
-                          <w:color w:val="000000" w:themeColor="text1"/>
-                          <w:sz w:val="20"/>
-                          <w:szCs w:val="20"/>
-                        </w:rPr>
-                        <w:fldChar w:fldCharType="end"/>
-                      </w:r>
-                      <w:r>
-                        <w:rPr>
-                          <w:color w:val="000000" w:themeColor="text1"/>
-                          <w:sz w:val="20"/>
-                          <w:szCs w:val="20"/>
-                        </w:rPr>
-                        <w:t xml:space="preserve">), the </w:t>
-                      </w:r>
-                      <w:r>
-                        <w:rPr>
-                          <w:color w:val="000000" w:themeColor="text1"/>
-                          <w:sz w:val="20"/>
-                          <w:szCs w:val="20"/>
-                        </w:rPr>
-                        <w:t xml:space="preserve">solution becomes unstable and cannot be solved. </w:t>
-                      </w:r>
-                      <w:r>
-                        <w:rPr>
-                          <w:color w:val="000000" w:themeColor="text1"/>
-                          <w:sz w:val="20"/>
-                          <w:szCs w:val="20"/>
-                        </w:rPr>
-                        <w:t>Additionally,</w:t>
-                      </w:r>
-                      <w:r>
-                        <w:rPr>
-                          <w:color w:val="000000" w:themeColor="text1"/>
-                          <w:sz w:val="20"/>
-                          <w:szCs w:val="20"/>
-                        </w:rPr>
-                        <w:t xml:space="preserve"> when the time step is lowered even with the Crank Nicolson method, the </w:t>
-                      </w:r>
-                      <w:r>
-                        <w:rPr>
-                          <w:color w:val="000000" w:themeColor="text1"/>
-                          <w:sz w:val="20"/>
-                          <w:szCs w:val="20"/>
-                        </w:rPr>
-                        <w:t xml:space="preserve">solution becomes much more stable as can be seen in the top row of graphs in </w:t>
-                      </w:r>
-                      <w:r>
-                        <w:rPr>
-                          <w:color w:val="000000" w:themeColor="text1"/>
-                          <w:sz w:val="20"/>
-                          <w:szCs w:val="20"/>
-                        </w:rPr>
-                        <w:fldChar w:fldCharType="begin"/>
-                      </w:r>
-                      <w:r>
-                        <w:rPr>
-                          <w:color w:val="000000" w:themeColor="text1"/>
-                          <w:sz w:val="20"/>
-                          <w:szCs w:val="20"/>
-                        </w:rPr>
-                        <w:instrText xml:space="preserve"> REF _Ref193457126 \h </w:instrText>
-                      </w:r>
-                      <w:r>
-                        <w:rPr>
-                          <w:color w:val="000000" w:themeColor="text1"/>
-                          <w:sz w:val="20"/>
-                          <w:szCs w:val="20"/>
-                        </w:rPr>
-                        <w:instrText xml:space="preserve"> \* MERGEFORMAT </w:instrText>
-                      </w:r>
-                      <w:r>
-                        <w:rPr>
-                          <w:color w:val="000000" w:themeColor="text1"/>
-                          <w:sz w:val="20"/>
-                          <w:szCs w:val="20"/>
-                        </w:rPr>
-                      </w:r>
-                      <w:r>
-                        <w:rPr>
-                          <w:color w:val="000000" w:themeColor="text1"/>
-                          <w:sz w:val="20"/>
-                          <w:szCs w:val="20"/>
-                        </w:rPr>
-                        <w:fldChar w:fldCharType="separate"/>
-                      </w:r>
-                      <w:r>
-                        <w:rPr>
-                          <w:sz w:val="20"/>
-                          <w:szCs w:val="20"/>
-                        </w:rPr>
-                        <w:t xml:space="preserve">Figure </w:t>
-                      </w:r>
-                      <w:r>
-                        <w:rPr>
-                          <w:noProof/>
-                          <w:sz w:val="20"/>
-                          <w:szCs w:val="20"/>
-                        </w:rPr>
-                        <w:t>2</w:t>
-                      </w:r>
-                      <w:r>
-                        <w:rPr>
-                          <w:color w:val="000000" w:themeColor="text1"/>
-                          <w:sz w:val="20"/>
-                          <w:szCs w:val="20"/>
-                        </w:rPr>
-                        <w:fldChar w:fldCharType="end"/>
-                      </w:r>
-                      <w:r>
-                        <w:rPr>
-                          <w:color w:val="000000" w:themeColor="text1"/>
-                          <w:sz w:val="20"/>
-                          <w:szCs w:val="20"/>
-                        </w:rPr>
-                        <w:t xml:space="preserve">. </w:t>
-                      </w:r>
-                      <w:r>
-                        <w:t xml:space="preserve"> </w:t>
-                      </w:r>
-                    </w:p>
-                    <w:p/>
-                    <w:p>
-                      <w:pPr>
-                        <w:rPr>
-                          <w:sz w:val="20"/>
-                          <w:szCs w:val="20"/>
-                        </w:rPr>
-                      </w:pPr>
-                      <w:r>
-                        <w:rPr>
-                          <w:sz w:val="20"/>
-                          <w:szCs w:val="20"/>
-                        </w:rPr>
-                        <w:t xml:space="preserve">This video shows how the wave propagates through the spider’s web from the initial pulse with </w:t>
-                      </w:r>
-                      <w:r>
-                        <w:rPr>
-                          <w:sz w:val="20"/>
-                          <w:szCs w:val="20"/>
-                        </w:rPr>
-                        <w:t>CFL 0.00038</w:t>
-                      </w:r>
-                      <w:r>
-                        <w:rPr>
-                          <w:sz w:val="20"/>
-                          <w:szCs w:val="20"/>
-                        </w:rPr>
-                        <w:t>.</w:t>
                       </w:r>
                     </w:p>
                     <w:p>
                       <w:pPr>
-                        <w:rPr>
-                          <w:color w:val="000000" w:themeColor="text1"/>
-                          <w:sz w:val="20"/>
-                          <w:szCs w:val="20"/>
-                        </w:rPr>
+                        <w:keepNext/>
+                        <w:jc w:val="center"/>
                       </w:pPr>
-                      <w:hyperlink r:id="rId11" w:history="1">
+                      <w:r>
+                        <w:rPr>
+                          <w:noProof/>
+                        </w:rPr>
+                        <w:drawing>
+                          <wp:inline distT="0" distB="0" distL="0" distR="0" wp14:anchorId="40D29CAC" wp14:editId="46C6CA19">
+                            <wp:extent cx="2095500" cy="1830921"/>
+                            <wp:effectExtent l="0" t="0" r="0" b="0"/>
+                            <wp:docPr id="671488268" name="Picture 12" descr="A screen shot of a graph&#10;&#10;AI-generated content may be incorrect."/>
+                            <wp:cNvGraphicFramePr>
+                              <a:graphicFrameLocks xmlns:a="http://schemas.openxmlformats.org/drawingml/2006/main" noChangeAspect="1"/>
+                            </wp:cNvGraphicFramePr>
+                            <a:graphic xmlns:a="http://schemas.openxmlformats.org/drawingml/2006/main">
+                              <a:graphicData uri="http://schemas.openxmlformats.org/drawingml/2006/picture">
+                                <pic:pic xmlns:pic="http://schemas.openxmlformats.org/drawingml/2006/picture">
+                                  <pic:nvPicPr>
+                                    <pic:cNvPr id="808985242" name="Picture 12" descr="A screen shot of a graph&#10;&#10;AI-generated content may be incorrect."/>
+                                    <pic:cNvPicPr/>
+                                  </pic:nvPicPr>
+                                  <pic:blipFill rotWithShape="1">
+                                    <a:blip r:embed="rId10">
+                                      <a:extLst>
+                                        <a:ext uri="{28A0092B-C50C-407E-A947-70E740481C1C}">
+                                          <a14:useLocalDpi xmlns:a14="http://schemas.microsoft.com/office/drawing/2010/main" val="0"/>
+                                        </a:ext>
+                                      </a:extLst>
+                                    </a:blip>
+                                    <a:srcRect l="14181" t="10104" r="11964"/>
+                                    <a:stretch/>
+                                  </pic:blipFill>
+                                  <pic:spPr bwMode="auto">
+                                    <a:xfrm>
+                                      <a:off x="0" y="0"/>
+                                      <a:ext cx="2213001" cy="1933586"/>
+                                    </a:xfrm>
+                                    <a:prstGeom prst="rect">
+                                      <a:avLst/>
+                                    </a:prstGeom>
+                                    <a:ln>
+                                      <a:noFill/>
+                                    </a:ln>
+                                    <a:extLst>
+                                      <a:ext uri="{53640926-AAD7-44D8-BBD7-CCE9431645EC}">
+                                        <a14:shadowObscured xmlns:a14="http://schemas.microsoft.com/office/drawing/2010/main"/>
+                                      </a:ext>
+                                    </a:extLst>
+                                  </pic:spPr>
+                                </pic:pic>
+                              </a:graphicData>
+                            </a:graphic>
+                          </wp:inline>
+                        </w:drawing>
+                      </w:r>
+                    </w:p>
+                    <w:p>
+                      <w:pPr>
+                        <w:pStyle w:val="Caption"/>
+                        <w:jc w:val="center"/>
+                      </w:pPr>
+                      <w:bookmarkStart w:id="5" w:name="_Ref193494680"/>
+                      <w:r>
+                        <w:t xml:space="preserve">Figure </w:t>
+                      </w:r>
+                      <w:r>
+                        <w:fldChar w:fldCharType="begin"/>
+                      </w:r>
+                      <w:r>
+                        <w:instrText xml:space="preserve"> SEQ Figure \* ARABIC </w:instrText>
+                      </w:r>
+                      <w:r>
+                        <w:fldChar w:fldCharType="separate"/>
+                      </w:r>
+                      <w:r>
+                        <w:rPr>
+                          <w:noProof/>
+                        </w:rPr>
+                        <w:t>3</w:t>
+                      </w:r>
+                      <w:r>
+                        <w:fldChar w:fldCharType="end"/>
+                      </w:r>
+                      <w:bookmarkEnd w:id="5"/>
+                      <w:r>
+                        <w:t>: 3D plot of wave propagation</w:t>
+                      </w:r>
+                    </w:p>
+                    <w:p>
+                      <w:pPr>
+                        <w:rPr>
+                          <w:sz w:val="20"/>
+                          <w:szCs w:val="20"/>
+                        </w:rPr>
+                      </w:pPr>
+                      <w:r>
+                        <w:rPr>
+                          <w:sz w:val="20"/>
+                          <w:szCs w:val="20"/>
+                        </w:rPr>
+                        <w:fldChar w:fldCharType="begin"/>
+                      </w:r>
+                      <w:r>
+                        <w:rPr>
+                          <w:sz w:val="20"/>
+                          <w:szCs w:val="20"/>
+                        </w:rPr>
+                        <w:instrText xml:space="preserve"> REF _Ref193494680 \h </w:instrText>
+                      </w:r>
+                      <w:r>
+                        <w:rPr>
+                          <w:sz w:val="20"/>
+                          <w:szCs w:val="20"/>
+                        </w:rPr>
+                        <w:instrText xml:space="preserve"> \* MERGEFORMAT </w:instrText>
+                      </w:r>
+                      <w:r>
+                        <w:rPr>
+                          <w:sz w:val="20"/>
+                          <w:szCs w:val="20"/>
+                        </w:rPr>
+                      </w:r>
+                      <w:r>
+                        <w:rPr>
+                          <w:sz w:val="20"/>
+                          <w:szCs w:val="20"/>
+                        </w:rPr>
+                        <w:fldChar w:fldCharType="separate"/>
+                      </w:r>
+                      <w:r>
+                        <w:rPr>
+                          <w:sz w:val="20"/>
+                          <w:szCs w:val="20"/>
+                        </w:rPr>
+                        <w:t xml:space="preserve">Figure </w:t>
+                      </w:r>
+                      <w:r>
+                        <w:rPr>
+                          <w:noProof/>
+                          <w:sz w:val="20"/>
+                          <w:szCs w:val="20"/>
+                        </w:rPr>
+                        <w:t>3</w:t>
+                      </w:r>
+                      <w:r>
+                        <w:rPr>
+                          <w:sz w:val="20"/>
+                          <w:szCs w:val="20"/>
+                        </w:rPr>
+                        <w:fldChar w:fldCharType="end"/>
+                      </w:r>
+                      <w:r>
+                        <w:rPr>
+                          <w:sz w:val="20"/>
+                          <w:szCs w:val="20"/>
+                        </w:rPr>
+                        <w:t xml:space="preserve"> shows how the wave propagates with time, it starts as an initial </w:t>
+                      </w:r>
+                      <w:r>
+                        <w:rPr>
+                          <w:sz w:val="20"/>
+                          <w:szCs w:val="20"/>
+                        </w:rPr>
+                        <w:t xml:space="preserve">central </w:t>
+                      </w:r>
+                      <w:r>
+                        <w:rPr>
+                          <w:sz w:val="20"/>
+                          <w:szCs w:val="20"/>
+                        </w:rPr>
+                        <w:t xml:space="preserve">pulse then this affects the rest of the web until it is all oscillating. </w:t>
+                      </w:r>
+                    </w:p>
+                    <w:p>
+                      <w:pPr>
+                        <w:rPr>
+                          <w:sz w:val="20"/>
+                          <w:szCs w:val="20"/>
+                        </w:rPr>
+                      </w:pPr>
+                    </w:p>
+                    <w:p>
+                      <w:pPr>
+                        <w:rPr>
+                          <w:sz w:val="20"/>
+                          <w:szCs w:val="20"/>
+                        </w:rPr>
+                      </w:pPr>
+                      <w:r>
+                        <w:rPr>
+                          <w:sz w:val="20"/>
+                          <w:szCs w:val="20"/>
+                        </w:rPr>
+                        <w:t xml:space="preserve">This video shows how the wave propagates through the spider’s web from the initial pulse with </w:t>
+                      </w:r>
+                      <w:r>
+                        <w:rPr>
+                          <w:sz w:val="20"/>
+                          <w:szCs w:val="20"/>
+                        </w:rPr>
+                        <w:t>CFL 0.00038</w:t>
+                      </w:r>
+                      <w:r>
+                        <w:rPr>
+                          <w:sz w:val="20"/>
+                          <w:szCs w:val="20"/>
+                        </w:rPr>
+                        <w:t>.</w:t>
+                      </w:r>
+                    </w:p>
+                    <w:p>
+                      <w:pPr>
+                        <w:rPr>
+                          <w:color w:val="000000" w:themeColor="text1"/>
+                          <w:sz w:val="20"/>
+                          <w:szCs w:val="20"/>
+                        </w:rPr>
+                      </w:pPr>
+                      <w:hyperlink r:id="rId12" w:history="1">
                         <w:r>
                           <w:rPr>
                             <w:rStyle w:val="Hyperlink"/>
@@ -12375,16 +12917,16 @@
         <mc:AlternateContent>
           <mc:Choice Requires="wps">
             <w:drawing>
-              <wp:anchor distT="0" distB="0" distL="114300" distR="114300" simplePos="0" relativeHeight="251658244" behindDoc="0" locked="0" layoutInCell="1" allowOverlap="1" wp14:anchorId="5B53D867" wp14:editId="24167485">
+              <wp:anchor distT="0" distB="0" distL="114300" distR="114300" simplePos="0" relativeHeight="251658244" behindDoc="0" locked="0" layoutInCell="1" allowOverlap="1" wp14:anchorId="5B53D867" wp14:editId="2883BCCB">
                 <wp:simplePos x="0" y="0"/>
                 <wp:positionH relativeFrom="column">
-                  <wp:posOffset>-313818</wp:posOffset>
+                  <wp:posOffset>-317500</wp:posOffset>
                 </wp:positionH>
                 <wp:positionV relativeFrom="paragraph">
-                  <wp:posOffset>-519422</wp:posOffset>
+                  <wp:posOffset>-723900</wp:posOffset>
                 </wp:positionV>
-                <wp:extent cx="6483350" cy="990149"/>
-                <wp:effectExtent l="0" t="0" r="19050" b="13335"/>
+                <wp:extent cx="6483350" cy="889000"/>
+                <wp:effectExtent l="0" t="0" r="19050" b="12700"/>
                 <wp:wrapNone/>
                 <wp:docPr id="12" name="Text Box 12"/>
                 <wp:cNvGraphicFramePr/>
@@ -12395,7 +12937,7 @@
                       <wps:spPr>
                         <a:xfrm>
                           <a:off x="0" y="0"/>
-                          <a:ext cx="6483350" cy="990149"/>
+                          <a:ext cx="6483350" cy="889000"/>
                         </a:xfrm>
                         <a:prstGeom prst="rect">
                           <a:avLst/>
@@ -12450,8 +12992,8 @@
                                   <w:pPr>
                                     <w:rPr>
                                       <w:color w:val="000000" w:themeColor="text1"/>
-                                      <w:sz w:val="17"/>
-                                      <w:szCs w:val="17"/>
+                                      <w:sz w:val="14"/>
+                                      <w:szCs w:val="14"/>
                                     </w:rPr>
                                   </w:pPr>
                                   <m:oMathPara>
@@ -12464,8 +13006,8 @@
                                               <w:i/>
                                               <w:color w:val="000000" w:themeColor="text1"/>
                                               <w:kern w:val="0"/>
-                                              <w:sz w:val="17"/>
-                                              <w:szCs w:val="17"/>
+                                              <w:sz w:val="14"/>
+                                              <w:szCs w:val="14"/>
                                               <w14:ligatures w14:val="none"/>
                                             </w:rPr>
                                           </m:ctrlPr>
@@ -12487,8 +13029,8 @@
                                                   <w:i/>
                                                   <w:color w:val="000000" w:themeColor="text1"/>
                                                   <w:kern w:val="0"/>
-                                                  <w:sz w:val="17"/>
-                                                  <w:szCs w:val="17"/>
+                                                  <w:sz w:val="14"/>
+                                                  <w:szCs w:val="14"/>
                                                   <w14:ligatures w14:val="none"/>
                                                 </w:rPr>
                                               </m:ctrlPr>
@@ -12499,8 +13041,8 @@
                                                   <w:rPr>
                                                     <w:rFonts w:ascii="Cambria Math" w:hAnsi="Cambria Math"/>
                                                     <w:color w:val="000000" w:themeColor="text1"/>
-                                                    <w:sz w:val="17"/>
-                                                    <w:szCs w:val="17"/>
+                                                    <w:sz w:val="14"/>
+                                                    <w:szCs w:val="14"/>
                                                   </w:rPr>
                                                   <m:t>1+r</m:t>
                                                 </m:r>
@@ -12510,8 +13052,8 @@
                                                   <w:rPr>
                                                     <w:rFonts w:ascii="Cambria Math" w:hAnsi="Cambria Math"/>
                                                     <w:color w:val="000000" w:themeColor="text1"/>
-                                                    <w:sz w:val="17"/>
-                                                    <w:szCs w:val="17"/>
+                                                    <w:sz w:val="14"/>
+                                                    <w:szCs w:val="14"/>
                                                   </w:rPr>
                                                   <m:t>-</m:t>
                                                 </m:r>
@@ -12523,8 +13065,8 @@
                                                         <w:i/>
                                                         <w:color w:val="000000" w:themeColor="text1"/>
                                                         <w:kern w:val="0"/>
-                                                        <w:sz w:val="17"/>
-                                                        <w:szCs w:val="17"/>
+                                                        <w:sz w:val="14"/>
+                                                        <w:szCs w:val="14"/>
                                                         <w14:ligatures w14:val="none"/>
                                                       </w:rPr>
                                                     </m:ctrlPr>
@@ -12534,8 +13076,8 @@
                                                       <w:rPr>
                                                         <w:rFonts w:ascii="Cambria Math" w:hAnsi="Cambria Math"/>
                                                         <w:color w:val="000000" w:themeColor="text1"/>
-                                                        <w:sz w:val="17"/>
-                                                        <w:szCs w:val="17"/>
+                                                        <w:sz w:val="14"/>
+                                                        <w:szCs w:val="14"/>
                                                       </w:rPr>
                                                       <m:t>r</m:t>
                                                     </m:r>
@@ -12545,8 +13087,8 @@
                                                       <w:rPr>
                                                         <w:rFonts w:ascii="Cambria Math" w:hAnsi="Cambria Math"/>
                                                         <w:color w:val="000000" w:themeColor="text1"/>
-                                                        <w:sz w:val="17"/>
-                                                        <w:szCs w:val="17"/>
+                                                        <w:sz w:val="14"/>
+                                                        <w:szCs w:val="14"/>
                                                       </w:rPr>
                                                       <m:t>2</m:t>
                                                     </m:r>
@@ -12558,8 +13100,8 @@
                                                   <w:rPr>
                                                     <w:rFonts w:ascii="Cambria Math" w:hAnsi="Cambria Math"/>
                                                     <w:color w:val="000000" w:themeColor="text1"/>
-                                                    <w:sz w:val="17"/>
-                                                    <w:szCs w:val="17"/>
+                                                    <w:sz w:val="14"/>
+                                                    <w:szCs w:val="14"/>
                                                   </w:rPr>
                                                   <m:t>0</m:t>
                                                 </m:r>
@@ -12571,8 +13113,8 @@
                                                   <w:rPr>
                                                     <w:rFonts w:ascii="Cambria Math" w:hAnsi="Cambria Math"/>
                                                     <w:color w:val="000000" w:themeColor="text1"/>
-                                                    <w:sz w:val="17"/>
-                                                    <w:szCs w:val="17"/>
+                                                    <w:sz w:val="14"/>
+                                                    <w:szCs w:val="14"/>
                                                   </w:rPr>
                                                   <m:t>-</m:t>
                                                 </m:r>
@@ -12584,8 +13126,8 @@
                                                         <w:i/>
                                                         <w:color w:val="000000" w:themeColor="text1"/>
                                                         <w:kern w:val="0"/>
-                                                        <w:sz w:val="17"/>
-                                                        <w:szCs w:val="17"/>
+                                                        <w:sz w:val="14"/>
+                                                        <w:szCs w:val="14"/>
                                                         <w14:ligatures w14:val="none"/>
                                                       </w:rPr>
                                                     </m:ctrlPr>
@@ -12595,8 +13137,8 @@
                                                       <w:rPr>
                                                         <w:rFonts w:ascii="Cambria Math" w:hAnsi="Cambria Math"/>
                                                         <w:color w:val="000000" w:themeColor="text1"/>
-                                                        <w:sz w:val="17"/>
-                                                        <w:szCs w:val="17"/>
+                                                        <w:sz w:val="14"/>
+                                                        <w:szCs w:val="14"/>
                                                       </w:rPr>
                                                       <m:t>r</m:t>
                                                     </m:r>
@@ -12606,8 +13148,8 @@
                                                       <w:rPr>
                                                         <w:rFonts w:ascii="Cambria Math" w:hAnsi="Cambria Math"/>
                                                         <w:color w:val="000000" w:themeColor="text1"/>
-                                                        <w:sz w:val="17"/>
-                                                        <w:szCs w:val="17"/>
+                                                        <w:sz w:val="14"/>
+                                                        <w:szCs w:val="14"/>
                                                       </w:rPr>
                                                       <m:t>2</m:t>
                                                     </m:r>
@@ -12619,8 +13161,8 @@
                                                   <w:rPr>
                                                     <w:rFonts w:ascii="Cambria Math" w:hAnsi="Cambria Math"/>
                                                     <w:color w:val="000000" w:themeColor="text1"/>
-                                                    <w:sz w:val="17"/>
-                                                    <w:szCs w:val="17"/>
+                                                    <w:sz w:val="14"/>
+                                                    <w:szCs w:val="14"/>
                                                   </w:rPr>
                                                   <m:t>1+r</m:t>
                                                 </m:r>
@@ -12630,8 +13172,8 @@
                                                   <w:rPr>
                                                     <w:rFonts w:ascii="Cambria Math" w:hAnsi="Cambria Math"/>
                                                     <w:color w:val="000000" w:themeColor="text1"/>
-                                                    <w:sz w:val="17"/>
-                                                    <w:szCs w:val="17"/>
+                                                    <w:sz w:val="14"/>
+                                                    <w:szCs w:val="14"/>
                                                   </w:rPr>
                                                   <m:t>-</m:t>
                                                 </m:r>
@@ -12643,8 +13185,8 @@
                                                         <w:i/>
                                                         <w:color w:val="000000" w:themeColor="text1"/>
                                                         <w:kern w:val="0"/>
-                                                        <w:sz w:val="17"/>
-                                                        <w:szCs w:val="17"/>
+                                                        <w:sz w:val="14"/>
+                                                        <w:szCs w:val="14"/>
                                                         <w14:ligatures w14:val="none"/>
                                                       </w:rPr>
                                                     </m:ctrlPr>
@@ -12654,8 +13196,8 @@
                                                       <w:rPr>
                                                         <w:rFonts w:ascii="Cambria Math" w:hAnsi="Cambria Math"/>
                                                         <w:color w:val="000000" w:themeColor="text1"/>
-                                                        <w:sz w:val="17"/>
-                                                        <w:szCs w:val="17"/>
+                                                        <w:sz w:val="14"/>
+                                                        <w:szCs w:val="14"/>
                                                       </w:rPr>
                                                       <m:t>r</m:t>
                                                     </m:r>
@@ -12665,8 +13207,8 @@
                                                       <w:rPr>
                                                         <w:rFonts w:ascii="Cambria Math" w:hAnsi="Cambria Math"/>
                                                         <w:color w:val="000000" w:themeColor="text1"/>
-                                                        <w:sz w:val="17"/>
-                                                        <w:szCs w:val="17"/>
+                                                        <w:sz w:val="14"/>
+                                                        <w:szCs w:val="14"/>
                                                       </w:rPr>
                                                       <m:t>2</m:t>
                                                     </m:r>
@@ -12680,8 +13222,8 @@
                                                   <w:rPr>
                                                     <w:rFonts w:ascii="Cambria Math" w:hAnsi="Cambria Math"/>
                                                     <w:color w:val="000000" w:themeColor="text1"/>
-                                                    <w:sz w:val="17"/>
-                                                    <w:szCs w:val="17"/>
+                                                    <w:sz w:val="14"/>
+                                                    <w:szCs w:val="14"/>
                                                   </w:rPr>
                                                   <m:t>0</m:t>
                                                 </m:r>
@@ -12691,8 +13233,8 @@
                                                   <w:rPr>
                                                     <w:rFonts w:ascii="Cambria Math" w:hAnsi="Cambria Math"/>
                                                     <w:color w:val="000000" w:themeColor="text1"/>
-                                                    <w:sz w:val="17"/>
-                                                    <w:szCs w:val="17"/>
+                                                    <w:sz w:val="14"/>
+                                                    <w:szCs w:val="14"/>
                                                   </w:rPr>
                                                   <m:t>-</m:t>
                                                 </m:r>
@@ -12704,8 +13246,8 @@
                                                         <w:i/>
                                                         <w:color w:val="000000" w:themeColor="text1"/>
                                                         <w:kern w:val="0"/>
-                                                        <w:sz w:val="17"/>
-                                                        <w:szCs w:val="17"/>
+                                                        <w:sz w:val="14"/>
+                                                        <w:szCs w:val="14"/>
                                                         <w14:ligatures w14:val="none"/>
                                                       </w:rPr>
                                                     </m:ctrlPr>
@@ -12715,8 +13257,8 @@
                                                       <w:rPr>
                                                         <w:rFonts w:ascii="Cambria Math" w:hAnsi="Cambria Math"/>
                                                         <w:color w:val="000000" w:themeColor="text1"/>
-                                                        <w:sz w:val="17"/>
-                                                        <w:szCs w:val="17"/>
+                                                        <w:sz w:val="14"/>
+                                                        <w:szCs w:val="14"/>
                                                       </w:rPr>
                                                       <m:t>r</m:t>
                                                     </m:r>
@@ -12726,8 +13268,8 @@
                                                       <w:rPr>
                                                         <w:rFonts w:ascii="Cambria Math" w:hAnsi="Cambria Math"/>
                                                         <w:color w:val="000000" w:themeColor="text1"/>
-                                                        <w:sz w:val="17"/>
-                                                        <w:szCs w:val="17"/>
+                                                        <w:sz w:val="14"/>
+                                                        <w:szCs w:val="14"/>
                                                       </w:rPr>
                                                       <m:t>2</m:t>
                                                     </m:r>
@@ -12739,8 +13281,8 @@
                                                   <w:rPr>
                                                     <w:rFonts w:ascii="Cambria Math" w:hAnsi="Cambria Math"/>
                                                     <w:color w:val="000000" w:themeColor="text1"/>
-                                                    <w:sz w:val="17"/>
-                                                    <w:szCs w:val="17"/>
+                                                    <w:sz w:val="14"/>
+                                                    <w:szCs w:val="14"/>
                                                   </w:rPr>
                                                   <m:t>1+r</m:t>
                                                 </m:r>
@@ -12757,8 +13299,8 @@
                                               <w:i/>
                                               <w:color w:val="000000" w:themeColor="text1"/>
                                               <w:kern w:val="0"/>
-                                              <w:sz w:val="17"/>
-                                              <w:szCs w:val="17"/>
+                                              <w:sz w:val="14"/>
+                                              <w:szCs w:val="14"/>
                                               <w14:ligatures w14:val="none"/>
                                             </w:rPr>
                                           </m:ctrlPr>
@@ -12780,8 +13322,8 @@
                                                   <w:i/>
                                                   <w:color w:val="000000" w:themeColor="text1"/>
                                                   <w:kern w:val="0"/>
-                                                  <w:sz w:val="17"/>
-                                                  <w:szCs w:val="17"/>
+                                                  <w:sz w:val="14"/>
+                                                  <w:szCs w:val="14"/>
                                                   <w14:ligatures w14:val="none"/>
                                                 </w:rPr>
                                               </m:ctrlPr>
@@ -12796,8 +13338,8 @@
                                                         <w:i/>
                                                         <w:color w:val="000000" w:themeColor="text1"/>
                                                         <w:kern w:val="0"/>
-                                                        <w:sz w:val="17"/>
-                                                        <w:szCs w:val="17"/>
+                                                        <w:sz w:val="14"/>
+                                                        <w:szCs w:val="14"/>
                                                         <w14:ligatures w14:val="none"/>
                                                       </w:rPr>
                                                     </m:ctrlPr>
@@ -12807,8 +13349,8 @@
                                                       <w:rPr>
                                                         <w:rFonts w:ascii="Cambria Math" w:hAnsi="Cambria Math"/>
                                                         <w:color w:val="000000" w:themeColor="text1"/>
-                                                        <w:sz w:val="17"/>
-                                                        <w:szCs w:val="17"/>
+                                                        <w:sz w:val="14"/>
+                                                        <w:szCs w:val="14"/>
                                                       </w:rPr>
                                                       <m:t>u</m:t>
                                                     </m:r>
@@ -12818,8 +13360,8 @@
                                                       <w:rPr>
                                                         <w:rFonts w:ascii="Cambria Math" w:hAnsi="Cambria Math"/>
                                                         <w:color w:val="000000" w:themeColor="text1"/>
-                                                        <w:sz w:val="17"/>
-                                                        <w:szCs w:val="17"/>
+                                                        <w:sz w:val="14"/>
+                                                        <w:szCs w:val="14"/>
                                                       </w:rPr>
                                                       <m:t>1,2</m:t>
                                                     </m:r>
@@ -12837,8 +13379,8 @@
                                                         <w:i/>
                                                         <w:color w:val="000000" w:themeColor="text1"/>
                                                         <w:kern w:val="0"/>
-                                                        <w:sz w:val="17"/>
-                                                        <w:szCs w:val="17"/>
+                                                        <w:sz w:val="14"/>
+                                                        <w:szCs w:val="14"/>
                                                         <w14:ligatures w14:val="none"/>
                                                       </w:rPr>
                                                     </m:ctrlPr>
@@ -12848,8 +13390,8 @@
                                                       <w:rPr>
                                                         <w:rFonts w:ascii="Cambria Math" w:hAnsi="Cambria Math"/>
                                                         <w:color w:val="000000" w:themeColor="text1"/>
-                                                        <w:sz w:val="17"/>
-                                                        <w:szCs w:val="17"/>
+                                                        <w:sz w:val="14"/>
+                                                        <w:szCs w:val="14"/>
                                                       </w:rPr>
                                                       <m:t>u</m:t>
                                                     </m:r>
@@ -12859,8 +13401,8 @@
                                                       <w:rPr>
                                                         <w:rFonts w:ascii="Cambria Math" w:hAnsi="Cambria Math"/>
                                                         <w:color w:val="000000" w:themeColor="text1"/>
-                                                        <w:sz w:val="17"/>
-                                                        <w:szCs w:val="17"/>
+                                                        <w:sz w:val="14"/>
+                                                        <w:szCs w:val="14"/>
                                                       </w:rPr>
                                                       <m:t>2,2</m:t>
                                                     </m:r>
@@ -12878,8 +13420,8 @@
                                                         <w:i/>
                                                         <w:color w:val="000000" w:themeColor="text1"/>
                                                         <w:kern w:val="0"/>
-                                                        <w:sz w:val="17"/>
-                                                        <w:szCs w:val="17"/>
+                                                        <w:sz w:val="14"/>
+                                                        <w:szCs w:val="14"/>
                                                         <w14:ligatures w14:val="none"/>
                                                       </w:rPr>
                                                     </m:ctrlPr>
@@ -12889,8 +13431,8 @@
                                                       <w:rPr>
                                                         <w:rFonts w:ascii="Cambria Math" w:hAnsi="Cambria Math"/>
                                                         <w:color w:val="000000" w:themeColor="text1"/>
-                                                        <w:sz w:val="17"/>
-                                                        <w:szCs w:val="17"/>
+                                                        <w:sz w:val="14"/>
+                                                        <w:szCs w:val="14"/>
                                                       </w:rPr>
                                                       <m:t>u</m:t>
                                                     </m:r>
@@ -12900,8 +13442,8 @@
                                                       <w:rPr>
                                                         <w:rFonts w:ascii="Cambria Math" w:hAnsi="Cambria Math"/>
                                                         <w:color w:val="000000" w:themeColor="text1"/>
-                                                        <w:sz w:val="17"/>
-                                                        <w:szCs w:val="17"/>
+                                                        <w:sz w:val="14"/>
+                                                        <w:szCs w:val="14"/>
                                                       </w:rPr>
                                                       <m:t>3,2</m:t>
                                                     </m:r>
@@ -12916,8 +13458,8 @@
                                         <w:rPr>
                                           <w:rFonts w:ascii="Cambria Math" w:eastAsiaTheme="minorEastAsia" w:hAnsi="Cambria Math"/>
                                           <w:color w:val="000000" w:themeColor="text1"/>
-                                          <w:sz w:val="17"/>
-                                          <w:szCs w:val="17"/>
+                                          <w:sz w:val="14"/>
+                                          <w:szCs w:val="14"/>
                                         </w:rPr>
                                         <m:t>=</m:t>
                                       </m:r>
@@ -12929,8 +13471,8 @@
                                               <w:i/>
                                               <w:color w:val="000000" w:themeColor="text1"/>
                                               <w:kern w:val="0"/>
-                                              <w:sz w:val="17"/>
-                                              <w:szCs w:val="17"/>
+                                              <w:sz w:val="14"/>
+                                              <w:szCs w:val="14"/>
                                               <w14:ligatures w14:val="none"/>
                                             </w:rPr>
                                           </m:ctrlPr>
@@ -12952,8 +13494,8 @@
                                                   <w:i/>
                                                   <w:color w:val="000000" w:themeColor="text1"/>
                                                   <w:kern w:val="0"/>
-                                                  <w:sz w:val="17"/>
-                                                  <w:szCs w:val="17"/>
+                                                  <w:sz w:val="14"/>
+                                                  <w:szCs w:val="14"/>
                                                   <w14:ligatures w14:val="none"/>
                                                 </w:rPr>
                                               </m:ctrlPr>
@@ -12968,8 +13510,8 @@
                                                         <w:i/>
                                                         <w:color w:val="000000" w:themeColor="text1"/>
                                                         <w:kern w:val="0"/>
-                                                        <w:sz w:val="17"/>
-                                                        <w:szCs w:val="17"/>
+                                                        <w:sz w:val="14"/>
+                                                        <w:szCs w:val="14"/>
                                                         <w14:ligatures w14:val="none"/>
                                                       </w:rPr>
                                                     </m:ctrlPr>
@@ -12979,8 +13521,8 @@
                                                       <w:rPr>
                                                         <w:rFonts w:ascii="Cambria Math" w:eastAsiaTheme="minorEastAsia" w:hAnsi="Cambria Math"/>
                                                         <w:color w:val="000000" w:themeColor="text1"/>
-                                                        <w:sz w:val="17"/>
-                                                        <w:szCs w:val="17"/>
+                                                        <w:sz w:val="14"/>
+                                                        <w:szCs w:val="14"/>
                                                       </w:rPr>
                                                       <m:t>r</m:t>
                                                     </m:r>
@@ -12990,8 +13532,8 @@
                                                       <w:rPr>
                                                         <w:rFonts w:ascii="Cambria Math" w:eastAsiaTheme="minorEastAsia" w:hAnsi="Cambria Math"/>
                                                         <w:color w:val="000000" w:themeColor="text1"/>
-                                                        <w:sz w:val="17"/>
-                                                        <w:szCs w:val="17"/>
+                                                        <w:sz w:val="14"/>
+                                                        <w:szCs w:val="14"/>
                                                       </w:rPr>
                                                       <m:t>2</m:t>
                                                     </m:r>
@@ -13005,8 +13547,8 @@
                                                         <w:i/>
                                                         <w:color w:val="000000" w:themeColor="text1"/>
                                                         <w:kern w:val="0"/>
-                                                        <w:sz w:val="17"/>
-                                                        <w:szCs w:val="17"/>
+                                                        <w:sz w:val="14"/>
+                                                        <w:szCs w:val="14"/>
                                                         <w14:ligatures w14:val="none"/>
                                                       </w:rPr>
                                                     </m:ctrlPr>
@@ -13016,8 +13558,8 @@
                                                       <w:rPr>
                                                         <w:rFonts w:ascii="Cambria Math" w:eastAsiaTheme="minorEastAsia" w:hAnsi="Cambria Math"/>
                                                         <w:color w:val="000000" w:themeColor="text1"/>
-                                                        <w:sz w:val="17"/>
-                                                        <w:szCs w:val="17"/>
+                                                        <w:sz w:val="14"/>
+                                                        <w:szCs w:val="14"/>
                                                       </w:rPr>
                                                       <m:t>u</m:t>
                                                     </m:r>
@@ -13027,8 +13569,8 @@
                                                       <w:rPr>
                                                         <w:rFonts w:ascii="Cambria Math" w:eastAsiaTheme="minorEastAsia" w:hAnsi="Cambria Math"/>
                                                         <w:color w:val="000000" w:themeColor="text1"/>
-                                                        <w:sz w:val="17"/>
-                                                        <w:szCs w:val="17"/>
+                                                        <w:sz w:val="14"/>
+                                                        <w:szCs w:val="14"/>
                                                       </w:rPr>
                                                       <m:t>0,2</m:t>
                                                     </m:r>
@@ -13038,8 +13580,8 @@
                                                   <w:rPr>
                                                     <w:rFonts w:ascii="Cambria Math" w:eastAsiaTheme="minorEastAsia" w:hAnsi="Cambria Math"/>
                                                     <w:color w:val="000000" w:themeColor="text1"/>
-                                                    <w:sz w:val="17"/>
-                                                    <w:szCs w:val="17"/>
+                                                    <w:sz w:val="14"/>
+                                                    <w:szCs w:val="14"/>
                                                   </w:rPr>
                                                   <m:t>+</m:t>
                                                 </m:r>
@@ -13051,8 +13593,8 @@
                                                         <w:i/>
                                                         <w:color w:val="000000" w:themeColor="text1"/>
                                                         <w:kern w:val="0"/>
-                                                        <w:sz w:val="17"/>
-                                                        <w:szCs w:val="17"/>
+                                                        <w:sz w:val="14"/>
+                                                        <w:szCs w:val="14"/>
                                                         <w14:ligatures w14:val="none"/>
                                                       </w:rPr>
                                                     </m:ctrlPr>
@@ -13062,8 +13604,8 @@
                                                       <w:rPr>
                                                         <w:rFonts w:ascii="Cambria Math" w:eastAsiaTheme="minorEastAsia" w:hAnsi="Cambria Math"/>
                                                         <w:color w:val="000000" w:themeColor="text1"/>
-                                                        <w:sz w:val="17"/>
-                                                        <w:szCs w:val="17"/>
+                                                        <w:sz w:val="14"/>
+                                                        <w:szCs w:val="14"/>
                                                       </w:rPr>
                                                       <m:t>r</m:t>
                                                     </m:r>
@@ -13073,8 +13615,8 @@
                                                       <w:rPr>
                                                         <w:rFonts w:ascii="Cambria Math" w:eastAsiaTheme="minorEastAsia" w:hAnsi="Cambria Math"/>
                                                         <w:color w:val="000000" w:themeColor="text1"/>
-                                                        <w:sz w:val="17"/>
-                                                        <w:szCs w:val="17"/>
+                                                        <w:sz w:val="14"/>
+                                                        <w:szCs w:val="14"/>
                                                       </w:rPr>
                                                       <m:t>2</m:t>
                                                     </m:r>
@@ -13087,8 +13629,8 @@
                                                         <w:rFonts w:ascii="Cambria Math" w:eastAsiaTheme="minorEastAsia" w:hAnsi="Cambria Math"/>
                                                         <w:i/>
                                                         <w:color w:val="000000" w:themeColor="text1"/>
-                                                        <w:sz w:val="17"/>
-                                                        <w:szCs w:val="17"/>
+                                                        <w:sz w:val="14"/>
+                                                        <w:szCs w:val="14"/>
                                                       </w:rPr>
                                                     </m:ctrlPr>
                                                   </m:dPr>
@@ -13101,8 +13643,8 @@
                                                             <w:i/>
                                                             <w:color w:val="000000" w:themeColor="text1"/>
                                                             <w:kern w:val="0"/>
-                                                            <w:sz w:val="17"/>
-                                                            <w:szCs w:val="17"/>
+                                                            <w:sz w:val="14"/>
+                                                            <w:szCs w:val="14"/>
                                                             <w14:ligatures w14:val="none"/>
                                                           </w:rPr>
                                                         </m:ctrlPr>
@@ -13112,8 +13654,8 @@
                                                           <w:rPr>
                                                             <w:rFonts w:ascii="Cambria Math" w:eastAsiaTheme="minorEastAsia" w:hAnsi="Cambria Math"/>
                                                             <w:color w:val="000000" w:themeColor="text1"/>
-                                                            <w:sz w:val="17"/>
-                                                            <w:szCs w:val="17"/>
+                                                            <w:sz w:val="14"/>
+                                                            <w:szCs w:val="14"/>
                                                           </w:rPr>
                                                           <m:t>u</m:t>
                                                         </m:r>
@@ -13123,8 +13665,8 @@
                                                           <w:rPr>
                                                             <w:rFonts w:ascii="Cambria Math" w:eastAsiaTheme="minorEastAsia" w:hAnsi="Cambria Math"/>
                                                             <w:color w:val="000000" w:themeColor="text1"/>
-                                                            <w:sz w:val="17"/>
-                                                            <w:szCs w:val="17"/>
+                                                            <w:sz w:val="14"/>
+                                                            <w:szCs w:val="14"/>
                                                           </w:rPr>
                                                           <m:t>2,1</m:t>
                                                         </m:r>
@@ -13134,8 +13676,8 @@
                                                       <w:rPr>
                                                         <w:rFonts w:ascii="Cambria Math" w:eastAsiaTheme="minorEastAsia" w:hAnsi="Cambria Math"/>
                                                         <w:color w:val="000000" w:themeColor="text1"/>
-                                                        <w:sz w:val="17"/>
-                                                        <w:szCs w:val="17"/>
+                                                        <w:sz w:val="14"/>
+                                                        <w:szCs w:val="14"/>
                                                       </w:rPr>
                                                       <m:t>+</m:t>
                                                     </m:r>
@@ -13147,8 +13689,8 @@
                                                             <w:i/>
                                                             <w:color w:val="000000" w:themeColor="text1"/>
                                                             <w:kern w:val="0"/>
-                                                            <w:sz w:val="17"/>
-                                                            <w:szCs w:val="17"/>
+                                                            <w:sz w:val="14"/>
+                                                            <w:szCs w:val="14"/>
                                                             <w14:ligatures w14:val="none"/>
                                                           </w:rPr>
                                                         </m:ctrlPr>
@@ -13158,8 +13700,8 @@
                                                           <w:rPr>
                                                             <w:rFonts w:ascii="Cambria Math" w:eastAsiaTheme="minorEastAsia" w:hAnsi="Cambria Math"/>
                                                             <w:color w:val="000000" w:themeColor="text1"/>
-                                                            <w:sz w:val="17"/>
-                                                            <w:szCs w:val="17"/>
+                                                            <w:sz w:val="14"/>
+                                                            <w:szCs w:val="14"/>
                                                           </w:rPr>
                                                           <m:t>u</m:t>
                                                         </m:r>
@@ -13169,8 +13711,8 @@
                                                           <w:rPr>
                                                             <w:rFonts w:ascii="Cambria Math" w:eastAsiaTheme="minorEastAsia" w:hAnsi="Cambria Math"/>
                                                             <w:color w:val="000000" w:themeColor="text1"/>
-                                                            <w:sz w:val="17"/>
-                                                            <w:szCs w:val="17"/>
+                                                            <w:sz w:val="14"/>
+                                                            <w:szCs w:val="14"/>
                                                           </w:rPr>
                                                           <m:t>0,1</m:t>
                                                         </m:r>
@@ -13182,8 +13724,8 @@
                                                   <w:rPr>
                                                     <w:rFonts w:ascii="Cambria Math" w:eastAsiaTheme="minorEastAsia" w:hAnsi="Cambria Math"/>
                                                     <w:color w:val="000000" w:themeColor="text1"/>
-                                                    <w:sz w:val="17"/>
-                                                    <w:szCs w:val="17"/>
+                                                    <w:sz w:val="14"/>
+                                                    <w:szCs w:val="14"/>
                                                   </w:rPr>
                                                   <m:t>…</m:t>
                                                 </m:r>
@@ -13199,8 +13741,8 @@
                                                         <w:i/>
                                                         <w:color w:val="000000" w:themeColor="text1"/>
                                                         <w:kern w:val="0"/>
-                                                        <w:sz w:val="17"/>
-                                                        <w:szCs w:val="17"/>
+                                                        <w:sz w:val="14"/>
+                                                        <w:szCs w:val="14"/>
                                                         <w14:ligatures w14:val="none"/>
                                                       </w:rPr>
                                                     </m:ctrlPr>
@@ -13210,8 +13752,8 @@
                                                       <w:rPr>
                                                         <w:rFonts w:ascii="Cambria Math" w:eastAsiaTheme="minorEastAsia" w:hAnsi="Cambria Math"/>
                                                         <w:color w:val="000000" w:themeColor="text1"/>
-                                                        <w:sz w:val="17"/>
-                                                        <w:szCs w:val="17"/>
+                                                        <w:sz w:val="14"/>
+                                                        <w:szCs w:val="14"/>
                                                       </w:rPr>
                                                       <m:t>r</m:t>
                                                     </m:r>
@@ -13221,8 +13763,8 @@
                                                       <w:rPr>
                                                         <w:rFonts w:ascii="Cambria Math" w:eastAsiaTheme="minorEastAsia" w:hAnsi="Cambria Math"/>
                                                         <w:color w:val="000000" w:themeColor="text1"/>
-                                                        <w:sz w:val="17"/>
-                                                        <w:szCs w:val="17"/>
+                                                        <w:sz w:val="14"/>
+                                                        <w:szCs w:val="14"/>
                                                       </w:rPr>
                                                       <m:t>2</m:t>
                                                     </m:r>
@@ -13235,8 +13777,8 @@
                                                         <w:rFonts w:ascii="Cambria Math" w:eastAsiaTheme="minorEastAsia" w:hAnsi="Cambria Math"/>
                                                         <w:i/>
                                                         <w:color w:val="000000" w:themeColor="text1"/>
-                                                        <w:sz w:val="17"/>
-                                                        <w:szCs w:val="17"/>
+                                                        <w:sz w:val="14"/>
+                                                        <w:szCs w:val="14"/>
                                                       </w:rPr>
                                                     </m:ctrlPr>
                                                   </m:dPr>
@@ -13249,8 +13791,8 @@
                                                             <w:i/>
                                                             <w:color w:val="000000" w:themeColor="text1"/>
                                                             <w:kern w:val="0"/>
-                                                            <w:sz w:val="17"/>
-                                                            <w:szCs w:val="17"/>
+                                                            <w:sz w:val="14"/>
+                                                            <w:szCs w:val="14"/>
                                                             <w14:ligatures w14:val="none"/>
                                                           </w:rPr>
                                                         </m:ctrlPr>
@@ -13260,8 +13802,8 @@
                                                           <w:rPr>
                                                             <w:rFonts w:ascii="Cambria Math" w:eastAsiaTheme="minorEastAsia" w:hAnsi="Cambria Math"/>
                                                             <w:color w:val="000000" w:themeColor="text1"/>
-                                                            <w:sz w:val="17"/>
-                                                            <w:szCs w:val="17"/>
+                                                            <w:sz w:val="14"/>
+                                                            <w:szCs w:val="14"/>
                                                           </w:rPr>
                                                           <m:t>u</m:t>
                                                         </m:r>
@@ -13271,8 +13813,8 @@
                                                           <w:rPr>
                                                             <w:rFonts w:ascii="Cambria Math" w:eastAsiaTheme="minorEastAsia" w:hAnsi="Cambria Math"/>
                                                             <w:color w:val="000000" w:themeColor="text1"/>
-                                                            <w:sz w:val="17"/>
-                                                            <w:szCs w:val="17"/>
+                                                            <w:sz w:val="14"/>
+                                                            <w:szCs w:val="14"/>
                                                           </w:rPr>
                                                           <m:t>3,1</m:t>
                                                         </m:r>
@@ -13282,8 +13824,8 @@
                                                       <w:rPr>
                                                         <w:rFonts w:ascii="Cambria Math" w:eastAsiaTheme="minorEastAsia" w:hAnsi="Cambria Math"/>
                                                         <w:color w:val="000000" w:themeColor="text1"/>
-                                                        <w:sz w:val="17"/>
-                                                        <w:szCs w:val="17"/>
+                                                        <w:sz w:val="14"/>
+                                                        <w:szCs w:val="14"/>
                                                       </w:rPr>
                                                       <m:t>+</m:t>
                                                     </m:r>
@@ -13295,8 +13837,8 @@
                                                             <w:i/>
                                                             <w:color w:val="000000" w:themeColor="text1"/>
                                                             <w:kern w:val="0"/>
-                                                            <w:sz w:val="17"/>
-                                                            <w:szCs w:val="17"/>
+                                                            <w:sz w:val="14"/>
+                                                            <w:szCs w:val="14"/>
                                                             <w14:ligatures w14:val="none"/>
                                                           </w:rPr>
                                                         </m:ctrlPr>
@@ -13306,8 +13848,8 @@
                                                           <w:rPr>
                                                             <w:rFonts w:ascii="Cambria Math" w:eastAsiaTheme="minorEastAsia" w:hAnsi="Cambria Math"/>
                                                             <w:color w:val="000000" w:themeColor="text1"/>
-                                                            <w:sz w:val="17"/>
-                                                            <w:szCs w:val="17"/>
+                                                            <w:sz w:val="14"/>
+                                                            <w:szCs w:val="14"/>
                                                           </w:rPr>
                                                           <m:t>u</m:t>
                                                         </m:r>
@@ -13317,8 +13859,8 @@
                                                           <w:rPr>
                                                             <w:rFonts w:ascii="Cambria Math" w:eastAsiaTheme="minorEastAsia" w:hAnsi="Cambria Math"/>
                                                             <w:color w:val="000000" w:themeColor="text1"/>
-                                                            <w:sz w:val="17"/>
-                                                            <w:szCs w:val="17"/>
+                                                            <w:sz w:val="14"/>
+                                                            <w:szCs w:val="14"/>
                                                           </w:rPr>
                                                           <m:t>1,1</m:t>
                                                         </m:r>
@@ -13330,8 +13872,8 @@
                                                   <w:rPr>
                                                     <w:rFonts w:ascii="Cambria Math" w:eastAsiaTheme="minorEastAsia" w:hAnsi="Cambria Math"/>
                                                     <w:color w:val="000000" w:themeColor="text1"/>
-                                                    <w:sz w:val="17"/>
-                                                    <w:szCs w:val="17"/>
+                                                    <w:sz w:val="14"/>
+                                                    <w:szCs w:val="14"/>
                                                   </w:rPr>
                                                   <m:t>…</m:t>
                                                 </m:r>
@@ -13347,8 +13889,8 @@
                                                         <w:i/>
                                                         <w:color w:val="000000" w:themeColor="text1"/>
                                                         <w:kern w:val="0"/>
-                                                        <w:sz w:val="17"/>
-                                                        <w:szCs w:val="17"/>
+                                                        <w:sz w:val="14"/>
+                                                        <w:szCs w:val="14"/>
                                                         <w14:ligatures w14:val="none"/>
                                                       </w:rPr>
                                                     </m:ctrlPr>
@@ -13358,8 +13900,8 @@
                                                       <w:rPr>
                                                         <w:rFonts w:ascii="Cambria Math" w:eastAsiaTheme="minorEastAsia" w:hAnsi="Cambria Math"/>
                                                         <w:color w:val="000000" w:themeColor="text1"/>
-                                                        <w:sz w:val="17"/>
-                                                        <w:szCs w:val="17"/>
+                                                        <w:sz w:val="14"/>
+                                                        <w:szCs w:val="14"/>
                                                       </w:rPr>
                                                       <m:t>r</m:t>
                                                     </m:r>
@@ -13369,8 +13911,8 @@
                                                       <w:rPr>
                                                         <w:rFonts w:ascii="Cambria Math" w:eastAsiaTheme="minorEastAsia" w:hAnsi="Cambria Math"/>
                                                         <w:color w:val="000000" w:themeColor="text1"/>
-                                                        <w:sz w:val="17"/>
-                                                        <w:szCs w:val="17"/>
+                                                        <w:sz w:val="14"/>
+                                                        <w:szCs w:val="14"/>
                                                       </w:rPr>
                                                       <m:t>2</m:t>
                                                     </m:r>
@@ -13383,8 +13925,8 @@
                                                         <w:rFonts w:ascii="Cambria Math" w:eastAsiaTheme="minorEastAsia" w:hAnsi="Cambria Math"/>
                                                         <w:i/>
                                                         <w:color w:val="000000" w:themeColor="text1"/>
-                                                        <w:sz w:val="17"/>
-                                                        <w:szCs w:val="17"/>
+                                                        <w:sz w:val="14"/>
+                                                        <w:szCs w:val="14"/>
                                                       </w:rPr>
                                                     </m:ctrlPr>
                                                   </m:dPr>
@@ -13397,8 +13939,8 @@
                                                             <w:i/>
                                                             <w:color w:val="000000" w:themeColor="text1"/>
                                                             <w:kern w:val="0"/>
-                                                            <w:sz w:val="17"/>
-                                                            <w:szCs w:val="17"/>
+                                                            <w:sz w:val="14"/>
+                                                            <w:szCs w:val="14"/>
                                                             <w14:ligatures w14:val="none"/>
                                                           </w:rPr>
                                                         </m:ctrlPr>
@@ -13408,8 +13950,8 @@
                                                           <w:rPr>
                                                             <w:rFonts w:ascii="Cambria Math" w:eastAsiaTheme="minorEastAsia" w:hAnsi="Cambria Math"/>
                                                             <w:color w:val="000000" w:themeColor="text1"/>
-                                                            <w:sz w:val="17"/>
-                                                            <w:szCs w:val="17"/>
+                                                            <w:sz w:val="14"/>
+                                                            <w:szCs w:val="14"/>
                                                           </w:rPr>
                                                           <m:t>u</m:t>
                                                         </m:r>
@@ -13419,8 +13961,8 @@
                                                           <w:rPr>
                                                             <w:rFonts w:ascii="Cambria Math" w:eastAsiaTheme="minorEastAsia" w:hAnsi="Cambria Math"/>
                                                             <w:color w:val="000000" w:themeColor="text1"/>
-                                                            <w:sz w:val="17"/>
-                                                            <w:szCs w:val="17"/>
+                                                            <w:sz w:val="14"/>
+                                                            <w:szCs w:val="14"/>
                                                           </w:rPr>
                                                           <m:t>4,1</m:t>
                                                         </m:r>
@@ -13430,8 +13972,8 @@
                                                       <w:rPr>
                                                         <w:rFonts w:ascii="Cambria Math" w:eastAsiaTheme="minorEastAsia" w:hAnsi="Cambria Math"/>
                                                         <w:color w:val="000000" w:themeColor="text1"/>
-                                                        <w:sz w:val="17"/>
-                                                        <w:szCs w:val="17"/>
+                                                        <w:sz w:val="14"/>
+                                                        <w:szCs w:val="14"/>
                                                       </w:rPr>
                                                       <m:t>+</m:t>
                                                     </m:r>
@@ -13443,8 +13985,8 @@
                                                             <w:i/>
                                                             <w:color w:val="000000" w:themeColor="text1"/>
                                                             <w:kern w:val="0"/>
-                                                            <w:sz w:val="17"/>
-                                                            <w:szCs w:val="17"/>
+                                                            <w:sz w:val="14"/>
+                                                            <w:szCs w:val="14"/>
                                                             <w14:ligatures w14:val="none"/>
                                                           </w:rPr>
                                                         </m:ctrlPr>
@@ -13454,8 +13996,8 @@
                                                           <w:rPr>
                                                             <w:rFonts w:ascii="Cambria Math" w:eastAsiaTheme="minorEastAsia" w:hAnsi="Cambria Math"/>
                                                             <w:color w:val="000000" w:themeColor="text1"/>
-                                                            <w:sz w:val="17"/>
-                                                            <w:szCs w:val="17"/>
+                                                            <w:sz w:val="14"/>
+                                                            <w:szCs w:val="14"/>
                                                           </w:rPr>
                                                           <m:t>u</m:t>
                                                         </m:r>
@@ -13465,8 +14007,8 @@
                                                           <w:rPr>
                                                             <w:rFonts w:ascii="Cambria Math" w:eastAsiaTheme="minorEastAsia" w:hAnsi="Cambria Math"/>
                                                             <w:color w:val="000000" w:themeColor="text1"/>
-                                                            <w:sz w:val="17"/>
-                                                            <w:szCs w:val="17"/>
+                                                            <w:sz w:val="14"/>
+                                                            <w:szCs w:val="14"/>
                                                           </w:rPr>
                                                           <m:t>2,1</m:t>
                                                         </m:r>
@@ -13508,6 +14050,8 @@
                           <w:p>
                             <w:pPr>
                               <w:rPr>
+                                <w:rFonts w:eastAsiaTheme="minorEastAsia"/>
+                                <w:color w:val="000000" w:themeColor="text1"/>
                                 <w:sz w:val="20"/>
                                 <w:szCs w:val="20"/>
                               </w:rPr>
@@ -13598,7 +14142,34 @@
                                 <w:sz w:val="20"/>
                                 <w:szCs w:val="20"/>
                               </w:rPr>
-                              <w:t xml:space="preserve"> in equation (9). </w:t>
+                              <w:t xml:space="preserve"> in equation (9).</w:t>
+                            </w:r>
+                          </w:p>
+                          <w:p>
+                            <w:pPr>
+                              <w:rPr>
+                                <w:rFonts w:eastAsiaTheme="minorEastAsia"/>
+                                <w:color w:val="000000" w:themeColor="text1"/>
+                                <w:sz w:val="20"/>
+                                <w:szCs w:val="20"/>
+                              </w:rPr>
+                            </w:pPr>
+                          </w:p>
+                          <w:p>
+                            <w:pPr>
+                              <w:rPr>
+                                <w:sz w:val="20"/>
+                                <w:szCs w:val="20"/>
+                              </w:rPr>
+                            </w:pPr>
+                            <w:r>
+                              <w:rPr>
+                                <w:rFonts w:eastAsiaTheme="minorEastAsia"/>
+                                <w:color w:val="000000" w:themeColor="text1"/>
+                                <w:sz w:val="20"/>
+                                <w:szCs w:val="20"/>
+                              </w:rPr>
+                              <w:t xml:space="preserve"> </w:t>
                             </w:r>
                           </w:p>
                           <w:p>
@@ -13641,7 +14212,7 @@
           </mc:Choice>
           <mc:Fallback>
             <w:pict>
-              <v:shape w14:anchorId="5B53D867" id="Text Box 12" o:spid="_x0000_s1032" type="#_x0000_t202" style="position:absolute;margin-left:-24.7pt;margin-top:-40.9pt;width:510.5pt;height:77.95pt;z-index:251658244;visibility:visible;mso-wrap-style:square;mso-width-percent:0;mso-height-percent:0;mso-wrap-distance-left:9pt;mso-wrap-distance-top:0;mso-wrap-distance-right:9pt;mso-wrap-distance-bottom:0;mso-position-horizontal:absolute;mso-position-horizontal-relative:text;mso-position-vertical:absolute;mso-position-vertical-relative:text;mso-width-percent:0;mso-height-percent:0;mso-width-relative:margin;mso-height-relative:margin;v-text-anchor:top" o:gfxdata="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" filled="f" strokeweight=".5pt">
+              <v:shape w14:anchorId="5B53D867" id="Text Box 12" o:spid="_x0000_s1032" type="#_x0000_t202" style="position:absolute;margin-left:-25pt;margin-top:-57pt;width:510.5pt;height:70pt;z-index:251658244;visibility:visible;mso-wrap-style:square;mso-width-percent:0;mso-height-percent:0;mso-wrap-distance-left:9pt;mso-wrap-distance-top:0;mso-wrap-distance-right:9pt;mso-wrap-distance-bottom:0;mso-position-horizontal:absolute;mso-position-horizontal-relative:text;mso-position-vertical:absolute;mso-position-vertical-relative:text;mso-width-percent:0;mso-height-percent:0;mso-width-relative:margin;mso-height-relative:margin;v-text-anchor:top" o:gfxdata="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" filled="f" strokeweight=".5pt">
                 <v:textbox>
                   <w:txbxContent>
                     <w:tbl>
@@ -13685,8 +14256,8 @@
                             <w:pPr>
                               <w:rPr>
                                 <w:color w:val="000000" w:themeColor="text1"/>
-                                <w:sz w:val="17"/>
-                                <w:szCs w:val="17"/>
+                                <w:sz w:val="14"/>
+                                <w:szCs w:val="14"/>
                               </w:rPr>
                             </w:pPr>
                             <m:oMathPara>
@@ -13699,8 +14270,8 @@
                                         <w:i/>
                                         <w:color w:val="000000" w:themeColor="text1"/>
                                         <w:kern w:val="0"/>
-                                        <w:sz w:val="17"/>
-                                        <w:szCs w:val="17"/>
+                                        <w:sz w:val="14"/>
+                                        <w:szCs w:val="14"/>
                                         <w14:ligatures w14:val="none"/>
                                       </w:rPr>
                                     </m:ctrlPr>
@@ -13722,8 +14293,8 @@
                                             <w:i/>
                                             <w:color w:val="000000" w:themeColor="text1"/>
                                             <w:kern w:val="0"/>
-                                            <w:sz w:val="17"/>
-                                            <w:szCs w:val="17"/>
+                                            <w:sz w:val="14"/>
+                                            <w:szCs w:val="14"/>
                                             <w14:ligatures w14:val="none"/>
                                           </w:rPr>
                                         </m:ctrlPr>
@@ -13734,8 +14305,8 @@
                                             <w:rPr>
                                               <w:rFonts w:ascii="Cambria Math" w:hAnsi="Cambria Math"/>
                                               <w:color w:val="000000" w:themeColor="text1"/>
-                                              <w:sz w:val="17"/>
-                                              <w:szCs w:val="17"/>
+                                              <w:sz w:val="14"/>
+                                              <w:szCs w:val="14"/>
                                             </w:rPr>
                                             <m:t>1+r</m:t>
                                           </m:r>
@@ -13745,8 +14316,8 @@
                                             <w:rPr>
                                               <w:rFonts w:ascii="Cambria Math" w:hAnsi="Cambria Math"/>
                                               <w:color w:val="000000" w:themeColor="text1"/>
-                                              <w:sz w:val="17"/>
-                                              <w:szCs w:val="17"/>
+                                              <w:sz w:val="14"/>
+                                              <w:szCs w:val="14"/>
                                             </w:rPr>
                                             <m:t>-</m:t>
                                           </m:r>
@@ -13758,8 +14329,8 @@
                                                   <w:i/>
                                                   <w:color w:val="000000" w:themeColor="text1"/>
                                                   <w:kern w:val="0"/>
-                                                  <w:sz w:val="17"/>
-                                                  <w:szCs w:val="17"/>
+                                                  <w:sz w:val="14"/>
+                                                  <w:szCs w:val="14"/>
                                                   <w14:ligatures w14:val="none"/>
                                                 </w:rPr>
                                               </m:ctrlPr>
@@ -13769,8 +14340,8 @@
                                                 <w:rPr>
                                                   <w:rFonts w:ascii="Cambria Math" w:hAnsi="Cambria Math"/>
                                                   <w:color w:val="000000" w:themeColor="text1"/>
-                                                  <w:sz w:val="17"/>
-                                                  <w:szCs w:val="17"/>
+                                                  <w:sz w:val="14"/>
+                                                  <w:szCs w:val="14"/>
                                                 </w:rPr>
                                                 <m:t>r</m:t>
                                               </m:r>
@@ -13780,8 +14351,8 @@
                                                 <w:rPr>
                                                   <w:rFonts w:ascii="Cambria Math" w:hAnsi="Cambria Math"/>
                                                   <w:color w:val="000000" w:themeColor="text1"/>
-                                                  <w:sz w:val="17"/>
-                                                  <w:szCs w:val="17"/>
+                                                  <w:sz w:val="14"/>
+                                                  <w:szCs w:val="14"/>
                                                 </w:rPr>
                                                 <m:t>2</m:t>
                                               </m:r>
@@ -13793,8 +14364,8 @@
                                             <w:rPr>
                                               <w:rFonts w:ascii="Cambria Math" w:hAnsi="Cambria Math"/>
                                               <w:color w:val="000000" w:themeColor="text1"/>
-                                              <w:sz w:val="17"/>
-                                              <w:szCs w:val="17"/>
+                                              <w:sz w:val="14"/>
+                                              <w:szCs w:val="14"/>
                                             </w:rPr>
                                             <m:t>0</m:t>
                                           </m:r>
@@ -13806,8 +14377,8 @@
                                             <w:rPr>
                                               <w:rFonts w:ascii="Cambria Math" w:hAnsi="Cambria Math"/>
                                               <w:color w:val="000000" w:themeColor="text1"/>
-                                              <w:sz w:val="17"/>
-                                              <w:szCs w:val="17"/>
+                                              <w:sz w:val="14"/>
+                                              <w:szCs w:val="14"/>
                                             </w:rPr>
                                             <m:t>-</m:t>
                                           </m:r>
@@ -13819,8 +14390,8 @@
                                                   <w:i/>
                                                   <w:color w:val="000000" w:themeColor="text1"/>
                                                   <w:kern w:val="0"/>
-                                                  <w:sz w:val="17"/>
-                                                  <w:szCs w:val="17"/>
+                                                  <w:sz w:val="14"/>
+                                                  <w:szCs w:val="14"/>
                                                   <w14:ligatures w14:val="none"/>
                                                 </w:rPr>
                                               </m:ctrlPr>
@@ -13830,8 +14401,8 @@
                                                 <w:rPr>
                                                   <w:rFonts w:ascii="Cambria Math" w:hAnsi="Cambria Math"/>
                                                   <w:color w:val="000000" w:themeColor="text1"/>
-                                                  <w:sz w:val="17"/>
-                                                  <w:szCs w:val="17"/>
+                                                  <w:sz w:val="14"/>
+                                                  <w:szCs w:val="14"/>
                                                 </w:rPr>
                                                 <m:t>r</m:t>
                                               </m:r>
@@ -13841,8 +14412,8 @@
                                                 <w:rPr>
                                                   <w:rFonts w:ascii="Cambria Math" w:hAnsi="Cambria Math"/>
                                                   <w:color w:val="000000" w:themeColor="text1"/>
-                                                  <w:sz w:val="17"/>
-                                                  <w:szCs w:val="17"/>
+                                                  <w:sz w:val="14"/>
+                                                  <w:szCs w:val="14"/>
                                                 </w:rPr>
                                                 <m:t>2</m:t>
                                               </m:r>
@@ -13854,8 +14425,8 @@
                                             <w:rPr>
                                               <w:rFonts w:ascii="Cambria Math" w:hAnsi="Cambria Math"/>
                                               <w:color w:val="000000" w:themeColor="text1"/>
-                                              <w:sz w:val="17"/>
-                                              <w:szCs w:val="17"/>
+                                              <w:sz w:val="14"/>
+                                              <w:szCs w:val="14"/>
                                             </w:rPr>
                                             <m:t>1+r</m:t>
                                           </m:r>
@@ -13865,8 +14436,8 @@
                                             <w:rPr>
                                               <w:rFonts w:ascii="Cambria Math" w:hAnsi="Cambria Math"/>
                                               <w:color w:val="000000" w:themeColor="text1"/>
-                                              <w:sz w:val="17"/>
-                                              <w:szCs w:val="17"/>
+                                              <w:sz w:val="14"/>
+                                              <w:szCs w:val="14"/>
                                             </w:rPr>
                                             <m:t>-</m:t>
                                           </m:r>
@@ -13878,8 +14449,8 @@
                                                   <w:i/>
                                                   <w:color w:val="000000" w:themeColor="text1"/>
                                                   <w:kern w:val="0"/>
-                                                  <w:sz w:val="17"/>
-                                                  <w:szCs w:val="17"/>
+                                                  <w:sz w:val="14"/>
+                                                  <w:szCs w:val="14"/>
                                                   <w14:ligatures w14:val="none"/>
                                                 </w:rPr>
                                               </m:ctrlPr>
@@ -13889,8 +14460,8 @@
                                                 <w:rPr>
                                                   <w:rFonts w:ascii="Cambria Math" w:hAnsi="Cambria Math"/>
                                                   <w:color w:val="000000" w:themeColor="text1"/>
-                                                  <w:sz w:val="17"/>
-                                                  <w:szCs w:val="17"/>
+                                                  <w:sz w:val="14"/>
+                                                  <w:szCs w:val="14"/>
                                                 </w:rPr>
                                                 <m:t>r</m:t>
                                               </m:r>
@@ -13900,8 +14471,8 @@
                                                 <w:rPr>
                                                   <w:rFonts w:ascii="Cambria Math" w:hAnsi="Cambria Math"/>
                                                   <w:color w:val="000000" w:themeColor="text1"/>
-                                                  <w:sz w:val="17"/>
-                                                  <w:szCs w:val="17"/>
+                                                  <w:sz w:val="14"/>
+                                                  <w:szCs w:val="14"/>
                                                 </w:rPr>
                                                 <m:t>2</m:t>
                                               </m:r>
@@ -13915,8 +14486,8 @@
                                             <w:rPr>
                                               <w:rFonts w:ascii="Cambria Math" w:hAnsi="Cambria Math"/>
                                               <w:color w:val="000000" w:themeColor="text1"/>
-                                              <w:sz w:val="17"/>
-                                              <w:szCs w:val="17"/>
+                                              <w:sz w:val="14"/>
+                                              <w:szCs w:val="14"/>
                                             </w:rPr>
                                             <m:t>0</m:t>
                                           </m:r>
@@ -13926,8 +14497,8 @@
                                             <w:rPr>
                                               <w:rFonts w:ascii="Cambria Math" w:hAnsi="Cambria Math"/>
                                               <w:color w:val="000000" w:themeColor="text1"/>
-                                              <w:sz w:val="17"/>
-                                              <w:szCs w:val="17"/>
+                                              <w:sz w:val="14"/>
+                                              <w:szCs w:val="14"/>
                                             </w:rPr>
                                             <m:t>-</m:t>
                                           </m:r>
@@ -13939,8 +14510,8 @@
                                                   <w:i/>
                                                   <w:color w:val="000000" w:themeColor="text1"/>
                                                   <w:kern w:val="0"/>
-                                                  <w:sz w:val="17"/>
-                                                  <w:szCs w:val="17"/>
+                                                  <w:sz w:val="14"/>
+                                                  <w:szCs w:val="14"/>
                                                   <w14:ligatures w14:val="none"/>
                                                 </w:rPr>
                                               </m:ctrlPr>
@@ -13950,8 +14521,8 @@
                                                 <w:rPr>
                                                   <w:rFonts w:ascii="Cambria Math" w:hAnsi="Cambria Math"/>
                                                   <w:color w:val="000000" w:themeColor="text1"/>
-                                                  <w:sz w:val="17"/>
-                                                  <w:szCs w:val="17"/>
+                                                  <w:sz w:val="14"/>
+                                                  <w:szCs w:val="14"/>
                                                 </w:rPr>
                                                 <m:t>r</m:t>
                                               </m:r>
@@ -13961,8 +14532,8 @@
                                                 <w:rPr>
                                                   <w:rFonts w:ascii="Cambria Math" w:hAnsi="Cambria Math"/>
                                                   <w:color w:val="000000" w:themeColor="text1"/>
-                                                  <w:sz w:val="17"/>
-                                                  <w:szCs w:val="17"/>
+                                                  <w:sz w:val="14"/>
+                                                  <w:szCs w:val="14"/>
                                                 </w:rPr>
                                                 <m:t>2</m:t>
                                               </m:r>
@@ -13974,8 +14545,8 @@
                                             <w:rPr>
                                               <w:rFonts w:ascii="Cambria Math" w:hAnsi="Cambria Math"/>
                                               <w:color w:val="000000" w:themeColor="text1"/>
-                                              <w:sz w:val="17"/>
-                                              <w:szCs w:val="17"/>
+                                              <w:sz w:val="14"/>
+                                              <w:szCs w:val="14"/>
                                             </w:rPr>
                                             <m:t>1+r</m:t>
                                           </m:r>
@@ -13992,8 +14563,8 @@
                                         <w:i/>
                                         <w:color w:val="000000" w:themeColor="text1"/>
                                         <w:kern w:val="0"/>
-                                        <w:sz w:val="17"/>
-                                        <w:szCs w:val="17"/>
+                                        <w:sz w:val="14"/>
+                                        <w:szCs w:val="14"/>
                                         <w14:ligatures w14:val="none"/>
                                       </w:rPr>
                                     </m:ctrlPr>
@@ -14015,8 +14586,8 @@
                                             <w:i/>
                                             <w:color w:val="000000" w:themeColor="text1"/>
                                             <w:kern w:val="0"/>
-                                            <w:sz w:val="17"/>
-                                            <w:szCs w:val="17"/>
+                                            <w:sz w:val="14"/>
+                                            <w:szCs w:val="14"/>
                                             <w14:ligatures w14:val="none"/>
                                           </w:rPr>
                                         </m:ctrlPr>
@@ -14031,8 +14602,8 @@
                                                   <w:i/>
                                                   <w:color w:val="000000" w:themeColor="text1"/>
                                                   <w:kern w:val="0"/>
-                                                  <w:sz w:val="17"/>
-                                                  <w:szCs w:val="17"/>
+                                                  <w:sz w:val="14"/>
+                                                  <w:szCs w:val="14"/>
                                                   <w14:ligatures w14:val="none"/>
                                                 </w:rPr>
                                               </m:ctrlPr>
@@ -14042,8 +14613,8 @@
                                                 <w:rPr>
                                                   <w:rFonts w:ascii="Cambria Math" w:hAnsi="Cambria Math"/>
                                                   <w:color w:val="000000" w:themeColor="text1"/>
-                                                  <w:sz w:val="17"/>
-                                                  <w:szCs w:val="17"/>
+                                                  <w:sz w:val="14"/>
+                                                  <w:szCs w:val="14"/>
                                                 </w:rPr>
                                                 <m:t>u</m:t>
                                               </m:r>
@@ -14053,8 +14624,8 @@
                                                 <w:rPr>
                                                   <w:rFonts w:ascii="Cambria Math" w:hAnsi="Cambria Math"/>
                                                   <w:color w:val="000000" w:themeColor="text1"/>
-                                                  <w:sz w:val="17"/>
-                                                  <w:szCs w:val="17"/>
+                                                  <w:sz w:val="14"/>
+                                                  <w:szCs w:val="14"/>
                                                 </w:rPr>
                                                 <m:t>1,2</m:t>
                                               </m:r>
@@ -14072,8 +14643,8 @@
                                                   <w:i/>
                                                   <w:color w:val="000000" w:themeColor="text1"/>
                                                   <w:kern w:val="0"/>
-                                                  <w:sz w:val="17"/>
-                                                  <w:szCs w:val="17"/>
+                                                  <w:sz w:val="14"/>
+                                                  <w:szCs w:val="14"/>
                                                   <w14:ligatures w14:val="none"/>
                                                 </w:rPr>
                                               </m:ctrlPr>
@@ -14083,8 +14654,8 @@
                                                 <w:rPr>
                                                   <w:rFonts w:ascii="Cambria Math" w:hAnsi="Cambria Math"/>
                                                   <w:color w:val="000000" w:themeColor="text1"/>
-                                                  <w:sz w:val="17"/>
-                                                  <w:szCs w:val="17"/>
+                                                  <w:sz w:val="14"/>
+                                                  <w:szCs w:val="14"/>
                                                 </w:rPr>
                                                 <m:t>u</m:t>
                                               </m:r>
@@ -14094,8 +14665,8 @@
                                                 <w:rPr>
                                                   <w:rFonts w:ascii="Cambria Math" w:hAnsi="Cambria Math"/>
                                                   <w:color w:val="000000" w:themeColor="text1"/>
-                                                  <w:sz w:val="17"/>
-                                                  <w:szCs w:val="17"/>
+                                                  <w:sz w:val="14"/>
+                                                  <w:szCs w:val="14"/>
                                                 </w:rPr>
                                                 <m:t>2,2</m:t>
                                               </m:r>
@@ -14113,8 +14684,8 @@
                                                   <w:i/>
                                                   <w:color w:val="000000" w:themeColor="text1"/>
                                                   <w:kern w:val="0"/>
-                                                  <w:sz w:val="17"/>
-                                                  <w:szCs w:val="17"/>
+                                                  <w:sz w:val="14"/>
+                                                  <w:szCs w:val="14"/>
                                                   <w14:ligatures w14:val="none"/>
                                                 </w:rPr>
                                               </m:ctrlPr>
@@ -14124,8 +14695,8 @@
                                                 <w:rPr>
                                                   <w:rFonts w:ascii="Cambria Math" w:hAnsi="Cambria Math"/>
                                                   <w:color w:val="000000" w:themeColor="text1"/>
-                                                  <w:sz w:val="17"/>
-                                                  <w:szCs w:val="17"/>
+                                                  <w:sz w:val="14"/>
+                                                  <w:szCs w:val="14"/>
                                                 </w:rPr>
                                                 <m:t>u</m:t>
                                               </m:r>
@@ -14135,8 +14706,8 @@
                                                 <w:rPr>
                                                   <w:rFonts w:ascii="Cambria Math" w:hAnsi="Cambria Math"/>
                                                   <w:color w:val="000000" w:themeColor="text1"/>
-                                                  <w:sz w:val="17"/>
-                                                  <w:szCs w:val="17"/>
+                                                  <w:sz w:val="14"/>
+                                                  <w:szCs w:val="14"/>
                                                 </w:rPr>
                                                 <m:t>3,2</m:t>
                                               </m:r>
@@ -14151,8 +14722,8 @@
                                   <w:rPr>
                                     <w:rFonts w:ascii="Cambria Math" w:eastAsiaTheme="minorEastAsia" w:hAnsi="Cambria Math"/>
                                     <w:color w:val="000000" w:themeColor="text1"/>
-                                    <w:sz w:val="17"/>
-                                    <w:szCs w:val="17"/>
+                                    <w:sz w:val="14"/>
+                                    <w:szCs w:val="14"/>
                                   </w:rPr>
                                   <m:t>=</m:t>
                                 </m:r>
@@ -14164,8 +14735,8 @@
                                         <w:i/>
                                         <w:color w:val="000000" w:themeColor="text1"/>
                                         <w:kern w:val="0"/>
-                                        <w:sz w:val="17"/>
-                                        <w:szCs w:val="17"/>
+                                        <w:sz w:val="14"/>
+                                        <w:szCs w:val="14"/>
                                         <w14:ligatures w14:val="none"/>
                                       </w:rPr>
                                     </m:ctrlPr>
@@ -14187,8 +14758,8 @@
                                             <w:i/>
                                             <w:color w:val="000000" w:themeColor="text1"/>
                                             <w:kern w:val="0"/>
-                                            <w:sz w:val="17"/>
-                                            <w:szCs w:val="17"/>
+                                            <w:sz w:val="14"/>
+                                            <w:szCs w:val="14"/>
                                             <w14:ligatures w14:val="none"/>
                                           </w:rPr>
                                         </m:ctrlPr>
@@ -14203,8 +14774,8 @@
                                                   <w:i/>
                                                   <w:color w:val="000000" w:themeColor="text1"/>
                                                   <w:kern w:val="0"/>
-                                                  <w:sz w:val="17"/>
-                                                  <w:szCs w:val="17"/>
+                                                  <w:sz w:val="14"/>
+                                                  <w:szCs w:val="14"/>
                                                   <w14:ligatures w14:val="none"/>
                                                 </w:rPr>
                                               </m:ctrlPr>
@@ -14214,8 +14785,8 @@
                                                 <w:rPr>
                                                   <w:rFonts w:ascii="Cambria Math" w:eastAsiaTheme="minorEastAsia" w:hAnsi="Cambria Math"/>
                                                   <w:color w:val="000000" w:themeColor="text1"/>
-                                                  <w:sz w:val="17"/>
-                                                  <w:szCs w:val="17"/>
+                                                  <w:sz w:val="14"/>
+                                                  <w:szCs w:val="14"/>
                                                 </w:rPr>
                                                 <m:t>r</m:t>
                                               </m:r>
@@ -14225,8 +14796,8 @@
                                                 <w:rPr>
                                                   <w:rFonts w:ascii="Cambria Math" w:eastAsiaTheme="minorEastAsia" w:hAnsi="Cambria Math"/>
                                                   <w:color w:val="000000" w:themeColor="text1"/>
-                                                  <w:sz w:val="17"/>
-                                                  <w:szCs w:val="17"/>
+                                                  <w:sz w:val="14"/>
+                                                  <w:szCs w:val="14"/>
                                                 </w:rPr>
                                                 <m:t>2</m:t>
                                               </m:r>
@@ -14240,8 +14811,8 @@
                                                   <w:i/>
                                                   <w:color w:val="000000" w:themeColor="text1"/>
                                                   <w:kern w:val="0"/>
-                                                  <w:sz w:val="17"/>
-                                                  <w:szCs w:val="17"/>
+                                                  <w:sz w:val="14"/>
+                                                  <w:szCs w:val="14"/>
                                                   <w14:ligatures w14:val="none"/>
                                                 </w:rPr>
                                               </m:ctrlPr>
@@ -14251,8 +14822,8 @@
                                                 <w:rPr>
                                                   <w:rFonts w:ascii="Cambria Math" w:eastAsiaTheme="minorEastAsia" w:hAnsi="Cambria Math"/>
                                                   <w:color w:val="000000" w:themeColor="text1"/>
-                                                  <w:sz w:val="17"/>
-                                                  <w:szCs w:val="17"/>
+                                                  <w:sz w:val="14"/>
+                                                  <w:szCs w:val="14"/>
                                                 </w:rPr>
                                                 <m:t>u</m:t>
                                               </m:r>
@@ -14262,8 +14833,8 @@
                                                 <w:rPr>
                                                   <w:rFonts w:ascii="Cambria Math" w:eastAsiaTheme="minorEastAsia" w:hAnsi="Cambria Math"/>
                                                   <w:color w:val="000000" w:themeColor="text1"/>
-                                                  <w:sz w:val="17"/>
-                                                  <w:szCs w:val="17"/>
+                                                  <w:sz w:val="14"/>
+                                                  <w:szCs w:val="14"/>
                                                 </w:rPr>
                                                 <m:t>0,2</m:t>
                                               </m:r>
@@ -14273,8 +14844,8 @@
                                             <w:rPr>
                                               <w:rFonts w:ascii="Cambria Math" w:eastAsiaTheme="minorEastAsia" w:hAnsi="Cambria Math"/>
                                               <w:color w:val="000000" w:themeColor="text1"/>
-                                              <w:sz w:val="17"/>
-                                              <w:szCs w:val="17"/>
+                                              <w:sz w:val="14"/>
+                                              <w:szCs w:val="14"/>
                                             </w:rPr>
                                             <m:t>+</m:t>
                                           </m:r>
@@ -14286,8 +14857,8 @@
                                                   <w:i/>
                                                   <w:color w:val="000000" w:themeColor="text1"/>
                                                   <w:kern w:val="0"/>
-                                                  <w:sz w:val="17"/>
-                                                  <w:szCs w:val="17"/>
+                                                  <w:sz w:val="14"/>
+                                                  <w:szCs w:val="14"/>
                                                   <w14:ligatures w14:val="none"/>
                                                 </w:rPr>
                                               </m:ctrlPr>
@@ -14297,8 +14868,8 @@
                                                 <w:rPr>
                                                   <w:rFonts w:ascii="Cambria Math" w:eastAsiaTheme="minorEastAsia" w:hAnsi="Cambria Math"/>
                                                   <w:color w:val="000000" w:themeColor="text1"/>
-                                                  <w:sz w:val="17"/>
-                                                  <w:szCs w:val="17"/>
+                                                  <w:sz w:val="14"/>
+                                                  <w:szCs w:val="14"/>
                                                 </w:rPr>
                                                 <m:t>r</m:t>
                                               </m:r>
@@ -14308,8 +14879,8 @@
                                                 <w:rPr>
                                                   <w:rFonts w:ascii="Cambria Math" w:eastAsiaTheme="minorEastAsia" w:hAnsi="Cambria Math"/>
                                                   <w:color w:val="000000" w:themeColor="text1"/>
-                                                  <w:sz w:val="17"/>
-                                                  <w:szCs w:val="17"/>
+                                                  <w:sz w:val="14"/>
+                                                  <w:szCs w:val="14"/>
                                                 </w:rPr>
                                                 <m:t>2</m:t>
                                               </m:r>
@@ -14322,8 +14893,8 @@
                                                   <w:rFonts w:ascii="Cambria Math" w:eastAsiaTheme="minorEastAsia" w:hAnsi="Cambria Math"/>
                                                   <w:i/>
                                                   <w:color w:val="000000" w:themeColor="text1"/>
-                                                  <w:sz w:val="17"/>
-                                                  <w:szCs w:val="17"/>
+                                                  <w:sz w:val="14"/>
+                                                  <w:szCs w:val="14"/>
                                                 </w:rPr>
                                               </m:ctrlPr>
                                             </m:dPr>
@@ -14336,8 +14907,8 @@
                                                       <w:i/>
                                                       <w:color w:val="000000" w:themeColor="text1"/>
                                                       <w:kern w:val="0"/>
-                                                      <w:sz w:val="17"/>
-                                                      <w:szCs w:val="17"/>
+                                                      <w:sz w:val="14"/>
+                                                      <w:szCs w:val="14"/>
                                                       <w14:ligatures w14:val="none"/>
                                                     </w:rPr>
                                                   </m:ctrlPr>
@@ -14347,8 +14918,8 @@
                                                     <w:rPr>
                                                       <w:rFonts w:ascii="Cambria Math" w:eastAsiaTheme="minorEastAsia" w:hAnsi="Cambria Math"/>
                                                       <w:color w:val="000000" w:themeColor="text1"/>
-                                                      <w:sz w:val="17"/>
-                                                      <w:szCs w:val="17"/>
+                                                      <w:sz w:val="14"/>
+                                                      <w:szCs w:val="14"/>
                                                     </w:rPr>
                                                     <m:t>u</m:t>
                                                   </m:r>
@@ -14358,8 +14929,8 @@
                                                     <w:rPr>
                                                       <w:rFonts w:ascii="Cambria Math" w:eastAsiaTheme="minorEastAsia" w:hAnsi="Cambria Math"/>
                                                       <w:color w:val="000000" w:themeColor="text1"/>
-                                                      <w:sz w:val="17"/>
-                                                      <w:szCs w:val="17"/>
+                                                      <w:sz w:val="14"/>
+                                                      <w:szCs w:val="14"/>
                                                     </w:rPr>
                                                     <m:t>2,1</m:t>
                                                   </m:r>
@@ -14369,8 +14940,8 @@
                                                 <w:rPr>
                                                   <w:rFonts w:ascii="Cambria Math" w:eastAsiaTheme="minorEastAsia" w:hAnsi="Cambria Math"/>
                                                   <w:color w:val="000000" w:themeColor="text1"/>
-                                                  <w:sz w:val="17"/>
-                                                  <w:szCs w:val="17"/>
+                                                  <w:sz w:val="14"/>
+                                                  <w:szCs w:val="14"/>
                                                 </w:rPr>
                                                 <m:t>+</m:t>
                                               </m:r>
@@ -14382,8 +14953,8 @@
                                                       <w:i/>
                                                       <w:color w:val="000000" w:themeColor="text1"/>
                                                       <w:kern w:val="0"/>
-                                                      <w:sz w:val="17"/>
-                                                      <w:szCs w:val="17"/>
+                                                      <w:sz w:val="14"/>
+                                                      <w:szCs w:val="14"/>
                                                       <w14:ligatures w14:val="none"/>
                                                     </w:rPr>
                                                   </m:ctrlPr>
@@ -14393,8 +14964,8 @@
                                                     <w:rPr>
                                                       <w:rFonts w:ascii="Cambria Math" w:eastAsiaTheme="minorEastAsia" w:hAnsi="Cambria Math"/>
                                                       <w:color w:val="000000" w:themeColor="text1"/>
-                                                      <w:sz w:val="17"/>
-                                                      <w:szCs w:val="17"/>
+                                                      <w:sz w:val="14"/>
+                                                      <w:szCs w:val="14"/>
                                                     </w:rPr>
                                                     <m:t>u</m:t>
                                                   </m:r>
@@ -14404,8 +14975,8 @@
                                                     <w:rPr>
                                                       <w:rFonts w:ascii="Cambria Math" w:eastAsiaTheme="minorEastAsia" w:hAnsi="Cambria Math"/>
                                                       <w:color w:val="000000" w:themeColor="text1"/>
-                                                      <w:sz w:val="17"/>
-                                                      <w:szCs w:val="17"/>
+                                                      <w:sz w:val="14"/>
+                                                      <w:szCs w:val="14"/>
                                                     </w:rPr>
                                                     <m:t>0,1</m:t>
                                                   </m:r>
@@ -14417,8 +14988,8 @@
                                             <w:rPr>
                                               <w:rFonts w:ascii="Cambria Math" w:eastAsiaTheme="minorEastAsia" w:hAnsi="Cambria Math"/>
                                               <w:color w:val="000000" w:themeColor="text1"/>
-                                              <w:sz w:val="17"/>
-                                              <w:szCs w:val="17"/>
+                                              <w:sz w:val="14"/>
+                                              <w:szCs w:val="14"/>
                                             </w:rPr>
                                             <m:t>…</m:t>
                                           </m:r>
@@ -14434,8 +15005,8 @@
                                                   <w:i/>
                                                   <w:color w:val="000000" w:themeColor="text1"/>
                                                   <w:kern w:val="0"/>
-                                                  <w:sz w:val="17"/>
-                                                  <w:szCs w:val="17"/>
+                                                  <w:sz w:val="14"/>
+                                                  <w:szCs w:val="14"/>
                                                   <w14:ligatures w14:val="none"/>
                                                 </w:rPr>
                                               </m:ctrlPr>
@@ -14445,8 +15016,8 @@
                                                 <w:rPr>
                                                   <w:rFonts w:ascii="Cambria Math" w:eastAsiaTheme="minorEastAsia" w:hAnsi="Cambria Math"/>
                                                   <w:color w:val="000000" w:themeColor="text1"/>
-                                                  <w:sz w:val="17"/>
-                                                  <w:szCs w:val="17"/>
+                                                  <w:sz w:val="14"/>
+                                                  <w:szCs w:val="14"/>
                                                 </w:rPr>
                                                 <m:t>r</m:t>
                                               </m:r>
@@ -14456,8 +15027,8 @@
                                                 <w:rPr>
                                                   <w:rFonts w:ascii="Cambria Math" w:eastAsiaTheme="minorEastAsia" w:hAnsi="Cambria Math"/>
                                                   <w:color w:val="000000" w:themeColor="text1"/>
-                                                  <w:sz w:val="17"/>
-                                                  <w:szCs w:val="17"/>
+                                                  <w:sz w:val="14"/>
+                                                  <w:szCs w:val="14"/>
                                                 </w:rPr>
                                                 <m:t>2</m:t>
                                               </m:r>
@@ -14470,8 +15041,8 @@
                                                   <w:rFonts w:ascii="Cambria Math" w:eastAsiaTheme="minorEastAsia" w:hAnsi="Cambria Math"/>
                                                   <w:i/>
                                                   <w:color w:val="000000" w:themeColor="text1"/>
-                                                  <w:sz w:val="17"/>
-                                                  <w:szCs w:val="17"/>
+                                                  <w:sz w:val="14"/>
+                                                  <w:szCs w:val="14"/>
                                                 </w:rPr>
                                               </m:ctrlPr>
                                             </m:dPr>
@@ -14484,8 +15055,8 @@
                                                       <w:i/>
                                                       <w:color w:val="000000" w:themeColor="text1"/>
                                                       <w:kern w:val="0"/>
-                                                      <w:sz w:val="17"/>
-                                                      <w:szCs w:val="17"/>
+                                                      <w:sz w:val="14"/>
+                                                      <w:szCs w:val="14"/>
                                                       <w14:ligatures w14:val="none"/>
                                                     </w:rPr>
                                                   </m:ctrlPr>
@@ -14495,8 +15066,8 @@
                                                     <w:rPr>
                                                       <w:rFonts w:ascii="Cambria Math" w:eastAsiaTheme="minorEastAsia" w:hAnsi="Cambria Math"/>
                                                       <w:color w:val="000000" w:themeColor="text1"/>
-                                                      <w:sz w:val="17"/>
-                                                      <w:szCs w:val="17"/>
+                                                      <w:sz w:val="14"/>
+                                                      <w:szCs w:val="14"/>
                                                     </w:rPr>
                                                     <m:t>u</m:t>
                                                   </m:r>
@@ -14506,8 +15077,8 @@
                                                     <w:rPr>
                                                       <w:rFonts w:ascii="Cambria Math" w:eastAsiaTheme="minorEastAsia" w:hAnsi="Cambria Math"/>
                                                       <w:color w:val="000000" w:themeColor="text1"/>
-                                                      <w:sz w:val="17"/>
-                                                      <w:szCs w:val="17"/>
+                                                      <w:sz w:val="14"/>
+                                                      <w:szCs w:val="14"/>
                                                     </w:rPr>
                                                     <m:t>3,1</m:t>
                                                   </m:r>
@@ -14517,8 +15088,8 @@
                                                 <w:rPr>
                                                   <w:rFonts w:ascii="Cambria Math" w:eastAsiaTheme="minorEastAsia" w:hAnsi="Cambria Math"/>
                                                   <w:color w:val="000000" w:themeColor="text1"/>
-                                                  <w:sz w:val="17"/>
-                                                  <w:szCs w:val="17"/>
+                                                  <w:sz w:val="14"/>
+                                                  <w:szCs w:val="14"/>
                                                 </w:rPr>
                                                 <m:t>+</m:t>
                                               </m:r>
@@ -14530,8 +15101,8 @@
                                                       <w:i/>
                                                       <w:color w:val="000000" w:themeColor="text1"/>
                                                       <w:kern w:val="0"/>
-                                                      <w:sz w:val="17"/>
-                                                      <w:szCs w:val="17"/>
+                                                      <w:sz w:val="14"/>
+                                                      <w:szCs w:val="14"/>
                                                       <w14:ligatures w14:val="none"/>
                                                     </w:rPr>
                                                   </m:ctrlPr>
@@ -14541,8 +15112,8 @@
                                                     <w:rPr>
                                                       <w:rFonts w:ascii="Cambria Math" w:eastAsiaTheme="minorEastAsia" w:hAnsi="Cambria Math"/>
                                                       <w:color w:val="000000" w:themeColor="text1"/>
-                                                      <w:sz w:val="17"/>
-                                                      <w:szCs w:val="17"/>
+                                                      <w:sz w:val="14"/>
+                                                      <w:szCs w:val="14"/>
                                                     </w:rPr>
                                                     <m:t>u</m:t>
                                                   </m:r>
@@ -14552,8 +15123,8 @@
                                                     <w:rPr>
                                                       <w:rFonts w:ascii="Cambria Math" w:eastAsiaTheme="minorEastAsia" w:hAnsi="Cambria Math"/>
                                                       <w:color w:val="000000" w:themeColor="text1"/>
-                                                      <w:sz w:val="17"/>
-                                                      <w:szCs w:val="17"/>
+                                                      <w:sz w:val="14"/>
+                                                      <w:szCs w:val="14"/>
                                                     </w:rPr>
                                                     <m:t>1,1</m:t>
                                                   </m:r>
@@ -14565,8 +15136,8 @@
                                             <w:rPr>
                                               <w:rFonts w:ascii="Cambria Math" w:eastAsiaTheme="minorEastAsia" w:hAnsi="Cambria Math"/>
                                               <w:color w:val="000000" w:themeColor="text1"/>
-                                              <w:sz w:val="17"/>
-                                              <w:szCs w:val="17"/>
+                                              <w:sz w:val="14"/>
+                                              <w:szCs w:val="14"/>
                                             </w:rPr>
                                             <m:t>…</m:t>
                                           </m:r>
@@ -14582,8 +15153,8 @@
                                                   <w:i/>
                                                   <w:color w:val="000000" w:themeColor="text1"/>
                                                   <w:kern w:val="0"/>
-                                                  <w:sz w:val="17"/>
-                                                  <w:szCs w:val="17"/>
+                                                  <w:sz w:val="14"/>
+                                                  <w:szCs w:val="14"/>
                                                   <w14:ligatures w14:val="none"/>
                                                 </w:rPr>
                                               </m:ctrlPr>
@@ -14593,8 +15164,8 @@
                                                 <w:rPr>
                                                   <w:rFonts w:ascii="Cambria Math" w:eastAsiaTheme="minorEastAsia" w:hAnsi="Cambria Math"/>
                                                   <w:color w:val="000000" w:themeColor="text1"/>
-                                                  <w:sz w:val="17"/>
-                                                  <w:szCs w:val="17"/>
+                                                  <w:sz w:val="14"/>
+                                                  <w:szCs w:val="14"/>
                                                 </w:rPr>
                                                 <m:t>r</m:t>
                                               </m:r>
@@ -14604,8 +15175,8 @@
                                                 <w:rPr>
                                                   <w:rFonts w:ascii="Cambria Math" w:eastAsiaTheme="minorEastAsia" w:hAnsi="Cambria Math"/>
                                                   <w:color w:val="000000" w:themeColor="text1"/>
-                                                  <w:sz w:val="17"/>
-                                                  <w:szCs w:val="17"/>
+                                                  <w:sz w:val="14"/>
+                                                  <w:szCs w:val="14"/>
                                                 </w:rPr>
                                                 <m:t>2</m:t>
                                               </m:r>
@@ -14618,8 +15189,8 @@
                                                   <w:rFonts w:ascii="Cambria Math" w:eastAsiaTheme="minorEastAsia" w:hAnsi="Cambria Math"/>
                                                   <w:i/>
                                                   <w:color w:val="000000" w:themeColor="text1"/>
-                                                  <w:sz w:val="17"/>
-                                                  <w:szCs w:val="17"/>
+                                                  <w:sz w:val="14"/>
+                                                  <w:szCs w:val="14"/>
                                                 </w:rPr>
                                               </m:ctrlPr>
                                             </m:dPr>
@@ -14632,8 +15203,8 @@
                                                       <w:i/>
                                                       <w:color w:val="000000" w:themeColor="text1"/>
                                                       <w:kern w:val="0"/>
-                                                      <w:sz w:val="17"/>
-                                                      <w:szCs w:val="17"/>
+                                                      <w:sz w:val="14"/>
+                                                      <w:szCs w:val="14"/>
                                                       <w14:ligatures w14:val="none"/>
                                                     </w:rPr>
                                                   </m:ctrlPr>
@@ -14643,8 +15214,8 @@
                                                     <w:rPr>
                                                       <w:rFonts w:ascii="Cambria Math" w:eastAsiaTheme="minorEastAsia" w:hAnsi="Cambria Math"/>
                                                       <w:color w:val="000000" w:themeColor="text1"/>
-                                                      <w:sz w:val="17"/>
-                                                      <w:szCs w:val="17"/>
+                                                      <w:sz w:val="14"/>
+                                                      <w:szCs w:val="14"/>
                                                     </w:rPr>
                                                     <m:t>u</m:t>
                                                   </m:r>
@@ -14654,8 +15225,8 @@
                                                     <w:rPr>
                                                       <w:rFonts w:ascii="Cambria Math" w:eastAsiaTheme="minorEastAsia" w:hAnsi="Cambria Math"/>
                                                       <w:color w:val="000000" w:themeColor="text1"/>
-                                                      <w:sz w:val="17"/>
-                                                      <w:szCs w:val="17"/>
+                                                      <w:sz w:val="14"/>
+                                                      <w:szCs w:val="14"/>
                                                     </w:rPr>
                                                     <m:t>4,1</m:t>
                                                   </m:r>
@@ -14665,8 +15236,8 @@
                                                 <w:rPr>
                                                   <w:rFonts w:ascii="Cambria Math" w:eastAsiaTheme="minorEastAsia" w:hAnsi="Cambria Math"/>
                                                   <w:color w:val="000000" w:themeColor="text1"/>
-                                                  <w:sz w:val="17"/>
-                                                  <w:szCs w:val="17"/>
+                                                  <w:sz w:val="14"/>
+                                                  <w:szCs w:val="14"/>
                                                 </w:rPr>
                                                 <m:t>+</m:t>
                                               </m:r>
@@ -14678,8 +15249,8 @@
                                                       <w:i/>
                                                       <w:color w:val="000000" w:themeColor="text1"/>
                                                       <w:kern w:val="0"/>
-                                                      <w:sz w:val="17"/>
-                                                      <w:szCs w:val="17"/>
+                                                      <w:sz w:val="14"/>
+                                                      <w:szCs w:val="14"/>
                                                       <w14:ligatures w14:val="none"/>
                                                     </w:rPr>
                                                   </m:ctrlPr>
@@ -14689,8 +15260,8 @@
                                                     <w:rPr>
                                                       <w:rFonts w:ascii="Cambria Math" w:eastAsiaTheme="minorEastAsia" w:hAnsi="Cambria Math"/>
                                                       <w:color w:val="000000" w:themeColor="text1"/>
-                                                      <w:sz w:val="17"/>
-                                                      <w:szCs w:val="17"/>
+                                                      <w:sz w:val="14"/>
+                                                      <w:szCs w:val="14"/>
                                                     </w:rPr>
                                                     <m:t>u</m:t>
                                                   </m:r>
@@ -14700,8 +15271,8 @@
                                                     <w:rPr>
                                                       <w:rFonts w:ascii="Cambria Math" w:eastAsiaTheme="minorEastAsia" w:hAnsi="Cambria Math"/>
                                                       <w:color w:val="000000" w:themeColor="text1"/>
-                                                      <w:sz w:val="17"/>
-                                                      <w:szCs w:val="17"/>
+                                                      <w:sz w:val="14"/>
+                                                      <w:szCs w:val="14"/>
                                                     </w:rPr>
                                                     <m:t>2,1</m:t>
                                                   </m:r>
@@ -14743,6 +15314,8 @@
                     <w:p>
                       <w:pPr>
                         <w:rPr>
+                          <w:rFonts w:eastAsiaTheme="minorEastAsia"/>
+                          <w:color w:val="000000" w:themeColor="text1"/>
                           <w:sz w:val="20"/>
                           <w:szCs w:val="20"/>
                         </w:rPr>
@@ -14833,7 +15406,34 @@
                           <w:sz w:val="20"/>
                           <w:szCs w:val="20"/>
                         </w:rPr>
-                        <w:t xml:space="preserve"> in equation (9). </w:t>
+                        <w:t xml:space="preserve"> in equation (9).</w:t>
+                      </w:r>
+                    </w:p>
+                    <w:p>
+                      <w:pPr>
+                        <w:rPr>
+                          <w:rFonts w:eastAsiaTheme="minorEastAsia"/>
+                          <w:color w:val="000000" w:themeColor="text1"/>
+                          <w:sz w:val="20"/>
+                          <w:szCs w:val="20"/>
+                        </w:rPr>
+                      </w:pPr>
+                    </w:p>
+                    <w:p>
+                      <w:pPr>
+                        <w:rPr>
+                          <w:sz w:val="20"/>
+                          <w:szCs w:val="20"/>
+                        </w:rPr>
+                      </w:pPr>
+                      <w:r>
+                        <w:rPr>
+                          <w:rFonts w:eastAsiaTheme="minorEastAsia"/>
+                          <w:color w:val="000000" w:themeColor="text1"/>
+                          <w:sz w:val="20"/>
+                          <w:szCs w:val="20"/>
+                        </w:rPr>
+                        <w:t xml:space="preserve"> </w:t>
                       </w:r>
                     </w:p>
                     <w:p>
@@ -14861,6 +15461,32 @@
           </mc:Fallback>
         </mc:AlternateContent>
       </w:r>
+    </w:p>
+    <w:p>
+      <w:pPr>
+        <w:rPr>
+          <w:color w:val="C00000"/>
+          <w:sz w:val="20"/>
+          <w:szCs w:val="20"/>
+        </w:rPr>
+      </w:pPr>
+      <w:r>
+        <w:rPr>
+          <w:color w:val="C00000"/>
+          <w:sz w:val="20"/>
+          <w:szCs w:val="20"/>
+        </w:rPr>
+        <w:br w:type="page"/>
+      </w:r>
+    </w:p>
+    <w:p>
+      <w:pPr>
+        <w:rPr>
+          <w:color w:val="C00000"/>
+          <w:sz w:val="20"/>
+          <w:szCs w:val="20"/>
+        </w:rPr>
+      </w:pPr>
       <w:r>
         <w:rPr>
           <w:noProof/>
@@ -14869,16 +15495,16 @@
         <mc:AlternateContent>
           <mc:Choice Requires="wps">
             <w:drawing>
-              <wp:anchor distT="0" distB="0" distL="114300" distR="114300" simplePos="0" relativeHeight="251658246" behindDoc="0" locked="0" layoutInCell="1" allowOverlap="1" wp14:anchorId="0DF13AFF" wp14:editId="41344749">
+              <wp:anchor distT="0" distB="0" distL="114300" distR="114300" simplePos="0" relativeHeight="251658246" behindDoc="0" locked="0" layoutInCell="1" allowOverlap="1" wp14:anchorId="0DF13AFF" wp14:editId="58EE45C1">
                 <wp:simplePos x="0" y="0"/>
                 <wp:positionH relativeFrom="column">
-                  <wp:posOffset>-307298</wp:posOffset>
+                  <wp:posOffset>-381000</wp:posOffset>
                 </wp:positionH>
                 <wp:positionV relativeFrom="paragraph">
-                  <wp:posOffset>7045230</wp:posOffset>
+                  <wp:posOffset>-647700</wp:posOffset>
                 </wp:positionV>
-                <wp:extent cx="6483350" cy="1628119"/>
-                <wp:effectExtent l="0" t="0" r="19050" b="10795"/>
+                <wp:extent cx="6483350" cy="2260600"/>
+                <wp:effectExtent l="0" t="0" r="19050" b="12700"/>
                 <wp:wrapNone/>
                 <wp:docPr id="14" name="Text Box 14"/>
                 <wp:cNvGraphicFramePr/>
@@ -14889,7 +15515,7 @@
                       <wps:spPr>
                         <a:xfrm>
                           <a:off x="0" y="0"/>
-                          <a:ext cx="6483350" cy="1628119"/>
+                          <a:ext cx="6483350" cy="2260600"/>
                         </a:xfrm>
                         <a:prstGeom prst="rect">
                           <a:avLst/>
@@ -14951,6 +15577,642 @@
                               </w:rPr>
                               <w:t>anything you find relevant and important to mention):</w:t>
                             </w:r>
+                          </w:p>
+                          <w:p>
+                            <w:pPr>
+                              <w:rPr>
+                                <w:color w:val="000000" w:themeColor="text1"/>
+                                <w:sz w:val="20"/>
+                                <w:szCs w:val="20"/>
+                              </w:rPr>
+                            </w:pPr>
+                            <w:r>
+                              <w:rPr>
+                                <w:color w:val="000000" w:themeColor="text1"/>
+                                <w:sz w:val="20"/>
+                                <w:szCs w:val="20"/>
+                              </w:rPr>
+                              <w:t>The Crank Nicolson method, w</w:t>
+                            </w:r>
+                            <w:r>
+                              <w:rPr>
+                                <w:color w:val="000000" w:themeColor="text1"/>
+                                <w:sz w:val="20"/>
+                                <w:szCs w:val="20"/>
+                              </w:rPr>
+                              <w:t xml:space="preserve">hilst commonly used for solving parabolic equations like the </w:t>
+                            </w:r>
+                            <w:r>
+                              <w:rPr>
+                                <w:color w:val="000000" w:themeColor="text1"/>
+                                <w:sz w:val="20"/>
+                                <w:szCs w:val="20"/>
+                              </w:rPr>
+                              <w:t xml:space="preserve">heat equation, it is not so popular for </w:t>
+                            </w:r>
+                            <w:r>
+                              <w:rPr>
+                                <w:color w:val="000000" w:themeColor="text1"/>
+                                <w:sz w:val="20"/>
+                                <w:szCs w:val="20"/>
+                              </w:rPr>
+                              <w:t>hyperbolic PDEs like the wave equation.</w:t>
+                            </w:r>
+                            <w:r>
+                              <w:rPr>
+                                <w:color w:val="000000" w:themeColor="text1"/>
+                                <w:sz w:val="20"/>
+                                <w:szCs w:val="20"/>
+                              </w:rPr>
+                              <w:t xml:space="preserve"> I</w:t>
+                            </w:r>
+                            <w:r>
+                              <w:rPr>
+                                <w:color w:val="000000" w:themeColor="text1"/>
+                                <w:sz w:val="20"/>
+                                <w:szCs w:val="20"/>
+                              </w:rPr>
+                              <w:t xml:space="preserve">t still </w:t>
+                            </w:r>
+                            <w:r>
+                              <w:rPr>
+                                <w:color w:val="000000" w:themeColor="text1"/>
+                                <w:sz w:val="20"/>
+                                <w:szCs w:val="20"/>
+                              </w:rPr>
+                              <w:t>works but</w:t>
+                            </w:r>
+                            <w:r>
+                              <w:rPr>
+                                <w:color w:val="000000" w:themeColor="text1"/>
+                                <w:sz w:val="20"/>
+                                <w:szCs w:val="20"/>
+                              </w:rPr>
+                              <w:t xml:space="preserve"> can introduce oscillations</w:t>
+                            </w:r>
+                            <w:r>
+                              <w:rPr>
+                                <w:color w:val="000000" w:themeColor="text1"/>
+                                <w:sz w:val="20"/>
+                                <w:szCs w:val="20"/>
+                              </w:rPr>
+                              <w:t xml:space="preserve"> which </w:t>
+                            </w:r>
+                            <w:r>
+                              <w:rPr>
+                                <w:color w:val="000000" w:themeColor="text1"/>
+                                <w:sz w:val="20"/>
+                                <w:szCs w:val="20"/>
+                              </w:rPr>
+                              <w:t xml:space="preserve">do not conserve energy </w:t>
+                            </w:r>
+                            <w:r>
+                              <w:rPr>
+                                <w:color w:val="000000" w:themeColor="text1"/>
+                                <w:sz w:val="20"/>
+                                <w:szCs w:val="20"/>
+                              </w:rPr>
+                              <w:t>and</w:t>
+                            </w:r>
+                            <w:r>
+                              <w:rPr>
+                                <w:color w:val="000000" w:themeColor="text1"/>
+                                <w:sz w:val="20"/>
+                                <w:szCs w:val="20"/>
+                              </w:rPr>
+                              <w:t xml:space="preserve"> lacks natural damping</w:t>
+                            </w:r>
+                            <w:r>
+                              <w:rPr>
+                                <w:color w:val="000000" w:themeColor="text1"/>
+                                <w:sz w:val="20"/>
+                                <w:szCs w:val="20"/>
+                              </w:rPr>
+                              <w:t xml:space="preserve"> </w:t>
+                            </w:r>
+                            <w:sdt>
+                              <w:sdtPr>
+                                <w:rPr>
+                                  <w:color w:val="000000" w:themeColor="text1"/>
+                                  <w:sz w:val="20"/>
+                                  <w:szCs w:val="20"/>
+                                </w:rPr>
+                                <w:id w:val="657811903"/>
+                                <w:citation/>
+                              </w:sdtPr>
+                              <w:sdtContent>
+                                <w:r>
+                                  <w:rPr>
+                                    <w:color w:val="000000" w:themeColor="text1"/>
+                                    <w:sz w:val="20"/>
+                                    <w:szCs w:val="20"/>
+                                  </w:rPr>
+                                  <w:fldChar w:fldCharType="begin"/>
+                                </w:r>
+                                <w:r>
+                                  <w:rPr>
+                                    <w:color w:val="000000" w:themeColor="text1"/>
+                                    <w:sz w:val="20"/>
+                                    <w:szCs w:val="20"/>
+                                  </w:rPr>
+                                  <w:instrText xml:space="preserve"> CITATION Øst03 \l 2057 </w:instrText>
+                                </w:r>
+                                <w:r>
+                                  <w:rPr>
+                                    <w:color w:val="000000" w:themeColor="text1"/>
+                                    <w:sz w:val="20"/>
+                                    <w:szCs w:val="20"/>
+                                  </w:rPr>
+                                  <w:fldChar w:fldCharType="separate"/>
+                                </w:r>
+                                <w:r>
+                                  <w:rPr>
+                                    <w:noProof/>
+                                    <w:color w:val="000000" w:themeColor="text1"/>
+                                    <w:sz w:val="20"/>
+                                    <w:szCs w:val="20"/>
+                                  </w:rPr>
+                                  <w:t>(Østerby, 2003)</w:t>
+                                </w:r>
+                                <w:r>
+                                  <w:rPr>
+                                    <w:color w:val="000000" w:themeColor="text1"/>
+                                    <w:sz w:val="20"/>
+                                    <w:szCs w:val="20"/>
+                                  </w:rPr>
+                                  <w:fldChar w:fldCharType="end"/>
+                                </w:r>
+                              </w:sdtContent>
+                            </w:sdt>
+                            <w:r>
+                              <w:rPr>
+                                <w:color w:val="000000" w:themeColor="text1"/>
+                                <w:sz w:val="20"/>
+                                <w:szCs w:val="20"/>
+                              </w:rPr>
+                              <w:t xml:space="preserve">. </w:t>
+                            </w:r>
+                            <w:r>
+                              <w:rPr>
+                                <w:color w:val="000000" w:themeColor="text1"/>
+                                <w:sz w:val="20"/>
+                                <w:szCs w:val="20"/>
+                              </w:rPr>
+                              <w:t>Also,</w:t>
+                            </w:r>
+                            <w:r>
+                              <w:rPr>
+                                <w:color w:val="000000" w:themeColor="text1"/>
+                                <w:sz w:val="20"/>
+                                <w:szCs w:val="20"/>
+                              </w:rPr>
+                              <w:t xml:space="preserve"> the CFL condition affects the stability of the solution</w:t>
+                            </w:r>
+                            <w:r>
+                              <w:rPr>
+                                <w:color w:val="000000" w:themeColor="text1"/>
+                                <w:sz w:val="20"/>
+                                <w:szCs w:val="20"/>
+                              </w:rPr>
+                              <w:t>, with larger time steps</w:t>
+                            </w:r>
+                            <w:r>
+                              <w:rPr>
+                                <w:color w:val="000000" w:themeColor="text1"/>
+                                <w:sz w:val="20"/>
+                                <w:szCs w:val="20"/>
+                              </w:rPr>
+                              <w:t>,</w:t>
+                            </w:r>
+                            <w:r>
+                              <w:rPr>
+                                <w:color w:val="000000" w:themeColor="text1"/>
+                                <w:sz w:val="20"/>
+                                <w:szCs w:val="20"/>
+                              </w:rPr>
+                              <w:t xml:space="preserve"> </w:t>
+                            </w:r>
+                            <w:r>
+                              <w:rPr>
+                                <w:color w:val="000000" w:themeColor="text1"/>
+                                <w:sz w:val="20"/>
+                                <w:szCs w:val="20"/>
+                              </w:rPr>
+                              <w:t>such as in</w:t>
+                            </w:r>
+                            <w:r>
+                              <w:rPr>
+                                <w:color w:val="000000" w:themeColor="text1"/>
+                                <w:sz w:val="20"/>
+                                <w:szCs w:val="20"/>
+                              </w:rPr>
+                              <w:t xml:space="preserve"> the top left of</w:t>
+                            </w:r>
+                            <w:r>
+                              <w:rPr>
+                                <w:color w:val="000000" w:themeColor="text1"/>
+                                <w:sz w:val="20"/>
+                                <w:szCs w:val="20"/>
+                              </w:rPr>
+                              <w:t xml:space="preserve"> </w:t>
+                            </w:r>
+                            <w:r>
+                              <w:rPr>
+                                <w:color w:val="000000" w:themeColor="text1"/>
+                                <w:sz w:val="20"/>
+                                <w:szCs w:val="20"/>
+                              </w:rPr>
+                              <w:fldChar w:fldCharType="begin"/>
+                            </w:r>
+                            <w:r>
+                              <w:rPr>
+                                <w:color w:val="000000" w:themeColor="text1"/>
+                                <w:sz w:val="20"/>
+                                <w:szCs w:val="20"/>
+                              </w:rPr>
+                              <w:instrText xml:space="preserve"> REF _Ref193457126 \h </w:instrText>
+                            </w:r>
+                            <w:r>
+                              <w:rPr>
+                                <w:color w:val="000000" w:themeColor="text1"/>
+                                <w:sz w:val="20"/>
+                                <w:szCs w:val="20"/>
+                              </w:rPr>
+                              <w:instrText xml:space="preserve"> \* MERGEFORMAT </w:instrText>
+                            </w:r>
+                            <w:r>
+                              <w:rPr>
+                                <w:color w:val="000000" w:themeColor="text1"/>
+                                <w:sz w:val="20"/>
+                                <w:szCs w:val="20"/>
+                              </w:rPr>
+                            </w:r>
+                            <w:r>
+                              <w:rPr>
+                                <w:color w:val="000000" w:themeColor="text1"/>
+                                <w:sz w:val="20"/>
+                                <w:szCs w:val="20"/>
+                              </w:rPr>
+                              <w:fldChar w:fldCharType="separate"/>
+                            </w:r>
+                            <w:r>
+                              <w:rPr>
+                                <w:sz w:val="20"/>
+                                <w:szCs w:val="20"/>
+                              </w:rPr>
+                              <w:t xml:space="preserve">Figure </w:t>
+                            </w:r>
+                            <w:r>
+                              <w:rPr>
+                                <w:noProof/>
+                                <w:sz w:val="20"/>
+                                <w:szCs w:val="20"/>
+                              </w:rPr>
+                              <w:t>2</w:t>
+                            </w:r>
+                            <w:r>
+                              <w:rPr>
+                                <w:color w:val="000000" w:themeColor="text1"/>
+                                <w:sz w:val="20"/>
+                                <w:szCs w:val="20"/>
+                              </w:rPr>
+                              <w:fldChar w:fldCharType="end"/>
+                            </w:r>
+                            <w:r>
+                              <w:rPr>
+                                <w:color w:val="000000" w:themeColor="text1"/>
+                                <w:sz w:val="20"/>
+                                <w:szCs w:val="20"/>
+                              </w:rPr>
+                              <w:t>,</w:t>
+                            </w:r>
+                            <w:r>
+                              <w:rPr>
+                                <w:color w:val="000000" w:themeColor="text1"/>
+                                <w:sz w:val="20"/>
+                                <w:szCs w:val="20"/>
+                              </w:rPr>
+                              <w:t xml:space="preserve"> causing</w:t>
+                            </w:r>
+                            <w:r>
+                              <w:rPr>
+                                <w:color w:val="000000" w:themeColor="text1"/>
+                                <w:sz w:val="20"/>
+                                <w:szCs w:val="20"/>
+                              </w:rPr>
+                              <w:t xml:space="preserve"> the wave to dampen and be unstable.</w:t>
+                            </w:r>
+                            <w:r>
+                              <w:rPr>
+                                <w:color w:val="000000" w:themeColor="text1"/>
+                                <w:sz w:val="20"/>
+                                <w:szCs w:val="20"/>
+                              </w:rPr>
+                              <w:t xml:space="preserve"> </w:t>
+                            </w:r>
+                            <w:r>
+                              <w:rPr>
+                                <w:color w:val="000000" w:themeColor="text1"/>
+                                <w:sz w:val="20"/>
+                                <w:szCs w:val="20"/>
+                              </w:rPr>
+                              <w:t xml:space="preserve">A better approach to solving this problem could be using </w:t>
+                            </w:r>
+                            <w:r>
+                              <w:rPr>
+                                <w:color w:val="000000" w:themeColor="text1"/>
+                                <w:sz w:val="20"/>
+                                <w:szCs w:val="20"/>
+                              </w:rPr>
+                              <w:t xml:space="preserve">methods such as </w:t>
+                            </w:r>
+                            <w:r>
+                              <w:rPr>
+                                <w:color w:val="000000" w:themeColor="text1"/>
+                                <w:sz w:val="20"/>
+                                <w:szCs w:val="20"/>
+                              </w:rPr>
+                              <w:t>the implicit Newmark-beta method</w:t>
+                            </w:r>
+                            <w:r>
+                              <w:rPr>
+                                <w:color w:val="000000" w:themeColor="text1"/>
+                                <w:sz w:val="20"/>
+                                <w:szCs w:val="20"/>
+                              </w:rPr>
+                              <w:t xml:space="preserve"> which is more stable for larger time steps</w:t>
+                            </w:r>
+                            <w:r>
+                              <w:rPr>
+                                <w:color w:val="000000" w:themeColor="text1"/>
+                                <w:sz w:val="20"/>
+                                <w:szCs w:val="20"/>
+                              </w:rPr>
+                              <w:t xml:space="preserve"> and solves iteratively. </w:t>
+                            </w:r>
+                          </w:p>
+                          <w:p>
+                            <w:pPr>
+                              <w:rPr>
+                                <w:color w:val="000000" w:themeColor="text1"/>
+                                <w:sz w:val="20"/>
+                                <w:szCs w:val="20"/>
+                              </w:rPr>
+                            </w:pPr>
+                            <w:r>
+                              <w:rPr>
+                                <w:color w:val="000000" w:themeColor="text1"/>
+                                <w:sz w:val="20"/>
+                                <w:szCs w:val="20"/>
+                              </w:rPr>
+                              <w:t xml:space="preserve">References: </w:t>
+                            </w:r>
+                          </w:p>
+                          <w:p>
+                            <w:pPr>
+                              <w:rPr>
+                                <w:color w:val="000000" w:themeColor="text1"/>
+                                <w:sz w:val="16"/>
+                                <w:szCs w:val="16"/>
+                              </w:rPr>
+                            </w:pPr>
+                            <w:r>
+                              <w:rPr>
+                                <w:b/>
+                                <w:bCs/>
+                                <w:color w:val="000000" w:themeColor="text1"/>
+                                <w:sz w:val="16"/>
+                                <w:szCs w:val="16"/>
+                              </w:rPr>
+                              <w:t>Østerby, O.</w:t>
+                            </w:r>
+                            <w:r>
+                              <w:rPr>
+                                <w:color w:val="000000" w:themeColor="text1"/>
+                                <w:sz w:val="16"/>
+                                <w:szCs w:val="16"/>
+                              </w:rPr>
+                              <w:t xml:space="preserve"> (2003) 'Five ways of reducing the Crank-Nicolson oscillations', </w:t>
+                            </w:r>
+                            <w:r>
+                              <w:rPr>
+                                <w:i/>
+                                <w:iCs/>
+                                <w:color w:val="000000" w:themeColor="text1"/>
+                                <w:sz w:val="16"/>
+                                <w:szCs w:val="16"/>
+                              </w:rPr>
+                              <w:t>BIT Numerical Mathematics</w:t>
+                            </w:r>
+                            <w:r>
+                              <w:rPr>
+                                <w:color w:val="000000" w:themeColor="text1"/>
+                                <w:sz w:val="16"/>
+                                <w:szCs w:val="16"/>
+                              </w:rPr>
+                              <w:t xml:space="preserve">, 43(4), pp. 811–822. Available at: </w:t>
+                            </w:r>
+                            <w:r>
+                              <w:rPr>
+                                <w:color w:val="000000" w:themeColor="text1"/>
+                                <w:sz w:val="16"/>
+                                <w:szCs w:val="16"/>
+                              </w:rPr>
+                              <w:t>10.1023/</w:t>
+                            </w:r>
+                            <w:proofErr w:type="gramStart"/>
+                            <w:r>
+                              <w:rPr>
+                                <w:color w:val="000000" w:themeColor="text1"/>
+                                <w:sz w:val="16"/>
+                                <w:szCs w:val="16"/>
+                              </w:rPr>
+                              <w:t>B:BITN</w:t>
+                            </w:r>
+                            <w:proofErr w:type="gramEnd"/>
+                            <w:r>
+                              <w:rPr>
+                                <w:color w:val="000000" w:themeColor="text1"/>
+                                <w:sz w:val="16"/>
+                                <w:szCs w:val="16"/>
+                              </w:rPr>
+                              <w:t xml:space="preserve">.0000009942.00540.94 </w:t>
+                            </w:r>
+                            <w:r>
+                              <w:rPr>
+                                <w:color w:val="000000" w:themeColor="text1"/>
+                                <w:sz w:val="16"/>
+                                <w:szCs w:val="16"/>
+                              </w:rPr>
+                              <w:t>(Accessed: 22/</w:t>
+                            </w:r>
+                            <w:r>
+                              <w:rPr>
+                                <w:color w:val="000000" w:themeColor="text1"/>
+                                <w:sz w:val="16"/>
+                                <w:szCs w:val="16"/>
+                              </w:rPr>
+                              <w:t>03/2025)</w:t>
+                            </w:r>
+                          </w:p>
+                          <w:p>
+                            <w:pPr>
+                              <w:rPr>
+                                <w:color w:val="000000" w:themeColor="text1"/>
+                                <w:sz w:val="16"/>
+                                <w:szCs w:val="16"/>
+                              </w:rPr>
+                            </w:pPr>
+                            <w:r>
+                              <w:rPr>
+                                <w:b/>
+                                <w:bCs/>
+                                <w:color w:val="000000" w:themeColor="text1"/>
+                                <w:sz w:val="16"/>
+                                <w:szCs w:val="16"/>
+                              </w:rPr>
+                              <w:t>Justus, N., Krugner, R. and Hatton, R.L.</w:t>
+                            </w:r>
+                            <w:r>
+                              <w:rPr>
+                                <w:color w:val="000000" w:themeColor="text1"/>
+                                <w:sz w:val="16"/>
+                                <w:szCs w:val="16"/>
+                              </w:rPr>
+                              <w:t xml:space="preserve"> (2022) 'Validation of a novel stereo vibrometry technique for spiderweb signal analysis', </w:t>
+                            </w:r>
+                            <w:r>
+                              <w:rPr>
+                                <w:i/>
+                                <w:iCs/>
+                                <w:color w:val="000000" w:themeColor="text1"/>
+                                <w:sz w:val="16"/>
+                                <w:szCs w:val="16"/>
+                              </w:rPr>
+                              <w:t>Insects</w:t>
+                            </w:r>
+                            <w:r>
+                              <w:rPr>
+                                <w:color w:val="000000" w:themeColor="text1"/>
+                                <w:sz w:val="16"/>
+                                <w:szCs w:val="16"/>
+                              </w:rPr>
+                              <w:t xml:space="preserve">, 13(4), p. 310. Available at: https://doi.org/10.3390/insects13040310 (Accessed: </w:t>
+                            </w:r>
+                            <w:r>
+                              <w:rPr>
+                                <w:color w:val="000000" w:themeColor="text1"/>
+                                <w:sz w:val="16"/>
+                                <w:szCs w:val="16"/>
+                              </w:rPr>
+                              <w:t>1</w:t>
+                            </w:r>
+                            <w:r>
+                              <w:rPr>
+                                <w:color w:val="000000" w:themeColor="text1"/>
+                                <w:sz w:val="16"/>
+                                <w:szCs w:val="16"/>
+                              </w:rPr>
+                              <w:t>3</w:t>
+                            </w:r>
+                            <w:r>
+                              <w:rPr>
+                                <w:color w:val="000000" w:themeColor="text1"/>
+                                <w:sz w:val="16"/>
+                                <w:szCs w:val="16"/>
+                              </w:rPr>
+                              <w:t>/03/2025</w:t>
+                            </w:r>
+                            <w:r>
+                              <w:rPr>
+                                <w:color w:val="000000" w:themeColor="text1"/>
+                                <w:sz w:val="16"/>
+                                <w:szCs w:val="16"/>
+                              </w:rPr>
+                              <w:t>).</w:t>
+                            </w:r>
+                          </w:p>
+                          <w:p>
+                            <w:pPr>
+                              <w:rPr>
+                                <w:color w:val="000000" w:themeColor="text1"/>
+                                <w:sz w:val="16"/>
+                                <w:szCs w:val="16"/>
+                              </w:rPr>
+                            </w:pPr>
+                            <w:proofErr w:type="spellStart"/>
+                            <w:r>
+                              <w:rPr>
+                                <w:b/>
+                                <w:bCs/>
+                                <w:color w:val="000000" w:themeColor="text1"/>
+                                <w:sz w:val="16"/>
+                                <w:szCs w:val="16"/>
+                              </w:rPr>
+                              <w:t>Aoyanagi</w:t>
+                            </w:r>
+                            <w:proofErr w:type="spellEnd"/>
+                            <w:r>
+                              <w:rPr>
+                                <w:b/>
+                                <w:bCs/>
+                                <w:color w:val="000000" w:themeColor="text1"/>
+                                <w:sz w:val="16"/>
+                                <w:szCs w:val="16"/>
+                              </w:rPr>
+                              <w:t>, Y. and Okumura, K.</w:t>
+                            </w:r>
+                            <w:r>
+                              <w:rPr>
+                                <w:color w:val="000000" w:themeColor="text1"/>
+                                <w:sz w:val="16"/>
+                                <w:szCs w:val="16"/>
+                              </w:rPr>
+                              <w:t xml:space="preserve"> (2010) 'Simple model for the mechanics of spider webs', </w:t>
+                            </w:r>
+                            <w:r>
+                              <w:rPr>
+                                <w:i/>
+                                <w:iCs/>
+                                <w:color w:val="000000" w:themeColor="text1"/>
+                                <w:sz w:val="16"/>
+                                <w:szCs w:val="16"/>
+                              </w:rPr>
+                              <w:t>Physical Review Letters</w:t>
+                            </w:r>
+                            <w:r>
+                              <w:rPr>
+                                <w:color w:val="000000" w:themeColor="text1"/>
+                                <w:sz w:val="16"/>
+                                <w:szCs w:val="16"/>
+                              </w:rPr>
+                              <w:t xml:space="preserve">, 104(3), p. 038102. Available at: https://doi.org/10.1103/PhysRevLett.104.038102 (Accessed: </w:t>
+                            </w:r>
+                            <w:r>
+                              <w:rPr>
+                                <w:color w:val="000000" w:themeColor="text1"/>
+                                <w:sz w:val="16"/>
+                                <w:szCs w:val="16"/>
+                              </w:rPr>
+                              <w:t>12/03/2025</w:t>
+                            </w:r>
+                            <w:r>
+                              <w:rPr>
+                                <w:color w:val="000000" w:themeColor="text1"/>
+                                <w:sz w:val="16"/>
+                                <w:szCs w:val="16"/>
+                              </w:rPr>
+                              <w:t>).</w:t>
+                            </w:r>
+                          </w:p>
+                          <w:p>
+                            <w:pPr>
+                              <w:rPr>
+                                <w:color w:val="000000" w:themeColor="text1"/>
+                                <w:sz w:val="20"/>
+                                <w:szCs w:val="20"/>
+                              </w:rPr>
+                            </w:pPr>
                           </w:p>
                           <w:p>
                             <w:pPr>
@@ -15010,7 +16272,7 @@
           </mc:Choice>
           <mc:Fallback>
             <w:pict>
-              <v:shape w14:anchorId="0DF13AFF" id="Text Box 14" o:spid="_x0000_s1033" type="#_x0000_t202" style="position:absolute;margin-left:-24.2pt;margin-top:554.75pt;width:510.5pt;height:128.2pt;z-index:251658246;visibility:visible;mso-wrap-style:square;mso-width-percent:0;mso-height-percent:0;mso-wrap-distance-left:9pt;mso-wrap-distance-top:0;mso-wrap-distance-right:9pt;mso-wrap-distance-bottom:0;mso-position-horizontal:absolute;mso-position-horizontal-relative:text;mso-position-vertical:absolute;mso-position-vertical-relative:text;mso-width-percent:0;mso-height-percent:0;mso-width-relative:margin;mso-height-relative:margin;v-text-anchor:top" o:gfxdata="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" filled="f" strokeweight=".5pt">
+              <v:shape w14:anchorId="0DF13AFF" id="Text Box 14" o:spid="_x0000_s1033" type="#_x0000_t202" style="position:absolute;margin-left:-30pt;margin-top:-51pt;width:510.5pt;height:178pt;z-index:251658246;visibility:visible;mso-wrap-style:square;mso-width-percent:0;mso-height-percent:0;mso-wrap-distance-left:9pt;mso-wrap-distance-top:0;mso-wrap-distance-right:9pt;mso-wrap-distance-bottom:0;mso-position-horizontal:absolute;mso-position-horizontal-relative:text;mso-position-vertical:absolute;mso-position-vertical-relative:text;mso-width-percent:0;mso-height-percent:0;mso-width-relative:margin;mso-height-relative:margin;v-text-anchor:top" o:gfxdata="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" filled="f" strokeweight=".5pt">
                 <v:textbox>
                   <w:txbxContent>
                     <w:p>
@@ -15061,6 +16323,642 @@
                         </w:rPr>
                         <w:t>anything you find relevant and important to mention):</w:t>
                       </w:r>
+                    </w:p>
+                    <w:p>
+                      <w:pPr>
+                        <w:rPr>
+                          <w:color w:val="000000" w:themeColor="text1"/>
+                          <w:sz w:val="20"/>
+                          <w:szCs w:val="20"/>
+                        </w:rPr>
+                      </w:pPr>
+                      <w:r>
+                        <w:rPr>
+                          <w:color w:val="000000" w:themeColor="text1"/>
+                          <w:sz w:val="20"/>
+                          <w:szCs w:val="20"/>
+                        </w:rPr>
+                        <w:t>The Crank Nicolson method, w</w:t>
+                      </w:r>
+                      <w:r>
+                        <w:rPr>
+                          <w:color w:val="000000" w:themeColor="text1"/>
+                          <w:sz w:val="20"/>
+                          <w:szCs w:val="20"/>
+                        </w:rPr>
+                        <w:t xml:space="preserve">hilst commonly used for solving parabolic equations like the </w:t>
+                      </w:r>
+                      <w:r>
+                        <w:rPr>
+                          <w:color w:val="000000" w:themeColor="text1"/>
+                          <w:sz w:val="20"/>
+                          <w:szCs w:val="20"/>
+                        </w:rPr>
+                        <w:t xml:space="preserve">heat equation, it is not so popular for </w:t>
+                      </w:r>
+                      <w:r>
+                        <w:rPr>
+                          <w:color w:val="000000" w:themeColor="text1"/>
+                          <w:sz w:val="20"/>
+                          <w:szCs w:val="20"/>
+                        </w:rPr>
+                        <w:t>hyperbolic PDEs like the wave equation.</w:t>
+                      </w:r>
+                      <w:r>
+                        <w:rPr>
+                          <w:color w:val="000000" w:themeColor="text1"/>
+                          <w:sz w:val="20"/>
+                          <w:szCs w:val="20"/>
+                        </w:rPr>
+                        <w:t xml:space="preserve"> I</w:t>
+                      </w:r>
+                      <w:r>
+                        <w:rPr>
+                          <w:color w:val="000000" w:themeColor="text1"/>
+                          <w:sz w:val="20"/>
+                          <w:szCs w:val="20"/>
+                        </w:rPr>
+                        <w:t xml:space="preserve">t still </w:t>
+                      </w:r>
+                      <w:r>
+                        <w:rPr>
+                          <w:color w:val="000000" w:themeColor="text1"/>
+                          <w:sz w:val="20"/>
+                          <w:szCs w:val="20"/>
+                        </w:rPr>
+                        <w:t>works but</w:t>
+                      </w:r>
+                      <w:r>
+                        <w:rPr>
+                          <w:color w:val="000000" w:themeColor="text1"/>
+                          <w:sz w:val="20"/>
+                          <w:szCs w:val="20"/>
+                        </w:rPr>
+                        <w:t xml:space="preserve"> can introduce oscillations</w:t>
+                      </w:r>
+                      <w:r>
+                        <w:rPr>
+                          <w:color w:val="000000" w:themeColor="text1"/>
+                          <w:sz w:val="20"/>
+                          <w:szCs w:val="20"/>
+                        </w:rPr>
+                        <w:t xml:space="preserve"> which </w:t>
+                      </w:r>
+                      <w:r>
+                        <w:rPr>
+                          <w:color w:val="000000" w:themeColor="text1"/>
+                          <w:sz w:val="20"/>
+                          <w:szCs w:val="20"/>
+                        </w:rPr>
+                        <w:t xml:space="preserve">do not conserve energy </w:t>
+                      </w:r>
+                      <w:r>
+                        <w:rPr>
+                          <w:color w:val="000000" w:themeColor="text1"/>
+                          <w:sz w:val="20"/>
+                          <w:szCs w:val="20"/>
+                        </w:rPr>
+                        <w:t>and</w:t>
+                      </w:r>
+                      <w:r>
+                        <w:rPr>
+                          <w:color w:val="000000" w:themeColor="text1"/>
+                          <w:sz w:val="20"/>
+                          <w:szCs w:val="20"/>
+                        </w:rPr>
+                        <w:t xml:space="preserve"> lacks natural damping</w:t>
+                      </w:r>
+                      <w:r>
+                        <w:rPr>
+                          <w:color w:val="000000" w:themeColor="text1"/>
+                          <w:sz w:val="20"/>
+                          <w:szCs w:val="20"/>
+                        </w:rPr>
+                        <w:t xml:space="preserve"> </w:t>
+                      </w:r>
+                      <w:sdt>
+                        <w:sdtPr>
+                          <w:rPr>
+                            <w:color w:val="000000" w:themeColor="text1"/>
+                            <w:sz w:val="20"/>
+                            <w:szCs w:val="20"/>
+                          </w:rPr>
+                          <w:id w:val="657811903"/>
+                          <w:citation/>
+                        </w:sdtPr>
+                        <w:sdtContent>
+                          <w:r>
+                            <w:rPr>
+                              <w:color w:val="000000" w:themeColor="text1"/>
+                              <w:sz w:val="20"/>
+                              <w:szCs w:val="20"/>
+                            </w:rPr>
+                            <w:fldChar w:fldCharType="begin"/>
+                          </w:r>
+                          <w:r>
+                            <w:rPr>
+                              <w:color w:val="000000" w:themeColor="text1"/>
+                              <w:sz w:val="20"/>
+                              <w:szCs w:val="20"/>
+                            </w:rPr>
+                            <w:instrText xml:space="preserve"> CITATION Øst03 \l 2057 </w:instrText>
+                          </w:r>
+                          <w:r>
+                            <w:rPr>
+                              <w:color w:val="000000" w:themeColor="text1"/>
+                              <w:sz w:val="20"/>
+                              <w:szCs w:val="20"/>
+                            </w:rPr>
+                            <w:fldChar w:fldCharType="separate"/>
+                          </w:r>
+                          <w:r>
+                            <w:rPr>
+                              <w:noProof/>
+                              <w:color w:val="000000" w:themeColor="text1"/>
+                              <w:sz w:val="20"/>
+                              <w:szCs w:val="20"/>
+                            </w:rPr>
+                            <w:t>(Østerby, 2003)</w:t>
+                          </w:r>
+                          <w:r>
+                            <w:rPr>
+                              <w:color w:val="000000" w:themeColor="text1"/>
+                              <w:sz w:val="20"/>
+                              <w:szCs w:val="20"/>
+                            </w:rPr>
+                            <w:fldChar w:fldCharType="end"/>
+                          </w:r>
+                        </w:sdtContent>
+                      </w:sdt>
+                      <w:r>
+                        <w:rPr>
+                          <w:color w:val="000000" w:themeColor="text1"/>
+                          <w:sz w:val="20"/>
+                          <w:szCs w:val="20"/>
+                        </w:rPr>
+                        <w:t xml:space="preserve">. </w:t>
+                      </w:r>
+                      <w:r>
+                        <w:rPr>
+                          <w:color w:val="000000" w:themeColor="text1"/>
+                          <w:sz w:val="20"/>
+                          <w:szCs w:val="20"/>
+                        </w:rPr>
+                        <w:t>Also,</w:t>
+                      </w:r>
+                      <w:r>
+                        <w:rPr>
+                          <w:color w:val="000000" w:themeColor="text1"/>
+                          <w:sz w:val="20"/>
+                          <w:szCs w:val="20"/>
+                        </w:rPr>
+                        <w:t xml:space="preserve"> the CFL condition affects the stability of the solution</w:t>
+                      </w:r>
+                      <w:r>
+                        <w:rPr>
+                          <w:color w:val="000000" w:themeColor="text1"/>
+                          <w:sz w:val="20"/>
+                          <w:szCs w:val="20"/>
+                        </w:rPr>
+                        <w:t>, with larger time steps</w:t>
+                      </w:r>
+                      <w:r>
+                        <w:rPr>
+                          <w:color w:val="000000" w:themeColor="text1"/>
+                          <w:sz w:val="20"/>
+                          <w:szCs w:val="20"/>
+                        </w:rPr>
+                        <w:t>,</w:t>
+                      </w:r>
+                      <w:r>
+                        <w:rPr>
+                          <w:color w:val="000000" w:themeColor="text1"/>
+                          <w:sz w:val="20"/>
+                          <w:szCs w:val="20"/>
+                        </w:rPr>
+                        <w:t xml:space="preserve"> </w:t>
+                      </w:r>
+                      <w:r>
+                        <w:rPr>
+                          <w:color w:val="000000" w:themeColor="text1"/>
+                          <w:sz w:val="20"/>
+                          <w:szCs w:val="20"/>
+                        </w:rPr>
+                        <w:t>such as in</w:t>
+                      </w:r>
+                      <w:r>
+                        <w:rPr>
+                          <w:color w:val="000000" w:themeColor="text1"/>
+                          <w:sz w:val="20"/>
+                          <w:szCs w:val="20"/>
+                        </w:rPr>
+                        <w:t xml:space="preserve"> the top left of</w:t>
+                      </w:r>
+                      <w:r>
+                        <w:rPr>
+                          <w:color w:val="000000" w:themeColor="text1"/>
+                          <w:sz w:val="20"/>
+                          <w:szCs w:val="20"/>
+                        </w:rPr>
+                        <w:t xml:space="preserve"> </w:t>
+                      </w:r>
+                      <w:r>
+                        <w:rPr>
+                          <w:color w:val="000000" w:themeColor="text1"/>
+                          <w:sz w:val="20"/>
+                          <w:szCs w:val="20"/>
+                        </w:rPr>
+                        <w:fldChar w:fldCharType="begin"/>
+                      </w:r>
+                      <w:r>
+                        <w:rPr>
+                          <w:color w:val="000000" w:themeColor="text1"/>
+                          <w:sz w:val="20"/>
+                          <w:szCs w:val="20"/>
+                        </w:rPr>
+                        <w:instrText xml:space="preserve"> REF _Ref193457126 \h </w:instrText>
+                      </w:r>
+                      <w:r>
+                        <w:rPr>
+                          <w:color w:val="000000" w:themeColor="text1"/>
+                          <w:sz w:val="20"/>
+                          <w:szCs w:val="20"/>
+                        </w:rPr>
+                        <w:instrText xml:space="preserve"> \* MERGEFORMAT </w:instrText>
+                      </w:r>
+                      <w:r>
+                        <w:rPr>
+                          <w:color w:val="000000" w:themeColor="text1"/>
+                          <w:sz w:val="20"/>
+                          <w:szCs w:val="20"/>
+                        </w:rPr>
+                      </w:r>
+                      <w:r>
+                        <w:rPr>
+                          <w:color w:val="000000" w:themeColor="text1"/>
+                          <w:sz w:val="20"/>
+                          <w:szCs w:val="20"/>
+                        </w:rPr>
+                        <w:fldChar w:fldCharType="separate"/>
+                      </w:r>
+                      <w:r>
+                        <w:rPr>
+                          <w:sz w:val="20"/>
+                          <w:szCs w:val="20"/>
+                        </w:rPr>
+                        <w:t xml:space="preserve">Figure </w:t>
+                      </w:r>
+                      <w:r>
+                        <w:rPr>
+                          <w:noProof/>
+                          <w:sz w:val="20"/>
+                          <w:szCs w:val="20"/>
+                        </w:rPr>
+                        <w:t>2</w:t>
+                      </w:r>
+                      <w:r>
+                        <w:rPr>
+                          <w:color w:val="000000" w:themeColor="text1"/>
+                          <w:sz w:val="20"/>
+                          <w:szCs w:val="20"/>
+                        </w:rPr>
+                        <w:fldChar w:fldCharType="end"/>
+                      </w:r>
+                      <w:r>
+                        <w:rPr>
+                          <w:color w:val="000000" w:themeColor="text1"/>
+                          <w:sz w:val="20"/>
+                          <w:szCs w:val="20"/>
+                        </w:rPr>
+                        <w:t>,</w:t>
+                      </w:r>
+                      <w:r>
+                        <w:rPr>
+                          <w:color w:val="000000" w:themeColor="text1"/>
+                          <w:sz w:val="20"/>
+                          <w:szCs w:val="20"/>
+                        </w:rPr>
+                        <w:t xml:space="preserve"> causing</w:t>
+                      </w:r>
+                      <w:r>
+                        <w:rPr>
+                          <w:color w:val="000000" w:themeColor="text1"/>
+                          <w:sz w:val="20"/>
+                          <w:szCs w:val="20"/>
+                        </w:rPr>
+                        <w:t xml:space="preserve"> the wave to dampen and be unstable.</w:t>
+                      </w:r>
+                      <w:r>
+                        <w:rPr>
+                          <w:color w:val="000000" w:themeColor="text1"/>
+                          <w:sz w:val="20"/>
+                          <w:szCs w:val="20"/>
+                        </w:rPr>
+                        <w:t xml:space="preserve"> </w:t>
+                      </w:r>
+                      <w:r>
+                        <w:rPr>
+                          <w:color w:val="000000" w:themeColor="text1"/>
+                          <w:sz w:val="20"/>
+                          <w:szCs w:val="20"/>
+                        </w:rPr>
+                        <w:t xml:space="preserve">A better approach to solving this problem could be using </w:t>
+                      </w:r>
+                      <w:r>
+                        <w:rPr>
+                          <w:color w:val="000000" w:themeColor="text1"/>
+                          <w:sz w:val="20"/>
+                          <w:szCs w:val="20"/>
+                        </w:rPr>
+                        <w:t xml:space="preserve">methods such as </w:t>
+                      </w:r>
+                      <w:r>
+                        <w:rPr>
+                          <w:color w:val="000000" w:themeColor="text1"/>
+                          <w:sz w:val="20"/>
+                          <w:szCs w:val="20"/>
+                        </w:rPr>
+                        <w:t>the implicit Newmark-beta method</w:t>
+                      </w:r>
+                      <w:r>
+                        <w:rPr>
+                          <w:color w:val="000000" w:themeColor="text1"/>
+                          <w:sz w:val="20"/>
+                          <w:szCs w:val="20"/>
+                        </w:rPr>
+                        <w:t xml:space="preserve"> which is more stable for larger time steps</w:t>
+                      </w:r>
+                      <w:r>
+                        <w:rPr>
+                          <w:color w:val="000000" w:themeColor="text1"/>
+                          <w:sz w:val="20"/>
+                          <w:szCs w:val="20"/>
+                        </w:rPr>
+                        <w:t xml:space="preserve"> and solves iteratively. </w:t>
+                      </w:r>
+                    </w:p>
+                    <w:p>
+                      <w:pPr>
+                        <w:rPr>
+                          <w:color w:val="000000" w:themeColor="text1"/>
+                          <w:sz w:val="20"/>
+                          <w:szCs w:val="20"/>
+                        </w:rPr>
+                      </w:pPr>
+                      <w:r>
+                        <w:rPr>
+                          <w:color w:val="000000" w:themeColor="text1"/>
+                          <w:sz w:val="20"/>
+                          <w:szCs w:val="20"/>
+                        </w:rPr>
+                        <w:t xml:space="preserve">References: </w:t>
+                      </w:r>
+                    </w:p>
+                    <w:p>
+                      <w:pPr>
+                        <w:rPr>
+                          <w:color w:val="000000" w:themeColor="text1"/>
+                          <w:sz w:val="16"/>
+                          <w:szCs w:val="16"/>
+                        </w:rPr>
+                      </w:pPr>
+                      <w:r>
+                        <w:rPr>
+                          <w:b/>
+                          <w:bCs/>
+                          <w:color w:val="000000" w:themeColor="text1"/>
+                          <w:sz w:val="16"/>
+                          <w:szCs w:val="16"/>
+                        </w:rPr>
+                        <w:t>Østerby, O.</w:t>
+                      </w:r>
+                      <w:r>
+                        <w:rPr>
+                          <w:color w:val="000000" w:themeColor="text1"/>
+                          <w:sz w:val="16"/>
+                          <w:szCs w:val="16"/>
+                        </w:rPr>
+                        <w:t xml:space="preserve"> (2003) 'Five ways of reducing the Crank-Nicolson oscillations', </w:t>
+                      </w:r>
+                      <w:r>
+                        <w:rPr>
+                          <w:i/>
+                          <w:iCs/>
+                          <w:color w:val="000000" w:themeColor="text1"/>
+                          <w:sz w:val="16"/>
+                          <w:szCs w:val="16"/>
+                        </w:rPr>
+                        <w:t>BIT Numerical Mathematics</w:t>
+                      </w:r>
+                      <w:r>
+                        <w:rPr>
+                          <w:color w:val="000000" w:themeColor="text1"/>
+                          <w:sz w:val="16"/>
+                          <w:szCs w:val="16"/>
+                        </w:rPr>
+                        <w:t xml:space="preserve">, 43(4), pp. 811–822. Available at: </w:t>
+                      </w:r>
+                      <w:r>
+                        <w:rPr>
+                          <w:color w:val="000000" w:themeColor="text1"/>
+                          <w:sz w:val="16"/>
+                          <w:szCs w:val="16"/>
+                        </w:rPr>
+                        <w:t>10.1023/</w:t>
+                      </w:r>
+                      <w:proofErr w:type="gramStart"/>
+                      <w:r>
+                        <w:rPr>
+                          <w:color w:val="000000" w:themeColor="text1"/>
+                          <w:sz w:val="16"/>
+                          <w:szCs w:val="16"/>
+                        </w:rPr>
+                        <w:t>B:BITN</w:t>
+                      </w:r>
+                      <w:proofErr w:type="gramEnd"/>
+                      <w:r>
+                        <w:rPr>
+                          <w:color w:val="000000" w:themeColor="text1"/>
+                          <w:sz w:val="16"/>
+                          <w:szCs w:val="16"/>
+                        </w:rPr>
+                        <w:t xml:space="preserve">.0000009942.00540.94 </w:t>
+                      </w:r>
+                      <w:r>
+                        <w:rPr>
+                          <w:color w:val="000000" w:themeColor="text1"/>
+                          <w:sz w:val="16"/>
+                          <w:szCs w:val="16"/>
+                        </w:rPr>
+                        <w:t>(Accessed: 22/</w:t>
+                      </w:r>
+                      <w:r>
+                        <w:rPr>
+                          <w:color w:val="000000" w:themeColor="text1"/>
+                          <w:sz w:val="16"/>
+                          <w:szCs w:val="16"/>
+                        </w:rPr>
+                        <w:t>03/2025)</w:t>
+                      </w:r>
+                    </w:p>
+                    <w:p>
+                      <w:pPr>
+                        <w:rPr>
+                          <w:color w:val="000000" w:themeColor="text1"/>
+                          <w:sz w:val="16"/>
+                          <w:szCs w:val="16"/>
+                        </w:rPr>
+                      </w:pPr>
+                      <w:r>
+                        <w:rPr>
+                          <w:b/>
+                          <w:bCs/>
+                          <w:color w:val="000000" w:themeColor="text1"/>
+                          <w:sz w:val="16"/>
+                          <w:szCs w:val="16"/>
+                        </w:rPr>
+                        <w:t>Justus, N., Krugner, R. and Hatton, R.L.</w:t>
+                      </w:r>
+                      <w:r>
+                        <w:rPr>
+                          <w:color w:val="000000" w:themeColor="text1"/>
+                          <w:sz w:val="16"/>
+                          <w:szCs w:val="16"/>
+                        </w:rPr>
+                        <w:t xml:space="preserve"> (2022) 'Validation of a novel stereo vibrometry technique for spiderweb signal analysis', </w:t>
+                      </w:r>
+                      <w:r>
+                        <w:rPr>
+                          <w:i/>
+                          <w:iCs/>
+                          <w:color w:val="000000" w:themeColor="text1"/>
+                          <w:sz w:val="16"/>
+                          <w:szCs w:val="16"/>
+                        </w:rPr>
+                        <w:t>Insects</w:t>
+                      </w:r>
+                      <w:r>
+                        <w:rPr>
+                          <w:color w:val="000000" w:themeColor="text1"/>
+                          <w:sz w:val="16"/>
+                          <w:szCs w:val="16"/>
+                        </w:rPr>
+                        <w:t xml:space="preserve">, 13(4), p. 310. Available at: https://doi.org/10.3390/insects13040310 (Accessed: </w:t>
+                      </w:r>
+                      <w:r>
+                        <w:rPr>
+                          <w:color w:val="000000" w:themeColor="text1"/>
+                          <w:sz w:val="16"/>
+                          <w:szCs w:val="16"/>
+                        </w:rPr>
+                        <w:t>1</w:t>
+                      </w:r>
+                      <w:r>
+                        <w:rPr>
+                          <w:color w:val="000000" w:themeColor="text1"/>
+                          <w:sz w:val="16"/>
+                          <w:szCs w:val="16"/>
+                        </w:rPr>
+                        <w:t>3</w:t>
+                      </w:r>
+                      <w:r>
+                        <w:rPr>
+                          <w:color w:val="000000" w:themeColor="text1"/>
+                          <w:sz w:val="16"/>
+                          <w:szCs w:val="16"/>
+                        </w:rPr>
+                        <w:t>/03/2025</w:t>
+                      </w:r>
+                      <w:r>
+                        <w:rPr>
+                          <w:color w:val="000000" w:themeColor="text1"/>
+                          <w:sz w:val="16"/>
+                          <w:szCs w:val="16"/>
+                        </w:rPr>
+                        <w:t>).</w:t>
+                      </w:r>
+                    </w:p>
+                    <w:p>
+                      <w:pPr>
+                        <w:rPr>
+                          <w:color w:val="000000" w:themeColor="text1"/>
+                          <w:sz w:val="16"/>
+                          <w:szCs w:val="16"/>
+                        </w:rPr>
+                      </w:pPr>
+                      <w:proofErr w:type="spellStart"/>
+                      <w:r>
+                        <w:rPr>
+                          <w:b/>
+                          <w:bCs/>
+                          <w:color w:val="000000" w:themeColor="text1"/>
+                          <w:sz w:val="16"/>
+                          <w:szCs w:val="16"/>
+                        </w:rPr>
+                        <w:t>Aoyanagi</w:t>
+                      </w:r>
+                      <w:proofErr w:type="spellEnd"/>
+                      <w:r>
+                        <w:rPr>
+                          <w:b/>
+                          <w:bCs/>
+                          <w:color w:val="000000" w:themeColor="text1"/>
+                          <w:sz w:val="16"/>
+                          <w:szCs w:val="16"/>
+                        </w:rPr>
+                        <w:t>, Y. and Okumura, K.</w:t>
+                      </w:r>
+                      <w:r>
+                        <w:rPr>
+                          <w:color w:val="000000" w:themeColor="text1"/>
+                          <w:sz w:val="16"/>
+                          <w:szCs w:val="16"/>
+                        </w:rPr>
+                        <w:t xml:space="preserve"> (2010) 'Simple model for the mechanics of spider webs', </w:t>
+                      </w:r>
+                      <w:r>
+                        <w:rPr>
+                          <w:i/>
+                          <w:iCs/>
+                          <w:color w:val="000000" w:themeColor="text1"/>
+                          <w:sz w:val="16"/>
+                          <w:szCs w:val="16"/>
+                        </w:rPr>
+                        <w:t>Physical Review Letters</w:t>
+                      </w:r>
+                      <w:r>
+                        <w:rPr>
+                          <w:color w:val="000000" w:themeColor="text1"/>
+                          <w:sz w:val="16"/>
+                          <w:szCs w:val="16"/>
+                        </w:rPr>
+                        <w:t xml:space="preserve">, 104(3), p. 038102. Available at: https://doi.org/10.1103/PhysRevLett.104.038102 (Accessed: </w:t>
+                      </w:r>
+                      <w:r>
+                        <w:rPr>
+                          <w:color w:val="000000" w:themeColor="text1"/>
+                          <w:sz w:val="16"/>
+                          <w:szCs w:val="16"/>
+                        </w:rPr>
+                        <w:t>12/03/2025</w:t>
+                      </w:r>
+                      <w:r>
+                        <w:rPr>
+                          <w:color w:val="000000" w:themeColor="text1"/>
+                          <w:sz w:val="16"/>
+                          <w:szCs w:val="16"/>
+                        </w:rPr>
+                        <w:t>).</w:t>
+                      </w:r>
+                    </w:p>
+                    <w:p>
+                      <w:pPr>
+                        <w:rPr>
+                          <w:color w:val="000000" w:themeColor="text1"/>
+                          <w:sz w:val="20"/>
+                          <w:szCs w:val="20"/>
+                        </w:rPr>
+                      </w:pPr>
                     </w:p>
                     <w:p>
                       <w:pPr>
@@ -15107,7 +17005,7 @@
       </w:r>
     </w:p>
     <w:sectPr>
-      <w:footerReference w:type="default" r:id="rId12"/>
+      <w:footerReference w:type="default" r:id="rId13"/>
       <w:pgSz w:w="11900" w:h="16840"/>
       <w:pgMar w:top="1440" w:right="1440" w:bottom="1440" w:left="1440" w:header="708" w:footer="708" w:gutter="0"/>
       <w:cols w:space="708"/>
@@ -16066,6 +17964,7 @@
   <w:style w:type="character" w:default="1" w:styleId="DefaultParagraphFont">
     <w:name w:val="Default Paragraph Font"/>
     <w:uiPriority w:val="1"/>
+    <w:semiHidden/>
     <w:unhideWhenUsed/>
   </w:style>
   <w:style w:type="table" w:default="1" w:styleId="TableNormal">
@@ -16590,6 +18489,28 @@
 </a:theme>
 </file>
 
+<file path=word/webextensions/taskpanes.xml><?xml version="1.0" encoding="utf-8"?>
+<wetp:taskpanes xmlns:wetp="http://schemas.microsoft.com/office/webextensions/taskpanes/2010/11">
+  <wetp:taskpane dockstate="right" visibility="0" width="0" row="0">
+    <wetp:webextensionref xmlns:r="http://schemas.openxmlformats.org/officeDocument/2006/relationships" r:id="rId1"/>
+  </wetp:taskpane>
+</wetp:taskpanes>
+</file>
+
+<file path=word/webextensions/webextension1.xml><?xml version="1.0" encoding="utf-8"?>
+<we:webextension xmlns:we="http://schemas.microsoft.com/office/webextensions/webextension/2010/11" id="{EF8C8936-1F84-7F41-92D1-2FADE571FCC6}">
+  <we:reference id="f78a3046-9e99-4300-aa2b-5814002b01a2" version="1.55.1.0" store="EXCatalog" storeType="EXCatalog"/>
+  <we:alternateReferences>
+    <we:reference id="WA104382081" version="1.55.1.0" store="en-GB" storeType="OMEX"/>
+  </we:alternateReferences>
+  <we:properties>
+    <we:property name="MENDELEY_CITATIONS" value="[]"/>
+  </we:properties>
+  <we:bindings/>
+  <we:snapshot xmlns:r="http://schemas.openxmlformats.org/officeDocument/2006/relationships"/>
+</we:webextension>
+</file>
+
 <file path=customXml/item1.xml><?xml version="1.0" encoding="utf-8"?>
 <b:Sources xmlns:b="http://schemas.openxmlformats.org/officeDocument/2006/bibliography" xmlns="http://schemas.openxmlformats.org/officeDocument/2006/bibliography" SelectedStyle="/HarvardAnglia2008OfficeOnline.xsl" StyleName="Harvard - Anglia" Version="2008">
   <b:Source>
@@ -16621,11 +18542,58 @@
     <b:Pages>4.4</b:Pages>
     <b:RefOrder>1</b:RefOrder>
   </b:Source>
+  <b:Source>
+    <b:Tag>Øst03</b:Tag>
+    <b:SourceType>JournalArticle</b:SourceType>
+    <b:Guid>{7080C4E3-4874-184C-A98F-A4460531363B}</b:Guid>
+    <b:Title>Five Ways of Reducing the Crank–Nicolson Oscillations</b:Title>
+    <b:JournalName>BIT Numerical Mathematics</b:JournalName>
+    <b:Year>2003</b:Year>
+    <b:Volume>43</b:Volume>
+    <b:Pages>811-822</b:Pages>
+    <b:Author>
+      <b:Author>
+        <b:NameList>
+          <b:Person>
+            <b:Last>Østerby</b:Last>
+            <b:First>Ole</b:First>
+          </b:Person>
+        </b:NameList>
+      </b:Author>
+    </b:Author>
+    <b:RefOrder>2</b:RefOrder>
+  </b:Source>
+  <b:Source>
+    <b:Tag>Aoy10</b:Tag>
+    <b:SourceType>JournalArticle</b:SourceType>
+    <b:Guid>{362CF4A7-E1BC-C047-9F09-307482C64065}</b:Guid>
+    <b:Title>Simple Model for the Mechanics of Spider Webs</b:Title>
+    <b:JournalName>Physical Review Letters</b:JournalName>
+    <b:Year>2010</b:Year>
+    <b:Volume>104</b:Volume>
+    <b:Issue>3</b:Issue>
+    <b:Pages>038102</b:Pages>
+    <b:Author>
+      <b:Author>
+        <b:NameList>
+          <b:Person>
+            <b:Last>Aoyanagi</b:Last>
+            <b:First>Yuko</b:First>
+          </b:Person>
+          <b:Person>
+            <b:Last>Okumura</b:Last>
+            <b:First>Ko</b:First>
+          </b:Person>
+        </b:NameList>
+      </b:Author>
+    </b:Author>
+    <b:RefOrder>3</b:RefOrder>
+  </b:Source>
 </b:Sources>
 </file>
 
 <file path=customXml/itemProps1.xml><?xml version="1.0" encoding="utf-8"?>
-<ds:datastoreItem xmlns:ds="http://schemas.openxmlformats.org/officeDocument/2006/customXml" ds:itemID="{CADD28E3-80F8-164D-B687-CD30C77DB219}">
+<ds:datastoreItem xmlns:ds="http://schemas.openxmlformats.org/officeDocument/2006/customXml" ds:itemID="{71733204-59CE-5545-993A-D5B02C7E4A4A}">
   <ds:schemaRefs>
     <ds:schemaRef ds:uri="http://schemas.openxmlformats.org/officeDocument/2006/bibliography"/>
   </ds:schemaRefs>

--- a/Computing Coursework/CW.Summary.Template.docx
+++ b/Computing Coursework/CW.Summary.Template.docx
@@ -450,7 +450,7 @@
                 <v:stroke joinstyle="miter"/>
                 <v:path gradientshapeok="t" o:connecttype="rect"/>
               </v:shapetype>
-              <v:shape id="Text Box 6" o:spid="_x0000_s1026" type="#_x0000_t202" style="position:absolute;left:0;text-align:left;margin-left:-25.55pt;margin-top:18.05pt;width:510.5pt;height:92.9pt;z-index:251658240;visibility:visible;mso-wrap-style:square;mso-width-percent:0;mso-height-percent:0;mso-wrap-distance-left:9pt;mso-wrap-distance-top:0;mso-wrap-distance-right:9pt;mso-wrap-distance-bottom:0;mso-position-horizontal:absolute;mso-position-horizontal-relative:text;mso-position-vertical:absolute;mso-position-vertical-relative:text;mso-width-percent:0;mso-height-percent:0;mso-width-relative:margin;mso-height-relative:margin;v-text-anchor:top" o:gfxdata="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" filled="f" strokeweight=".5pt">
+              <v:shape id="Text Box 6" o:spid="_x0000_s1026" type="#_x0000_t202" style="position:absolute;left:0;text-align:left;margin-left:-25.55pt;margin-top:18.05pt;width:510.5pt;height:92.9pt;z-index:251658240;visibility:visible;mso-wrap-style:square;mso-width-percent:0;mso-height-percent:0;mso-wrap-distance-left:9pt;mso-wrap-distance-top:0;mso-wrap-distance-right:9pt;mso-wrap-distance-bottom:0;mso-position-horizontal:absolute;mso-position-horizontal-relative:text;mso-position-vertical:absolute;mso-position-vertical-relative:text;mso-width-percent:0;mso-height-percent:0;mso-width-relative:margin;mso-height-relative:margin;v-text-anchor:top" o:gfxdata="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" filled="f" strokeweight=".5pt">
                 <v:textbox>
                   <w:txbxContent>
                     <w:p>
@@ -1574,7 +1574,7 @@
           </mc:Choice>
           <mc:Fallback>
             <w:pict>
-              <v:shape w14:anchorId="6E9CFE4B" id="Text Box 7" o:spid="_x0000_s1027" type="#_x0000_t202" style="position:absolute;left:0;text-align:left;margin-left:-25.5pt;margin-top:5.25pt;width:510.5pt;height:61pt;z-index:251658241;visibility:visible;mso-wrap-style:square;mso-width-percent:0;mso-height-percent:0;mso-wrap-distance-left:9pt;mso-wrap-distance-top:0;mso-wrap-distance-right:9pt;mso-wrap-distance-bottom:0;mso-position-horizontal:absolute;mso-position-horizontal-relative:text;mso-position-vertical:absolute;mso-position-vertical-relative:text;mso-width-percent:0;mso-height-percent:0;mso-width-relative:margin;mso-height-relative:margin;v-text-anchor:top" o:gfxdata="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" filled="f" strokeweight=".5pt">
+              <v:shape w14:anchorId="6E9CFE4B" id="Text Box 7" o:spid="_x0000_s1027" type="#_x0000_t202" style="position:absolute;left:0;text-align:left;margin-left:-25.5pt;margin-top:5.25pt;width:510.5pt;height:61pt;z-index:251658241;visibility:visible;mso-wrap-style:square;mso-width-percent:0;mso-height-percent:0;mso-wrap-distance-left:9pt;mso-wrap-distance-top:0;mso-wrap-distance-right:9pt;mso-wrap-distance-bottom:0;mso-position-horizontal:absolute;mso-position-horizontal-relative:text;mso-position-vertical:absolute;mso-position-vertical-relative:text;mso-width-percent:0;mso-height-percent:0;mso-width-relative:margin;mso-height-relative:margin;v-text-anchor:top" o:gfxdata="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" filled="f" strokeweight=".5pt">
                 <v:textbox>
                   <w:txbxContent>
                     <w:p>
@@ -2931,7 +2931,7 @@
           </mc:Choice>
           <mc:Fallback>
             <w:pict>
-              <v:shape w14:anchorId="4E7607F1" id="Text Box 8" o:spid="_x0000_s1028" type="#_x0000_t202" style="position:absolute;margin-left:-25.6pt;margin-top:5.4pt;width:510.5pt;height:84.8pt;z-index:251658242;visibility:visible;mso-wrap-style:square;mso-width-percent:0;mso-height-percent:0;mso-wrap-distance-left:9pt;mso-wrap-distance-top:0;mso-wrap-distance-right:9pt;mso-wrap-distance-bottom:0;mso-position-horizontal:absolute;mso-position-horizontal-relative:text;mso-position-vertical:absolute;mso-position-vertical-relative:text;mso-width-percent:0;mso-height-percent:0;mso-width-relative:margin;mso-height-relative:margin;v-text-anchor:top" o:gfxdata="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" filled="f" strokeweight=".5pt">
+              <v:shape w14:anchorId="4E7607F1" id="Text Box 8" o:spid="_x0000_s1028" type="#_x0000_t202" style="position:absolute;margin-left:-25.6pt;margin-top:5.4pt;width:510.5pt;height:84.8pt;z-index:251658242;visibility:visible;mso-wrap-style:square;mso-width-percent:0;mso-height-percent:0;mso-wrap-distance-left:9pt;mso-wrap-distance-top:0;mso-wrap-distance-right:9pt;mso-wrap-distance-bottom:0;mso-position-horizontal:absolute;mso-position-horizontal-relative:text;mso-position-vertical:absolute;mso-position-vertical-relative:text;mso-width-percent:0;mso-height-percent:0;mso-width-relative:margin;mso-height-relative:margin;v-text-anchor:top" o:gfxdata="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" filled="f" strokeweight=".5pt">
                 <v:textbox>
                   <w:txbxContent>
                     <w:p>
@@ -4123,7 +4123,7 @@
           </mc:Choice>
           <mc:Fallback>
             <w:pict>
-              <v:shape w14:anchorId="36C22F5F" id="Text Box 15" o:spid="_x0000_s1029" type="#_x0000_t202" style="position:absolute;margin-left:-25.2pt;margin-top:4.75pt;width:510.5pt;height:137.8pt;z-index:251658247;visibility:visible;mso-wrap-style:square;mso-width-percent:0;mso-height-percent:0;mso-wrap-distance-left:9pt;mso-wrap-distance-top:0;mso-wrap-distance-right:9pt;mso-wrap-distance-bottom:0;mso-position-horizontal:absolute;mso-position-horizontal-relative:text;mso-position-vertical:absolute;mso-position-vertical-relative:text;mso-width-percent:0;mso-height-percent:0;mso-width-relative:margin;mso-height-relative:margin;v-text-anchor:top" o:gfxdata="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" filled="f" strokeweight=".5pt">
+              <v:shape w14:anchorId="36C22F5F" id="Text Box 15" o:spid="_x0000_s1029" type="#_x0000_t202" style="position:absolute;margin-left:-25.2pt;margin-top:4.75pt;width:510.5pt;height:137.8pt;z-index:251658247;visibility:visible;mso-wrap-style:square;mso-width-percent:0;mso-height-percent:0;mso-wrap-distance-left:9pt;mso-wrap-distance-top:0;mso-wrap-distance-right:9pt;mso-wrap-distance-bottom:0;mso-position-horizontal:absolute;mso-position-horizontal-relative:text;mso-position-vertical:absolute;mso-position-vertical-relative:text;mso-width-percent:0;mso-height-percent:0;mso-width-relative:margin;mso-height-relative:margin;v-text-anchor:top" o:gfxdata="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" filled="f" strokeweight=".5pt">
                 <v:textbox>
                   <w:txbxContent>
                     <w:p>
@@ -7904,7 +7904,7 @@
           </mc:Choice>
           <mc:Fallback>
             <w:pict>
-              <v:shape w14:anchorId="66030BFE" id="Text Box 10" o:spid="_x0000_s1030" type="#_x0000_t202" style="position:absolute;margin-left:-24.75pt;margin-top:130.4pt;width:510.5pt;height:262.65pt;z-index:251658243;visibility:visible;mso-wrap-style:square;mso-width-percent:0;mso-height-percent:0;mso-wrap-distance-left:9pt;mso-wrap-distance-top:0;mso-wrap-distance-right:9pt;mso-wrap-distance-bottom:0;mso-position-horizontal:absolute;mso-position-horizontal-relative:text;mso-position-vertical:absolute;mso-position-vertical-relative:text;mso-width-percent:0;mso-height-percent:0;mso-width-relative:margin;mso-height-relative:margin;v-text-anchor:top" o:gfxdata="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" filled="f" strokeweight=".5pt">
+              <v:shape w14:anchorId="66030BFE" id="Text Box 10" o:spid="_x0000_s1030" type="#_x0000_t202" style="position:absolute;margin-left:-24.75pt;margin-top:130.4pt;width:510.5pt;height:262.65pt;z-index:251658243;visibility:visible;mso-wrap-style:square;mso-width-percent:0;mso-height-percent:0;mso-wrap-distance-left:9pt;mso-wrap-distance-top:0;mso-wrap-distance-right:9pt;mso-wrap-distance-bottom:0;mso-position-horizontal:absolute;mso-position-horizontal-relative:text;mso-position-vertical:absolute;mso-position-vertical-relative:text;mso-width-percent:0;mso-height-percent:0;mso-width-relative:margin;mso-height-relative:margin;v-text-anchor:top" o:gfxdata="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" filled="f" strokeweight=".5pt">
                 <v:textbox>
                   <w:txbxContent>
                     <w:p>
@@ -12127,7 +12127,7 @@
           </mc:Choice>
           <mc:Fallback>
             <w:pict>
-              <v:shape w14:anchorId="3E89F43B" id="Text Box 13" o:spid="_x0000_s1031" type="#_x0000_t202" style="position:absolute;margin-left:-25pt;margin-top:13pt;width:510.5pt;height:640pt;z-index:251660295;visibility:visible;mso-wrap-style:square;mso-width-percent:0;mso-height-percent:0;mso-wrap-distance-left:9pt;mso-wrap-distance-top:0;mso-wrap-distance-right:9pt;mso-wrap-distance-bottom:0;mso-position-horizontal:absolute;mso-position-horizontal-relative:text;mso-position-vertical:absolute;mso-position-vertical-relative:text;mso-width-percent:0;mso-height-percent:0;mso-width-relative:margin;mso-height-relative:margin;v-text-anchor:top" o:gfxdata="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" filled="f" strokeweight=".5pt">
+              <v:shape w14:anchorId="3E89F43B" id="Text Box 13" o:spid="_x0000_s1031" type="#_x0000_t202" style="position:absolute;margin-left:-25pt;margin-top:13pt;width:510.5pt;height:640pt;z-index:251660295;visibility:visible;mso-wrap-style:square;mso-width-percent:0;mso-height-percent:0;mso-wrap-distance-left:9pt;mso-wrap-distance-top:0;mso-wrap-distance-right:9pt;mso-wrap-distance-bottom:0;mso-position-horizontal:absolute;mso-position-horizontal-relative:text;mso-position-vertical:absolute;mso-position-vertical-relative:text;mso-width-percent:0;mso-height-percent:0;mso-width-relative:margin;mso-height-relative:margin;v-text-anchor:top" o:gfxdata="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" filled="f" strokeweight=".5pt">
                 <v:textbox>
                   <w:txbxContent>
                     <w:p>
@@ -14212,7 +14212,7 @@
           </mc:Choice>
           <mc:Fallback>
             <w:pict>
-              <v:shape w14:anchorId="5B53D867" id="Text Box 12" o:spid="_x0000_s1032" type="#_x0000_t202" style="position:absolute;margin-left:-25pt;margin-top:-57pt;width:510.5pt;height:70pt;z-index:251658244;visibility:visible;mso-wrap-style:square;mso-width-percent:0;mso-height-percent:0;mso-wrap-distance-left:9pt;mso-wrap-distance-top:0;mso-wrap-distance-right:9pt;mso-wrap-distance-bottom:0;mso-position-horizontal:absolute;mso-position-horizontal-relative:text;mso-position-vertical:absolute;mso-position-vertical-relative:text;mso-width-percent:0;mso-height-percent:0;mso-width-relative:margin;mso-height-relative:margin;v-text-anchor:top" o:gfxdata="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" filled="f" strokeweight=".5pt">
+              <v:shape w14:anchorId="5B53D867" id="Text Box 12" o:spid="_x0000_s1032" type="#_x0000_t202" style="position:absolute;margin-left:-25pt;margin-top:-57pt;width:510.5pt;height:70pt;z-index:251658244;visibility:visible;mso-wrap-style:square;mso-width-percent:0;mso-height-percent:0;mso-wrap-distance-left:9pt;mso-wrap-distance-top:0;mso-wrap-distance-right:9pt;mso-wrap-distance-bottom:0;mso-position-horizontal:absolute;mso-position-horizontal-relative:text;mso-position-vertical:absolute;mso-position-vertical-relative:text;mso-width-percent:0;mso-height-percent:0;mso-width-relative:margin;mso-height-relative:margin;v-text-anchor:top" o:gfxdata="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" filled="f" strokeweight=".5pt">
                 <v:textbox>
                   <w:txbxContent>
                     <w:tbl>
@@ -16272,7 +16272,7 @@
           </mc:Choice>
           <mc:Fallback>
             <w:pict>
-              <v:shape w14:anchorId="0DF13AFF" id="Text Box 14" o:spid="_x0000_s1033" type="#_x0000_t202" style="position:absolute;margin-left:-30pt;margin-top:-51pt;width:510.5pt;height:178pt;z-index:251658246;visibility:visible;mso-wrap-style:square;mso-width-percent:0;mso-height-percent:0;mso-wrap-distance-left:9pt;mso-wrap-distance-top:0;mso-wrap-distance-right:9pt;mso-wrap-distance-bottom:0;mso-position-horizontal:absolute;mso-position-horizontal-relative:text;mso-position-vertical:absolute;mso-position-vertical-relative:text;mso-width-percent:0;mso-height-percent:0;mso-width-relative:margin;mso-height-relative:margin;v-text-anchor:top" o:gfxdata="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" filled="f" strokeweight=".5pt">
+              <v:shape w14:anchorId="0DF13AFF" id="Text Box 14" o:spid="_x0000_s1033" type="#_x0000_t202" style="position:absolute;margin-left:-30pt;margin-top:-51pt;width:510.5pt;height:178pt;z-index:251658246;visibility:visible;mso-wrap-style:square;mso-width-percent:0;mso-height-percent:0;mso-wrap-distance-left:9pt;mso-wrap-distance-top:0;mso-wrap-distance-right:9pt;mso-wrap-distance-bottom:0;mso-position-horizontal:absolute;mso-position-horizontal-relative:text;mso-position-vertical:absolute;mso-position-vertical-relative:text;mso-width-percent:0;mso-height-percent:0;mso-width-relative:margin;mso-height-relative:margin;v-text-anchor:top" o:gfxdata="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" filled="f" strokeweight=".5pt">
                 <v:textbox>
                   <w:txbxContent>
                     <w:p>
